--- a/Temp/Template.docx
+++ b/Temp/Template.docx
@@ -423,13 +423,40 @@
           <w:sz w:val="28"/>
           <w:lang w:val="en-US"/>
         </w:rPr>
-        <w:t>{ NameDiscip }}</w:t>
+        <w:t>{ program</w:t>
       </w:r>
       <w:r>
         <w:rPr>
           <w:rFonts w:ascii="Times New Roman" w:hAnsi="Times New Roman"/>
           <w:b/>
           <w:sz w:val="28"/>
+          <w:lang w:val="en-US"/>
+        </w:rPr>
+        <w:t>m</w:t>
+      </w:r>
+      <w:r>
+        <w:rPr>
+          <w:rFonts w:ascii="Times New Roman" w:hAnsi="Times New Roman"/>
+          <w:b/>
+          <w:sz w:val="28"/>
+          <w:lang w:val="en-US"/>
+        </w:rPr>
+        <w:t>_discipline</w:t>
+      </w:r>
+      <w:r>
+        <w:rPr>
+          <w:rFonts w:ascii="Times New Roman" w:hAnsi="Times New Roman"/>
+          <w:b/>
+          <w:sz w:val="28"/>
+          <w:lang w:val="en-US"/>
+        </w:rPr>
+        <w:t xml:space="preserve"> }}</w:t>
+      </w:r>
+      <w:r>
+        <w:rPr>
+          <w:rFonts w:ascii="Times New Roman" w:hAnsi="Times New Roman"/>
+          <w:b/>
+          <w:sz w:val="28"/>
         </w:rPr>
         <w:t>»</w:t>
       </w:r>
@@ -444,8 +471,6 @@
           <w:sz w:val="30"/>
         </w:rPr>
       </w:pPr>
-      <w:bookmarkStart w:id="0" w:name="_GoBack"/>
-      <w:bookmarkEnd w:id="0"/>
     </w:p>
     <w:p>
       <w:pPr>
@@ -507,7 +532,23 @@
                 <w:sz w:val="28"/>
                 <w:lang w:val="en-US"/>
               </w:rPr>
-              <w:t>{{ CDis }}</w:t>
+              <w:t xml:space="preserve">{{ </w:t>
+            </w:r>
+            <w:r>
+              <w:rPr>
+                <w:b/>
+                <w:sz w:val="28"/>
+                <w:lang w:val="en-US"/>
+              </w:rPr>
+              <w:t xml:space="preserve">number_direction </w:t>
+            </w:r>
+            <w:r>
+              <w:rPr>
+                <w:b/>
+                <w:sz w:val="28"/>
+                <w:lang w:val="en-US"/>
+              </w:rPr>
+              <w:t>}}</w:t>
             </w:r>
           </w:p>
         </w:tc>
@@ -541,7 +582,16 @@
                 <w:sz w:val="28"/>
                 <w:lang w:val="en-US"/>
               </w:rPr>
-              <w:t>{{ SpecName }}</w:t>
+              <w:t>{{ name_direction</w:t>
+            </w:r>
+            <w:r>
+              <w:rPr>
+                <w:b/>
+                <w:i/>
+                <w:sz w:val="28"/>
+                <w:lang w:val="en-US"/>
+              </w:rPr>
+              <w:t xml:space="preserve"> }}</w:t>
             </w:r>
             <w:r>
               <w:rPr>
@@ -577,7 +627,25 @@
                 <w:sz w:val="28"/>
                 <w:lang w:val="en-US"/>
               </w:rPr>
-              <w:t>{{ ScepSurname }}</w:t>
+              <w:t>{{ decry</w:t>
+            </w:r>
+            <w:r>
+              <w:rPr>
+                <w:b/>
+                <w:i/>
+                <w:sz w:val="28"/>
+                <w:lang w:val="en-US"/>
+              </w:rPr>
+              <w:t>ption</w:t>
+            </w:r>
+            <w:r>
+              <w:rPr>
+                <w:b/>
+                <w:i/>
+                <w:sz w:val="28"/>
+                <w:lang w:val="en-US"/>
+              </w:rPr>
+              <w:t xml:space="preserve"> }}</w:t>
             </w:r>
             <w:r>
               <w:rPr>
@@ -3344,7 +3412,7 @@
           <w:szCs w:val="24"/>
         </w:rPr>
       </w:pPr>
-      <w:bookmarkStart w:id="1" w:name="_Hlk35092090"/>
+      <w:bookmarkStart w:id="0" w:name="_Hlk35092090"/>
       <w:r>
         <w:rPr>
           <w:rFonts w:ascii="Times New Roman" w:eastAsiaTheme="minorHAnsi" w:hAnsi="Times New Roman" w:cs="Times New Roman"/>
@@ -3967,7 +4035,7 @@
         <w:t>Большие данные.</w:t>
       </w:r>
     </w:p>
-    <w:bookmarkEnd w:id="1"/>
+    <w:bookmarkEnd w:id="0"/>
     <w:p>
       <w:pPr>
         <w:pStyle w:val="a4"/>
@@ -5173,7 +5241,16 @@
                 <w:szCs w:val="24"/>
                 <w:lang w:val="en-US"/>
               </w:rPr>
-              <w:t>{{ All_aud_les }}</w:t>
+              <w:t>{{ cell_O</w:t>
+            </w:r>
+            <w:r>
+              <w:rPr>
+                <w:b/>
+                <w:sz w:val="24"/>
+                <w:szCs w:val="24"/>
+                <w:lang w:val="en-US"/>
+              </w:rPr>
+              <w:t xml:space="preserve"> }}</w:t>
             </w:r>
           </w:p>
         </w:tc>
@@ -5198,7 +5275,25 @@
                 <w:szCs w:val="24"/>
                 <w:lang w:val="en-US"/>
               </w:rPr>
-              <w:t>{{ All_aud_les }}</w:t>
+              <w:t xml:space="preserve">{{ </w:t>
+            </w:r>
+            <w:r>
+              <w:rPr>
+                <w:b/>
+                <w:sz w:val="24"/>
+                <w:szCs w:val="24"/>
+                <w:lang w:val="en-US"/>
+              </w:rPr>
+              <w:t>cell_O</w:t>
+            </w:r>
+            <w:r>
+              <w:rPr>
+                <w:b/>
+                <w:sz w:val="24"/>
+                <w:szCs w:val="24"/>
+                <w:lang w:val="en-US"/>
+              </w:rPr>
+              <w:t xml:space="preserve"> }}</w:t>
             </w:r>
           </w:p>
         </w:tc>
@@ -5250,7 +5345,34 @@
                 <w:szCs w:val="24"/>
                 <w:lang w:val="en-US"/>
               </w:rPr>
-              <w:t>{{ pr_les }}</w:t>
+              <w:t xml:space="preserve">{{ </w:t>
+            </w:r>
+            <w:r>
+              <w:rPr>
+                <w:b/>
+                <w:sz w:val="24"/>
+                <w:szCs w:val="24"/>
+                <w:lang w:val="en-US"/>
+              </w:rPr>
+              <w:t>cell_T</w:t>
+            </w:r>
+            <w:r>
+              <w:rPr>
+                <w:b/>
+                <w:sz w:val="24"/>
+                <w:szCs w:val="24"/>
+                <w:lang w:val="en-US"/>
+              </w:rPr>
+              <w:t xml:space="preserve"> </w:t>
+            </w:r>
+            <w:r>
+              <w:rPr>
+                <w:b/>
+                <w:sz w:val="24"/>
+                <w:szCs w:val="24"/>
+                <w:lang w:val="en-US"/>
+              </w:rPr>
+              <w:t xml:space="preserve"> }}</w:t>
             </w:r>
           </w:p>
         </w:tc>
@@ -5274,7 +5396,16 @@
                 <w:szCs w:val="24"/>
                 <w:lang w:val="en-US"/>
               </w:rPr>
-              <w:t>{{ pr_les }}</w:t>
+              <w:t>{{ cell_T</w:t>
+            </w:r>
+            <w:r>
+              <w:rPr>
+                <w:b/>
+                <w:sz w:val="24"/>
+                <w:szCs w:val="24"/>
+                <w:lang w:val="en-US"/>
+              </w:rPr>
+              <w:t xml:space="preserve"> }}</w:t>
             </w:r>
           </w:p>
         </w:tc>
@@ -5326,7 +5457,27 @@
                 <w:szCs w:val="24"/>
                 <w:lang w:val="en-US"/>
               </w:rPr>
-              <w:t>{{ LR_les }}</w:t>
+              <w:t>{{ cell_U</w:t>
+            </w:r>
+            <w:bookmarkStart w:id="1" w:name="_GoBack"/>
+            <w:bookmarkEnd w:id="1"/>
+            <w:r>
+              <w:rPr>
+                <w:b/>
+                <w:sz w:val="24"/>
+                <w:szCs w:val="24"/>
+                <w:lang w:val="en-US"/>
+              </w:rPr>
+              <w:t xml:space="preserve"> </w:t>
+            </w:r>
+            <w:r>
+              <w:rPr>
+                <w:b/>
+                <w:sz w:val="24"/>
+                <w:szCs w:val="24"/>
+                <w:lang w:val="en-US"/>
+              </w:rPr>
+              <w:t xml:space="preserve"> }}</w:t>
             </w:r>
           </w:p>
         </w:tc>
@@ -5350,7 +5501,16 @@
                 <w:szCs w:val="24"/>
                 <w:lang w:val="en-US"/>
               </w:rPr>
-              <w:t>{{ LR_les }}</w:t>
+              <w:t>{{ cell_U</w:t>
+            </w:r>
+            <w:r>
+              <w:rPr>
+                <w:b/>
+                <w:sz w:val="24"/>
+                <w:szCs w:val="24"/>
+                <w:lang w:val="en-US"/>
+              </w:rPr>
+              <w:t xml:space="preserve"> }}</w:t>
             </w:r>
           </w:p>
         </w:tc>
@@ -5405,7 +5565,25 @@
                 <w:szCs w:val="24"/>
                 <w:lang w:val="en-US"/>
               </w:rPr>
-              <w:t>{{ SR_les }}</w:t>
+              <w:t>{{ cell_V</w:t>
+            </w:r>
+            <w:r>
+              <w:rPr>
+                <w:b/>
+                <w:sz w:val="24"/>
+                <w:szCs w:val="24"/>
+                <w:lang w:val="en-US"/>
+              </w:rPr>
+              <w:t xml:space="preserve"> </w:t>
+            </w:r>
+            <w:r>
+              <w:rPr>
+                <w:b/>
+                <w:sz w:val="24"/>
+                <w:szCs w:val="24"/>
+                <w:lang w:val="en-US"/>
+              </w:rPr>
+              <w:t xml:space="preserve"> }}</w:t>
             </w:r>
           </w:p>
         </w:tc>
@@ -5430,7 +5608,16 @@
                 <w:szCs w:val="24"/>
                 <w:lang w:val="en-US"/>
               </w:rPr>
-              <w:t>{{ SR_les }}</w:t>
+              <w:t>{{ cell_V</w:t>
+            </w:r>
+            <w:r>
+              <w:rPr>
+                <w:b/>
+                <w:sz w:val="24"/>
+                <w:szCs w:val="24"/>
+                <w:lang w:val="en-US"/>
+              </w:rPr>
+              <w:t xml:space="preserve"> }}</w:t>
             </w:r>
           </w:p>
         </w:tc>
@@ -5565,7 +5752,25 @@
                 <w:szCs w:val="24"/>
                 <w:lang w:val="en-US"/>
               </w:rPr>
-              <w:t>{{ KSR_les }}</w:t>
+              <w:t>{{</w:t>
+            </w:r>
+            <w:r>
+              <w:rPr>
+                <w:b/>
+                <w:sz w:val="24"/>
+                <w:szCs w:val="24"/>
+                <w:lang w:val="en-US"/>
+              </w:rPr>
+              <w:t xml:space="preserve"> cell_W</w:t>
+            </w:r>
+            <w:r>
+              <w:rPr>
+                <w:b/>
+                <w:sz w:val="24"/>
+                <w:szCs w:val="24"/>
+                <w:lang w:val="en-US"/>
+              </w:rPr>
+              <w:t xml:space="preserve"> }}</w:t>
             </w:r>
           </w:p>
         </w:tc>
@@ -5589,7 +5794,16 @@
                 <w:szCs w:val="24"/>
                 <w:lang w:val="en-US"/>
               </w:rPr>
-              <w:t>{{ KSR_les }}</w:t>
+              <w:t>{{ cell_W</w:t>
+            </w:r>
+            <w:r>
+              <w:rPr>
+                <w:b/>
+                <w:sz w:val="24"/>
+                <w:szCs w:val="24"/>
+                <w:lang w:val="en-US"/>
+              </w:rPr>
+              <w:t xml:space="preserve"> }}</w:t>
             </w:r>
           </w:p>
         </w:tc>
@@ -5644,7 +5858,16 @@
                 <w:szCs w:val="24"/>
                 <w:lang w:val="en-US"/>
               </w:rPr>
-              <w:t>{{ ex_hour }}</w:t>
+              <w:t>{{ cell_M</w:t>
+            </w:r>
+            <w:r>
+              <w:rPr>
+                <w:b/>
+                <w:sz w:val="24"/>
+                <w:szCs w:val="24"/>
+                <w:lang w:val="en-US"/>
+              </w:rPr>
+              <w:t xml:space="preserve"> }}</w:t>
             </w:r>
           </w:p>
         </w:tc>
@@ -5669,7 +5892,16 @@
                 <w:szCs w:val="24"/>
                 <w:lang w:val="en-US"/>
               </w:rPr>
-              <w:t>{{ ex_hour }}</w:t>
+              <w:t>{{ cell_M</w:t>
+            </w:r>
+            <w:r>
+              <w:rPr>
+                <w:b/>
+                <w:sz w:val="24"/>
+                <w:szCs w:val="24"/>
+                <w:lang w:val="en-US"/>
+              </w:rPr>
+              <w:t>}}</w:t>
             </w:r>
           </w:p>
         </w:tc>
@@ -5724,7 +5956,16 @@
                 <w:szCs w:val="24"/>
                 <w:lang w:val="en-US"/>
               </w:rPr>
-              <w:t>{{ All_hour }}</w:t>
+              <w:t>{{ cell_L</w:t>
+            </w:r>
+            <w:r>
+              <w:rPr>
+                <w:b/>
+                <w:sz w:val="24"/>
+                <w:szCs w:val="24"/>
+                <w:lang w:val="en-US"/>
+              </w:rPr>
+              <w:t xml:space="preserve"> }}</w:t>
             </w:r>
           </w:p>
         </w:tc>
@@ -5749,7 +5990,16 @@
                 <w:szCs w:val="24"/>
                 <w:lang w:val="en-US"/>
               </w:rPr>
-              <w:t>{{ All_hour }}</w:t>
+              <w:t>{{ cell_L</w:t>
+            </w:r>
+            <w:r>
+              <w:rPr>
+                <w:b/>
+                <w:sz w:val="24"/>
+                <w:szCs w:val="24"/>
+                <w:lang w:val="en-US"/>
+              </w:rPr>
+              <w:t xml:space="preserve"> }}</w:t>
             </w:r>
           </w:p>
         </w:tc>
@@ -13936,7 +14186,6 @@
               <w:rPr>
                 <w:b w:val="0"/>
               </w:rPr>
-              <w:lastRenderedPageBreak/>
               <w:t>2</w:t>
             </w:r>
           </w:p>
@@ -15560,7 +15809,6 @@
     <w:sdtPr>
       <w:id w:val="554906217"/>
     </w:sdtPr>
-    <w:sdtEndPr/>
     <w:sdtContent>
       <w:p>
         <w:pPr>
@@ -21032,7 +21280,7 @@
 </file>
 
 <file path=customXml/itemProps1.xml><?xml version="1.0" encoding="utf-8"?>
-<ds:datastoreItem xmlns:ds="http://schemas.openxmlformats.org/officeDocument/2006/customXml" ds:itemID="{3D77CED0-9F54-4DC9-986D-CE14503696CA}">
+<ds:datastoreItem xmlns:ds="http://schemas.openxmlformats.org/officeDocument/2006/customXml" ds:itemID="{F5FF4974-221D-4898-A0BE-06076739F5D7}">
   <ds:schemaRefs>
     <ds:schemaRef ds:uri="http://schemas.openxmlformats.org/officeDocument/2006/bibliography"/>
   </ds:schemaRefs>

--- a/Temp/Template.docx
+++ b/Temp/Template.docx
@@ -183,41 +183,66 @@
           <w:rFonts w:ascii="Times New Roman" w:hAnsi="Times New Roman"/>
           <w:u w:val="single"/>
         </w:rPr>
-        <w:t xml:space="preserve"> </w:t>
+        <w:t xml:space="preserve">{{ </w:t>
       </w:r>
       <w:r>
         <w:rPr>
           <w:rFonts w:ascii="Times New Roman" w:hAnsi="Times New Roman"/>
           <w:u w:val="single"/>
-        </w:rPr>
-        <w:tab/>
-      </w:r>
-      <w:r>
-        <w:rPr>
-          <w:rFonts w:ascii="Times New Roman" w:hAnsi="Times New Roman"/>
-        </w:rPr>
-        <w:t xml:space="preserve">» </w:t>
+          <w:lang w:val="en-US"/>
+        </w:rPr>
+        <w:t>day</w:t>
       </w:r>
       <w:r>
         <w:rPr>
           <w:rFonts w:ascii="Times New Roman" w:hAnsi="Times New Roman"/>
           <w:u w:val="single"/>
         </w:rPr>
-        <w:t xml:space="preserve"> </w:t>
+        <w:t xml:space="preserve"> }}</w:t>
+      </w:r>
+      <w:bookmarkStart w:id="0" w:name="_GoBack"/>
+      <w:bookmarkEnd w:id="0"/>
+      <w:r>
+        <w:rPr>
+          <w:rFonts w:ascii="Times New Roman" w:hAnsi="Times New Roman"/>
+        </w:rPr>
+        <w:t xml:space="preserve">» </w:t>
       </w:r>
       <w:r>
         <w:rPr>
           <w:rFonts w:ascii="Times New Roman" w:hAnsi="Times New Roman"/>
           <w:u w:val="single"/>
         </w:rPr>
-        <w:tab/>
+        <w:t xml:space="preserve"> </w:t>
       </w:r>
       <w:r>
         <w:rPr>
           <w:rFonts w:ascii="Times New Roman" w:hAnsi="Times New Roman"/>
           <w:u w:val="single"/>
         </w:rPr>
-        <w:tab/>
+        <w:t xml:space="preserve">{{ </w:t>
+      </w:r>
+      <w:r>
+        <w:rPr>
+          <w:rFonts w:ascii="Times New Roman" w:hAnsi="Times New Roman"/>
+          <w:u w:val="single"/>
+          <w:lang w:val="en-US"/>
+        </w:rPr>
+        <w:t>month</w:t>
+      </w:r>
+      <w:r>
+        <w:rPr>
+          <w:rFonts w:ascii="Times New Roman" w:hAnsi="Times New Roman"/>
+          <w:u w:val="single"/>
+        </w:rPr>
+        <w:t xml:space="preserve"> }}</w:t>
+      </w:r>
+      <w:r>
+        <w:rPr>
+          <w:rFonts w:ascii="Times New Roman" w:hAnsi="Times New Roman"/>
+          <w:u w:val="single"/>
+        </w:rPr>
+        <w:t xml:space="preserve"> </w:t>
       </w:r>
       <w:r>
         <w:rPr>
@@ -540,7 +565,22 @@
                 <w:sz w:val="28"/>
                 <w:lang w:val="en-US"/>
               </w:rPr>
-              <w:t xml:space="preserve">number_direction </w:t>
+              <w:t>number</w:t>
+            </w:r>
+            <w:r>
+              <w:rPr>
+                <w:b/>
+                <w:sz w:val="28"/>
+              </w:rPr>
+              <w:t>_</w:t>
+            </w:r>
+            <w:r>
+              <w:rPr>
+                <w:b/>
+                <w:sz w:val="28"/>
+                <w:lang w:val="en-US"/>
+              </w:rPr>
+              <w:t xml:space="preserve">direction </w:t>
             </w:r>
             <w:r>
               <w:rPr>
@@ -657,269 +697,7 @@
           </w:p>
         </w:tc>
       </w:tr>
-      <w:tr>
-        <w:trPr>
-          <w:trHeight w:val="312"/>
-        </w:trPr>
-        <w:tc>
-          <w:tcPr>
-            <w:tcW w:w="1399" w:type="dxa"/>
-          </w:tcPr>
-          <w:p>
-            <w:pPr>
-              <w:pStyle w:val="TableParagraph"/>
-              <w:spacing w:line="293" w:lineRule="exact"/>
-              <w:ind w:left="200"/>
-              <w:rPr>
-                <w:b/>
-                <w:sz w:val="28"/>
-              </w:rPr>
-            </w:pPr>
-          </w:p>
-        </w:tc>
-        <w:tc>
-          <w:tcPr>
-            <w:tcW w:w="7513" w:type="dxa"/>
-          </w:tcPr>
-          <w:p>
-            <w:pPr>
-              <w:pStyle w:val="TableParagraph"/>
-              <w:spacing w:line="293" w:lineRule="exact"/>
-              <w:ind w:left="167"/>
-              <w:jc w:val="center"/>
-              <w:rPr>
-                <w:b/>
-                <w:i/>
-                <w:sz w:val="28"/>
-              </w:rPr>
-            </w:pPr>
-          </w:p>
-        </w:tc>
-      </w:tr>
-      <w:tr>
-        <w:trPr>
-          <w:trHeight w:val="312"/>
-        </w:trPr>
-        <w:tc>
-          <w:tcPr>
-            <w:tcW w:w="1399" w:type="dxa"/>
-          </w:tcPr>
-          <w:p>
-            <w:pPr>
-              <w:pStyle w:val="TableParagraph"/>
-              <w:spacing w:line="293" w:lineRule="exact"/>
-              <w:ind w:left="200"/>
-              <w:rPr>
-                <w:b/>
-                <w:sz w:val="28"/>
-              </w:rPr>
-            </w:pPr>
-            <w:r>
-              <w:rPr>
-                <w:b/>
-                <w:sz w:val="28"/>
-              </w:rPr>
-              <w:t>02.03.03</w:t>
-            </w:r>
-          </w:p>
-        </w:tc>
-        <w:tc>
-          <w:tcPr>
-            <w:tcW w:w="7513" w:type="dxa"/>
-          </w:tcPr>
-          <w:p>
-            <w:pPr>
-              <w:pStyle w:val="TableParagraph"/>
-              <w:spacing w:line="293" w:lineRule="exact"/>
-              <w:ind w:left="167"/>
-              <w:jc w:val="center"/>
-              <w:rPr>
-                <w:b/>
-                <w:sz w:val="28"/>
-              </w:rPr>
-            </w:pPr>
-            <w:r>
-              <w:rPr>
-                <w:b/>
-                <w:sz w:val="28"/>
-              </w:rPr>
-              <w:t>«</w:t>
-            </w:r>
-            <w:r>
-              <w:rPr>
-                <w:b/>
-                <w:i/>
-                <w:sz w:val="28"/>
-              </w:rPr>
-              <w:t>Математическое обеспечение и администрирование информационных систем</w:t>
-            </w:r>
-            <w:r>
-              <w:rPr>
-                <w:b/>
-                <w:sz w:val="28"/>
-              </w:rPr>
-              <w:t>»</w:t>
-            </w:r>
-          </w:p>
-          <w:p>
-            <w:pPr>
-              <w:pStyle w:val="TableParagraph"/>
-              <w:spacing w:line="293" w:lineRule="exact"/>
-              <w:ind w:left="167"/>
-              <w:jc w:val="center"/>
-              <w:rPr>
-                <w:b/>
-                <w:i/>
-                <w:sz w:val="28"/>
-              </w:rPr>
-            </w:pPr>
-            <w:r>
-              <w:rPr>
-                <w:b/>
-                <w:sz w:val="28"/>
-              </w:rPr>
-              <w:t>(«</w:t>
-            </w:r>
-            <w:r>
-              <w:rPr>
-                <w:b/>
-                <w:i/>
-                <w:sz w:val="28"/>
-              </w:rPr>
-              <w:t>Технологии больших данных</w:t>
-            </w:r>
-            <w:r>
-              <w:rPr>
-                <w:b/>
-                <w:sz w:val="28"/>
-              </w:rPr>
-              <w:t>»)</w:t>
-            </w:r>
-          </w:p>
-        </w:tc>
-      </w:tr>
     </w:tbl>
-    <w:p>
-      <w:pPr>
-        <w:spacing w:before="80"/>
-        <w:ind w:left="258" w:right="181"/>
-        <w:jc w:val="both"/>
-        <w:rPr>
-          <w:rFonts w:ascii="Times New Roman" w:hAnsi="Times New Roman"/>
-          <w:sz w:val="24"/>
-        </w:rPr>
-      </w:pPr>
-    </w:p>
-    <w:p>
-      <w:pPr>
-        <w:spacing w:before="80"/>
-        <w:ind w:left="258" w:right="181"/>
-        <w:jc w:val="both"/>
-        <w:rPr>
-          <w:rFonts w:ascii="Times New Roman" w:hAnsi="Times New Roman"/>
-          <w:sz w:val="24"/>
-        </w:rPr>
-      </w:pPr>
-    </w:p>
-    <w:p>
-      <w:pPr>
-        <w:spacing w:before="80"/>
-        <w:ind w:left="258" w:right="181"/>
-        <w:jc w:val="both"/>
-        <w:rPr>
-          <w:rFonts w:ascii="Times New Roman" w:hAnsi="Times New Roman"/>
-          <w:sz w:val="24"/>
-        </w:rPr>
-      </w:pPr>
-    </w:p>
-    <w:p>
-      <w:pPr>
-        <w:spacing w:before="80"/>
-        <w:ind w:left="258" w:right="181"/>
-        <w:jc w:val="both"/>
-        <w:rPr>
-          <w:rFonts w:ascii="Times New Roman" w:hAnsi="Times New Roman"/>
-          <w:sz w:val="24"/>
-        </w:rPr>
-      </w:pPr>
-    </w:p>
-    <w:p>
-      <w:pPr>
-        <w:spacing w:before="80"/>
-        <w:ind w:left="258" w:right="181"/>
-        <w:jc w:val="both"/>
-        <w:rPr>
-          <w:rFonts w:ascii="Times New Roman" w:hAnsi="Times New Roman"/>
-          <w:sz w:val="24"/>
-        </w:rPr>
-      </w:pPr>
-    </w:p>
-    <w:p>
-      <w:pPr>
-        <w:spacing w:before="80"/>
-        <w:ind w:left="258" w:right="181"/>
-        <w:jc w:val="both"/>
-        <w:rPr>
-          <w:rFonts w:ascii="Times New Roman" w:hAnsi="Times New Roman"/>
-          <w:sz w:val="24"/>
-        </w:rPr>
-      </w:pPr>
-    </w:p>
-    <w:p>
-      <w:pPr>
-        <w:spacing w:before="80"/>
-        <w:ind w:left="258" w:right="181"/>
-        <w:jc w:val="both"/>
-        <w:rPr>
-          <w:rFonts w:ascii="Times New Roman" w:hAnsi="Times New Roman"/>
-          <w:sz w:val="24"/>
-        </w:rPr>
-      </w:pPr>
-    </w:p>
-    <w:p>
-      <w:pPr>
-        <w:spacing w:before="80"/>
-        <w:ind w:left="258" w:right="181"/>
-        <w:jc w:val="both"/>
-        <w:rPr>
-          <w:rFonts w:ascii="Times New Roman" w:hAnsi="Times New Roman"/>
-          <w:sz w:val="24"/>
-        </w:rPr>
-      </w:pPr>
-    </w:p>
-    <w:p>
-      <w:pPr>
-        <w:spacing w:before="80"/>
-        <w:ind w:left="258" w:right="181"/>
-        <w:jc w:val="both"/>
-        <w:rPr>
-          <w:rFonts w:ascii="Times New Roman" w:hAnsi="Times New Roman"/>
-          <w:sz w:val="24"/>
-        </w:rPr>
-      </w:pPr>
-    </w:p>
-    <w:p>
-      <w:pPr>
-        <w:spacing w:before="80"/>
-        <w:ind w:left="258" w:right="181"/>
-        <w:jc w:val="both"/>
-        <w:rPr>
-          <w:rFonts w:ascii="Times New Roman" w:hAnsi="Times New Roman"/>
-          <w:sz w:val="24"/>
-        </w:rPr>
-      </w:pPr>
-    </w:p>
-    <w:p>
-      <w:pPr>
-        <w:spacing w:before="80"/>
-        <w:ind w:left="258" w:right="181"/>
-        <w:jc w:val="both"/>
-        <w:rPr>
-          <w:rFonts w:ascii="Times New Roman" w:hAnsi="Times New Roman"/>
-          <w:sz w:val="24"/>
-        </w:rPr>
-      </w:pPr>
-    </w:p>
     <w:p>
       <w:pPr>
         <w:spacing w:before="80"/>
@@ -3103,13 +2881,56 @@
           <w:sz w:val="24"/>
           <w:szCs w:val="24"/>
         </w:rPr>
-        <w:t>Машинное обучение</w:t>
+        <w:t xml:space="preserve">{{ </w:t>
       </w:r>
       <w:r>
         <w:rPr>
           <w:rFonts w:ascii="Times New Roman" w:hAnsi="Times New Roman" w:cs="Times New Roman"/>
           <w:sz w:val="24"/>
           <w:szCs w:val="24"/>
+          <w:lang w:val="en-US"/>
+        </w:rPr>
+        <w:t>program</w:t>
+      </w:r>
+      <w:r>
+        <w:rPr>
+          <w:rFonts w:ascii="Times New Roman" w:hAnsi="Times New Roman" w:cs="Times New Roman"/>
+          <w:sz w:val="24"/>
+          <w:szCs w:val="24"/>
+          <w:lang w:val="en-US"/>
+        </w:rPr>
+        <w:t>m</w:t>
+      </w:r>
+      <w:r>
+        <w:rPr>
+          <w:rFonts w:ascii="Times New Roman" w:hAnsi="Times New Roman" w:cs="Times New Roman"/>
+          <w:sz w:val="24"/>
+          <w:szCs w:val="24"/>
+        </w:rPr>
+        <w:t>_</w:t>
+      </w:r>
+      <w:r>
+        <w:rPr>
+          <w:rFonts w:ascii="Times New Roman" w:hAnsi="Times New Roman" w:cs="Times New Roman"/>
+          <w:sz w:val="24"/>
+          <w:szCs w:val="24"/>
+          <w:lang w:val="en-US"/>
+        </w:rPr>
+        <w:t>discipline</w:t>
+      </w:r>
+      <w:r>
+        <w:rPr>
+          <w:rFonts w:ascii="Times New Roman" w:hAnsi="Times New Roman" w:cs="Times New Roman"/>
+          <w:sz w:val="24"/>
+          <w:szCs w:val="24"/>
+        </w:rPr>
+        <w:t xml:space="preserve"> }}</w:t>
+      </w:r>
+      <w:r>
+        <w:rPr>
+          <w:rFonts w:ascii="Times New Roman" w:hAnsi="Times New Roman" w:cs="Times New Roman"/>
+          <w:sz w:val="24"/>
+          <w:szCs w:val="24"/>
         </w:rPr>
         <w:t xml:space="preserve">» </w:t>
       </w:r>
@@ -3129,32 +2950,9 @@
           <w:rFonts w:ascii="Times New Roman" w:hAnsi="Times New Roman" w:cs="Times New Roman"/>
           <w:sz w:val="24"/>
           <w:szCs w:val="24"/>
-        </w:rPr>
-        <w:t>изучение алгоритмов, которые самостоятел</w:t>
-      </w:r>
-      <w:r>
-        <w:rPr>
-          <w:rFonts w:ascii="Times New Roman" w:hAnsi="Times New Roman" w:cs="Times New Roman"/>
-          <w:sz w:val="24"/>
-          <w:szCs w:val="24"/>
-        </w:rPr>
-        <w:t>ь</w:t>
-      </w:r>
-      <w:r>
-        <w:rPr>
-          <w:rFonts w:ascii="Times New Roman" w:hAnsi="Times New Roman" w:cs="Times New Roman"/>
-          <w:sz w:val="24"/>
-          <w:szCs w:val="24"/>
-        </w:rPr>
-        <w:t>но обучаются и прогнозируют ситуацию на основе имеющихся данных</w:t>
-      </w:r>
-      <w:r>
-        <w:rPr>
-          <w:rFonts w:ascii="Times New Roman" w:hAnsi="Times New Roman" w:cs="Times New Roman"/>
-          <w:sz w:val="24"/>
-          <w:szCs w:val="24"/>
-        </w:rPr>
-        <w:t>.</w:t>
+          <w:highlight w:val="yellow"/>
+        </w:rPr>
+        <w:t>…</w:t>
       </w:r>
     </w:p>
     <w:p>
@@ -3210,9 +3008,10 @@
           <w:rFonts w:ascii="Times New Roman" w:eastAsia="Calibri" w:hAnsi="Times New Roman" w:cs="Times New Roman"/>
           <w:sz w:val="24"/>
           <w:szCs w:val="24"/>
+          <w:highlight w:val="yellow"/>
           <w:lang w:eastAsia="en-US" w:bidi="ar-SA"/>
         </w:rPr>
-        <w:t>изучить типы машинного обучения</w:t>
+        <w:t>…</w:t>
       </w:r>
       <w:r>
         <w:rPr>
@@ -3222,102 +3021,6 @@
           <w:lang w:eastAsia="en-US" w:bidi="ar-SA"/>
         </w:rPr>
         <w:t xml:space="preserve">; </w:t>
-      </w:r>
-    </w:p>
-    <w:p>
-      <w:pPr>
-        <w:pStyle w:val="a6"/>
-        <w:numPr>
-          <w:ilvl w:val="0"/>
-          <w:numId w:val="10"/>
-        </w:numPr>
-        <w:tabs>
-          <w:tab w:val="left" w:pos="993"/>
-        </w:tabs>
-        <w:spacing w:line="288" w:lineRule="auto"/>
-        <w:ind w:hanging="578"/>
-        <w:jc w:val="both"/>
-        <w:rPr>
-          <w:rFonts w:ascii="Times New Roman" w:eastAsia="Calibri" w:hAnsi="Times New Roman" w:cs="Times New Roman"/>
-          <w:sz w:val="24"/>
-          <w:szCs w:val="24"/>
-          <w:lang w:eastAsia="en-US" w:bidi="ar-SA"/>
-        </w:rPr>
-      </w:pPr>
-      <w:r>
-        <w:rPr>
-          <w:rFonts w:ascii="Times New Roman" w:eastAsia="Calibri" w:hAnsi="Times New Roman" w:cs="Times New Roman"/>
-          <w:sz w:val="24"/>
-          <w:szCs w:val="24"/>
-          <w:lang w:eastAsia="en-US" w:bidi="ar-SA"/>
-        </w:rPr>
-        <w:t>изучить основные алгоритмы машинного обучения</w:t>
-      </w:r>
-      <w:r>
-        <w:rPr>
-          <w:rFonts w:ascii="Times New Roman" w:eastAsia="Calibri" w:hAnsi="Times New Roman" w:cs="Times New Roman"/>
-          <w:sz w:val="24"/>
-          <w:szCs w:val="24"/>
-          <w:lang w:eastAsia="en-US" w:bidi="ar-SA"/>
-        </w:rPr>
-        <w:t>;</w:t>
-      </w:r>
-    </w:p>
-    <w:p>
-      <w:pPr>
-        <w:pStyle w:val="a6"/>
-        <w:numPr>
-          <w:ilvl w:val="0"/>
-          <w:numId w:val="10"/>
-        </w:numPr>
-        <w:tabs>
-          <w:tab w:val="left" w:pos="993"/>
-        </w:tabs>
-        <w:spacing w:line="288" w:lineRule="auto"/>
-        <w:ind w:left="0" w:firstLine="709"/>
-        <w:jc w:val="both"/>
-        <w:rPr>
-          <w:rFonts w:ascii="Times New Roman" w:eastAsia="Calibri" w:hAnsi="Times New Roman" w:cs="Times New Roman"/>
-          <w:sz w:val="24"/>
-          <w:szCs w:val="24"/>
-          <w:lang w:eastAsia="en-US" w:bidi="ar-SA"/>
-        </w:rPr>
-      </w:pPr>
-      <w:r>
-        <w:rPr>
-          <w:rFonts w:ascii="Times New Roman" w:eastAsia="Calibri" w:hAnsi="Times New Roman" w:cs="Times New Roman"/>
-          <w:sz w:val="24"/>
-          <w:szCs w:val="24"/>
-          <w:lang w:eastAsia="en-US" w:bidi="ar-SA"/>
-        </w:rPr>
-        <w:t>научиться строить конвейеры</w:t>
-      </w:r>
-      <w:r>
-        <w:rPr>
-          <w:rFonts w:ascii="Times New Roman" w:eastAsia="Calibri" w:hAnsi="Times New Roman" w:cs="Times New Roman"/>
-          <w:sz w:val="24"/>
-          <w:szCs w:val="24"/>
-          <w:lang w:eastAsia="en-US" w:bidi="ar-SA"/>
-        </w:rPr>
-        <w:t xml:space="preserve"> из уже реализованных в библиотеках алгоритмов</w:t>
-      </w:r>
-      <w:r>
-        <w:rPr>
-          <w:rFonts w:ascii="Times New Roman" w:eastAsia="Calibri" w:hAnsi="Times New Roman" w:cs="Times New Roman"/>
-          <w:sz w:val="24"/>
-          <w:szCs w:val="24"/>
-          <w:lang w:eastAsia="en-US" w:bidi="ar-SA"/>
-        </w:rPr>
-        <w:t xml:space="preserve"> и реализовывать собственные алгоритмы для обработки и анализа данных средствами Python</w:t>
-      </w:r>
-      <w:r>
-        <w:rPr>
-          <w:rFonts w:ascii="Times New Roman" w:eastAsia="Calibri" w:hAnsi="Times New Roman" w:cs="Times New Roman"/>
-          <w:sz w:val="24"/>
-          <w:szCs w:val="24"/>
-          <w:lang w:eastAsia="en-US" w:bidi="ar-SA"/>
-        </w:rPr>
-        <w:t>.</w:t>
       </w:r>
     </w:p>
     <w:p>
@@ -3374,7 +3077,7 @@
           <w:sz w:val="24"/>
           <w:szCs w:val="24"/>
         </w:rPr>
-        <w:t>Дисциплина «</w:t>
+        <w:t xml:space="preserve">Дисциплина </w:t>
       </w:r>
       <w:r>
         <w:rPr>
@@ -3382,7 +3085,7 @@
           <w:sz w:val="24"/>
           <w:szCs w:val="24"/>
         </w:rPr>
-        <w:t>Машинное обучение» изучается в 4</w:t>
+        <w:t>«</w:t>
       </w:r>
       <w:r>
         <w:rPr>
@@ -3390,6 +3093,82 @@
           <w:sz w:val="24"/>
           <w:szCs w:val="24"/>
         </w:rPr>
+        <w:t xml:space="preserve">{{ </w:t>
+      </w:r>
+      <w:r>
+        <w:rPr>
+          <w:rFonts w:ascii="Times New Roman" w:hAnsi="Times New Roman" w:cs="Times New Roman"/>
+          <w:sz w:val="24"/>
+          <w:szCs w:val="24"/>
+          <w:lang w:val="en-US"/>
+        </w:rPr>
+        <w:t>program</w:t>
+      </w:r>
+      <w:r>
+        <w:rPr>
+          <w:rFonts w:ascii="Times New Roman" w:hAnsi="Times New Roman" w:cs="Times New Roman"/>
+          <w:sz w:val="24"/>
+          <w:szCs w:val="24"/>
+          <w:lang w:val="en-US"/>
+        </w:rPr>
+        <w:t>m</w:t>
+      </w:r>
+      <w:r>
+        <w:rPr>
+          <w:rFonts w:ascii="Times New Roman" w:hAnsi="Times New Roman" w:cs="Times New Roman"/>
+          <w:sz w:val="24"/>
+          <w:szCs w:val="24"/>
+        </w:rPr>
+        <w:t>_</w:t>
+      </w:r>
+      <w:r>
+        <w:rPr>
+          <w:rFonts w:ascii="Times New Roman" w:hAnsi="Times New Roman" w:cs="Times New Roman"/>
+          <w:sz w:val="24"/>
+          <w:szCs w:val="24"/>
+          <w:lang w:val="en-US"/>
+        </w:rPr>
+        <w:t>discipline</w:t>
+      </w:r>
+      <w:r>
+        <w:rPr>
+          <w:rFonts w:ascii="Times New Roman" w:hAnsi="Times New Roman" w:cs="Times New Roman"/>
+          <w:sz w:val="24"/>
+          <w:szCs w:val="24"/>
+        </w:rPr>
+        <w:t xml:space="preserve"> }}</w:t>
+      </w:r>
+      <w:r>
+        <w:rPr>
+          <w:rFonts w:ascii="Times New Roman" w:hAnsi="Times New Roman" w:cs="Times New Roman"/>
+          <w:sz w:val="24"/>
+          <w:szCs w:val="24"/>
+        </w:rPr>
+        <w:t xml:space="preserve">» </w:t>
+      </w:r>
+      <w:r>
+        <w:rPr>
+          <w:rFonts w:ascii="Times New Roman" w:hAnsi="Times New Roman" w:cs="Times New Roman"/>
+          <w:sz w:val="24"/>
+          <w:szCs w:val="24"/>
+        </w:rPr>
+        <w:t xml:space="preserve">изучается в </w:t>
+      </w:r>
+      <w:r>
+        <w:rPr>
+          <w:rFonts w:ascii="Times New Roman" w:hAnsi="Times New Roman" w:cs="Times New Roman"/>
+          <w:sz w:val="24"/>
+          <w:szCs w:val="24"/>
+          <w:highlight w:val="yellow"/>
+        </w:rPr>
+        <w:t>(номер семестра?)</w:t>
+      </w:r>
+      <w:r>
+        <w:rPr>
+          <w:rFonts w:ascii="Times New Roman" w:hAnsi="Times New Roman" w:cs="Times New Roman"/>
+          <w:sz w:val="24"/>
+          <w:szCs w:val="24"/>
+        </w:rPr>
         <w:t xml:space="preserve"> семестре и относится к </w:t>
       </w:r>
       <w:r>
@@ -3397,7 +3176,102 @@
           <w:rFonts w:ascii="Times New Roman" w:hAnsi="Times New Roman"/>
           <w:sz w:val="24"/>
         </w:rPr>
-        <w:t>обязательной части учебного плана ООП по направлениям подготовки бакалавров 02.03.02 «Фундаментальная информатика и информационные технологии», 02.03.03 «Математическое обеспечение и администрирование информационных систем».</w:t>
+        <w:t>обязательной части учебного плана ООП по направления</w:t>
+      </w:r>
+      <w:r>
+        <w:rPr>
+          <w:rFonts w:ascii="Times New Roman" w:hAnsi="Times New Roman"/>
+          <w:sz w:val="24"/>
+        </w:rPr>
+        <w:t xml:space="preserve">м подготовки бакалавров </w:t>
+      </w:r>
+      <w:r>
+        <w:rPr>
+          <w:rFonts w:ascii="Times New Roman" w:hAnsi="Times New Roman"/>
+          <w:sz w:val="24"/>
+        </w:rPr>
+        <w:t xml:space="preserve">{{ </w:t>
+      </w:r>
+      <w:r>
+        <w:rPr>
+          <w:rFonts w:ascii="Times New Roman" w:hAnsi="Times New Roman"/>
+          <w:sz w:val="24"/>
+          <w:lang w:val="en-US"/>
+        </w:rPr>
+        <w:t>number</w:t>
+      </w:r>
+      <w:r>
+        <w:rPr>
+          <w:rFonts w:ascii="Times New Roman" w:hAnsi="Times New Roman"/>
+          <w:sz w:val="24"/>
+        </w:rPr>
+        <w:t>_</w:t>
+      </w:r>
+      <w:r>
+        <w:rPr>
+          <w:rFonts w:ascii="Times New Roman" w:hAnsi="Times New Roman"/>
+          <w:sz w:val="24"/>
+          <w:lang w:val="en-US"/>
+        </w:rPr>
+        <w:t>direction</w:t>
+      </w:r>
+      <w:r>
+        <w:rPr>
+          <w:rFonts w:ascii="Times New Roman" w:hAnsi="Times New Roman"/>
+          <w:sz w:val="24"/>
+        </w:rPr>
+        <w:t xml:space="preserve"> }}</w:t>
+      </w:r>
+      <w:r>
+        <w:rPr>
+          <w:rFonts w:ascii="Times New Roman" w:hAnsi="Times New Roman"/>
+          <w:sz w:val="24"/>
+        </w:rPr>
+        <w:t xml:space="preserve"> «</w:t>
+      </w:r>
+      <w:r>
+        <w:rPr>
+          <w:rFonts w:ascii="Times New Roman" w:hAnsi="Times New Roman"/>
+          <w:sz w:val="24"/>
+        </w:rPr>
+        <w:t xml:space="preserve">{{ </w:t>
+      </w:r>
+      <w:r>
+        <w:rPr>
+          <w:rFonts w:ascii="Times New Roman" w:hAnsi="Times New Roman"/>
+          <w:sz w:val="24"/>
+          <w:lang w:val="en-US"/>
+        </w:rPr>
+        <w:t>name</w:t>
+      </w:r>
+      <w:r>
+        <w:rPr>
+          <w:rFonts w:ascii="Times New Roman" w:hAnsi="Times New Roman"/>
+          <w:sz w:val="24"/>
+        </w:rPr>
+        <w:t>_</w:t>
+      </w:r>
+      <w:r>
+        <w:rPr>
+          <w:rFonts w:ascii="Times New Roman" w:hAnsi="Times New Roman"/>
+          <w:sz w:val="24"/>
+          <w:lang w:val="en-US"/>
+        </w:rPr>
+        <w:t>direction</w:t>
+      </w:r>
+      <w:r>
+        <w:rPr>
+          <w:rFonts w:ascii="Times New Roman" w:hAnsi="Times New Roman"/>
+          <w:sz w:val="24"/>
+        </w:rPr>
+        <w:t xml:space="preserve"> }}</w:t>
+      </w:r>
+      <w:r>
+        <w:rPr>
+          <w:rFonts w:ascii="Times New Roman" w:hAnsi="Times New Roman"/>
+          <w:sz w:val="24"/>
+        </w:rPr>
+        <w:t>»</w:t>
       </w:r>
     </w:p>
     <w:p>
@@ -3412,7 +3286,7 @@
           <w:szCs w:val="24"/>
         </w:rPr>
       </w:pPr>
-      <w:bookmarkStart w:id="0" w:name="_Hlk35092090"/>
+      <w:bookmarkStart w:id="1" w:name="_Hlk35092090"/>
       <w:r>
         <w:rPr>
           <w:rFonts w:ascii="Times New Roman" w:eastAsiaTheme="minorHAnsi" w:hAnsi="Times New Roman" w:cs="Times New Roman"/>
@@ -3470,117 +3344,19 @@
           <w:rFonts w:ascii="Times New Roman" w:eastAsia="Calibri" w:hAnsi="Times New Roman" w:cs="Times New Roman"/>
           <w:sz w:val="24"/>
           <w:szCs w:val="24"/>
+          <w:highlight w:val="yellow"/>
+          <w:lang w:val="en-US" w:eastAsia="en-US" w:bidi="ar-SA"/>
+        </w:rPr>
+        <w:t>…</w:t>
+      </w:r>
+      <w:r>
+        <w:rPr>
+          <w:rFonts w:ascii="Times New Roman" w:eastAsia="Calibri" w:hAnsi="Times New Roman" w:cs="Times New Roman"/>
+          <w:sz w:val="24"/>
+          <w:szCs w:val="24"/>
           <w:lang w:eastAsia="en-US" w:bidi="ar-SA"/>
         </w:rPr>
-        <w:t>Математический анализ</w:t>
-      </w:r>
-      <w:r>
-        <w:rPr>
-          <w:rFonts w:ascii="Times New Roman" w:eastAsia="Calibri" w:hAnsi="Times New Roman" w:cs="Times New Roman"/>
-          <w:sz w:val="24"/>
-          <w:szCs w:val="24"/>
-          <w:lang w:eastAsia="en-US" w:bidi="ar-SA"/>
-        </w:rPr>
         <w:t>;</w:t>
-      </w:r>
-    </w:p>
-    <w:p>
-      <w:pPr>
-        <w:pStyle w:val="a6"/>
-        <w:numPr>
-          <w:ilvl w:val="0"/>
-          <w:numId w:val="11"/>
-        </w:numPr>
-        <w:spacing w:line="288" w:lineRule="auto"/>
-        <w:ind w:left="0" w:firstLine="709"/>
-        <w:jc w:val="both"/>
-        <w:rPr>
-          <w:rFonts w:ascii="Times New Roman" w:eastAsia="Calibri" w:hAnsi="Times New Roman" w:cs="Times New Roman"/>
-          <w:sz w:val="24"/>
-          <w:szCs w:val="24"/>
-          <w:lang w:eastAsia="en-US" w:bidi="ar-SA"/>
-        </w:rPr>
-      </w:pPr>
-      <w:r>
-        <w:rPr>
-          <w:rFonts w:ascii="Times New Roman" w:eastAsia="Calibri" w:hAnsi="Times New Roman" w:cs="Times New Roman"/>
-          <w:sz w:val="24"/>
-          <w:szCs w:val="24"/>
-          <w:lang w:eastAsia="en-US" w:bidi="ar-SA"/>
-        </w:rPr>
-        <w:t>Дополнительные</w:t>
-      </w:r>
-      <w:r>
-        <w:rPr>
-          <w:rFonts w:ascii="Times New Roman" w:eastAsia="Calibri" w:hAnsi="Times New Roman" w:cs="Times New Roman"/>
-          <w:sz w:val="24"/>
-          <w:szCs w:val="24"/>
-          <w:lang w:eastAsia="en-US" w:bidi="ar-SA"/>
-        </w:rPr>
-        <w:t xml:space="preserve"> главы математического анализа;</w:t>
-      </w:r>
-    </w:p>
-    <w:p>
-      <w:pPr>
-        <w:pStyle w:val="a6"/>
-        <w:numPr>
-          <w:ilvl w:val="0"/>
-          <w:numId w:val="11"/>
-        </w:numPr>
-        <w:spacing w:line="288" w:lineRule="auto"/>
-        <w:ind w:left="0" w:firstLine="709"/>
-        <w:jc w:val="both"/>
-        <w:rPr>
-          <w:rFonts w:ascii="Times New Roman" w:eastAsia="Calibri" w:hAnsi="Times New Roman" w:cs="Times New Roman"/>
-          <w:sz w:val="24"/>
-          <w:szCs w:val="24"/>
-          <w:lang w:eastAsia="en-US" w:bidi="ar-SA"/>
-        </w:rPr>
-      </w:pPr>
-      <w:r>
-        <w:rPr>
-          <w:rFonts w:ascii="Times New Roman" w:eastAsia="Calibri" w:hAnsi="Times New Roman" w:cs="Times New Roman"/>
-          <w:sz w:val="24"/>
-          <w:szCs w:val="24"/>
-          <w:lang w:eastAsia="en-US" w:bidi="ar-SA"/>
-        </w:rPr>
-        <w:t>Оптимизация и принятие решени</w:t>
-      </w:r>
-      <w:r>
-        <w:rPr>
-          <w:rFonts w:ascii="Times New Roman" w:eastAsia="Calibri" w:hAnsi="Times New Roman" w:cs="Times New Roman"/>
-          <w:sz w:val="24"/>
-          <w:szCs w:val="24"/>
-          <w:lang w:eastAsia="en-US" w:bidi="ar-SA"/>
-        </w:rPr>
-        <w:t>й;</w:t>
-      </w:r>
-    </w:p>
-    <w:p>
-      <w:pPr>
-        <w:pStyle w:val="a6"/>
-        <w:numPr>
-          <w:ilvl w:val="0"/>
-          <w:numId w:val="11"/>
-        </w:numPr>
-        <w:spacing w:line="288" w:lineRule="auto"/>
-        <w:ind w:left="0" w:firstLine="709"/>
-        <w:jc w:val="both"/>
-        <w:rPr>
-          <w:rFonts w:ascii="Times New Roman" w:eastAsia="Calibri" w:hAnsi="Times New Roman" w:cs="Times New Roman"/>
-          <w:sz w:val="24"/>
-          <w:szCs w:val="24"/>
-          <w:lang w:eastAsia="en-US" w:bidi="ar-SA"/>
-        </w:rPr>
-      </w:pPr>
-      <w:r>
-        <w:rPr>
-          <w:rFonts w:ascii="Times New Roman" w:eastAsia="Calibri" w:hAnsi="Times New Roman" w:cs="Times New Roman"/>
-          <w:sz w:val="24"/>
-          <w:szCs w:val="24"/>
-          <w:lang w:eastAsia="en-US" w:bidi="ar-SA"/>
-        </w:rPr>
-        <w:t xml:space="preserve">Алгебра. </w:t>
       </w:r>
     </w:p>
     <w:p>
@@ -3626,45 +3402,19 @@
           <w:rFonts w:ascii="Times New Roman" w:eastAsia="Calibri" w:hAnsi="Times New Roman" w:cs="Times New Roman"/>
           <w:sz w:val="24"/>
           <w:szCs w:val="24"/>
-          <w:lang w:eastAsia="en-US" w:bidi="ar-SA"/>
-        </w:rPr>
-        <w:t>Теория вероятностей и математическая статистика</w:t>
+          <w:highlight w:val="yellow"/>
+          <w:lang w:val="en-US" w:eastAsia="en-US" w:bidi="ar-SA"/>
+        </w:rPr>
+        <w:t>…</w:t>
       </w:r>
       <w:r>
         <w:rPr>
           <w:rFonts w:ascii="Times New Roman" w:eastAsia="Calibri" w:hAnsi="Times New Roman" w:cs="Times New Roman"/>
           <w:sz w:val="24"/>
           <w:szCs w:val="24"/>
-          <w:lang w:eastAsia="en-US" w:bidi="ar-SA"/>
-        </w:rPr>
-        <w:t>.</w:t>
-      </w:r>
-    </w:p>
-    <w:p>
-      <w:pPr>
-        <w:pStyle w:val="a6"/>
-        <w:numPr>
-          <w:ilvl w:val="0"/>
-          <w:numId w:val="13"/>
-        </w:numPr>
-        <w:spacing w:line="288" w:lineRule="auto"/>
-        <w:ind w:left="0" w:firstLine="709"/>
-        <w:jc w:val="both"/>
-        <w:rPr>
-          <w:rFonts w:ascii="Times New Roman" w:eastAsia="Calibri" w:hAnsi="Times New Roman" w:cs="Times New Roman"/>
-          <w:sz w:val="24"/>
-          <w:szCs w:val="24"/>
-          <w:lang w:eastAsia="en-US" w:bidi="ar-SA"/>
-        </w:rPr>
-      </w:pPr>
-      <w:r>
-        <w:rPr>
-          <w:rFonts w:ascii="Times New Roman" w:eastAsia="Calibri" w:hAnsi="Times New Roman" w:cs="Times New Roman"/>
-          <w:sz w:val="24"/>
-          <w:szCs w:val="24"/>
-          <w:lang w:eastAsia="en-US" w:bidi="ar-SA"/>
-        </w:rPr>
-        <w:t>Проектная деятельность.</w:t>
+          <w:lang w:val="en-US" w:eastAsia="en-US" w:bidi="ar-SA"/>
+        </w:rPr>
+        <w:t>;</w:t>
       </w:r>
     </w:p>
     <w:p>
@@ -3685,7 +3435,103 @@
           <w:sz w:val="24"/>
           <w:szCs w:val="24"/>
         </w:rPr>
-        <w:t xml:space="preserve">Освоение данной дисциплины является необходимой основой для изучения последующих дисциплин по направлению подготовки бакалавров 02.03.02 «Фундаментальная информатика и информационные технологии»: </w:t>
+        <w:t xml:space="preserve">Освоение данной дисциплины является необходимой основой для изучения последующих дисциплин по направлению подготовки бакалавров </w:t>
+      </w:r>
+      <w:r>
+        <w:rPr>
+          <w:rFonts w:ascii="Times New Roman" w:hAnsi="Times New Roman"/>
+          <w:sz w:val="24"/>
+        </w:rPr>
+        <w:t xml:space="preserve">{{ </w:t>
+      </w:r>
+      <w:r>
+        <w:rPr>
+          <w:rFonts w:ascii="Times New Roman" w:hAnsi="Times New Roman"/>
+          <w:sz w:val="24"/>
+          <w:lang w:val="en-US"/>
+        </w:rPr>
+        <w:t>number</w:t>
+      </w:r>
+      <w:r>
+        <w:rPr>
+          <w:rFonts w:ascii="Times New Roman" w:hAnsi="Times New Roman"/>
+          <w:sz w:val="24"/>
+        </w:rPr>
+        <w:t>_</w:t>
+      </w:r>
+      <w:r>
+        <w:rPr>
+          <w:rFonts w:ascii="Times New Roman" w:hAnsi="Times New Roman"/>
+          <w:sz w:val="24"/>
+          <w:lang w:val="en-US"/>
+        </w:rPr>
+        <w:t>direction</w:t>
+      </w:r>
+      <w:r>
+        <w:rPr>
+          <w:rFonts w:ascii="Times New Roman" w:hAnsi="Times New Roman"/>
+          <w:sz w:val="24"/>
+        </w:rPr>
+        <w:t xml:space="preserve"> }}</w:t>
+      </w:r>
+      <w:r>
+        <w:rPr>
+          <w:rFonts w:ascii="Times New Roman" w:hAnsi="Times New Roman"/>
+          <w:sz w:val="24"/>
+        </w:rPr>
+        <w:t xml:space="preserve"> «</w:t>
+      </w:r>
+      <w:r>
+        <w:rPr>
+          <w:rFonts w:ascii="Times New Roman" w:hAnsi="Times New Roman"/>
+          <w:sz w:val="24"/>
+        </w:rPr>
+        <w:t xml:space="preserve">{{ </w:t>
+      </w:r>
+      <w:r>
+        <w:rPr>
+          <w:rFonts w:ascii="Times New Roman" w:hAnsi="Times New Roman"/>
+          <w:sz w:val="24"/>
+          <w:lang w:val="en-US"/>
+        </w:rPr>
+        <w:t>name</w:t>
+      </w:r>
+      <w:r>
+        <w:rPr>
+          <w:rFonts w:ascii="Times New Roman" w:hAnsi="Times New Roman"/>
+          <w:sz w:val="24"/>
+        </w:rPr>
+        <w:t>_</w:t>
+      </w:r>
+      <w:r>
+        <w:rPr>
+          <w:rFonts w:ascii="Times New Roman" w:hAnsi="Times New Roman"/>
+          <w:sz w:val="24"/>
+          <w:lang w:val="en-US"/>
+        </w:rPr>
+        <w:t>direction</w:t>
+      </w:r>
+      <w:r>
+        <w:rPr>
+          <w:rFonts w:ascii="Times New Roman" w:hAnsi="Times New Roman"/>
+          <w:sz w:val="24"/>
+        </w:rPr>
+        <w:t xml:space="preserve"> }}</w:t>
+      </w:r>
+      <w:r>
+        <w:rPr>
+          <w:rFonts w:ascii="Times New Roman" w:hAnsi="Times New Roman"/>
+          <w:sz w:val="24"/>
+        </w:rPr>
+        <w:t>»</w:t>
+      </w:r>
+      <w:r>
+        <w:rPr>
+          <w:rFonts w:ascii="Times New Roman" w:hAnsi="Times New Roman" w:cs="Times New Roman"/>
+          <w:sz w:val="24"/>
+          <w:szCs w:val="24"/>
+        </w:rPr>
+        <w:t xml:space="preserve">: </w:t>
       </w:r>
     </w:p>
     <w:p>
@@ -3710,332 +3556,22 @@
           <w:rFonts w:ascii="Times New Roman" w:eastAsia="Calibri" w:hAnsi="Times New Roman" w:cs="Times New Roman"/>
           <w:sz w:val="24"/>
           <w:szCs w:val="24"/>
+          <w:highlight w:val="yellow"/>
+          <w:lang w:val="en-US" w:eastAsia="en-US" w:bidi="ar-SA"/>
+        </w:rPr>
+        <w:t>…</w:t>
+      </w:r>
+      <w:r>
+        <w:rPr>
+          <w:rFonts w:ascii="Times New Roman" w:eastAsia="Calibri" w:hAnsi="Times New Roman" w:cs="Times New Roman"/>
+          <w:sz w:val="24"/>
+          <w:szCs w:val="24"/>
           <w:lang w:eastAsia="en-US" w:bidi="ar-SA"/>
         </w:rPr>
-        <w:t>Обработка естественного языка</w:t>
-      </w:r>
-      <w:r>
-        <w:rPr>
-          <w:rFonts w:ascii="Times New Roman" w:eastAsia="Calibri" w:hAnsi="Times New Roman" w:cs="Times New Roman"/>
-          <w:sz w:val="24"/>
-          <w:szCs w:val="24"/>
-          <w:lang w:eastAsia="en-US" w:bidi="ar-SA"/>
-        </w:rPr>
         <w:t>;</w:t>
       </w:r>
     </w:p>
-    <w:p>
-      <w:pPr>
-        <w:pStyle w:val="a6"/>
-        <w:numPr>
-          <w:ilvl w:val="0"/>
-          <w:numId w:val="23"/>
-        </w:numPr>
-        <w:spacing w:line="288" w:lineRule="auto"/>
-        <w:ind w:left="0" w:firstLine="709"/>
-        <w:jc w:val="both"/>
-        <w:rPr>
-          <w:rFonts w:ascii="Times New Roman" w:eastAsia="Calibri" w:hAnsi="Times New Roman" w:cs="Times New Roman"/>
-          <w:sz w:val="24"/>
-          <w:szCs w:val="24"/>
-          <w:lang w:eastAsia="en-US" w:bidi="ar-SA"/>
-        </w:rPr>
-      </w:pPr>
-      <w:r>
-        <w:rPr>
-          <w:rFonts w:ascii="Times New Roman" w:eastAsia="Calibri" w:hAnsi="Times New Roman" w:cs="Times New Roman"/>
-          <w:sz w:val="24"/>
-          <w:szCs w:val="24"/>
-          <w:lang w:eastAsia="en-US" w:bidi="ar-SA"/>
-        </w:rPr>
-        <w:t>Компьютерное зрение</w:t>
-      </w:r>
-      <w:r>
-        <w:rPr>
-          <w:rFonts w:ascii="Times New Roman" w:eastAsia="Calibri" w:hAnsi="Times New Roman" w:cs="Times New Roman"/>
-          <w:sz w:val="24"/>
-          <w:szCs w:val="24"/>
-          <w:lang w:eastAsia="en-US" w:bidi="ar-SA"/>
-        </w:rPr>
-        <w:t>;</w:t>
-      </w:r>
-    </w:p>
-    <w:p>
-      <w:pPr>
-        <w:pStyle w:val="a6"/>
-        <w:numPr>
-          <w:ilvl w:val="0"/>
-          <w:numId w:val="23"/>
-        </w:numPr>
-        <w:spacing w:line="288" w:lineRule="auto"/>
-        <w:ind w:left="0" w:firstLine="709"/>
-        <w:jc w:val="both"/>
-        <w:rPr>
-          <w:rFonts w:ascii="Times New Roman" w:eastAsia="Calibri" w:hAnsi="Times New Roman" w:cs="Times New Roman"/>
-          <w:sz w:val="24"/>
-          <w:szCs w:val="24"/>
-          <w:lang w:eastAsia="en-US" w:bidi="ar-SA"/>
-        </w:rPr>
-      </w:pPr>
-      <w:r>
-        <w:rPr>
-          <w:rFonts w:ascii="Times New Roman" w:eastAsia="Calibri" w:hAnsi="Times New Roman" w:cs="Times New Roman"/>
-          <w:sz w:val="24"/>
-          <w:szCs w:val="24"/>
-          <w:lang w:eastAsia="en-US" w:bidi="ar-SA"/>
-        </w:rPr>
-        <w:t>Анализ временных рядов;</w:t>
-      </w:r>
-    </w:p>
-    <w:p>
-      <w:pPr>
-        <w:pStyle w:val="a6"/>
-        <w:numPr>
-          <w:ilvl w:val="0"/>
-          <w:numId w:val="23"/>
-        </w:numPr>
-        <w:spacing w:line="288" w:lineRule="auto"/>
-        <w:ind w:left="0" w:firstLine="709"/>
-        <w:jc w:val="both"/>
-        <w:rPr>
-          <w:rFonts w:ascii="Times New Roman" w:eastAsia="Calibri" w:hAnsi="Times New Roman" w:cs="Times New Roman"/>
-          <w:sz w:val="24"/>
-          <w:szCs w:val="24"/>
-          <w:lang w:eastAsia="en-US" w:bidi="ar-SA"/>
-        </w:rPr>
-      </w:pPr>
-      <w:r>
-        <w:rPr>
-          <w:rFonts w:ascii="Times New Roman" w:eastAsia="Calibri" w:hAnsi="Times New Roman" w:cs="Times New Roman"/>
-          <w:sz w:val="24"/>
-          <w:szCs w:val="24"/>
-          <w:lang w:eastAsia="en-US" w:bidi="ar-SA"/>
-        </w:rPr>
-        <w:t>Моделирование систем и процессов;</w:t>
-      </w:r>
-    </w:p>
-    <w:p>
-      <w:pPr>
-        <w:pStyle w:val="a6"/>
-        <w:numPr>
-          <w:ilvl w:val="0"/>
-          <w:numId w:val="23"/>
-        </w:numPr>
-        <w:spacing w:line="288" w:lineRule="auto"/>
-        <w:ind w:left="0" w:firstLine="709"/>
-        <w:rPr>
-          <w:rFonts w:ascii="Times New Roman" w:hAnsi="Times New Roman" w:cs="Times New Roman"/>
-          <w:sz w:val="24"/>
-          <w:szCs w:val="24"/>
-        </w:rPr>
-      </w:pPr>
-      <w:r>
-        <w:rPr>
-          <w:rFonts w:ascii="Times New Roman" w:hAnsi="Times New Roman" w:cs="Times New Roman"/>
-          <w:sz w:val="24"/>
-          <w:szCs w:val="24"/>
-        </w:rPr>
-        <w:t>Математические методы прогнозирования</w:t>
-      </w:r>
-      <w:r>
-        <w:rPr>
-          <w:rFonts w:ascii="Times New Roman" w:hAnsi="Times New Roman" w:cs="Times New Roman"/>
-          <w:sz w:val="24"/>
-          <w:szCs w:val="24"/>
-        </w:rPr>
-        <w:t>;</w:t>
-      </w:r>
-    </w:p>
-    <w:p>
-      <w:pPr>
-        <w:pStyle w:val="a6"/>
-        <w:numPr>
-          <w:ilvl w:val="0"/>
-          <w:numId w:val="23"/>
-        </w:numPr>
-        <w:spacing w:line="288" w:lineRule="auto"/>
-        <w:ind w:left="0" w:firstLine="709"/>
-        <w:rPr>
-          <w:rFonts w:ascii="Times New Roman" w:hAnsi="Times New Roman" w:cs="Times New Roman"/>
-          <w:sz w:val="24"/>
-          <w:szCs w:val="24"/>
-        </w:rPr>
-      </w:pPr>
-      <w:r>
-        <w:rPr>
-          <w:rFonts w:ascii="Times New Roman" w:hAnsi="Times New Roman" w:cs="Times New Roman"/>
-          <w:sz w:val="24"/>
-          <w:szCs w:val="24"/>
-        </w:rPr>
-        <w:t>Визуализация многомерных данных;</w:t>
-      </w:r>
-    </w:p>
-    <w:p>
-      <w:pPr>
-        <w:pStyle w:val="a6"/>
-        <w:numPr>
-          <w:ilvl w:val="0"/>
-          <w:numId w:val="23"/>
-        </w:numPr>
-        <w:spacing w:line="288" w:lineRule="auto"/>
-        <w:ind w:left="0" w:firstLine="709"/>
-        <w:jc w:val="both"/>
-        <w:rPr>
-          <w:rFonts w:ascii="Times New Roman" w:eastAsia="Calibri" w:hAnsi="Times New Roman" w:cs="Times New Roman"/>
-          <w:sz w:val="24"/>
-          <w:szCs w:val="24"/>
-          <w:lang w:eastAsia="en-US" w:bidi="ar-SA"/>
-        </w:rPr>
-      </w:pPr>
-      <w:r>
-        <w:rPr>
-          <w:rFonts w:ascii="Times New Roman" w:eastAsia="Calibri" w:hAnsi="Times New Roman" w:cs="Times New Roman"/>
-          <w:sz w:val="24"/>
-          <w:szCs w:val="24"/>
-          <w:lang w:eastAsia="en-US" w:bidi="ar-SA"/>
-        </w:rPr>
-        <w:t>Разработка интеллектуальных систем;</w:t>
-      </w:r>
-    </w:p>
-    <w:p>
-      <w:pPr>
-        <w:pStyle w:val="a6"/>
-        <w:spacing w:line="288" w:lineRule="auto"/>
-        <w:ind w:left="0"/>
-        <w:jc w:val="both"/>
-        <w:rPr>
-          <w:rFonts w:ascii="Times New Roman" w:hAnsi="Times New Roman" w:cs="Times New Roman"/>
-          <w:sz w:val="24"/>
-          <w:szCs w:val="24"/>
-        </w:rPr>
-      </w:pPr>
-      <w:r>
-        <w:rPr>
-          <w:rFonts w:ascii="Times New Roman" w:hAnsi="Times New Roman" w:cs="Times New Roman"/>
-          <w:sz w:val="24"/>
-          <w:szCs w:val="24"/>
-        </w:rPr>
-        <w:t>и по направлению подготовки бакалавров 02.03.03 «Математическое обеспечение и администрирование информационных систем»:</w:t>
-      </w:r>
-    </w:p>
-    <w:p>
-      <w:pPr>
-        <w:pStyle w:val="a6"/>
-        <w:numPr>
-          <w:ilvl w:val="0"/>
-          <w:numId w:val="32"/>
-        </w:numPr>
-        <w:spacing w:line="288" w:lineRule="auto"/>
-        <w:ind w:left="0" w:firstLine="709"/>
-        <w:jc w:val="both"/>
-        <w:rPr>
-          <w:rFonts w:ascii="Times New Roman" w:eastAsia="Calibri" w:hAnsi="Times New Roman" w:cs="Times New Roman"/>
-          <w:sz w:val="24"/>
-          <w:szCs w:val="24"/>
-          <w:lang w:eastAsia="en-US" w:bidi="ar-SA"/>
-        </w:rPr>
-      </w:pPr>
-      <w:r>
-        <w:rPr>
-          <w:rFonts w:ascii="Times New Roman" w:eastAsia="Calibri" w:hAnsi="Times New Roman" w:cs="Times New Roman"/>
-          <w:sz w:val="24"/>
-          <w:szCs w:val="24"/>
-          <w:lang w:eastAsia="en-US" w:bidi="ar-SA"/>
-        </w:rPr>
-        <w:t>Прикладные задачи анализа данных;</w:t>
-      </w:r>
-    </w:p>
-    <w:p>
-      <w:pPr>
-        <w:pStyle w:val="a6"/>
-        <w:numPr>
-          <w:ilvl w:val="0"/>
-          <w:numId w:val="32"/>
-        </w:numPr>
-        <w:spacing w:line="288" w:lineRule="auto"/>
-        <w:ind w:left="0" w:firstLine="709"/>
-        <w:jc w:val="both"/>
-        <w:rPr>
-          <w:rFonts w:ascii="Times New Roman" w:eastAsia="Calibri" w:hAnsi="Times New Roman" w:cs="Times New Roman"/>
-          <w:sz w:val="24"/>
-          <w:szCs w:val="24"/>
-          <w:lang w:eastAsia="en-US" w:bidi="ar-SA"/>
-        </w:rPr>
-      </w:pPr>
-      <w:r>
-        <w:rPr>
-          <w:rFonts w:ascii="Times New Roman" w:eastAsia="Calibri" w:hAnsi="Times New Roman" w:cs="Times New Roman"/>
-          <w:sz w:val="24"/>
-          <w:szCs w:val="24"/>
-          <w:lang w:eastAsia="en-US" w:bidi="ar-SA"/>
-        </w:rPr>
-        <w:t>Продвинутые методы работы с данными;</w:t>
-      </w:r>
-    </w:p>
-    <w:p>
-      <w:pPr>
-        <w:pStyle w:val="a6"/>
-        <w:numPr>
-          <w:ilvl w:val="0"/>
-          <w:numId w:val="32"/>
-        </w:numPr>
-        <w:spacing w:line="288" w:lineRule="auto"/>
-        <w:ind w:left="0" w:firstLine="709"/>
-        <w:jc w:val="both"/>
-        <w:rPr>
-          <w:rFonts w:ascii="Times New Roman" w:eastAsia="Calibri" w:hAnsi="Times New Roman" w:cs="Times New Roman"/>
-          <w:sz w:val="24"/>
-          <w:szCs w:val="24"/>
-          <w:lang w:eastAsia="en-US" w:bidi="ar-SA"/>
-        </w:rPr>
-      </w:pPr>
-      <w:r>
-        <w:rPr>
-          <w:rFonts w:ascii="Times New Roman" w:eastAsia="Calibri" w:hAnsi="Times New Roman" w:cs="Times New Roman"/>
-          <w:sz w:val="24"/>
-          <w:szCs w:val="24"/>
-          <w:lang w:val="en-US" w:eastAsia="en-US" w:bidi="ar-SA"/>
-        </w:rPr>
-        <w:t>BI</w:t>
-      </w:r>
-      <w:r>
-        <w:rPr>
-          <w:rFonts w:ascii="Times New Roman" w:eastAsia="Calibri" w:hAnsi="Times New Roman" w:cs="Times New Roman"/>
-          <w:sz w:val="24"/>
-          <w:szCs w:val="24"/>
-          <w:lang w:eastAsia="en-US" w:bidi="ar-SA"/>
-        </w:rPr>
-        <w:t xml:space="preserve"> решения и многомерная модель данных;</w:t>
-      </w:r>
-    </w:p>
-    <w:p>
-      <w:pPr>
-        <w:pStyle w:val="a6"/>
-        <w:numPr>
-          <w:ilvl w:val="0"/>
-          <w:numId w:val="32"/>
-        </w:numPr>
-        <w:spacing w:line="288" w:lineRule="auto"/>
-        <w:ind w:left="0" w:firstLine="709"/>
-        <w:jc w:val="both"/>
-        <w:rPr>
-          <w:rFonts w:ascii="Times New Roman" w:eastAsia="Calibri" w:hAnsi="Times New Roman" w:cs="Times New Roman"/>
-          <w:sz w:val="24"/>
-          <w:szCs w:val="24"/>
-          <w:lang w:eastAsia="en-US" w:bidi="ar-SA"/>
-        </w:rPr>
-      </w:pPr>
-      <w:r>
-        <w:rPr>
-          <w:rFonts w:ascii="Times New Roman" w:eastAsia="Calibri" w:hAnsi="Times New Roman" w:cs="Times New Roman"/>
-          <w:sz w:val="24"/>
-          <w:szCs w:val="24"/>
-          <w:lang w:eastAsia="en-US" w:bidi="ar-SA"/>
-        </w:rPr>
-        <w:t>Большие данные.</w:t>
-      </w:r>
-    </w:p>
-    <w:bookmarkEnd w:id="0"/>
+    <w:bookmarkEnd w:id="1"/>
     <w:p>
       <w:pPr>
         <w:pStyle w:val="a4"/>
@@ -4088,7 +3624,7 @@
           <w:sz w:val="24"/>
           <w:szCs w:val="24"/>
         </w:rPr>
-        <w:t>В результате освоения дисциплины «</w:t>
+        <w:t xml:space="preserve">В результате освоения дисциплины </w:t>
       </w:r>
       <w:r>
         <w:rPr>
@@ -4096,7 +3632,7 @@
           <w:sz w:val="24"/>
           <w:szCs w:val="24"/>
         </w:rPr>
-        <w:t>Машинное обучение</w:t>
+        <w:t>«</w:t>
       </w:r>
       <w:r>
         <w:rPr>
@@ -4104,13 +3640,63 @@
           <w:sz w:val="24"/>
           <w:szCs w:val="24"/>
         </w:rPr>
-        <w:t xml:space="preserve">» должны быть сформированы </w:t>
+        <w:t xml:space="preserve">{{ </w:t>
       </w:r>
       <w:r>
         <w:rPr>
           <w:rFonts w:ascii="Times New Roman" w:hAnsi="Times New Roman" w:cs="Times New Roman"/>
           <w:sz w:val="24"/>
           <w:szCs w:val="24"/>
+          <w:lang w:val="en-US"/>
+        </w:rPr>
+        <w:t>programm</w:t>
+      </w:r>
+      <w:r>
+        <w:rPr>
+          <w:rFonts w:ascii="Times New Roman" w:hAnsi="Times New Roman" w:cs="Times New Roman"/>
+          <w:sz w:val="24"/>
+          <w:szCs w:val="24"/>
+        </w:rPr>
+        <w:t>_</w:t>
+      </w:r>
+      <w:r>
+        <w:rPr>
+          <w:rFonts w:ascii="Times New Roman" w:hAnsi="Times New Roman" w:cs="Times New Roman"/>
+          <w:sz w:val="24"/>
+          <w:szCs w:val="24"/>
+          <w:lang w:val="en-US"/>
+        </w:rPr>
+        <w:t>discipline</w:t>
+      </w:r>
+      <w:r>
+        <w:rPr>
+          <w:rFonts w:ascii="Times New Roman" w:hAnsi="Times New Roman" w:cs="Times New Roman"/>
+          <w:sz w:val="24"/>
+          <w:szCs w:val="24"/>
+        </w:rPr>
+        <w:t xml:space="preserve"> }}</w:t>
+      </w:r>
+      <w:r>
+        <w:rPr>
+          <w:rFonts w:ascii="Times New Roman" w:hAnsi="Times New Roman" w:cs="Times New Roman"/>
+          <w:sz w:val="24"/>
+          <w:szCs w:val="24"/>
+        </w:rPr>
+        <w:t xml:space="preserve">» </w:t>
+      </w:r>
+      <w:r>
+        <w:rPr>
+          <w:rFonts w:ascii="Times New Roman" w:hAnsi="Times New Roman" w:cs="Times New Roman"/>
+          <w:sz w:val="24"/>
+          <w:szCs w:val="24"/>
+        </w:rPr>
+        <w:t xml:space="preserve">должны быть сформированы </w:t>
+      </w:r>
+      <w:r>
+        <w:rPr>
+          <w:rFonts w:ascii="Times New Roman" w:hAnsi="Times New Roman" w:cs="Times New Roman"/>
+          <w:sz w:val="24"/>
+          <w:szCs w:val="24"/>
         </w:rPr>
         <w:t>компетенции</w:t>
       </w:r>
@@ -4168,16 +3754,7 @@
           <w:sz w:val="24"/>
           <w:szCs w:val="24"/>
         </w:rPr>
-        <w:t xml:space="preserve"> </w:t>
-      </w:r>
-      <w:r>
-        <w:rPr>
-          <w:rFonts w:ascii="Times New Roman" w:hAnsi="Times New Roman" w:cs="Times New Roman"/>
-          <w:sz w:val="24"/>
-          <w:szCs w:val="24"/>
-        </w:rPr>
-        <w:lastRenderedPageBreak/>
-        <w:t>тематическим модулям дисциплины и применимы</w:t>
+        <w:t xml:space="preserve"> тематическим модулям дисциплины и применимы</w:t>
       </w:r>
       <w:r>
         <w:rPr>
@@ -4351,6 +3928,7 @@
               <w:rPr>
                 <w:b/>
                 <w:sz w:val="24"/>
+                <w:lang w:val="en-US"/>
               </w:rPr>
             </w:pPr>
             <w:r>
@@ -4360,23 +3938,43 @@
                 <w:szCs w:val="24"/>
                 <w:lang w:eastAsia="en-US"/>
               </w:rPr>
-              <w:t>ПК-3.</w:t>
-            </w:r>
-            <w:r>
-              <w:rPr>
+              <w:t>ПК-3</w:t>
+            </w:r>
+            <w:r>
+              <w:rPr>
+                <w:b/>
                 <w:sz w:val="24"/>
                 <w:szCs w:val="24"/>
                 <w:lang w:eastAsia="en-US"/>
               </w:rPr>
-              <w:t xml:space="preserve"> </w:t>
-            </w:r>
-            <w:r>
-              <w:rPr>
-                <w:sz w:val="24"/>
-                <w:szCs w:val="24"/>
+              <w:t>.</w:t>
+            </w:r>
+            <w:r>
+              <w:rPr>
+                <w:sz w:val="24"/>
+                <w:szCs w:val="24"/>
+                <w:highlight w:val="yellow"/>
+                <w:lang w:val="en-US" w:eastAsia="en-US"/>
+              </w:rPr>
+              <w:t>.</w:t>
+            </w:r>
+            <w:r>
+              <w:rPr>
+                <w:sz w:val="24"/>
+                <w:szCs w:val="24"/>
+                <w:highlight w:val="yellow"/>
                 <w:lang w:eastAsia="en-US"/>
               </w:rPr>
-              <w:t>Способен разрабатывать и реализовывать базы данных и хранилища данных для систем поддержки принятия решений.</w:t>
+              <w:t>.</w:t>
+            </w:r>
+            <w:r>
+              <w:rPr>
+                <w:sz w:val="24"/>
+                <w:szCs w:val="24"/>
+                <w:highlight w:val="yellow"/>
+                <w:lang w:val="en-US" w:eastAsia="en-US"/>
+              </w:rPr>
+              <w:t>.</w:t>
             </w:r>
           </w:p>
         </w:tc>
@@ -4392,6 +3990,7 @@
                 <w:b/>
                 <w:sz w:val="24"/>
                 <w:szCs w:val="24"/>
+                <w:lang w:val="en-US"/>
               </w:rPr>
             </w:pPr>
             <w:r>
@@ -4431,8 +4030,10 @@
                 <w:iCs/>
                 <w:sz w:val="24"/>
                 <w:szCs w:val="24"/>
-              </w:rPr>
-              <w:t>Проводит обследования, консолидацию, обработку и анализ информации из различных источников.</w:t>
+                <w:highlight w:val="yellow"/>
+                <w:lang w:val="en-US"/>
+              </w:rPr>
+              <w:t>…</w:t>
             </w:r>
           </w:p>
         </w:tc>
@@ -4449,6 +4050,7 @@
               <w:rPr>
                 <w:sz w:val="24"/>
                 <w:szCs w:val="24"/>
+                <w:lang w:val="en-US"/>
               </w:rPr>
             </w:pPr>
             <w:r>
@@ -4463,38 +4065,10 @@
               <w:rPr>
                 <w:sz w:val="24"/>
                 <w:szCs w:val="24"/>
-              </w:rPr>
-              <w:t xml:space="preserve">методологии и технологии </w:t>
-            </w:r>
-            <w:r>
-              <w:rPr>
-                <w:sz w:val="24"/>
-                <w:szCs w:val="24"/>
+                <w:highlight w:val="yellow"/>
                 <w:lang w:val="en-US"/>
               </w:rPr>
-              <w:t>Data</w:t>
-            </w:r>
-            <w:r>
-              <w:rPr>
-                <w:sz w:val="24"/>
-                <w:szCs w:val="24"/>
-              </w:rPr>
-              <w:t xml:space="preserve"> </w:t>
-            </w:r>
-            <w:r>
-              <w:rPr>
-                <w:sz w:val="24"/>
-                <w:szCs w:val="24"/>
-                <w:lang w:val="en-US"/>
-              </w:rPr>
-              <w:t>Science</w:t>
-            </w:r>
-            <w:r>
-              <w:rPr>
-                <w:sz w:val="24"/>
-                <w:szCs w:val="24"/>
-              </w:rPr>
-              <w:t>.</w:t>
+              <w:t>…</w:t>
             </w:r>
           </w:p>
           <w:p>
@@ -4505,6 +4079,7 @@
               <w:rPr>
                 <w:sz w:val="24"/>
                 <w:szCs w:val="24"/>
+                <w:lang w:val="en-US"/>
               </w:rPr>
             </w:pPr>
             <w:r>
@@ -4544,37 +4119,16 @@
                 <w:sz w:val="24"/>
                 <w:szCs w:val="24"/>
               </w:rPr>
-              <w:t xml:space="preserve"> разрабатывать и реализовывать проект </w:t>
-            </w:r>
-            <w:r>
-              <w:rPr>
-                <w:sz w:val="24"/>
-                <w:szCs w:val="24"/>
+              <w:t xml:space="preserve"> </w:t>
+            </w:r>
+            <w:r>
+              <w:rPr>
+                <w:sz w:val="24"/>
+                <w:szCs w:val="24"/>
+                <w:highlight w:val="yellow"/>
                 <w:lang w:val="en-US"/>
               </w:rPr>
-              <w:t>Data</w:t>
-            </w:r>
-            <w:r>
-              <w:rPr>
-                <w:sz w:val="24"/>
-                <w:szCs w:val="24"/>
-              </w:rPr>
-              <w:t xml:space="preserve"> </w:t>
-            </w:r>
-            <w:r>
-              <w:rPr>
-                <w:sz w:val="24"/>
-                <w:szCs w:val="24"/>
-                <w:lang w:val="en-US"/>
-              </w:rPr>
-              <w:t>Science</w:t>
-            </w:r>
-            <w:r>
-              <w:rPr>
-                <w:sz w:val="24"/>
-                <w:szCs w:val="24"/>
-              </w:rPr>
-              <w:t>.</w:t>
+              <w:t>…</w:t>
             </w:r>
           </w:p>
           <w:p>
@@ -4585,6 +4139,7 @@
               <w:rPr>
                 <w:b/>
                 <w:sz w:val="24"/>
+                <w:lang w:val="en-US"/>
               </w:rPr>
             </w:pPr>
             <w:r>
@@ -4624,44 +4179,16 @@
                 <w:sz w:val="24"/>
                 <w:szCs w:val="24"/>
               </w:rPr>
-              <w:t xml:space="preserve"> навыками использования необходимого для реализации проекта </w:t>
-            </w:r>
-            <w:r>
-              <w:rPr>
-                <w:sz w:val="24"/>
-                <w:szCs w:val="24"/>
+              <w:t xml:space="preserve"> </w:t>
+            </w:r>
+            <w:r>
+              <w:rPr>
+                <w:sz w:val="24"/>
+                <w:szCs w:val="24"/>
+                <w:highlight w:val="yellow"/>
                 <w:lang w:val="en-US"/>
               </w:rPr>
-              <w:t>Data</w:t>
-            </w:r>
-            <w:r>
-              <w:rPr>
-                <w:sz w:val="24"/>
-                <w:szCs w:val="24"/>
-              </w:rPr>
-              <w:t xml:space="preserve"> </w:t>
-            </w:r>
-            <w:r>
-              <w:rPr>
-                <w:sz w:val="24"/>
-                <w:szCs w:val="24"/>
-                <w:lang w:val="en-US"/>
-              </w:rPr>
-              <w:t>Science</w:t>
-            </w:r>
-            <w:r>
-              <w:rPr>
-                <w:sz w:val="24"/>
-                <w:szCs w:val="24"/>
-              </w:rPr>
-              <w:t xml:space="preserve"> инструментария и инфраструктур</w:t>
-            </w:r>
-            <w:r>
-              <w:rPr>
-                <w:sz w:val="24"/>
-                <w:szCs w:val="24"/>
-              </w:rPr>
-              <w:t>.</w:t>
+              <w:t>…</w:t>
             </w:r>
           </w:p>
         </w:tc>
@@ -4698,6 +4225,7 @@
                 <w:rFonts w:ascii="Times New Roman" w:eastAsia="Times New Roman" w:hAnsi="Times New Roman" w:cs="Times New Roman"/>
                 <w:sz w:val="24"/>
                 <w:szCs w:val="24"/>
+                <w:lang w:val="en-US"/>
               </w:rPr>
             </w:pPr>
             <w:r>
@@ -4736,9 +4264,10 @@
                 <w:rFonts w:ascii="Times New Roman" w:hAnsi="Times New Roman" w:cs="Times New Roman"/>
                 <w:sz w:val="24"/>
                 <w:szCs w:val="24"/>
-                <w:lang w:eastAsia="en-US"/>
-              </w:rPr>
-              <w:t>Извлекает имеющую смысл информацию из данных с помощью методов машинного обучения.</w:t>
+                <w:highlight w:val="yellow"/>
+                <w:lang w:val="en-US" w:eastAsia="en-US"/>
+              </w:rPr>
+              <w:t>…</w:t>
             </w:r>
           </w:p>
         </w:tc>
@@ -4754,6 +4283,7 @@
               <w:rPr>
                 <w:sz w:val="24"/>
                 <w:szCs w:val="24"/>
+                <w:lang w:val="en-US"/>
               </w:rPr>
             </w:pPr>
             <w:r>
@@ -4792,8 +4322,10 @@
               <w:rPr>
                 <w:sz w:val="24"/>
                 <w:szCs w:val="24"/>
-              </w:rPr>
-              <w:t>различные методы и алгоритмы машинного обучения; критерии качества моделей машинного обучения; последовательность разработки моделей машинного обучения.</w:t>
+                <w:highlight w:val="yellow"/>
+                <w:lang w:val="en-US"/>
+              </w:rPr>
+              <w:t>…</w:t>
             </w:r>
           </w:p>
           <w:p>
@@ -4804,6 +4336,7 @@
               <w:rPr>
                 <w:sz w:val="24"/>
                 <w:szCs w:val="24"/>
+                <w:lang w:val="en-US"/>
               </w:rPr>
             </w:pPr>
             <w:r>
@@ -4837,15 +4370,10 @@
               <w:rPr>
                 <w:sz w:val="24"/>
                 <w:szCs w:val="24"/>
-              </w:rPr>
-              <w:t xml:space="preserve">применять алгоритмы и </w:t>
-            </w:r>
-            <w:r>
-              <w:rPr>
-                <w:sz w:val="24"/>
-                <w:szCs w:val="24"/>
-              </w:rPr>
-              <w:t>методы машинного обучения.</w:t>
+                <w:highlight w:val="yellow"/>
+                <w:lang w:val="en-US"/>
+              </w:rPr>
+              <w:t>…</w:t>
             </w:r>
           </w:p>
           <w:p>
@@ -4857,6 +4385,7 @@
                 <w:b/>
                 <w:sz w:val="24"/>
                 <w:szCs w:val="24"/>
+                <w:lang w:val="en-US"/>
               </w:rPr>
             </w:pPr>
             <w:r>
@@ -4896,21 +4425,16 @@
                 <w:sz w:val="24"/>
                 <w:szCs w:val="24"/>
               </w:rPr>
-              <w:t xml:space="preserve"> навыками использования </w:t>
-            </w:r>
-            <w:r>
-              <w:rPr>
-                <w:sz w:val="24"/>
-                <w:szCs w:val="24"/>
-              </w:rPr>
-              <w:t>библиотек Python для быстрого сбора конвейера для решения задач анализа данных</w:t>
-            </w:r>
-            <w:r>
-              <w:rPr>
-                <w:sz w:val="24"/>
-                <w:szCs w:val="24"/>
-              </w:rPr>
-              <w:t>.</w:t>
+              <w:t xml:space="preserve"> </w:t>
+            </w:r>
+            <w:r>
+              <w:rPr>
+                <w:sz w:val="24"/>
+                <w:szCs w:val="24"/>
+                <w:highlight w:val="yellow"/>
+                <w:lang w:val="en-US"/>
+              </w:rPr>
+              <w:t>…</w:t>
             </w:r>
           </w:p>
         </w:tc>
@@ -5087,6 +4611,7 @@
                 <w:sz w:val="24"/>
                 <w:szCs w:val="24"/>
               </w:rPr>
+              <w:lastRenderedPageBreak/>
               <w:t>(час)</w:t>
             </w:r>
           </w:p>
@@ -5114,6 +4639,7 @@
                 <w:sz w:val="24"/>
                 <w:szCs w:val="24"/>
               </w:rPr>
+              <w:lastRenderedPageBreak/>
               <w:t>С е м е с т р ы</w:t>
             </w:r>
           </w:p>
@@ -5275,16 +4801,7 @@
                 <w:szCs w:val="24"/>
                 <w:lang w:val="en-US"/>
               </w:rPr>
-              <w:t xml:space="preserve">{{ </w:t>
-            </w:r>
-            <w:r>
-              <w:rPr>
-                <w:b/>
-                <w:sz w:val="24"/>
-                <w:szCs w:val="24"/>
-                <w:lang w:val="en-US"/>
-              </w:rPr>
-              <w:t>cell_O</w:t>
+              <w:t>{{ cell_O</w:t>
             </w:r>
             <w:r>
               <w:rPr>
@@ -5459,8 +4976,6 @@
               </w:rPr>
               <w:t>{{ cell_U</w:t>
             </w:r>
-            <w:bookmarkStart w:id="1" w:name="_GoBack"/>
-            <w:bookmarkEnd w:id="1"/>
             <w:r>
               <w:rPr>
                 <w:b/>
@@ -6198,6 +5713,7 @@
           <w:rFonts w:ascii="Times New Roman" w:hAnsi="Times New Roman"/>
           <w:sz w:val="24"/>
           <w:szCs w:val="24"/>
+          <w:highlight w:val="yellow"/>
         </w:rPr>
       </w:pPr>
       <w:r>
@@ -6205,205 +5721,11 @@
           <w:rFonts w:ascii="Times New Roman" w:hAnsi="Times New Roman"/>
           <w:sz w:val="24"/>
           <w:szCs w:val="24"/>
-        </w:rPr>
-        <w:t xml:space="preserve">Процесс </w:t>
-      </w:r>
-      <w:r>
-        <w:rPr>
-          <w:rFonts w:ascii="Times New Roman" w:hAnsi="Times New Roman"/>
-          <w:sz w:val="24"/>
-          <w:szCs w:val="24"/>
+          <w:highlight w:val="yellow"/>
           <w:lang w:val="en-US"/>
         </w:rPr>
-        <w:t>Data Science</w:t>
-      </w:r>
-      <w:r>
-        <w:rPr>
-          <w:rFonts w:ascii="Times New Roman" w:hAnsi="Times New Roman"/>
-          <w:sz w:val="24"/>
-          <w:szCs w:val="24"/>
-        </w:rPr>
-        <w:t>.</w:t>
-      </w:r>
-    </w:p>
-    <w:p>
-      <w:pPr>
-        <w:pStyle w:val="a6"/>
-        <w:numPr>
-          <w:ilvl w:val="3"/>
-          <w:numId w:val="14"/>
-        </w:numPr>
-        <w:tabs>
-          <w:tab w:val="left" w:pos="993"/>
-        </w:tabs>
-        <w:spacing w:line="288" w:lineRule="auto"/>
-        <w:ind w:left="2881" w:hanging="2172"/>
-        <w:rPr>
-          <w:rFonts w:ascii="Times New Roman" w:hAnsi="Times New Roman"/>
-          <w:sz w:val="24"/>
-          <w:szCs w:val="24"/>
-        </w:rPr>
-      </w:pPr>
-      <w:r>
-        <w:rPr>
-          <w:rFonts w:ascii="Times New Roman" w:hAnsi="Times New Roman"/>
-          <w:sz w:val="24"/>
-          <w:szCs w:val="24"/>
-        </w:rPr>
-        <w:t>Предобработка данных</w:t>
-      </w:r>
-      <w:r>
-        <w:rPr>
-          <w:rFonts w:ascii="Times New Roman" w:hAnsi="Times New Roman"/>
-          <w:sz w:val="24"/>
-          <w:szCs w:val="24"/>
-        </w:rPr>
-        <w:t>.</w:t>
-      </w:r>
-    </w:p>
-    <w:p>
-      <w:pPr>
-        <w:pStyle w:val="a6"/>
-        <w:numPr>
-          <w:ilvl w:val="3"/>
-          <w:numId w:val="14"/>
-        </w:numPr>
-        <w:tabs>
-          <w:tab w:val="left" w:pos="993"/>
-        </w:tabs>
-        <w:spacing w:line="288" w:lineRule="auto"/>
-        <w:ind w:left="2881" w:hanging="2172"/>
-        <w:rPr>
-          <w:rFonts w:ascii="Times New Roman" w:hAnsi="Times New Roman"/>
-          <w:sz w:val="24"/>
-          <w:szCs w:val="24"/>
-        </w:rPr>
-      </w:pPr>
-      <w:r>
-        <w:rPr>
-          <w:rFonts w:ascii="Times New Roman" w:hAnsi="Times New Roman"/>
-          <w:sz w:val="24"/>
-          <w:szCs w:val="24"/>
-        </w:rPr>
-        <w:t>Обучение с учителем</w:t>
-      </w:r>
-      <w:r>
-        <w:rPr>
-          <w:rFonts w:ascii="Times New Roman" w:hAnsi="Times New Roman"/>
-          <w:sz w:val="24"/>
-          <w:szCs w:val="24"/>
-        </w:rPr>
-        <w:t>.</w:t>
-      </w:r>
-    </w:p>
-    <w:p>
-      <w:pPr>
-        <w:pStyle w:val="a6"/>
-        <w:numPr>
-          <w:ilvl w:val="3"/>
-          <w:numId w:val="14"/>
-        </w:numPr>
-        <w:tabs>
-          <w:tab w:val="left" w:pos="993"/>
-        </w:tabs>
-        <w:spacing w:line="288" w:lineRule="auto"/>
-        <w:ind w:left="2881" w:hanging="2172"/>
-        <w:rPr>
-          <w:rFonts w:ascii="Times New Roman" w:hAnsi="Times New Roman"/>
-          <w:sz w:val="24"/>
-          <w:szCs w:val="24"/>
-        </w:rPr>
-      </w:pPr>
-      <w:r>
-        <w:rPr>
-          <w:rFonts w:ascii="Times New Roman" w:eastAsia="Times New Roman" w:hAnsi="Times New Roman" w:cs="Times New Roman"/>
-          <w:bCs/>
-          <w:sz w:val="24"/>
-          <w:szCs w:val="24"/>
-        </w:rPr>
-        <w:t>Обучение без учителя</w:t>
-      </w:r>
-      <w:r>
-        <w:rPr>
-          <w:rFonts w:ascii="Times New Roman" w:eastAsia="Times New Roman" w:hAnsi="Times New Roman" w:cs="Times New Roman"/>
-          <w:bCs/>
-          <w:sz w:val="24"/>
-          <w:szCs w:val="24"/>
-        </w:rPr>
-        <w:t>.</w:t>
-      </w:r>
-    </w:p>
-    <w:p>
-      <w:pPr>
-        <w:pStyle w:val="a6"/>
-        <w:numPr>
-          <w:ilvl w:val="3"/>
-          <w:numId w:val="14"/>
-        </w:numPr>
-        <w:tabs>
-          <w:tab w:val="left" w:pos="993"/>
-        </w:tabs>
-        <w:spacing w:line="288" w:lineRule="auto"/>
-        <w:ind w:left="2881" w:hanging="2172"/>
-        <w:rPr>
-          <w:rFonts w:ascii="Times New Roman" w:hAnsi="Times New Roman"/>
-          <w:sz w:val="24"/>
-          <w:szCs w:val="24"/>
-        </w:rPr>
-      </w:pPr>
-      <w:r>
-        <w:rPr>
-          <w:rFonts w:ascii="Times New Roman" w:eastAsia="Times New Roman" w:hAnsi="Times New Roman" w:cs="Times New Roman"/>
-          <w:bCs/>
-          <w:sz w:val="24"/>
-          <w:szCs w:val="24"/>
-        </w:rPr>
-        <w:t>Обучение с подкреплением.</w:t>
-      </w:r>
-    </w:p>
-    <w:p>
-      <w:pPr>
-        <w:pStyle w:val="a6"/>
-        <w:numPr>
-          <w:ilvl w:val="3"/>
-          <w:numId w:val="14"/>
-        </w:numPr>
-        <w:tabs>
-          <w:tab w:val="left" w:pos="993"/>
-        </w:tabs>
-        <w:spacing w:line="288" w:lineRule="auto"/>
-        <w:ind w:left="2881" w:hanging="2172"/>
-        <w:rPr>
-          <w:rFonts w:ascii="Times New Roman" w:hAnsi="Times New Roman"/>
-          <w:sz w:val="24"/>
-          <w:szCs w:val="24"/>
-        </w:rPr>
-      </w:pPr>
-      <w:r>
-        <w:rPr>
-          <w:rFonts w:ascii="Times New Roman" w:eastAsia="Times New Roman" w:hAnsi="Times New Roman" w:cs="Times New Roman"/>
-          <w:bCs/>
-          <w:sz w:val="24"/>
-          <w:szCs w:val="24"/>
-        </w:rPr>
-        <w:t>Разработка прикладных решений.</w:t>
-      </w:r>
-    </w:p>
-    <w:p>
-      <w:pPr>
-        <w:pStyle w:val="a6"/>
-        <w:tabs>
-          <w:tab w:val="left" w:pos="993"/>
-        </w:tabs>
-        <w:spacing w:line="288" w:lineRule="auto"/>
-        <w:ind w:left="2880"/>
-        <w:rPr>
-          <w:rFonts w:ascii="Times New Roman" w:eastAsia="Times New Roman" w:hAnsi="Times New Roman" w:cs="Times New Roman"/>
-          <w:bCs/>
-          <w:sz w:val="24"/>
-          <w:szCs w:val="24"/>
-        </w:rPr>
-      </w:pPr>
+        <w:t>…</w:t>
+      </w:r>
     </w:p>
     <w:p>
       <w:pPr>
@@ -6430,7 +5752,6 @@
           <w:b/>
           <w:sz w:val="24"/>
         </w:rPr>
-        <w:lastRenderedPageBreak/>
         <w:t xml:space="preserve">Содержание </w:t>
       </w:r>
       <w:r>
@@ -8582,7 +7903,6 @@
           <w:b/>
           <w:sz w:val="24"/>
         </w:rPr>
-        <w:lastRenderedPageBreak/>
         <w:t xml:space="preserve">Содержание </w:t>
       </w:r>
       <w:r>
@@ -11185,7 +10505,6 @@
           <w:rFonts w:ascii="Times New Roman" w:hAnsi="Times New Roman" w:cs="Times New Roman"/>
           <w:b/>
         </w:rPr>
-        <w:lastRenderedPageBreak/>
         <w:t xml:space="preserve">Образовательные технологии </w:t>
       </w:r>
     </w:p>
@@ -11542,7 +10861,14 @@
         <w:rPr>
           <w:b w:val="0"/>
         </w:rPr>
-        <w:t>Машинное обучение» включает текущий контроль успеваемости, промежуточную аттестацию.</w:t>
+        <w:t xml:space="preserve">Машинное </w:t>
+      </w:r>
+      <w:r>
+        <w:rPr>
+          <w:b w:val="0"/>
+        </w:rPr>
+        <w:lastRenderedPageBreak/>
+        <w:t>обучение» включает текущий контроль успеваемости, промежуточную аттестацию.</w:t>
       </w:r>
     </w:p>
     <w:p>
@@ -11784,7 +11110,6 @@
           <w:rFonts w:ascii="Times New Roman" w:eastAsia="Times New Roman" w:hAnsi="Times New Roman" w:cs="Times New Roman"/>
           <w:bCs/>
         </w:rPr>
-        <w:lastRenderedPageBreak/>
         <w:t>электронное портфолио обучающегося;</w:t>
       </w:r>
     </w:p>
@@ -12256,6 +11581,7 @@
           <w:sz w:val="24"/>
           <w:szCs w:val="24"/>
         </w:rPr>
+        <w:lastRenderedPageBreak/>
         <w:t>Дайте определение машинного обучения с подкреплением, перечислите и дайте содержательную интерпретацию задачам, решаемым с помощью такого обучения.</w:t>
       </w:r>
     </w:p>
@@ -12835,7 +12161,6 @@
           <w:szCs w:val="24"/>
           <w:lang w:eastAsia="ar-SA" w:bidi="ar-SA"/>
         </w:rPr>
-        <w:lastRenderedPageBreak/>
         <w:t>Кривая обучения.</w:t>
       </w:r>
     </w:p>
@@ -13530,6 +12855,7 @@
           <w:szCs w:val="24"/>
           <w:lang w:eastAsia="ar-SA" w:bidi="ar-SA"/>
         </w:rPr>
+        <w:lastRenderedPageBreak/>
         <w:t>Внешние критерии качества тематических моделей.</w:t>
       </w:r>
     </w:p>
@@ -14066,7 +13392,6 @@
                 <w:sz w:val="24"/>
                 <w:szCs w:val="24"/>
               </w:rPr>
-              <w:lastRenderedPageBreak/>
               <w:t>д</w:t>
             </w:r>
             <w:r>
@@ -14962,7 +14287,16 @@
                 <w:sz w:val="24"/>
                 <w:szCs w:val="24"/>
               </w:rPr>
-              <w:t xml:space="preserve">Предоставление неисключительного права использования программ для ЭВМ ООО «Мираполис» </w:t>
+              <w:t xml:space="preserve">Предоставление неисключительного права использования программ для ЭВМ </w:t>
+            </w:r>
+            <w:r>
+              <w:rPr>
+                <w:rFonts w:ascii="Times New Roman" w:hAnsi="Times New Roman" w:cs="Times New Roman"/>
+                <w:sz w:val="24"/>
+                <w:szCs w:val="24"/>
+              </w:rPr>
+              <w:lastRenderedPageBreak/>
+              <w:t xml:space="preserve">ООО «Мираполис» </w:t>
             </w:r>
           </w:p>
         </w:tc>
@@ -14987,6 +14321,7 @@
                 <w:sz w:val="24"/>
                 <w:szCs w:val="24"/>
               </w:rPr>
+              <w:lastRenderedPageBreak/>
               <w:t>срок действия 01.01.2021 - 31.12.2021</w:t>
             </w:r>
           </w:p>
@@ -15809,6 +15144,7 @@
     <w:sdtPr>
       <w:id w:val="554906217"/>
     </w:sdtPr>
+    <w:sdtEndPr/>
     <w:sdtContent>
       <w:p>
         <w:pPr>
@@ -15828,7 +15164,7 @@
           <w:rPr>
             <w:noProof/>
           </w:rPr>
-          <w:t>4</w:t>
+          <w:t>2</w:t>
         </w:r>
         <w:r>
           <w:rPr>
@@ -21280,7 +20616,7 @@
 </file>
 
 <file path=customXml/itemProps1.xml><?xml version="1.0" encoding="utf-8"?>
-<ds:datastoreItem xmlns:ds="http://schemas.openxmlformats.org/officeDocument/2006/customXml" ds:itemID="{F5FF4974-221D-4898-A0BE-06076739F5D7}">
+<ds:datastoreItem xmlns:ds="http://schemas.openxmlformats.org/officeDocument/2006/customXml" ds:itemID="{B40A39E8-1066-4953-B5AC-57000E12A75E}">
   <ds:schemaRefs>
     <ds:schemaRef ds:uri="http://schemas.openxmlformats.org/officeDocument/2006/bibliography"/>
   </ds:schemaRefs>

--- a/Temp/Template.docx
+++ b/Temp/Template.docx
@@ -200,8 +200,6 @@
         </w:rPr>
         <w:t xml:space="preserve"> }}</w:t>
       </w:r>
-      <w:bookmarkStart w:id="0" w:name="_GoBack"/>
-      <w:bookmarkEnd w:id="0"/>
       <w:r>
         <w:rPr>
           <w:rFonts w:ascii="Times New Roman" w:hAnsi="Times New Roman"/>
@@ -752,7 +750,7 @@
           <w:sz w:val="24"/>
           <w:szCs w:val="24"/>
         </w:rPr>
-        <w:t>Технологии искусственного интеллекта</w:t>
+        <w:t xml:space="preserve">{{ </w:t>
       </w:r>
       <w:r>
         <w:rPr>
@@ -760,8 +758,9 @@
           <w:color w:val="000000"/>
           <w:sz w:val="24"/>
           <w:szCs w:val="24"/>
-        </w:rPr>
-        <w:t>», 02.03.03 «Математическое обеспечение и администрирование информационных систем» направленности «</w:t>
+          <w:lang w:val="en-US"/>
+        </w:rPr>
+        <w:t>decryption</w:t>
       </w:r>
       <w:r>
         <w:rPr>
@@ -770,7 +769,7 @@
           <w:sz w:val="24"/>
           <w:szCs w:val="24"/>
         </w:rPr>
-        <w:t>Технологии больших данных</w:t>
+        <w:t xml:space="preserve"> }}</w:t>
       </w:r>
       <w:r>
         <w:rPr>
@@ -781,6 +780,8 @@
         </w:rPr>
         <w:t>».</w:t>
       </w:r>
+      <w:bookmarkStart w:id="0" w:name="_GoBack"/>
+      <w:bookmarkEnd w:id="0"/>
     </w:p>
     <w:p>
       <w:pPr>
@@ -3159,9 +3160,8 @@
           <w:rFonts w:ascii="Times New Roman" w:hAnsi="Times New Roman" w:cs="Times New Roman"/>
           <w:sz w:val="24"/>
           <w:szCs w:val="24"/>
-          <w:highlight w:val="yellow"/>
-        </w:rPr>
-        <w:t>(номер семестра?)</w:t>
+        </w:rPr>
+        <w:t xml:space="preserve">4 </w:t>
       </w:r>
       <w:r>
         <w:rPr>
@@ -3169,7 +3169,7 @@
           <w:sz w:val="24"/>
           <w:szCs w:val="24"/>
         </w:rPr>
-        <w:t xml:space="preserve"> семестре и относится к </w:t>
+        <w:t xml:space="preserve">семестре и относится к </w:t>
       </w:r>
       <w:r>
         <w:rPr>
@@ -20616,7 +20616,7 @@
 </file>
 
 <file path=customXml/itemProps1.xml><?xml version="1.0" encoding="utf-8"?>
-<ds:datastoreItem xmlns:ds="http://schemas.openxmlformats.org/officeDocument/2006/customXml" ds:itemID="{B40A39E8-1066-4953-B5AC-57000E12A75E}">
+<ds:datastoreItem xmlns:ds="http://schemas.openxmlformats.org/officeDocument/2006/customXml" ds:itemID="{CD296916-1F39-4FC4-B009-A5D3AE0BD6A2}">
   <ds:schemaRefs>
     <ds:schemaRef ds:uri="http://schemas.openxmlformats.org/officeDocument/2006/bibliography"/>
   </ds:schemaRefs>

--- a/Temp/Template.docx
+++ b/Temp/Template.docx
@@ -246,7 +246,38 @@
         <w:rPr>
           <w:rFonts w:ascii="Times New Roman" w:hAnsi="Times New Roman"/>
         </w:rPr>
-        <w:t>2021 год</w:t>
+        <w:t>{</w:t>
+      </w:r>
+      <w:r>
+        <w:rPr>
+          <w:rFonts w:ascii="Times New Roman" w:hAnsi="Times New Roman"/>
+        </w:rPr>
+        <w:t xml:space="preserve">{ </w:t>
+      </w:r>
+      <w:r>
+        <w:rPr>
+          <w:rFonts w:ascii="Times New Roman" w:hAnsi="Times New Roman"/>
+          <w:lang w:val="en-US"/>
+        </w:rPr>
+        <w:t>year</w:t>
+      </w:r>
+      <w:r>
+        <w:rPr>
+          <w:rFonts w:ascii="Times New Roman" w:hAnsi="Times New Roman"/>
+        </w:rPr>
+        <w:t xml:space="preserve"> }</w:t>
+      </w:r>
+      <w:r>
+        <w:rPr>
+          <w:rFonts w:ascii="Times New Roman" w:hAnsi="Times New Roman"/>
+        </w:rPr>
+        <w:t>}</w:t>
+      </w:r>
+      <w:r>
+        <w:rPr>
+          <w:rFonts w:ascii="Times New Roman" w:hAnsi="Times New Roman"/>
+        </w:rPr>
+        <w:t xml:space="preserve"> год</w:t>
       </w:r>
     </w:p>
     <w:p>
@@ -741,7 +772,7 @@
           <w:szCs w:val="24"/>
         </w:rPr>
         <w:lastRenderedPageBreak/>
-        <w:t>Разработана в соответствии с ФГОС ВО 3++, ООП по направлениям подготовки бакалавриата 02.03.02 «Фундаментальная информатика и информационные технологии» направленности «</w:t>
+        <w:t xml:space="preserve">Разработана в соответствии с ФГОС ВО 3++, ООП по направлениям подготовки бакалавриата </w:t>
       </w:r>
       <w:r>
         <w:rPr>
@@ -760,7 +791,7 @@
           <w:szCs w:val="24"/>
           <w:lang w:val="en-US"/>
         </w:rPr>
-        <w:t>decryption</w:t>
+        <w:t>number</w:t>
       </w:r>
       <w:r>
         <w:rPr>
@@ -769,7 +800,7 @@
           <w:sz w:val="24"/>
           <w:szCs w:val="24"/>
         </w:rPr>
-        <w:t xml:space="preserve"> }}</w:t>
+        <w:t>_</w:t>
       </w:r>
       <w:r>
         <w:rPr>
@@ -777,11 +808,121 @@
           <w:color w:val="000000"/>
           <w:sz w:val="24"/>
           <w:szCs w:val="24"/>
+          <w:lang w:val="en-US"/>
+        </w:rPr>
+        <w:t>direction</w:t>
+      </w:r>
+      <w:r>
+        <w:rPr>
+          <w:rFonts w:ascii="Times New Roman" w:hAnsi="Times New Roman" w:cs="Times New Roman"/>
+          <w:color w:val="000000"/>
+          <w:sz w:val="24"/>
+          <w:szCs w:val="24"/>
+        </w:rPr>
+        <w:t xml:space="preserve"> }}</w:t>
+      </w:r>
+      <w:r>
+        <w:rPr>
+          <w:rFonts w:ascii="Times New Roman" w:hAnsi="Times New Roman" w:cs="Times New Roman"/>
+          <w:color w:val="000000"/>
+          <w:sz w:val="24"/>
+          <w:szCs w:val="24"/>
+        </w:rPr>
+        <w:t xml:space="preserve"> «</w:t>
+      </w:r>
+      <w:r>
+        <w:rPr>
+          <w:rFonts w:ascii="Times New Roman" w:hAnsi="Times New Roman" w:cs="Times New Roman"/>
+          <w:color w:val="000000"/>
+          <w:sz w:val="24"/>
+          <w:szCs w:val="24"/>
+        </w:rPr>
+        <w:t xml:space="preserve">{{ </w:t>
+      </w:r>
+      <w:r>
+        <w:rPr>
+          <w:rFonts w:ascii="Times New Roman" w:hAnsi="Times New Roman" w:cs="Times New Roman"/>
+          <w:color w:val="000000"/>
+          <w:sz w:val="24"/>
+          <w:szCs w:val="24"/>
+          <w:lang w:val="en-US"/>
+        </w:rPr>
+        <w:t>programm</w:t>
+      </w:r>
+      <w:r>
+        <w:rPr>
+          <w:rFonts w:ascii="Times New Roman" w:hAnsi="Times New Roman" w:cs="Times New Roman"/>
+          <w:color w:val="000000"/>
+          <w:sz w:val="24"/>
+          <w:szCs w:val="24"/>
+        </w:rPr>
+        <w:t>_</w:t>
+      </w:r>
+      <w:r>
+        <w:rPr>
+          <w:rFonts w:ascii="Times New Roman" w:hAnsi="Times New Roman" w:cs="Times New Roman"/>
+          <w:color w:val="000000"/>
+          <w:sz w:val="24"/>
+          <w:szCs w:val="24"/>
+          <w:lang w:val="en-US"/>
+        </w:rPr>
+        <w:t>discipline</w:t>
+      </w:r>
+      <w:r>
+        <w:rPr>
+          <w:rFonts w:ascii="Times New Roman" w:hAnsi="Times New Roman" w:cs="Times New Roman"/>
+          <w:color w:val="000000"/>
+          <w:sz w:val="24"/>
+          <w:szCs w:val="24"/>
+        </w:rPr>
+        <w:t xml:space="preserve"> }}</w:t>
+      </w:r>
+      <w:r>
+        <w:rPr>
+          <w:rFonts w:ascii="Times New Roman" w:hAnsi="Times New Roman" w:cs="Times New Roman"/>
+          <w:color w:val="000000"/>
+          <w:sz w:val="24"/>
+          <w:szCs w:val="24"/>
+        </w:rPr>
+        <w:t>» направленности «</w:t>
+      </w:r>
+      <w:r>
+        <w:rPr>
+          <w:rFonts w:ascii="Times New Roman" w:hAnsi="Times New Roman" w:cs="Times New Roman"/>
+          <w:color w:val="000000"/>
+          <w:sz w:val="24"/>
+          <w:szCs w:val="24"/>
+        </w:rPr>
+        <w:t xml:space="preserve">{{ </w:t>
+      </w:r>
+      <w:r>
+        <w:rPr>
+          <w:rFonts w:ascii="Times New Roman" w:hAnsi="Times New Roman" w:cs="Times New Roman"/>
+          <w:color w:val="000000"/>
+          <w:sz w:val="24"/>
+          <w:szCs w:val="24"/>
+          <w:lang w:val="en-US"/>
+        </w:rPr>
+        <w:t>decryption</w:t>
+      </w:r>
+      <w:r>
+        <w:rPr>
+          <w:rFonts w:ascii="Times New Roman" w:hAnsi="Times New Roman" w:cs="Times New Roman"/>
+          <w:color w:val="000000"/>
+          <w:sz w:val="24"/>
+          <w:szCs w:val="24"/>
+        </w:rPr>
+        <w:t xml:space="preserve"> }}</w:t>
+      </w:r>
+      <w:r>
+        <w:rPr>
+          <w:rFonts w:ascii="Times New Roman" w:hAnsi="Times New Roman" w:cs="Times New Roman"/>
+          <w:color w:val="000000"/>
+          <w:sz w:val="24"/>
+          <w:szCs w:val="24"/>
         </w:rPr>
         <w:t>».</w:t>
       </w:r>
-      <w:bookmarkStart w:id="0" w:name="_GoBack"/>
-      <w:bookmarkEnd w:id="0"/>
     </w:p>
     <w:p>
       <w:pPr>
@@ -1109,15 +1250,60 @@
               <w:rPr>
                 <w:rFonts w:ascii="Times New Roman" w:hAnsi="Times New Roman"/>
                 <w:spacing w:val="-8"/>
-              </w:rPr>
-              <w:t>«______</w:t>
+                <w:u w:val="single"/>
+              </w:rPr>
+              <w:t>«</w:t>
+            </w:r>
+            <w:r>
+              <w:rPr>
+                <w:rFonts w:ascii="Times New Roman" w:hAnsi="Times New Roman"/>
+                <w:spacing w:val="-8"/>
+                <w:u w:val="single"/>
+                <w:lang w:val="en-US"/>
+              </w:rPr>
+              <w:t>{{ day }}</w:t>
             </w:r>
             <w:r>
               <w:rPr>
                 <w:rFonts w:ascii="Times New Roman" w:hAnsi="Times New Roman"/>
                 <w:spacing w:val="-3"/>
-              </w:rPr>
-              <w:t>»_________</w:t>
+                <w:u w:val="single"/>
+              </w:rPr>
+              <w:t>»</w:t>
+            </w:r>
+            <w:r>
+              <w:rPr>
+                <w:rFonts w:ascii="Times New Roman" w:hAnsi="Times New Roman"/>
+                <w:spacing w:val="-3"/>
+                <w:u w:val="single"/>
+                <w:lang w:val="en-US"/>
+              </w:rPr>
+              <w:t xml:space="preserve"> </w:t>
+            </w:r>
+            <w:r>
+              <w:rPr>
+                <w:rFonts w:ascii="Times New Roman" w:hAnsi="Times New Roman"/>
+                <w:spacing w:val="-3"/>
+                <w:u w:val="single"/>
+              </w:rPr>
+              <w:t>{</w:t>
+            </w:r>
+            <w:r>
+              <w:rPr>
+                <w:rFonts w:ascii="Times New Roman" w:hAnsi="Times New Roman"/>
+                <w:spacing w:val="-3"/>
+                <w:u w:val="single"/>
+                <w:lang w:val="en-US"/>
+              </w:rPr>
+              <w:t>{ month }</w:t>
+            </w:r>
+            <w:r>
+              <w:rPr>
+                <w:rFonts w:ascii="Times New Roman" w:hAnsi="Times New Roman"/>
+                <w:spacing w:val="-3"/>
+                <w:u w:val="single"/>
+              </w:rPr>
+              <w:t>}</w:t>
             </w:r>
           </w:p>
         </w:tc>
@@ -1140,13 +1326,20 @@
               <w:rPr>
                 <w:rFonts w:ascii="Times New Roman" w:hAnsi="Times New Roman"/>
               </w:rPr>
-              <w:t>202</w:t>
+              <w:t>{</w:t>
             </w:r>
             <w:r>
               <w:rPr>
                 <w:rFonts w:ascii="Times New Roman" w:hAnsi="Times New Roman"/>
-              </w:rPr>
-              <w:t>1</w:t>
+                <w:lang w:val="en-US"/>
+              </w:rPr>
+              <w:t>{  year }</w:t>
+            </w:r>
+            <w:r>
+              <w:rPr>
+                <w:rFonts w:ascii="Times New Roman" w:hAnsi="Times New Roman"/>
+              </w:rPr>
+              <w:t>}</w:t>
             </w:r>
             <w:r>
               <w:rPr>
@@ -1279,33 +1472,142 @@
               <w:rPr>
                 <w:rFonts w:ascii="Times New Roman" w:hAnsi="Times New Roman"/>
                 <w:spacing w:val="-8"/>
-              </w:rPr>
-              <w:t>«______</w:t>
+                <w:u w:val="single"/>
+              </w:rPr>
+              <w:t>«</w:t>
+            </w:r>
+            <w:r>
+              <w:rPr>
+                <w:rFonts w:ascii="Times New Roman" w:hAnsi="Times New Roman"/>
+                <w:spacing w:val="-8"/>
+                <w:u w:val="single"/>
+              </w:rPr>
+              <w:t xml:space="preserve">{{ </w:t>
+            </w:r>
+            <w:r>
+              <w:rPr>
+                <w:rFonts w:ascii="Times New Roman" w:hAnsi="Times New Roman"/>
+                <w:spacing w:val="-8"/>
+                <w:u w:val="single"/>
+                <w:lang w:val="en-US"/>
+              </w:rPr>
+              <w:t>day</w:t>
+            </w:r>
+            <w:r>
+              <w:rPr>
+                <w:rFonts w:ascii="Times New Roman" w:hAnsi="Times New Roman"/>
+                <w:spacing w:val="-8"/>
+                <w:u w:val="single"/>
+              </w:rPr>
+              <w:t xml:space="preserve"> }}</w:t>
             </w:r>
             <w:r>
               <w:rPr>
                 <w:rFonts w:ascii="Times New Roman" w:hAnsi="Times New Roman"/>
                 <w:spacing w:val="-3"/>
-              </w:rPr>
-              <w:t xml:space="preserve">» ______ </w:t>
+                <w:u w:val="single"/>
+              </w:rPr>
+              <w:t>»</w:t>
             </w:r>
             <w:r>
               <w:rPr>
                 <w:rFonts w:ascii="Times New Roman" w:hAnsi="Times New Roman"/>
-              </w:rPr>
-              <w:t>202</w:t>
+                <w:spacing w:val="-3"/>
+                <w:u w:val="single"/>
+              </w:rPr>
+              <w:t xml:space="preserve"> </w:t>
             </w:r>
             <w:r>
               <w:rPr>
                 <w:rFonts w:ascii="Times New Roman" w:hAnsi="Times New Roman"/>
-              </w:rPr>
-              <w:t>1</w:t>
+                <w:spacing w:val="-3"/>
+                <w:u w:val="single"/>
+              </w:rPr>
+              <w:t>{</w:t>
             </w:r>
             <w:r>
               <w:rPr>
                 <w:rFonts w:ascii="Times New Roman" w:hAnsi="Times New Roman"/>
-              </w:rPr>
-              <w:t xml:space="preserve"> г.</w:t>
+                <w:spacing w:val="-3"/>
+                <w:u w:val="single"/>
+              </w:rPr>
+              <w:t xml:space="preserve">{ </w:t>
+            </w:r>
+            <w:r>
+              <w:rPr>
+                <w:rFonts w:ascii="Times New Roman" w:hAnsi="Times New Roman"/>
+                <w:spacing w:val="-3"/>
+                <w:u w:val="single"/>
+                <w:lang w:val="en-US"/>
+              </w:rPr>
+              <w:t>month</w:t>
+            </w:r>
+            <w:r>
+              <w:rPr>
+                <w:rFonts w:ascii="Times New Roman" w:hAnsi="Times New Roman"/>
+                <w:spacing w:val="-3"/>
+                <w:u w:val="single"/>
+              </w:rPr>
+              <w:t xml:space="preserve"> }</w:t>
+            </w:r>
+            <w:r>
+              <w:rPr>
+                <w:rFonts w:ascii="Times New Roman" w:hAnsi="Times New Roman"/>
+                <w:spacing w:val="-3"/>
+                <w:u w:val="single"/>
+              </w:rPr>
+              <w:t>}</w:t>
+            </w:r>
+            <w:r>
+              <w:rPr>
+                <w:rFonts w:ascii="Times New Roman" w:hAnsi="Times New Roman"/>
+                <w:spacing w:val="-3"/>
+                <w:u w:val="single"/>
+              </w:rPr>
+              <w:t xml:space="preserve"> </w:t>
+            </w:r>
+            <w:r>
+              <w:rPr>
+                <w:rFonts w:ascii="Times New Roman" w:hAnsi="Times New Roman"/>
+              </w:rPr>
+              <w:t>{</w:t>
+            </w:r>
+            <w:r>
+              <w:rPr>
+                <w:rFonts w:ascii="Times New Roman" w:hAnsi="Times New Roman"/>
+              </w:rPr>
+              <w:t xml:space="preserve">{  </w:t>
+            </w:r>
+            <w:r>
+              <w:rPr>
+                <w:rFonts w:ascii="Times New Roman" w:hAnsi="Times New Roman"/>
+                <w:lang w:val="en-US"/>
+              </w:rPr>
+              <w:t>year</w:t>
+            </w:r>
+            <w:r>
+              <w:rPr>
+                <w:rFonts w:ascii="Times New Roman" w:hAnsi="Times New Roman"/>
+              </w:rPr>
+              <w:t xml:space="preserve"> }</w:t>
+            </w:r>
+            <w:r>
+              <w:rPr>
+                <w:rFonts w:ascii="Times New Roman" w:hAnsi="Times New Roman"/>
+              </w:rPr>
+              <w:t>}</w:t>
+            </w:r>
+            <w:r>
+              <w:rPr>
+                <w:rFonts w:ascii="Times New Roman" w:hAnsi="Times New Roman"/>
+              </w:rPr>
+              <w:t xml:space="preserve"> </w:t>
+            </w:r>
+            <w:r>
+              <w:rPr>
+                <w:rFonts w:ascii="Times New Roman" w:hAnsi="Times New Roman"/>
+              </w:rPr>
+              <w:t>г.</w:t>
             </w:r>
             <w:r>
               <w:rPr>
@@ -1581,21 +1883,67 @@
               <w:rPr>
                 <w:rFonts w:ascii="Times New Roman"/>
                 <w:sz w:val="20"/>
+                <w:u w:val="single"/>
               </w:rPr>
             </w:pPr>
             <w:r>
               <w:rPr>
                 <w:rFonts w:ascii="Times New Roman" w:hAnsi="Times New Roman"/>
                 <w:spacing w:val="-8"/>
-              </w:rPr>
-              <w:t>«______</w:t>
+                <w:u w:val="single"/>
+              </w:rPr>
+              <w:t>«</w:t>
+            </w:r>
+            <w:r>
+              <w:rPr>
+                <w:rFonts w:ascii="Times New Roman" w:hAnsi="Times New Roman"/>
+                <w:spacing w:val="-8"/>
+                <w:u w:val="single"/>
+                <w:lang w:val="en-US"/>
+              </w:rPr>
+              <w:t>{{ day }}</w:t>
             </w:r>
             <w:r>
               <w:rPr>
                 <w:rFonts w:ascii="Times New Roman" w:hAnsi="Times New Roman"/>
                 <w:spacing w:val="-3"/>
-              </w:rPr>
-              <w:t>»_________</w:t>
+                <w:u w:val="single"/>
+              </w:rPr>
+              <w:t>»</w:t>
+            </w:r>
+            <w:r>
+              <w:rPr>
+                <w:rFonts w:ascii="Times New Roman" w:hAnsi="Times New Roman"/>
+                <w:spacing w:val="-3"/>
+                <w:u w:val="single"/>
+                <w:lang w:val="en-US"/>
+              </w:rPr>
+              <w:t xml:space="preserve"> </w:t>
+            </w:r>
+            <w:r>
+              <w:rPr>
+                <w:rFonts w:ascii="Times New Roman" w:hAnsi="Times New Roman"/>
+                <w:spacing w:val="-3"/>
+                <w:u w:val="single"/>
+              </w:rPr>
+              <w:t>{</w:t>
+            </w:r>
+            <w:r>
+              <w:rPr>
+                <w:rFonts w:ascii="Times New Roman" w:hAnsi="Times New Roman"/>
+                <w:spacing w:val="-3"/>
+                <w:u w:val="single"/>
+                <w:lang w:val="en-US"/>
+              </w:rPr>
+              <w:t>{ month }</w:t>
+            </w:r>
+            <w:r>
+              <w:rPr>
+                <w:rFonts w:ascii="Times New Roman" w:hAnsi="Times New Roman"/>
+                <w:spacing w:val="-3"/>
+                <w:u w:val="single"/>
+              </w:rPr>
+              <w:t>}</w:t>
             </w:r>
           </w:p>
         </w:tc>
@@ -1618,13 +1966,20 @@
               <w:rPr>
                 <w:rFonts w:ascii="Times New Roman" w:hAnsi="Times New Roman"/>
               </w:rPr>
-              <w:t>202</w:t>
+              <w:t>{</w:t>
             </w:r>
             <w:r>
               <w:rPr>
                 <w:rFonts w:ascii="Times New Roman" w:hAnsi="Times New Roman"/>
-              </w:rPr>
-              <w:t>1</w:t>
+                <w:lang w:val="en-US"/>
+              </w:rPr>
+              <w:t>{ year }</w:t>
+            </w:r>
+            <w:r>
+              <w:rPr>
+                <w:rFonts w:ascii="Times New Roman" w:hAnsi="Times New Roman"/>
+              </w:rPr>
+              <w:t>}</w:t>
             </w:r>
             <w:r>
               <w:rPr>
@@ -1700,18 +2055,148 @@
               <w:rPr>
                 <w:rFonts w:ascii="Times New Roman" w:hAnsi="Times New Roman"/>
               </w:rPr>
-              <w:t>Руководитель ООП по направлению подготовки бакалавриата 02.03.02 «Фундаментальная информатика и информационные технологии» направленности «</w:t>
+              <w:t>Руководитель ООП по направлению подготовки бакалавриата</w:t>
+            </w:r>
+            <w:r>
+              <w:rPr>
+                <w:rFonts w:ascii="Times New Roman" w:hAnsi="Times New Roman"/>
+              </w:rPr>
+              <w:t xml:space="preserve"> </w:t>
             </w:r>
             <w:r>
               <w:rPr>
                 <w:rFonts w:ascii="Times New Roman" w:hAnsi="Times New Roman" w:cs="Times New Roman"/>
                 <w:color w:val="000000"/>
               </w:rPr>
-              <w:t>Технологии искусственного интеллекта</w:t>
+              <w:t xml:space="preserve">{{ </w:t>
+            </w:r>
+            <w:r>
+              <w:rPr>
+                <w:rFonts w:ascii="Times New Roman" w:hAnsi="Times New Roman" w:cs="Times New Roman"/>
+                <w:color w:val="000000"/>
+                <w:lang w:val="en-US"/>
+              </w:rPr>
+              <w:t>number</w:t>
+            </w:r>
+            <w:r>
+              <w:rPr>
+                <w:rFonts w:ascii="Times New Roman" w:hAnsi="Times New Roman" w:cs="Times New Roman"/>
+                <w:color w:val="000000"/>
+              </w:rPr>
+              <w:t>_</w:t>
+            </w:r>
+            <w:r>
+              <w:rPr>
+                <w:rFonts w:ascii="Times New Roman" w:hAnsi="Times New Roman" w:cs="Times New Roman"/>
+                <w:color w:val="000000"/>
+                <w:lang w:val="en-US"/>
+              </w:rPr>
+              <w:t>direction</w:t>
+            </w:r>
+            <w:r>
+              <w:rPr>
+                <w:rFonts w:ascii="Times New Roman" w:hAnsi="Times New Roman" w:cs="Times New Roman"/>
+                <w:color w:val="000000"/>
+              </w:rPr>
+              <w:t xml:space="preserve"> }}</w:t>
+            </w:r>
+            <w:r>
+              <w:rPr>
+                <w:rFonts w:ascii="Times New Roman" w:hAnsi="Times New Roman" w:cs="Times New Roman"/>
+                <w:color w:val="000000"/>
+              </w:rPr>
+              <w:t xml:space="preserve"> </w:t>
+            </w:r>
+            <w:r>
+              <w:rPr>
+                <w:rFonts w:ascii="Times New Roman" w:hAnsi="Times New Roman" w:cs="Times New Roman"/>
+                <w:color w:val="000000"/>
+              </w:rPr>
+              <w:t>«</w:t>
+            </w:r>
+            <w:r>
+              <w:rPr>
+                <w:rFonts w:ascii="Times New Roman" w:hAnsi="Times New Roman" w:cs="Times New Roman"/>
+                <w:color w:val="000000"/>
+              </w:rPr>
+              <w:t xml:space="preserve">{{ </w:t>
+            </w:r>
+            <w:r>
+              <w:rPr>
+                <w:rFonts w:ascii="Times New Roman" w:hAnsi="Times New Roman" w:cs="Times New Roman"/>
+                <w:color w:val="000000"/>
+                <w:lang w:val="en-US"/>
+              </w:rPr>
+              <w:t>programm</w:t>
+            </w:r>
+            <w:r>
+              <w:rPr>
+                <w:rFonts w:ascii="Times New Roman" w:hAnsi="Times New Roman" w:cs="Times New Roman"/>
+                <w:color w:val="000000"/>
+              </w:rPr>
+              <w:t>_</w:t>
+            </w:r>
+            <w:r>
+              <w:rPr>
+                <w:rFonts w:ascii="Times New Roman" w:hAnsi="Times New Roman" w:cs="Times New Roman"/>
+                <w:color w:val="000000"/>
+                <w:lang w:val="en-US"/>
+              </w:rPr>
+              <w:t>discipline</w:t>
+            </w:r>
+            <w:r>
+              <w:rPr>
+                <w:rFonts w:ascii="Times New Roman" w:hAnsi="Times New Roman" w:cs="Times New Roman"/>
+                <w:color w:val="000000"/>
+              </w:rPr>
+              <w:t xml:space="preserve"> }}</w:t>
+            </w:r>
+            <w:r>
+              <w:rPr>
+                <w:rFonts w:ascii="Times New Roman" w:hAnsi="Times New Roman" w:cs="Times New Roman"/>
+                <w:color w:val="000000"/>
+              </w:rPr>
+              <w:t xml:space="preserve">» </w:t>
             </w:r>
             <w:r>
               <w:rPr>
                 <w:rFonts w:ascii="Times New Roman" w:hAnsi="Times New Roman"/>
+              </w:rPr>
+              <w:t xml:space="preserve"> направленности </w:t>
+            </w:r>
+            <w:r>
+              <w:rPr>
+                <w:rFonts w:ascii="Times New Roman" w:hAnsi="Times New Roman" w:cs="Times New Roman"/>
+                <w:color w:val="000000"/>
+              </w:rPr>
+              <w:t>«</w:t>
+            </w:r>
+            <w:r>
+              <w:rPr>
+                <w:rFonts w:ascii="Times New Roman" w:hAnsi="Times New Roman" w:cs="Times New Roman"/>
+                <w:color w:val="000000"/>
+              </w:rPr>
+              <w:t xml:space="preserve">{{ </w:t>
+            </w:r>
+            <w:r>
+              <w:rPr>
+                <w:rFonts w:ascii="Times New Roman" w:hAnsi="Times New Roman" w:cs="Times New Roman"/>
+                <w:color w:val="000000"/>
+                <w:lang w:val="en-US"/>
+              </w:rPr>
+              <w:t>decryption</w:t>
+            </w:r>
+            <w:r>
+              <w:rPr>
+                <w:rFonts w:ascii="Times New Roman" w:hAnsi="Times New Roman" w:cs="Times New Roman"/>
+                <w:color w:val="000000"/>
+              </w:rPr>
+              <w:t xml:space="preserve"> }}</w:t>
+            </w:r>
+            <w:r>
+              <w:rPr>
+                <w:rFonts w:ascii="Times New Roman" w:hAnsi="Times New Roman" w:cs="Times New Roman"/>
+                <w:color w:val="000000"/>
               </w:rPr>
               <w:t>».</w:t>
             </w:r>
@@ -1972,33 +2457,101 @@
               <w:rPr>
                 <w:rFonts w:ascii="Times New Roman" w:hAnsi="Times New Roman"/>
                 <w:spacing w:val="-8"/>
-              </w:rPr>
-              <w:t>«______</w:t>
+                <w:u w:val="single"/>
+              </w:rPr>
+              <w:t>«</w:t>
+            </w:r>
+            <w:r>
+              <w:rPr>
+                <w:rFonts w:ascii="Times New Roman" w:hAnsi="Times New Roman"/>
+                <w:spacing w:val="-8"/>
+                <w:u w:val="single"/>
+                <w:lang w:val="en-US"/>
+              </w:rPr>
+              <w:t>{{ day }}</w:t>
             </w:r>
             <w:r>
               <w:rPr>
                 <w:rFonts w:ascii="Times New Roman" w:hAnsi="Times New Roman"/>
                 <w:spacing w:val="-3"/>
-              </w:rPr>
-              <w:t>»_________</w:t>
+                <w:u w:val="single"/>
+              </w:rPr>
+              <w:t>»</w:t>
             </w:r>
             <w:r>
               <w:rPr>
                 <w:rFonts w:ascii="Times New Roman" w:hAnsi="Times New Roman"/>
-              </w:rPr>
-              <w:t>202</w:t>
+                <w:spacing w:val="-3"/>
+                <w:u w:val="single"/>
+                <w:lang w:val="en-US"/>
+              </w:rPr>
+              <w:t xml:space="preserve"> </w:t>
             </w:r>
             <w:r>
               <w:rPr>
                 <w:rFonts w:ascii="Times New Roman" w:hAnsi="Times New Roman"/>
-              </w:rPr>
-              <w:t>1</w:t>
+                <w:spacing w:val="-3"/>
+                <w:u w:val="single"/>
+              </w:rPr>
+              <w:t>{</w:t>
             </w:r>
             <w:r>
               <w:rPr>
                 <w:rFonts w:ascii="Times New Roman" w:hAnsi="Times New Roman"/>
-              </w:rPr>
-              <w:t xml:space="preserve"> г.</w:t>
+                <w:spacing w:val="-3"/>
+                <w:u w:val="single"/>
+                <w:lang w:val="en-US"/>
+              </w:rPr>
+              <w:t>{ month }</w:t>
+            </w:r>
+            <w:r>
+              <w:rPr>
+                <w:rFonts w:ascii="Times New Roman" w:hAnsi="Times New Roman"/>
+                <w:spacing w:val="-3"/>
+                <w:u w:val="single"/>
+              </w:rPr>
+              <w:t>}</w:t>
+            </w:r>
+            <w:r>
+              <w:rPr>
+                <w:rFonts w:ascii="Times New Roman" w:hAnsi="Times New Roman"/>
+                <w:spacing w:val="-3"/>
+                <w:u w:val="single"/>
+              </w:rPr>
+              <w:t xml:space="preserve"> </w:t>
+            </w:r>
+            <w:bookmarkStart w:id="0" w:name="_GoBack"/>
+            <w:bookmarkEnd w:id="0"/>
+            <w:r>
+              <w:rPr>
+                <w:rFonts w:ascii="Times New Roman" w:hAnsi="Times New Roman"/>
+              </w:rPr>
+              <w:t>{</w:t>
+            </w:r>
+            <w:r>
+              <w:rPr>
+                <w:rFonts w:ascii="Times New Roman" w:hAnsi="Times New Roman"/>
+                <w:lang w:val="en-US"/>
+              </w:rPr>
+              <w:t>{  year }</w:t>
+            </w:r>
+            <w:r>
+              <w:rPr>
+                <w:rFonts w:ascii="Times New Roman" w:hAnsi="Times New Roman"/>
+              </w:rPr>
+              <w:t>}</w:t>
+            </w:r>
+            <w:r>
+              <w:rPr>
+                <w:rFonts w:ascii="Times New Roman" w:hAnsi="Times New Roman"/>
+              </w:rPr>
+              <w:t xml:space="preserve"> </w:t>
+            </w:r>
+            <w:r>
+              <w:rPr>
+                <w:rFonts w:ascii="Times New Roman" w:hAnsi="Times New Roman"/>
+              </w:rPr>
+              <w:t>г.</w:t>
             </w:r>
           </w:p>
         </w:tc>
@@ -2043,378 +2596,6 @@
         <w:rPr>
           <w:rFonts w:ascii="Times New Roman"/>
           <w:sz w:val="16"/>
-        </w:rPr>
-      </w:pPr>
-    </w:p>
-    <w:tbl>
-      <w:tblPr>
-        <w:tblStyle w:val="ad"/>
-        <w:tblW w:w="5000" w:type="pct"/>
-        <w:tblBorders>
-          <w:top w:val="none" w:sz="0" w:space="0" w:color="auto"/>
-          <w:left w:val="none" w:sz="0" w:space="0" w:color="auto"/>
-          <w:bottom w:val="none" w:sz="0" w:space="0" w:color="auto"/>
-          <w:right w:val="none" w:sz="0" w:space="0" w:color="auto"/>
-          <w:insideH w:val="none" w:sz="0" w:space="0" w:color="auto"/>
-          <w:insideV w:val="none" w:sz="0" w:space="0" w:color="auto"/>
-        </w:tblBorders>
-        <w:tblLook w:val="04A0" w:firstRow="1" w:lastRow="0" w:firstColumn="1" w:lastColumn="0" w:noHBand="0" w:noVBand="1"/>
-      </w:tblPr>
-      <w:tblGrid>
-        <w:gridCol w:w="4787"/>
-        <w:gridCol w:w="3541"/>
-        <w:gridCol w:w="1813"/>
-      </w:tblGrid>
-      <w:tr>
-        <w:tc>
-          <w:tcPr>
-            <w:tcW w:w="5000" w:type="pct"/>
-            <w:gridSpan w:val="3"/>
-          </w:tcPr>
-          <w:p>
-            <w:pPr>
-              <w:pStyle w:val="a4"/>
-              <w:spacing w:line="288" w:lineRule="auto"/>
-              <w:ind w:left="0"/>
-              <w:jc w:val="both"/>
-              <w:rPr>
-                <w:rFonts w:ascii="Times New Roman"/>
-                <w:sz w:val="20"/>
-              </w:rPr>
-            </w:pPr>
-            <w:r>
-              <w:rPr>
-                <w:rFonts w:ascii="Times New Roman" w:hAnsi="Times New Roman"/>
-              </w:rPr>
-              <w:t>Руководитель ООП по направлению подготовки бакалавриата 02.03.03 «Математическое обеспечение и администрирование информационных систем» направленности «</w:t>
-            </w:r>
-            <w:r>
-              <w:rPr>
-                <w:rFonts w:ascii="Times New Roman" w:hAnsi="Times New Roman" w:cs="Times New Roman"/>
-                <w:color w:val="000000"/>
-              </w:rPr>
-              <w:t>Технологии больших данных</w:t>
-            </w:r>
-            <w:r>
-              <w:rPr>
-                <w:rFonts w:ascii="Times New Roman" w:hAnsi="Times New Roman"/>
-              </w:rPr>
-              <w:t>».</w:t>
-            </w:r>
-          </w:p>
-        </w:tc>
-      </w:tr>
-      <w:tr>
-        <w:tc>
-          <w:tcPr>
-            <w:tcW w:w="2360" w:type="pct"/>
-            <w:vAlign w:val="bottom"/>
-          </w:tcPr>
-          <w:p>
-            <w:pPr>
-              <w:pStyle w:val="a4"/>
-              <w:spacing w:line="288" w:lineRule="auto"/>
-              <w:ind w:left="0"/>
-              <w:jc w:val="both"/>
-              <w:rPr>
-                <w:rFonts w:ascii="Times New Roman" w:hAnsi="Times New Roman"/>
-                <w:u w:val="single"/>
-              </w:rPr>
-            </w:pPr>
-            <w:r>
-              <w:rPr>
-                <w:rFonts w:ascii="Times New Roman" w:hAnsi="Times New Roman"/>
-                <w:u w:val="single"/>
-              </w:rPr>
-              <w:t>проф</w:t>
-            </w:r>
-            <w:r>
-              <w:rPr>
-                <w:rFonts w:ascii="Times New Roman" w:hAnsi="Times New Roman"/>
-                <w:u w:val="single"/>
-              </w:rPr>
-              <w:t>.</w:t>
-            </w:r>
-            <w:r>
-              <w:rPr>
-                <w:rFonts w:ascii="Times New Roman" w:hAnsi="Times New Roman"/>
-                <w:u w:val="single"/>
-              </w:rPr>
-              <w:t>, д-р</w:t>
-            </w:r>
-            <w:r>
-              <w:rPr>
-                <w:rFonts w:ascii="Times New Roman" w:hAnsi="Times New Roman"/>
-                <w:u w:val="single"/>
-              </w:rPr>
-              <w:t xml:space="preserve"> физ.-мат. наук</w:t>
-            </w:r>
-            <w:r>
-              <w:rPr>
-                <w:rFonts w:ascii="Times New Roman" w:hAnsi="Times New Roman"/>
-                <w:u w:val="single"/>
-              </w:rPr>
-              <w:t>, проф</w:t>
-            </w:r>
-            <w:r>
-              <w:rPr>
-                <w:rFonts w:ascii="Times New Roman" w:hAnsi="Times New Roman"/>
-                <w:u w:val="single"/>
-              </w:rPr>
-              <w:t xml:space="preserve">.       </w:t>
-            </w:r>
-            <w:r>
-              <w:rPr>
-                <w:rFonts w:ascii="Times New Roman" w:hAnsi="Times New Roman"/>
-                <w:u w:val="single"/>
-              </w:rPr>
-              <w:t xml:space="preserve">                 </w:t>
-            </w:r>
-            <w:r>
-              <w:rPr>
-                <w:rFonts w:ascii="Times New Roman" w:hAnsi="Times New Roman"/>
-                <w:u w:val="single"/>
-              </w:rPr>
-              <w:t xml:space="preserve">  </w:t>
-            </w:r>
-          </w:p>
-        </w:tc>
-        <w:tc>
-          <w:tcPr>
-            <w:tcW w:w="1746" w:type="pct"/>
-            <w:vAlign w:val="bottom"/>
-          </w:tcPr>
-          <w:p>
-            <w:pPr>
-              <w:pStyle w:val="a4"/>
-              <w:spacing w:line="288" w:lineRule="auto"/>
-              <w:ind w:left="0"/>
-              <w:jc w:val="right"/>
-              <w:rPr>
-                <w:rFonts w:ascii="Times New Roman"/>
-                <w:sz w:val="20"/>
-              </w:rPr>
-            </w:pPr>
-            <w:r>
-              <w:rPr>
-                <w:rFonts w:ascii="Times New Roman" w:hAnsi="Times New Roman"/>
-              </w:rPr>
-              <w:t>_______________</w:t>
-            </w:r>
-          </w:p>
-        </w:tc>
-        <w:tc>
-          <w:tcPr>
-            <w:tcW w:w="894" w:type="pct"/>
-          </w:tcPr>
-          <w:p>
-            <w:pPr>
-              <w:pStyle w:val="a4"/>
-              <w:spacing w:line="288" w:lineRule="auto"/>
-              <w:ind w:left="0"/>
-              <w:rPr>
-                <w:rFonts w:ascii="Times New Roman"/>
-                <w:sz w:val="20"/>
-                <w:u w:val="single"/>
-              </w:rPr>
-            </w:pPr>
-            <w:r>
-              <w:rPr>
-                <w:rFonts w:ascii="Times New Roman" w:hAnsi="Times New Roman"/>
-                <w:u w:val="single"/>
-              </w:rPr>
-              <w:t>/</w:t>
-            </w:r>
-            <w:r>
-              <w:rPr>
-                <w:rFonts w:ascii="Times New Roman" w:hAnsi="Times New Roman"/>
-                <w:u w:val="single"/>
-              </w:rPr>
-              <w:t>Зыкина А.В</w:t>
-            </w:r>
-            <w:r>
-              <w:rPr>
-                <w:rFonts w:ascii="Times New Roman" w:hAnsi="Times New Roman"/>
-                <w:u w:val="single"/>
-              </w:rPr>
-              <w:t>./</w:t>
-            </w:r>
-            <w:r>
-              <w:rPr>
-                <w:rFonts w:ascii="Times New Roman" w:hAnsi="Times New Roman"/>
-                <w:u w:val="single"/>
-              </w:rPr>
-              <w:t xml:space="preserve">     </w:t>
-            </w:r>
-          </w:p>
-        </w:tc>
-      </w:tr>
-      <w:tr>
-        <w:tc>
-          <w:tcPr>
-            <w:tcW w:w="2360" w:type="pct"/>
-          </w:tcPr>
-          <w:p>
-            <w:pPr>
-              <w:pStyle w:val="a4"/>
-              <w:spacing w:line="288" w:lineRule="auto"/>
-              <w:ind w:left="0"/>
-              <w:jc w:val="center"/>
-              <w:rPr>
-                <w:rFonts w:ascii="Times New Roman" w:hAnsi="Times New Roman"/>
-                <w:sz w:val="18"/>
-                <w:szCs w:val="18"/>
-              </w:rPr>
-            </w:pPr>
-            <w:r>
-              <w:rPr>
-                <w:rFonts w:ascii="Times New Roman" w:hAnsi="Times New Roman"/>
-                <w:sz w:val="18"/>
-                <w:szCs w:val="18"/>
-              </w:rPr>
-              <w:t>ученая степень, звание, должность</w:t>
-            </w:r>
-          </w:p>
-        </w:tc>
-        <w:tc>
-          <w:tcPr>
-            <w:tcW w:w="1746" w:type="pct"/>
-          </w:tcPr>
-          <w:p>
-            <w:pPr>
-              <w:pStyle w:val="a4"/>
-              <w:spacing w:line="288" w:lineRule="auto"/>
-              <w:ind w:left="0"/>
-              <w:jc w:val="both"/>
-              <w:rPr>
-                <w:rFonts w:ascii="Times New Roman"/>
-                <w:sz w:val="20"/>
-              </w:rPr>
-            </w:pPr>
-          </w:p>
-        </w:tc>
-        <w:tc>
-          <w:tcPr>
-            <w:tcW w:w="894" w:type="pct"/>
-          </w:tcPr>
-          <w:p>
-            <w:pPr>
-              <w:pStyle w:val="a4"/>
-              <w:spacing w:line="288" w:lineRule="auto"/>
-              <w:ind w:left="0"/>
-              <w:jc w:val="center"/>
-              <w:rPr>
-                <w:rFonts w:ascii="Times New Roman"/>
-                <w:sz w:val="16"/>
-                <w:szCs w:val="16"/>
-              </w:rPr>
-            </w:pPr>
-            <w:r>
-              <w:rPr>
-                <w:rFonts w:ascii="Times New Roman" w:hAnsi="Times New Roman"/>
-                <w:sz w:val="16"/>
-                <w:szCs w:val="16"/>
-              </w:rPr>
-              <w:t>ФИО</w:t>
-            </w:r>
-          </w:p>
-        </w:tc>
-      </w:tr>
-      <w:tr>
-        <w:tc>
-          <w:tcPr>
-            <w:tcW w:w="2360" w:type="pct"/>
-          </w:tcPr>
-          <w:p>
-            <w:pPr>
-              <w:pStyle w:val="a4"/>
-              <w:spacing w:line="288" w:lineRule="auto"/>
-              <w:ind w:left="0"/>
-              <w:jc w:val="center"/>
-              <w:rPr>
-                <w:rFonts w:ascii="Times New Roman" w:hAnsi="Times New Roman"/>
-                <w:sz w:val="18"/>
-                <w:szCs w:val="18"/>
-              </w:rPr>
-            </w:pPr>
-          </w:p>
-        </w:tc>
-        <w:tc>
-          <w:tcPr>
-            <w:tcW w:w="1746" w:type="pct"/>
-          </w:tcPr>
-          <w:p>
-            <w:pPr>
-              <w:pStyle w:val="a4"/>
-              <w:spacing w:line="288" w:lineRule="auto"/>
-              <w:ind w:left="0"/>
-              <w:jc w:val="right"/>
-              <w:rPr>
-                <w:rFonts w:ascii="Times New Roman"/>
-                <w:sz w:val="20"/>
-              </w:rPr>
-            </w:pPr>
-            <w:r>
-              <w:rPr>
-                <w:rFonts w:ascii="Times New Roman" w:hAnsi="Times New Roman"/>
-                <w:spacing w:val="-8"/>
-              </w:rPr>
-              <w:t>«______</w:t>
-            </w:r>
-            <w:r>
-              <w:rPr>
-                <w:rFonts w:ascii="Times New Roman" w:hAnsi="Times New Roman"/>
-                <w:spacing w:val="-3"/>
-              </w:rPr>
-              <w:t>»_________</w:t>
-            </w:r>
-            <w:r>
-              <w:rPr>
-                <w:rFonts w:ascii="Times New Roman" w:hAnsi="Times New Roman"/>
-              </w:rPr>
-              <w:t>202</w:t>
-            </w:r>
-            <w:r>
-              <w:rPr>
-                <w:rFonts w:ascii="Times New Roman" w:hAnsi="Times New Roman"/>
-              </w:rPr>
-              <w:t>1</w:t>
-            </w:r>
-            <w:r>
-              <w:rPr>
-                <w:rFonts w:ascii="Times New Roman" w:hAnsi="Times New Roman"/>
-              </w:rPr>
-              <w:t xml:space="preserve"> г.</w:t>
-            </w:r>
-          </w:p>
-        </w:tc>
-        <w:tc>
-          <w:tcPr>
-            <w:tcW w:w="894" w:type="pct"/>
-          </w:tcPr>
-          <w:p>
-            <w:pPr>
-              <w:pStyle w:val="a4"/>
-              <w:spacing w:line="288" w:lineRule="auto"/>
-              <w:ind w:left="0"/>
-              <w:jc w:val="center"/>
-              <w:rPr>
-                <w:rFonts w:ascii="Times New Roman" w:hAnsi="Times New Roman"/>
-                <w:sz w:val="16"/>
-                <w:szCs w:val="16"/>
-              </w:rPr>
-            </w:pPr>
-          </w:p>
-        </w:tc>
-      </w:tr>
-    </w:tbl>
-    <w:p>
-      <w:pPr>
-        <w:pStyle w:val="Default"/>
-        <w:spacing w:line="288" w:lineRule="auto"/>
-        <w:jc w:val="both"/>
-        <w:rPr>
-          <w:rFonts w:eastAsia="Times New Roman"/>
         </w:rPr>
       </w:pPr>
     </w:p>
@@ -2557,10 +2738,16 @@
               </w:rPr>
             </w:pPr>
             <w:r>
-              <w:rPr>
-                <w:rFonts w:eastAsia="Times New Roman"/>
-              </w:rPr>
-              <w:t>2021</w:t>
+              <w:t>{</w:t>
+            </w:r>
+            <w:r>
+              <w:rPr>
+                <w:lang w:val="en-US"/>
+              </w:rPr>
+              <w:t>{  year }</w:t>
+            </w:r>
+            <w:r>
+              <w:t>}</w:t>
             </w:r>
           </w:p>
         </w:tc>
@@ -15164,7 +15351,7 @@
           <w:rPr>
             <w:noProof/>
           </w:rPr>
-          <w:t>2</w:t>
+          <w:t>4</w:t>
         </w:r>
         <w:r>
           <w:rPr>
@@ -20616,7 +20803,7 @@
 </file>
 
 <file path=customXml/itemProps1.xml><?xml version="1.0" encoding="utf-8"?>
-<ds:datastoreItem xmlns:ds="http://schemas.openxmlformats.org/officeDocument/2006/customXml" ds:itemID="{CD296916-1F39-4FC4-B009-A5D3AE0BD6A2}">
+<ds:datastoreItem xmlns:ds="http://schemas.openxmlformats.org/officeDocument/2006/customXml" ds:itemID="{1402F83A-A299-49B3-9D2C-891B36AE37BE}">
   <ds:schemaRefs>
     <ds:schemaRef ds:uri="http://schemas.openxmlformats.org/officeDocument/2006/bibliography"/>
   </ds:schemaRefs>

--- a/Temp/Template.docx
+++ b/Temp/Template.docx
@@ -2520,8 +2520,6 @@
               </w:rPr>
               <w:t xml:space="preserve"> </w:t>
             </w:r>
-            <w:bookmarkStart w:id="0" w:name="_GoBack"/>
-            <w:bookmarkEnd w:id="0"/>
             <w:r>
               <w:rPr>
                 <w:rFonts w:ascii="Times New Roman" w:hAnsi="Times New Roman"/>
@@ -3473,7 +3471,7 @@
           <w:szCs w:val="24"/>
         </w:rPr>
       </w:pPr>
-      <w:bookmarkStart w:id="1" w:name="_Hlk35092090"/>
+      <w:bookmarkStart w:id="0" w:name="_Hlk35092090"/>
       <w:r>
         <w:rPr>
           <w:rFonts w:ascii="Times New Roman" w:eastAsiaTheme="minorHAnsi" w:hAnsi="Times New Roman" w:cs="Times New Roman"/>
@@ -3758,7 +3756,7 @@
         <w:t>;</w:t>
       </w:r>
     </w:p>
-    <w:bookmarkEnd w:id="1"/>
+    <w:bookmarkEnd w:id="0"/>
     <w:p>
       <w:pPr>
         <w:pStyle w:val="a4"/>
@@ -6499,25 +6497,6 @@
               </w:rPr>
               <w:t xml:space="preserve"> </w:t>
             </w:r>
-            <w:r>
-              <w:rPr>
-                <w:rFonts w:ascii="Times New Roman" w:hAnsi="Times New Roman"/>
-                <w:b/>
-                <w:sz w:val="24"/>
-                <w:szCs w:val="24"/>
-              </w:rPr>
-              <w:t xml:space="preserve">Процесс </w:t>
-            </w:r>
-            <w:r>
-              <w:rPr>
-                <w:rFonts w:ascii="Times New Roman" w:hAnsi="Times New Roman"/>
-                <w:b/>
-                <w:sz w:val="24"/>
-                <w:szCs w:val="24"/>
-                <w:lang w:val="en-US"/>
-              </w:rPr>
-              <w:t>Data Science</w:t>
-            </w:r>
           </w:p>
         </w:tc>
         <w:tc>
@@ -6533,7 +6512,6 @@
           <w:p>
             <w:pPr>
               <w:snapToGrid w:val="0"/>
-              <w:jc w:val="center"/>
               <w:rPr>
                 <w:rFonts w:ascii="Times New Roman" w:eastAsia="Times New Roman" w:hAnsi="Times New Roman" w:cs="Times New Roman"/>
                 <w:b/>
@@ -6542,16 +6520,6 @@
                 <w:szCs w:val="24"/>
               </w:rPr>
             </w:pPr>
-            <w:r>
-              <w:rPr>
-                <w:rFonts w:ascii="Times New Roman" w:eastAsia="Times New Roman" w:hAnsi="Times New Roman" w:cs="Times New Roman"/>
-                <w:b/>
-                <w:bCs/>
-                <w:sz w:val="24"/>
-                <w:szCs w:val="24"/>
-              </w:rPr>
-              <w:t>2</w:t>
-            </w:r>
           </w:p>
         </w:tc>
       </w:tr>
@@ -6593,156 +6561,6 @@
                 <w:szCs w:val="24"/>
               </w:rPr>
             </w:pPr>
-            <w:r>
-              <w:rPr>
-                <w:rFonts w:ascii="Times New Roman" w:hAnsi="Times New Roman" w:cs="Times New Roman"/>
-                <w:sz w:val="24"/>
-                <w:szCs w:val="24"/>
-              </w:rPr>
-              <w:t xml:space="preserve">Процесс </w:t>
-            </w:r>
-            <w:r>
-              <w:rPr>
-                <w:rFonts w:ascii="Times New Roman" w:hAnsi="Times New Roman" w:cs="Times New Roman"/>
-                <w:sz w:val="24"/>
-                <w:szCs w:val="24"/>
-                <w:lang w:val="en-US"/>
-              </w:rPr>
-              <w:t>Data</w:t>
-            </w:r>
-            <w:r>
-              <w:rPr>
-                <w:rFonts w:ascii="Times New Roman" w:hAnsi="Times New Roman" w:cs="Times New Roman"/>
-                <w:sz w:val="24"/>
-                <w:szCs w:val="24"/>
-              </w:rPr>
-              <w:t xml:space="preserve"> </w:t>
-            </w:r>
-            <w:r>
-              <w:rPr>
-                <w:rFonts w:ascii="Times New Roman" w:hAnsi="Times New Roman" w:cs="Times New Roman"/>
-                <w:sz w:val="24"/>
-                <w:szCs w:val="24"/>
-                <w:lang w:val="en-US"/>
-              </w:rPr>
-              <w:t>Science</w:t>
-            </w:r>
-            <w:r>
-              <w:rPr>
-                <w:rFonts w:ascii="Times New Roman" w:hAnsi="Times New Roman" w:cs="Times New Roman"/>
-                <w:sz w:val="24"/>
-                <w:szCs w:val="24"/>
-              </w:rPr>
-              <w:t xml:space="preserve">. </w:t>
-            </w:r>
-            <w:r>
-              <w:rPr>
-                <w:rFonts w:ascii="Times New Roman" w:hAnsi="Times New Roman" w:cs="Times New Roman"/>
-                <w:sz w:val="24"/>
-                <w:szCs w:val="24"/>
-              </w:rPr>
-              <w:t xml:space="preserve">Этапы, инструменты и инфраструктуры для реализации процесса </w:t>
-            </w:r>
-            <w:r>
-              <w:rPr>
-                <w:rFonts w:ascii="Times New Roman" w:hAnsi="Times New Roman" w:cs="Times New Roman"/>
-                <w:sz w:val="24"/>
-                <w:szCs w:val="24"/>
-                <w:lang w:val="en-US"/>
-              </w:rPr>
-              <w:t>Data</w:t>
-            </w:r>
-            <w:r>
-              <w:rPr>
-                <w:rFonts w:ascii="Times New Roman" w:hAnsi="Times New Roman" w:cs="Times New Roman"/>
-                <w:sz w:val="24"/>
-                <w:szCs w:val="24"/>
-              </w:rPr>
-              <w:t xml:space="preserve"> </w:t>
-            </w:r>
-            <w:r>
-              <w:rPr>
-                <w:rFonts w:ascii="Times New Roman" w:hAnsi="Times New Roman" w:cs="Times New Roman"/>
-                <w:sz w:val="24"/>
-                <w:szCs w:val="24"/>
-                <w:lang w:val="en-US"/>
-              </w:rPr>
-              <w:t>Science</w:t>
-            </w:r>
-            <w:r>
-              <w:rPr>
-                <w:rFonts w:ascii="Times New Roman" w:hAnsi="Times New Roman" w:cs="Times New Roman"/>
-                <w:sz w:val="24"/>
-                <w:szCs w:val="24"/>
-              </w:rPr>
-              <w:t xml:space="preserve">. </w:t>
-            </w:r>
-            <w:r>
-              <w:rPr>
-                <w:rFonts w:ascii="Times New Roman" w:hAnsi="Times New Roman" w:cs="Times New Roman"/>
-                <w:sz w:val="24"/>
-                <w:szCs w:val="24"/>
-              </w:rPr>
-              <w:t xml:space="preserve">Место машинного обучения в процессе </w:t>
-            </w:r>
-            <w:r>
-              <w:rPr>
-                <w:rFonts w:ascii="Times New Roman" w:hAnsi="Times New Roman" w:cs="Times New Roman"/>
-                <w:sz w:val="24"/>
-                <w:szCs w:val="24"/>
-                <w:lang w:val="en-US"/>
-              </w:rPr>
-              <w:t>Data</w:t>
-            </w:r>
-            <w:r>
-              <w:rPr>
-                <w:rFonts w:ascii="Times New Roman" w:hAnsi="Times New Roman" w:cs="Times New Roman"/>
-                <w:sz w:val="24"/>
-                <w:szCs w:val="24"/>
-              </w:rPr>
-              <w:t xml:space="preserve"> </w:t>
-            </w:r>
-            <w:r>
-              <w:rPr>
-                <w:rFonts w:ascii="Times New Roman" w:hAnsi="Times New Roman" w:cs="Times New Roman"/>
-                <w:sz w:val="24"/>
-                <w:szCs w:val="24"/>
-                <w:lang w:val="en-US"/>
-              </w:rPr>
-              <w:t>Science</w:t>
-            </w:r>
-            <w:r>
-              <w:rPr>
-                <w:rFonts w:ascii="Times New Roman" w:hAnsi="Times New Roman" w:cs="Times New Roman"/>
-                <w:sz w:val="24"/>
-                <w:szCs w:val="24"/>
-              </w:rPr>
-              <w:t xml:space="preserve">. </w:t>
-            </w:r>
-            <w:r>
-              <w:rPr>
-                <w:rFonts w:ascii="Times New Roman" w:hAnsi="Times New Roman" w:cs="Times New Roman"/>
-                <w:sz w:val="24"/>
-                <w:szCs w:val="24"/>
-              </w:rPr>
-              <w:t>Классифика</w:t>
-            </w:r>
-            <w:r>
-              <w:rPr>
-                <w:rFonts w:ascii="Times New Roman" w:hAnsi="Times New Roman" w:cs="Times New Roman"/>
-                <w:sz w:val="24"/>
-                <w:szCs w:val="24"/>
-              </w:rPr>
-              <w:t xml:space="preserve">ция задач ML. Этапы построения </w:t>
-            </w:r>
-            <w:r>
-              <w:rPr>
-                <w:rFonts w:ascii="Times New Roman" w:hAnsi="Times New Roman" w:cs="Times New Roman"/>
-                <w:sz w:val="24"/>
-                <w:szCs w:val="24"/>
-              </w:rPr>
-              <w:t>систем машинного обучения</w:t>
-            </w:r>
           </w:p>
         </w:tc>
         <w:tc>
@@ -6835,16 +6653,6 @@
               </w:rPr>
               <w:t xml:space="preserve">. </w:t>
             </w:r>
-            <w:r>
-              <w:rPr>
-                <w:rFonts w:ascii="Times New Roman" w:eastAsia="Times New Roman" w:hAnsi="Times New Roman" w:cs="Times New Roman"/>
-                <w:b/>
-                <w:bCs/>
-                <w:sz w:val="24"/>
-                <w:szCs w:val="24"/>
-              </w:rPr>
-              <w:t>Предобработка данных</w:t>
-            </w:r>
           </w:p>
         </w:tc>
         <w:tc>
@@ -6859,7 +6667,6 @@
           </w:tcPr>
           <w:p>
             <w:pPr>
-              <w:jc w:val="center"/>
               <w:rPr>
                 <w:rFonts w:ascii="Times New Roman" w:eastAsia="Times New Roman" w:hAnsi="Times New Roman" w:cs="Times New Roman"/>
                 <w:b/>
@@ -6868,15 +6675,6 @@
                 <w:highlight w:val="lightGray"/>
               </w:rPr>
             </w:pPr>
-            <w:r>
-              <w:rPr>
-                <w:rFonts w:ascii="Times New Roman" w:eastAsia="Times New Roman" w:hAnsi="Times New Roman" w:cs="Times New Roman"/>
-                <w:b/>
-                <w:sz w:val="24"/>
-                <w:szCs w:val="24"/>
-              </w:rPr>
-              <w:t>4</w:t>
-            </w:r>
           </w:p>
         </w:tc>
       </w:tr>
@@ -6918,62 +6716,6 @@
                 <w:szCs w:val="24"/>
               </w:rPr>
             </w:pPr>
-            <w:r>
-              <w:rPr>
-                <w:rFonts w:ascii="Times New Roman" w:hAnsi="Times New Roman" w:cs="Times New Roman"/>
-                <w:sz w:val="24"/>
-                <w:szCs w:val="24"/>
-              </w:rPr>
-              <w:t>Предобработка данных: решение проблемы пропущенных данных, обработка категориальных данных, приведение признаков к одинаковой шкале, отбор содержательных признаков</w:t>
-            </w:r>
-            <w:r>
-              <w:rPr>
-                <w:rFonts w:ascii="Times New Roman" w:hAnsi="Times New Roman" w:cs="Times New Roman"/>
-                <w:sz w:val="24"/>
-                <w:szCs w:val="24"/>
-              </w:rPr>
-              <w:t>:</w:t>
-            </w:r>
-            <w:r>
-              <w:rPr>
-                <w:rFonts w:ascii="Times New Roman" w:hAnsi="Times New Roman" w:cs="Times New Roman"/>
-                <w:sz w:val="24"/>
-                <w:szCs w:val="24"/>
-              </w:rPr>
-              <w:t xml:space="preserve"> одномерный отбор признаков, ж</w:t>
-            </w:r>
-            <w:r>
-              <w:rPr>
-                <w:rFonts w:ascii="Times New Roman" w:hAnsi="Times New Roman" w:cs="Times New Roman"/>
-                <w:sz w:val="24"/>
-                <w:szCs w:val="24"/>
-              </w:rPr>
-              <w:t>адные методы отбора признаков</w:t>
-            </w:r>
-            <w:r>
-              <w:rPr>
-                <w:rFonts w:ascii="Times New Roman" w:hAnsi="Times New Roman" w:cs="Times New Roman"/>
-                <w:sz w:val="24"/>
-                <w:szCs w:val="24"/>
-              </w:rPr>
-              <w:t>, о</w:t>
-            </w:r>
-            <w:r>
-              <w:rPr>
-                <w:rFonts w:ascii="Times New Roman" w:hAnsi="Times New Roman" w:cs="Times New Roman"/>
-                <w:sz w:val="24"/>
-                <w:szCs w:val="24"/>
-              </w:rPr>
-              <w:t>тбор признаков на основе моделей</w:t>
-            </w:r>
-            <w:r>
-              <w:rPr>
-                <w:rFonts w:ascii="Times New Roman" w:hAnsi="Times New Roman" w:cs="Times New Roman"/>
-                <w:sz w:val="24"/>
-                <w:szCs w:val="24"/>
-              </w:rPr>
-              <w:t>.</w:t>
-            </w:r>
           </w:p>
         </w:tc>
         <w:tc>
@@ -7080,13 +6822,6 @@
               </w:rPr>
               <w:t xml:space="preserve">. </w:t>
             </w:r>
-            <w:r>
-              <w:rPr>
-                <w:rFonts w:ascii="Times New Roman" w:hAnsi="Times New Roman" w:cs="Times New Roman"/>
-                <w:b/>
-              </w:rPr>
-              <w:t>Обучение с учителем</w:t>
-            </w:r>
           </w:p>
         </w:tc>
         <w:tc>
@@ -7108,22 +6843,12 @@
                 <w:szCs w:val="24"/>
               </w:rPr>
             </w:pPr>
-            <w:r>
-              <w:rPr>
-                <w:rFonts w:ascii="Times New Roman" w:eastAsia="Times New Roman" w:hAnsi="Times New Roman" w:cs="Times New Roman"/>
-                <w:b/>
-                <w:bCs/>
-                <w:sz w:val="24"/>
-                <w:szCs w:val="24"/>
-              </w:rPr>
-              <w:t>18</w:t>
-            </w:r>
           </w:p>
         </w:tc>
       </w:tr>
       <w:tr>
         <w:trPr>
-          <w:trHeight w:val="70"/>
+          <w:trHeight w:val="467"/>
         </w:trPr>
         <w:tc>
           <w:tcPr>
@@ -7162,54 +6887,6 @@
                 <w:szCs w:val="24"/>
               </w:rPr>
             </w:pPr>
-            <w:r>
-              <w:rPr>
-                <w:rFonts w:ascii="Times New Roman" w:hAnsi="Times New Roman" w:cs="Times New Roman"/>
-                <w:sz w:val="24"/>
-                <w:szCs w:val="24"/>
-              </w:rPr>
-              <w:t>Регрессионный анализ: пост</w:t>
-            </w:r>
-            <w:r>
-              <w:rPr>
-                <w:rFonts w:ascii="Times New Roman" w:hAnsi="Times New Roman" w:cs="Times New Roman"/>
-                <w:sz w:val="24"/>
-                <w:szCs w:val="24"/>
-              </w:rPr>
-              <w:t>ановка задачи, метрики качества, линейная модель,</w:t>
-            </w:r>
-            <w:r>
-              <w:rPr>
-                <w:rFonts w:ascii="Times New Roman" w:hAnsi="Times New Roman" w:cs="Times New Roman"/>
-                <w:sz w:val="24"/>
-                <w:szCs w:val="24"/>
-              </w:rPr>
-              <w:t xml:space="preserve"> методы оценки параметров </w:t>
-            </w:r>
-            <w:r>
-              <w:rPr>
-                <w:rFonts w:ascii="Times New Roman" w:hAnsi="Times New Roman" w:cs="Times New Roman"/>
-                <w:sz w:val="24"/>
-                <w:szCs w:val="24"/>
-              </w:rPr>
-              <w:t xml:space="preserve">линейной </w:t>
-            </w:r>
-            <w:r>
-              <w:rPr>
-                <w:rFonts w:ascii="Times New Roman" w:hAnsi="Times New Roman" w:cs="Times New Roman"/>
-                <w:sz w:val="24"/>
-                <w:szCs w:val="24"/>
-              </w:rPr>
-              <w:t>регрессии</w:t>
-            </w:r>
-            <w:r>
-              <w:rPr>
-                <w:rFonts w:ascii="Times New Roman" w:hAnsi="Times New Roman" w:cs="Times New Roman"/>
-                <w:sz w:val="24"/>
-                <w:szCs w:val="24"/>
-              </w:rPr>
-              <w:t>, регуляризация, спрямляющие пространства.</w:t>
-            </w:r>
           </w:p>
         </w:tc>
         <w:tc>
@@ -7225,231 +6902,6 @@
               <w:jc w:val="center"/>
               <w:rPr>
                 <w:rFonts w:ascii="Times New Roman" w:eastAsia="Times New Roman" w:hAnsi="Times New Roman" w:cs="Times New Roman"/>
-                <w:bCs/>
-                <w:sz w:val="24"/>
-                <w:szCs w:val="24"/>
-              </w:rPr>
-            </w:pPr>
-          </w:p>
-        </w:tc>
-      </w:tr>
-      <w:tr>
-        <w:trPr>
-          <w:trHeight w:val="70"/>
-        </w:trPr>
-        <w:tc>
-          <w:tcPr>
-            <w:tcW w:w="290" w:type="pct"/>
-            <w:vMerge/>
-            <w:shd w:val="clear" w:color="auto" w:fill="auto"/>
-            <w:vAlign w:val="center"/>
-          </w:tcPr>
-          <w:p>
-            <w:pPr>
-              <w:snapToGrid w:val="0"/>
-              <w:jc w:val="center"/>
-              <w:rPr>
-                <w:rFonts w:ascii="Times New Roman" w:eastAsia="Times New Roman" w:hAnsi="Times New Roman" w:cs="Times New Roman"/>
-                <w:b/>
-                <w:bCs/>
-                <w:color w:val="000000"/>
-              </w:rPr>
-            </w:pPr>
-          </w:p>
-        </w:tc>
-        <w:tc>
-          <w:tcPr>
-            <w:tcW w:w="3538" w:type="pct"/>
-            <w:shd w:val="clear" w:color="auto" w:fill="auto"/>
-            <w:vAlign w:val="center"/>
-          </w:tcPr>
-          <w:p>
-            <w:pPr>
-              <w:snapToGrid w:val="0"/>
-              <w:spacing w:line="235" w:lineRule="auto"/>
-              <w:jc w:val="both"/>
-              <w:rPr>
-                <w:rFonts w:ascii="Calibri" w:hAnsi="Calibri" w:cs="Calibri"/>
-                <w:color w:val="000000"/>
-              </w:rPr>
-            </w:pPr>
-            <w:r>
-              <w:rPr>
-                <w:rFonts w:ascii="Times New Roman" w:hAnsi="Times New Roman" w:cs="Times New Roman"/>
-                <w:sz w:val="24"/>
-                <w:szCs w:val="24"/>
-              </w:rPr>
-              <w:t xml:space="preserve">Задача классификации: постановка задачи, метрики качества, </w:t>
-            </w:r>
-            <w:r>
-              <w:rPr>
-                <w:rFonts w:ascii="Times New Roman" w:hAnsi="Times New Roman" w:cs="Times New Roman"/>
-                <w:sz w:val="24"/>
-                <w:szCs w:val="24"/>
-              </w:rPr>
-              <w:t>линейная модель, методы опорных векторов. Деревья принятия решений. Нейронные сети.</w:t>
-            </w:r>
-          </w:p>
-        </w:tc>
-        <w:tc>
-          <w:tcPr>
-            <w:tcW w:w="1172" w:type="pct"/>
-            <w:vMerge/>
-            <w:shd w:val="clear" w:color="auto" w:fill="auto"/>
-            <w:vAlign w:val="center"/>
-          </w:tcPr>
-          <w:p>
-            <w:pPr>
-              <w:snapToGrid w:val="0"/>
-              <w:jc w:val="center"/>
-              <w:rPr>
-                <w:rFonts w:ascii="Times New Roman" w:eastAsia="Times New Roman" w:hAnsi="Times New Roman" w:cs="Times New Roman"/>
-                <w:bCs/>
-                <w:sz w:val="24"/>
-                <w:szCs w:val="24"/>
-              </w:rPr>
-            </w:pPr>
-          </w:p>
-        </w:tc>
-      </w:tr>
-      <w:tr>
-        <w:trPr>
-          <w:trHeight w:val="663"/>
-        </w:trPr>
-        <w:tc>
-          <w:tcPr>
-            <w:tcW w:w="290" w:type="pct"/>
-            <w:vMerge/>
-            <w:shd w:val="clear" w:color="auto" w:fill="auto"/>
-            <w:vAlign w:val="center"/>
-          </w:tcPr>
-          <w:p>
-            <w:pPr>
-              <w:snapToGrid w:val="0"/>
-              <w:jc w:val="center"/>
-              <w:rPr>
-                <w:rFonts w:ascii="Times New Roman" w:eastAsia="Times New Roman" w:hAnsi="Times New Roman" w:cs="Times New Roman"/>
-                <w:b/>
-                <w:bCs/>
-                <w:color w:val="000000"/>
-              </w:rPr>
-            </w:pPr>
-          </w:p>
-        </w:tc>
-        <w:tc>
-          <w:tcPr>
-            <w:tcW w:w="3538" w:type="pct"/>
-            <w:shd w:val="clear" w:color="auto" w:fill="auto"/>
-            <w:vAlign w:val="center"/>
-          </w:tcPr>
-          <w:p>
-            <w:pPr>
-              <w:snapToGrid w:val="0"/>
-              <w:spacing w:line="235" w:lineRule="auto"/>
-              <w:jc w:val="both"/>
-              <w:rPr>
-                <w:rFonts w:ascii="Times New Roman" w:hAnsi="Times New Roman" w:cs="Times New Roman"/>
-                <w:sz w:val="24"/>
-                <w:szCs w:val="24"/>
-              </w:rPr>
-            </w:pPr>
-            <w:r>
-              <w:rPr>
-                <w:rFonts w:ascii="Times New Roman" w:hAnsi="Times New Roman" w:cs="Times New Roman"/>
-                <w:sz w:val="24"/>
-                <w:szCs w:val="24"/>
-              </w:rPr>
-              <w:t>Методы оценки моделей: отложенная выборка и кросс-валидация, отладка алгоритмов при помощи кривой обучения и проверочной кривой Настройка машиннообучаемых моделей методом сеточного поиска, обзор других метрик оценки качества.</w:t>
-            </w:r>
-          </w:p>
-        </w:tc>
-        <w:tc>
-          <w:tcPr>
-            <w:tcW w:w="1172" w:type="pct"/>
-            <w:vMerge/>
-            <w:shd w:val="clear" w:color="auto" w:fill="auto"/>
-            <w:vAlign w:val="center"/>
-          </w:tcPr>
-          <w:p>
-            <w:pPr>
-              <w:snapToGrid w:val="0"/>
-              <w:jc w:val="center"/>
-              <w:rPr>
-                <w:rFonts w:ascii="Times New Roman" w:eastAsia="Times New Roman" w:hAnsi="Times New Roman" w:cs="Times New Roman"/>
-                <w:bCs/>
-                <w:sz w:val="24"/>
-                <w:szCs w:val="24"/>
-              </w:rPr>
-            </w:pPr>
-          </w:p>
-        </w:tc>
-      </w:tr>
-      <w:tr>
-        <w:trPr>
-          <w:trHeight w:val="699"/>
-        </w:trPr>
-        <w:tc>
-          <w:tcPr>
-            <w:tcW w:w="290" w:type="pct"/>
-            <w:vMerge/>
-            <w:shd w:val="clear" w:color="auto" w:fill="auto"/>
-            <w:vAlign w:val="center"/>
-          </w:tcPr>
-          <w:p>
-            <w:pPr>
-              <w:snapToGrid w:val="0"/>
-              <w:jc w:val="center"/>
-              <w:rPr>
-                <w:rFonts w:ascii="Times New Roman" w:eastAsia="Times New Roman" w:hAnsi="Times New Roman" w:cs="Times New Roman"/>
-                <w:b/>
-                <w:bCs/>
-                <w:color w:val="000000"/>
-              </w:rPr>
-            </w:pPr>
-          </w:p>
-        </w:tc>
-        <w:tc>
-          <w:tcPr>
-            <w:tcW w:w="3538" w:type="pct"/>
-            <w:shd w:val="clear" w:color="auto" w:fill="auto"/>
-            <w:vAlign w:val="center"/>
-          </w:tcPr>
-          <w:p>
-            <w:pPr>
-              <w:snapToGrid w:val="0"/>
-              <w:spacing w:line="235" w:lineRule="auto"/>
-              <w:jc w:val="both"/>
-              <w:rPr>
-                <w:rFonts w:ascii="Times New Roman" w:eastAsia="Times New Roman" w:hAnsi="Times New Roman" w:cs="Times New Roman"/>
-                <w:b/>
-                <w:sz w:val="24"/>
-                <w:szCs w:val="24"/>
-              </w:rPr>
-            </w:pPr>
-            <w:r>
-              <w:rPr>
-                <w:rFonts w:ascii="Times New Roman" w:hAnsi="Times New Roman" w:cs="Times New Roman"/>
-                <w:sz w:val="24"/>
-                <w:szCs w:val="24"/>
-              </w:rPr>
-              <w:t xml:space="preserve">Композиции простых алгоритмов. Случайный лес. Бустинг: градиентный бустинг, стохастический градиентный бустинг. </w:t>
-            </w:r>
-          </w:p>
-        </w:tc>
-        <w:tc>
-          <w:tcPr>
-            <w:tcW w:w="1172" w:type="pct"/>
-            <w:vMerge/>
-            <w:shd w:val="clear" w:color="auto" w:fill="auto"/>
-            <w:vAlign w:val="center"/>
-          </w:tcPr>
-          <w:p>
-            <w:pPr>
-              <w:snapToGrid w:val="0"/>
-              <w:jc w:val="center"/>
-              <w:rPr>
-                <w:rFonts w:ascii="Times New Roman" w:eastAsia="Times New Roman" w:hAnsi="Times New Roman" w:cs="Times New Roman"/>
-                <w:b/>
                 <w:bCs/>
                 <w:sz w:val="24"/>
                 <w:szCs w:val="24"/>
@@ -7529,16 +6981,6 @@
               </w:rPr>
               <w:t xml:space="preserve">. </w:t>
             </w:r>
-            <w:r>
-              <w:rPr>
-                <w:rFonts w:ascii="Times New Roman" w:eastAsia="Times New Roman" w:hAnsi="Times New Roman" w:cs="Times New Roman"/>
-                <w:b/>
-                <w:bCs/>
-                <w:sz w:val="24"/>
-                <w:szCs w:val="24"/>
-              </w:rPr>
-              <w:t>Обучение без учителя</w:t>
-            </w:r>
           </w:p>
         </w:tc>
         <w:tc>
@@ -7559,22 +7001,12 @@
                 <w:szCs w:val="24"/>
               </w:rPr>
             </w:pPr>
-            <w:r>
-              <w:rPr>
-                <w:rFonts w:ascii="Times New Roman" w:eastAsia="Times New Roman" w:hAnsi="Times New Roman" w:cs="Times New Roman"/>
-                <w:b/>
-                <w:bCs/>
-                <w:sz w:val="24"/>
-                <w:szCs w:val="24"/>
-              </w:rPr>
-              <w:t>12</w:t>
-            </w:r>
           </w:p>
         </w:tc>
       </w:tr>
       <w:tr>
         <w:trPr>
-          <w:trHeight w:val="771"/>
+          <w:trHeight w:val="451"/>
         </w:trPr>
         <w:tc>
           <w:tcPr>
@@ -7613,14 +7045,6 @@
                 <w:szCs w:val="24"/>
               </w:rPr>
             </w:pPr>
-            <w:r>
-              <w:rPr>
-                <w:rFonts w:ascii="Times New Roman" w:hAnsi="Times New Roman" w:cs="Times New Roman"/>
-                <w:sz w:val="24"/>
-                <w:szCs w:val="24"/>
-              </w:rPr>
-              <w:t>Кластерный анализ. Методы кластеризации: метод K средних (K-Means), Expectation Maximization (EM-алгоритм), агломеративная иерархическая кластеризация, графовые методы кластеризации, методы, основанные на плотности. Оценка качества и рекомендации по решению задачи кластеризации.</w:t>
-            </w:r>
           </w:p>
         </w:tc>
         <w:tc>
@@ -7645,13 +7069,9 @@
         </w:tc>
       </w:tr>
       <w:tr>
-        <w:trPr>
-          <w:trHeight w:val="288"/>
-        </w:trPr>
         <w:tc>
           <w:tcPr>
             <w:tcW w:w="290" w:type="pct"/>
-            <w:vMerge/>
             <w:shd w:val="clear" w:color="auto" w:fill="auto"/>
             <w:vAlign w:val="center"/>
           </w:tcPr>
@@ -7677,323 +7097,6 @@
           <w:p>
             <w:pPr>
               <w:snapToGrid w:val="0"/>
-              <w:spacing w:line="235" w:lineRule="auto"/>
-              <w:jc w:val="both"/>
-              <w:rPr>
-                <w:rFonts w:ascii="Times New Roman" w:eastAsia="Times New Roman" w:hAnsi="Times New Roman" w:cs="Times New Roman"/>
-                <w:b/>
-                <w:bCs/>
-                <w:sz w:val="24"/>
-                <w:szCs w:val="24"/>
-              </w:rPr>
-            </w:pPr>
-            <w:r>
-              <w:rPr>
-                <w:rFonts w:ascii="Times New Roman" w:hAnsi="Times New Roman" w:cs="Times New Roman"/>
-                <w:sz w:val="24"/>
-                <w:szCs w:val="24"/>
-              </w:rPr>
-              <w:t>Понижение размерности: метод главных компонент.</w:t>
-            </w:r>
-          </w:p>
-        </w:tc>
-        <w:tc>
-          <w:tcPr>
-            <w:tcW w:w="1172" w:type="pct"/>
-            <w:vMerge/>
-            <w:shd w:val="clear" w:color="auto" w:fill="auto"/>
-            <w:vAlign w:val="center"/>
-          </w:tcPr>
-          <w:p>
-            <w:pPr>
-              <w:snapToGrid w:val="0"/>
-              <w:jc w:val="center"/>
-              <w:rPr>
-                <w:rFonts w:ascii="Times New Roman" w:eastAsia="Times New Roman" w:hAnsi="Times New Roman" w:cs="Times New Roman"/>
-                <w:bCs/>
-                <w:sz w:val="24"/>
-                <w:szCs w:val="24"/>
-              </w:rPr>
-            </w:pPr>
-          </w:p>
-        </w:tc>
-      </w:tr>
-      <w:tr>
-        <w:trPr>
-          <w:trHeight w:val="771"/>
-        </w:trPr>
-        <w:tc>
-          <w:tcPr>
-            <w:tcW w:w="290" w:type="pct"/>
-            <w:vMerge/>
-            <w:shd w:val="clear" w:color="auto" w:fill="auto"/>
-            <w:vAlign w:val="center"/>
-          </w:tcPr>
-          <w:p>
-            <w:pPr>
-              <w:snapToGrid w:val="0"/>
-              <w:jc w:val="center"/>
-              <w:rPr>
-                <w:rFonts w:ascii="Times New Roman" w:eastAsia="Times New Roman" w:hAnsi="Times New Roman" w:cs="Times New Roman"/>
-                <w:b/>
-                <w:bCs/>
-                <w:color w:val="000000"/>
-              </w:rPr>
-            </w:pPr>
-          </w:p>
-        </w:tc>
-        <w:tc>
-          <w:tcPr>
-            <w:tcW w:w="3538" w:type="pct"/>
-            <w:shd w:val="clear" w:color="auto" w:fill="auto"/>
-            <w:vAlign w:val="center"/>
-          </w:tcPr>
-          <w:p>
-            <w:pPr>
-              <w:snapToGrid w:val="0"/>
-              <w:spacing w:line="235" w:lineRule="auto"/>
-              <w:jc w:val="both"/>
-              <w:rPr>
-                <w:rFonts w:ascii="Times New Roman" w:eastAsia="Times New Roman" w:hAnsi="Times New Roman" w:cs="Times New Roman"/>
-                <w:b/>
-                <w:bCs/>
-                <w:sz w:val="24"/>
-                <w:szCs w:val="24"/>
-              </w:rPr>
-            </w:pPr>
-            <w:hyperlink r:id="rId8" w:tgtFrame="_blank" w:history="1">
-              <w:r>
-                <w:rPr>
-                  <w:rFonts w:ascii="Times New Roman" w:hAnsi="Times New Roman" w:cs="Times New Roman"/>
-                  <w:sz w:val="24"/>
-                  <w:szCs w:val="24"/>
-                </w:rPr>
-                <w:t>Задача обнаружения аномалий</w:t>
-              </w:r>
-            </w:hyperlink>
-            <w:r>
-              <w:rPr>
-                <w:rFonts w:ascii="Times New Roman" w:hAnsi="Times New Roman" w:cs="Times New Roman"/>
-                <w:sz w:val="24"/>
-                <w:szCs w:val="24"/>
-              </w:rPr>
-              <w:t xml:space="preserve">. </w:t>
-            </w:r>
-            <w:r>
-              <w:rPr>
-                <w:rFonts w:ascii="Times New Roman" w:hAnsi="Times New Roman" w:cs="Times New Roman"/>
-                <w:sz w:val="24"/>
-                <w:szCs w:val="24"/>
-              </w:rPr>
-              <w:t>Параметрическое восстановление плотности</w:t>
-            </w:r>
-            <w:r>
-              <w:rPr>
-                <w:rFonts w:ascii="Times New Roman" w:hAnsi="Times New Roman" w:cs="Times New Roman"/>
-                <w:sz w:val="24"/>
-                <w:szCs w:val="24"/>
-              </w:rPr>
-              <w:t xml:space="preserve">. </w:t>
-            </w:r>
-            <w:r>
-              <w:rPr>
-                <w:rFonts w:ascii="Times New Roman" w:hAnsi="Times New Roman" w:cs="Times New Roman"/>
-                <w:sz w:val="24"/>
-                <w:szCs w:val="24"/>
-              </w:rPr>
-              <w:t>Непараметрическое восстановление плотности</w:t>
-            </w:r>
-            <w:r>
-              <w:rPr>
-                <w:rFonts w:ascii="Times New Roman" w:hAnsi="Times New Roman" w:cs="Times New Roman"/>
-                <w:sz w:val="24"/>
-                <w:szCs w:val="24"/>
-              </w:rPr>
-              <w:t xml:space="preserve">. </w:t>
-            </w:r>
-            <w:r>
-              <w:rPr>
-                <w:rFonts w:ascii="Times New Roman" w:hAnsi="Times New Roman" w:cs="Times New Roman"/>
-                <w:sz w:val="24"/>
-                <w:szCs w:val="24"/>
-              </w:rPr>
-              <w:t>Задача визуализации</w:t>
-            </w:r>
-            <w:r>
-              <w:rPr>
-                <w:rFonts w:ascii="Times New Roman" w:hAnsi="Times New Roman" w:cs="Times New Roman"/>
-                <w:sz w:val="24"/>
-                <w:szCs w:val="24"/>
-              </w:rPr>
-              <w:t xml:space="preserve">. </w:t>
-            </w:r>
-            <w:r>
-              <w:rPr>
-                <w:rFonts w:ascii="Times New Roman" w:hAnsi="Times New Roman" w:cs="Times New Roman"/>
-                <w:sz w:val="24"/>
-                <w:szCs w:val="24"/>
-              </w:rPr>
-              <w:t>Многомерное шкалирование</w:t>
-            </w:r>
-            <w:r>
-              <w:rPr>
-                <w:rFonts w:ascii="Times New Roman" w:hAnsi="Times New Roman" w:cs="Times New Roman"/>
-                <w:sz w:val="24"/>
-                <w:szCs w:val="24"/>
-              </w:rPr>
-              <w:t xml:space="preserve">. </w:t>
-            </w:r>
-            <w:r>
-              <w:rPr>
-                <w:rFonts w:ascii="Times New Roman" w:hAnsi="Times New Roman" w:cs="Times New Roman"/>
-                <w:sz w:val="24"/>
-                <w:szCs w:val="24"/>
-              </w:rPr>
-              <w:t>Метод t-SNE</w:t>
-            </w:r>
-            <w:r>
-              <w:rPr>
-                <w:rFonts w:ascii="Times New Roman" w:hAnsi="Times New Roman" w:cs="Times New Roman"/>
-                <w:sz w:val="24"/>
-                <w:szCs w:val="24"/>
-              </w:rPr>
-              <w:t>.</w:t>
-            </w:r>
-          </w:p>
-        </w:tc>
-        <w:tc>
-          <w:tcPr>
-            <w:tcW w:w="1172" w:type="pct"/>
-            <w:vMerge/>
-            <w:shd w:val="clear" w:color="auto" w:fill="auto"/>
-            <w:vAlign w:val="center"/>
-          </w:tcPr>
-          <w:p>
-            <w:pPr>
-              <w:snapToGrid w:val="0"/>
-              <w:jc w:val="center"/>
-              <w:rPr>
-                <w:rFonts w:ascii="Times New Roman" w:eastAsia="Times New Roman" w:hAnsi="Times New Roman" w:cs="Times New Roman"/>
-                <w:bCs/>
-                <w:sz w:val="24"/>
-                <w:szCs w:val="24"/>
-              </w:rPr>
-            </w:pPr>
-          </w:p>
-        </w:tc>
-      </w:tr>
-      <w:tr>
-        <w:trPr>
-          <w:trHeight w:val="1360"/>
-        </w:trPr>
-        <w:tc>
-          <w:tcPr>
-            <w:tcW w:w="290" w:type="pct"/>
-            <w:vMerge/>
-            <w:shd w:val="clear" w:color="auto" w:fill="auto"/>
-            <w:vAlign w:val="center"/>
-          </w:tcPr>
-          <w:p>
-            <w:pPr>
-              <w:snapToGrid w:val="0"/>
-              <w:jc w:val="center"/>
-              <w:rPr>
-                <w:rFonts w:ascii="Times New Roman" w:eastAsia="Times New Roman" w:hAnsi="Times New Roman" w:cs="Times New Roman"/>
-                <w:b/>
-                <w:bCs/>
-                <w:color w:val="000000"/>
-              </w:rPr>
-            </w:pPr>
-          </w:p>
-        </w:tc>
-        <w:tc>
-          <w:tcPr>
-            <w:tcW w:w="3538" w:type="pct"/>
-            <w:shd w:val="clear" w:color="auto" w:fill="auto"/>
-            <w:vAlign w:val="center"/>
-          </w:tcPr>
-          <w:p>
-            <w:pPr>
-              <w:snapToGrid w:val="0"/>
-              <w:spacing w:line="235" w:lineRule="auto"/>
-              <w:jc w:val="both"/>
-              <w:rPr>
-                <w:rFonts w:ascii="Times New Roman" w:eastAsia="Times New Roman" w:hAnsi="Times New Roman" w:cs="Times New Roman"/>
-                <w:b/>
-                <w:bCs/>
-                <w:sz w:val="24"/>
-                <w:szCs w:val="24"/>
-              </w:rPr>
-            </w:pPr>
-            <w:r>
-              <w:rPr>
-                <w:rFonts w:ascii="Times New Roman" w:hAnsi="Times New Roman" w:cs="Times New Roman"/>
-                <w:sz w:val="24"/>
-                <w:szCs w:val="24"/>
-              </w:rPr>
-              <w:t>Постановка задачи тематического моделирования. Базовые тематические модели и EM-алгоритм. Регуляризация тематических моделей. Мультимодальные тематические модели. Внутренние критерии качества тематических моделей. Внешние критерии качества тематических моделей</w:t>
-            </w:r>
-            <w:r>
-              <w:rPr>
-                <w:rFonts w:ascii="Times New Roman" w:hAnsi="Times New Roman" w:cs="Times New Roman"/>
-                <w:sz w:val="24"/>
-                <w:szCs w:val="24"/>
-              </w:rPr>
-              <w:t>.</w:t>
-            </w:r>
-          </w:p>
-        </w:tc>
-        <w:tc>
-          <w:tcPr>
-            <w:tcW w:w="1172" w:type="pct"/>
-            <w:vMerge/>
-            <w:shd w:val="clear" w:color="auto" w:fill="auto"/>
-            <w:vAlign w:val="center"/>
-          </w:tcPr>
-          <w:p>
-            <w:pPr>
-              <w:snapToGrid w:val="0"/>
-              <w:jc w:val="center"/>
-              <w:rPr>
-                <w:rFonts w:ascii="Times New Roman" w:eastAsia="Times New Roman" w:hAnsi="Times New Roman" w:cs="Times New Roman"/>
-                <w:b/>
-                <w:bCs/>
-                <w:sz w:val="24"/>
-                <w:szCs w:val="24"/>
-              </w:rPr>
-            </w:pPr>
-          </w:p>
-        </w:tc>
-      </w:tr>
-      <w:tr>
-        <w:tc>
-          <w:tcPr>
-            <w:tcW w:w="290" w:type="pct"/>
-            <w:shd w:val="clear" w:color="auto" w:fill="auto"/>
-            <w:vAlign w:val="center"/>
-          </w:tcPr>
-          <w:p>
-            <w:pPr>
-              <w:snapToGrid w:val="0"/>
-              <w:jc w:val="center"/>
-              <w:rPr>
-                <w:rFonts w:ascii="Times New Roman" w:eastAsia="Times New Roman" w:hAnsi="Times New Roman" w:cs="Times New Roman"/>
-                <w:b/>
-                <w:bCs/>
-                <w:color w:val="000000"/>
-              </w:rPr>
-            </w:pPr>
-          </w:p>
-        </w:tc>
-        <w:tc>
-          <w:tcPr>
-            <w:tcW w:w="3538" w:type="pct"/>
-            <w:shd w:val="clear" w:color="auto" w:fill="auto"/>
-            <w:vAlign w:val="center"/>
-          </w:tcPr>
-          <w:p>
-            <w:pPr>
-              <w:snapToGrid w:val="0"/>
               <w:spacing w:before="60" w:after="60" w:line="235" w:lineRule="auto"/>
               <w:jc w:val="right"/>
               <w:rPr>
@@ -8032,6 +7135,7 @@
                 <w:color w:val="000000"/>
                 <w:sz w:val="24"/>
                 <w:szCs w:val="24"/>
+                <w:lang w:val="en-US"/>
               </w:rPr>
             </w:pPr>
             <w:r>
@@ -8042,8 +7146,9 @@
                 <w:color w:val="000000"/>
                 <w:sz w:val="24"/>
                 <w:szCs w:val="24"/>
-              </w:rPr>
-              <w:t>36</w:t>
+                <w:lang w:val="en-US"/>
+              </w:rPr>
+              <w:t>{{ cell_T }}</w:t>
             </w:r>
           </w:p>
         </w:tc>
@@ -8498,7 +7603,7 @@
               <w:pStyle w:val="210"/>
               <w:snapToGrid w:val="0"/>
               <w:spacing w:before="60" w:after="60"/>
-              <w:ind w:firstLine="567"/>
+              <w:ind w:firstLine="0"/>
               <w:jc w:val="center"/>
             </w:pPr>
             <w:r>
@@ -8506,21 +7611,14 @@
                 <w:b/>
                 <w:bCs/>
               </w:rPr>
-              <w:t>Раздел 2</w:t>
+              <w:t>Раздел 1</w:t>
             </w:r>
             <w:r>
               <w:rPr>
                 <w:b/>
                 <w:bCs/>
               </w:rPr>
-              <w:t xml:space="preserve">. </w:t>
-            </w:r>
-            <w:r>
-              <w:rPr>
-                <w:b/>
-                <w:bCs/>
-              </w:rPr>
-              <w:t>Предобработка данных</w:t>
+              <w:t>.</w:t>
             </w:r>
           </w:p>
         </w:tc>
@@ -8583,15 +7681,6 @@
                 <w:bCs/>
               </w:rPr>
             </w:pPr>
-            <w:r>
-              <w:t>Лабораторная работа №1.</w:t>
-            </w:r>
-            <w:r>
-              <w:t xml:space="preserve"> </w:t>
-            </w:r>
-            <w:r>
-              <w:t>Подготовка рабочего окружения</w:t>
-            </w:r>
           </w:p>
         </w:tc>
         <w:tc>
@@ -8609,12 +7698,6 @@
                 <w:b/>
               </w:rPr>
             </w:pPr>
-            <w:r>
-              <w:rPr>
-                <w:b/>
-              </w:rPr>
-              <w:t>2</w:t>
-            </w:r>
           </w:p>
         </w:tc>
       </w:tr>
@@ -8659,15 +7742,6 @@
                 <w:bCs/>
               </w:rPr>
             </w:pPr>
-            <w:r>
-              <w:t>Лабораторная работа №2.</w:t>
-            </w:r>
-            <w:r>
-              <w:t xml:space="preserve"> </w:t>
-            </w:r>
-            <w:r>
-              <w:t>Разведочный анализ данных</w:t>
-            </w:r>
           </w:p>
         </w:tc>
         <w:tc>
@@ -8685,12 +7759,6 @@
                 <w:b/>
               </w:rPr>
             </w:pPr>
-            <w:r>
-              <w:rPr>
-                <w:b/>
-              </w:rPr>
-              <w:t>2</w:t>
-            </w:r>
           </w:p>
         </w:tc>
       </w:tr>
@@ -8739,7 +7807,7 @@
               <w:pStyle w:val="210"/>
               <w:snapToGrid w:val="0"/>
               <w:spacing w:before="60" w:after="60"/>
-              <w:ind w:firstLine="567"/>
+              <w:ind w:firstLine="0"/>
               <w:jc w:val="center"/>
               <w:rPr>
                 <w:b/>
@@ -8758,20 +7826,14 @@
                 <w:b/>
                 <w:bCs/>
               </w:rPr>
-              <w:t>3</w:t>
+              <w:t>2</w:t>
             </w:r>
             <w:r>
               <w:rPr>
                 <w:b/>
                 <w:bCs/>
               </w:rPr>
-              <w:t xml:space="preserve">. </w:t>
-            </w:r>
-            <w:r>
-              <w:rPr>
-                <w:b/>
-              </w:rPr>
-              <w:t>Обучение с учителем</w:t>
+              <w:t>.</w:t>
             </w:r>
           </w:p>
         </w:tc>
@@ -8795,7 +7857,7 @@
       </w:tr>
       <w:tr>
         <w:trPr>
-          <w:trHeight w:val="329"/>
+          <w:trHeight w:val="309"/>
         </w:trPr>
         <w:tc>
           <w:tcPr>
@@ -8818,6 +7880,172 @@
         <w:tc>
           <w:tcPr>
             <w:tcW w:w="3530" w:type="pct"/>
+            <w:shd w:val="clear" w:color="auto" w:fill="auto"/>
+          </w:tcPr>
+          <w:p>
+            <w:pPr>
+              <w:widowControl/>
+              <w:tabs>
+                <w:tab w:val="left" w:pos="1080"/>
+                <w:tab w:val="left" w:pos="4408"/>
+              </w:tabs>
+              <w:autoSpaceDE/>
+              <w:autoSpaceDN/>
+              <w:jc w:val="both"/>
+              <w:rPr>
+                <w:rFonts w:ascii="Times New Roman" w:eastAsia="Times New Roman" w:hAnsi="Times New Roman" w:cs="Times New Roman"/>
+                <w:sz w:val="24"/>
+                <w:szCs w:val="24"/>
+                <w:lang w:eastAsia="ar-SA" w:bidi="ar-SA"/>
+              </w:rPr>
+            </w:pPr>
+            <w:r>
+              <w:rPr>
+                <w:rFonts w:ascii="Times New Roman" w:eastAsia="Times New Roman" w:hAnsi="Times New Roman" w:cs="Times New Roman"/>
+                <w:sz w:val="24"/>
+                <w:szCs w:val="24"/>
+                <w:lang w:eastAsia="ar-SA" w:bidi="ar-SA"/>
+              </w:rPr>
+              <w:tab/>
+            </w:r>
+          </w:p>
+        </w:tc>
+        <w:tc>
+          <w:tcPr>
+            <w:tcW w:w="1167" w:type="pct"/>
+            <w:shd w:val="clear" w:color="auto" w:fill="auto"/>
+            <w:vAlign w:val="center"/>
+          </w:tcPr>
+          <w:p>
+            <w:pPr>
+              <w:pStyle w:val="210"/>
+              <w:snapToGrid w:val="0"/>
+              <w:ind w:firstLine="0"/>
+              <w:jc w:val="center"/>
+              <w:rPr>
+                <w:b/>
+              </w:rPr>
+            </w:pPr>
+          </w:p>
+        </w:tc>
+      </w:tr>
+      <w:tr>
+        <w:tc>
+          <w:tcPr>
+            <w:tcW w:w="303" w:type="pct"/>
+            <w:vMerge w:val="restart"/>
+            <w:vAlign w:val="center"/>
+          </w:tcPr>
+          <w:p>
+            <w:pPr>
+              <w:pStyle w:val="210"/>
+              <w:snapToGrid w:val="0"/>
+              <w:ind w:firstLine="0"/>
+              <w:jc w:val="center"/>
+              <w:rPr>
+                <w:bCs/>
+              </w:rPr>
+            </w:pPr>
+            <w:r>
+              <w:rPr>
+                <w:b/>
+                <w:bCs/>
+              </w:rPr>
+              <w:t>3</w:t>
+            </w:r>
+          </w:p>
+        </w:tc>
+        <w:tc>
+          <w:tcPr>
+            <w:tcW w:w="3530" w:type="pct"/>
+            <w:shd w:val="clear" w:color="auto" w:fill="auto"/>
+            <w:vAlign w:val="center"/>
+          </w:tcPr>
+          <w:p>
+            <w:pPr>
+              <w:snapToGrid w:val="0"/>
+              <w:spacing w:before="60" w:after="60"/>
+              <w:ind w:firstLine="67"/>
+              <w:jc w:val="center"/>
+              <w:rPr>
+                <w:rFonts w:ascii="Times New Roman" w:hAnsi="Times New Roman" w:cs="Times New Roman"/>
+                <w:sz w:val="24"/>
+                <w:szCs w:val="24"/>
+              </w:rPr>
+            </w:pPr>
+            <w:r>
+              <w:rPr>
+                <w:rFonts w:ascii="Times New Roman" w:eastAsia="Times New Roman" w:hAnsi="Times New Roman" w:cs="Times New Roman"/>
+                <w:b/>
+                <w:bCs/>
+                <w:sz w:val="24"/>
+                <w:szCs w:val="24"/>
+              </w:rPr>
+              <w:t>Раздел 3</w:t>
+            </w:r>
+            <w:r>
+              <w:rPr>
+                <w:rFonts w:ascii="Times New Roman" w:eastAsia="Times New Roman" w:hAnsi="Times New Roman" w:cs="Times New Roman"/>
+                <w:b/>
+                <w:bCs/>
+                <w:sz w:val="24"/>
+                <w:szCs w:val="24"/>
+              </w:rPr>
+              <w:t xml:space="preserve">. </w:t>
+            </w:r>
+          </w:p>
+        </w:tc>
+        <w:tc>
+          <w:tcPr>
+            <w:tcW w:w="1167" w:type="pct"/>
+            <w:shd w:val="clear" w:color="auto" w:fill="auto"/>
+            <w:vAlign w:val="center"/>
+          </w:tcPr>
+          <w:p>
+            <w:pPr>
+              <w:pStyle w:val="210"/>
+              <w:snapToGrid w:val="0"/>
+              <w:ind w:firstLine="0"/>
+              <w:jc w:val="center"/>
+              <w:rPr>
+                <w:b/>
+              </w:rPr>
+            </w:pPr>
+          </w:p>
+        </w:tc>
+      </w:tr>
+      <w:tr>
+        <w:trPr>
+          <w:trHeight w:val="373"/>
+        </w:trPr>
+        <w:tc>
+          <w:tcPr>
+            <w:tcW w:w="303" w:type="pct"/>
+            <w:vMerge/>
+            <w:tcBorders>
+              <w:bottom w:val="single" w:sz="4" w:space="0" w:color="auto"/>
+            </w:tcBorders>
+            <w:vAlign w:val="center"/>
+          </w:tcPr>
+          <w:p>
+            <w:pPr>
+              <w:pStyle w:val="210"/>
+              <w:snapToGrid w:val="0"/>
+              <w:jc w:val="center"/>
+              <w:rPr>
+                <w:b/>
+                <w:bCs/>
+                <w:color w:val="000000"/>
+              </w:rPr>
+            </w:pPr>
+          </w:p>
+        </w:tc>
+        <w:tc>
+          <w:tcPr>
+            <w:tcW w:w="3530" w:type="pct"/>
+            <w:tcBorders>
+              <w:bottom w:val="single" w:sz="4" w:space="0" w:color="auto"/>
+            </w:tcBorders>
             <w:shd w:val="clear" w:color="auto" w:fill="auto"/>
           </w:tcPr>
           <w:p>
@@ -8836,608 +8064,6 @@
                 <w:lang w:eastAsia="ar-SA" w:bidi="ar-SA"/>
               </w:rPr>
             </w:pPr>
-            <w:r>
-              <w:rPr>
-                <w:rFonts w:ascii="Times New Roman" w:eastAsia="Times New Roman" w:hAnsi="Times New Roman" w:cs="Times New Roman"/>
-                <w:sz w:val="24"/>
-                <w:szCs w:val="24"/>
-                <w:lang w:eastAsia="ar-SA" w:bidi="ar-SA"/>
-              </w:rPr>
-              <w:t>Лабораторная работа №3.</w:t>
-            </w:r>
-            <w:r>
-              <w:rPr>
-                <w:rFonts w:ascii="Times New Roman" w:eastAsia="Times New Roman" w:hAnsi="Times New Roman" w:cs="Times New Roman"/>
-                <w:sz w:val="24"/>
-                <w:szCs w:val="24"/>
-                <w:lang w:eastAsia="ar-SA" w:bidi="ar-SA"/>
-              </w:rPr>
-              <w:t xml:space="preserve"> </w:t>
-            </w:r>
-            <w:r>
-              <w:rPr>
-                <w:rFonts w:ascii="Times New Roman" w:eastAsia="Times New Roman" w:hAnsi="Times New Roman" w:cs="Times New Roman"/>
-                <w:sz w:val="24"/>
-                <w:szCs w:val="24"/>
-                <w:lang w:eastAsia="ar-SA" w:bidi="ar-SA"/>
-              </w:rPr>
-              <w:t>Классификация</w:t>
-            </w:r>
-          </w:p>
-        </w:tc>
-        <w:tc>
-          <w:tcPr>
-            <w:tcW w:w="1167" w:type="pct"/>
-            <w:shd w:val="clear" w:color="auto" w:fill="auto"/>
-            <w:vAlign w:val="center"/>
-          </w:tcPr>
-          <w:p>
-            <w:pPr>
-              <w:pStyle w:val="210"/>
-              <w:snapToGrid w:val="0"/>
-              <w:ind w:firstLine="0"/>
-              <w:jc w:val="center"/>
-              <w:rPr>
-                <w:b/>
-              </w:rPr>
-            </w:pPr>
-            <w:r>
-              <w:rPr>
-                <w:b/>
-              </w:rPr>
-              <w:t>2</w:t>
-            </w:r>
-          </w:p>
-        </w:tc>
-      </w:tr>
-      <w:tr>
-        <w:tc>
-          <w:tcPr>
-            <w:tcW w:w="303" w:type="pct"/>
-            <w:vMerge/>
-            <w:vAlign w:val="center"/>
-          </w:tcPr>
-          <w:p>
-            <w:pPr>
-              <w:pStyle w:val="210"/>
-              <w:snapToGrid w:val="0"/>
-              <w:ind w:firstLine="0"/>
-              <w:jc w:val="center"/>
-              <w:rPr>
-                <w:bCs/>
-              </w:rPr>
-            </w:pPr>
-          </w:p>
-        </w:tc>
-        <w:tc>
-          <w:tcPr>
-            <w:tcW w:w="3530" w:type="pct"/>
-            <w:shd w:val="clear" w:color="auto" w:fill="auto"/>
-          </w:tcPr>
-          <w:p>
-            <w:pPr>
-              <w:widowControl/>
-              <w:tabs>
-                <w:tab w:val="left" w:pos="1080"/>
-              </w:tabs>
-              <w:autoSpaceDE/>
-              <w:autoSpaceDN/>
-              <w:jc w:val="both"/>
-              <w:rPr>
-                <w:rFonts w:ascii="Times New Roman" w:eastAsia="Times New Roman" w:hAnsi="Times New Roman" w:cs="Times New Roman"/>
-                <w:sz w:val="24"/>
-                <w:szCs w:val="24"/>
-                <w:lang w:eastAsia="ar-SA" w:bidi="ar-SA"/>
-              </w:rPr>
-            </w:pPr>
-            <w:r>
-              <w:rPr>
-                <w:rFonts w:ascii="Times New Roman" w:eastAsia="Times New Roman" w:hAnsi="Times New Roman" w:cs="Times New Roman"/>
-                <w:sz w:val="24"/>
-                <w:szCs w:val="24"/>
-                <w:lang w:eastAsia="ar-SA" w:bidi="ar-SA"/>
-              </w:rPr>
-              <w:t>Лабораторная работа №4.</w:t>
-            </w:r>
-            <w:r>
-              <w:rPr>
-                <w:rFonts w:ascii="Times New Roman" w:eastAsia="Times New Roman" w:hAnsi="Times New Roman" w:cs="Times New Roman"/>
-                <w:sz w:val="24"/>
-                <w:szCs w:val="24"/>
-                <w:lang w:eastAsia="ar-SA" w:bidi="ar-SA"/>
-              </w:rPr>
-              <w:t xml:space="preserve"> </w:t>
-            </w:r>
-            <w:r>
-              <w:rPr>
-                <w:rFonts w:ascii="Times New Roman" w:eastAsia="Times New Roman" w:hAnsi="Times New Roman" w:cs="Times New Roman"/>
-                <w:sz w:val="24"/>
-                <w:szCs w:val="24"/>
-                <w:lang w:eastAsia="ar-SA" w:bidi="ar-SA"/>
-              </w:rPr>
-              <w:t>Регрессия</w:t>
-            </w:r>
-          </w:p>
-        </w:tc>
-        <w:tc>
-          <w:tcPr>
-            <w:tcW w:w="1167" w:type="pct"/>
-            <w:shd w:val="clear" w:color="auto" w:fill="auto"/>
-            <w:vAlign w:val="center"/>
-          </w:tcPr>
-          <w:p>
-            <w:pPr>
-              <w:pStyle w:val="210"/>
-              <w:snapToGrid w:val="0"/>
-              <w:ind w:firstLine="0"/>
-              <w:jc w:val="center"/>
-              <w:rPr>
-                <w:b/>
-              </w:rPr>
-            </w:pPr>
-            <w:r>
-              <w:rPr>
-                <w:b/>
-              </w:rPr>
-              <w:t>2</w:t>
-            </w:r>
-          </w:p>
-        </w:tc>
-      </w:tr>
-      <w:tr>
-        <w:tc>
-          <w:tcPr>
-            <w:tcW w:w="303" w:type="pct"/>
-            <w:vMerge/>
-            <w:vAlign w:val="center"/>
-          </w:tcPr>
-          <w:p>
-            <w:pPr>
-              <w:pStyle w:val="210"/>
-              <w:snapToGrid w:val="0"/>
-              <w:ind w:firstLine="0"/>
-              <w:jc w:val="center"/>
-              <w:rPr>
-                <w:bCs/>
-              </w:rPr>
-            </w:pPr>
-          </w:p>
-        </w:tc>
-        <w:tc>
-          <w:tcPr>
-            <w:tcW w:w="3530" w:type="pct"/>
-            <w:shd w:val="clear" w:color="auto" w:fill="auto"/>
-          </w:tcPr>
-          <w:p>
-            <w:pPr>
-              <w:widowControl/>
-              <w:tabs>
-                <w:tab w:val="left" w:pos="1080"/>
-              </w:tabs>
-              <w:autoSpaceDE/>
-              <w:autoSpaceDN/>
-              <w:jc w:val="both"/>
-              <w:rPr>
-                <w:rFonts w:ascii="Times New Roman" w:eastAsia="Times New Roman" w:hAnsi="Times New Roman" w:cs="Times New Roman"/>
-                <w:sz w:val="24"/>
-                <w:szCs w:val="24"/>
-                <w:lang w:eastAsia="ar-SA" w:bidi="ar-SA"/>
-              </w:rPr>
-            </w:pPr>
-            <w:r>
-              <w:rPr>
-                <w:rFonts w:ascii="Times New Roman" w:eastAsia="Times New Roman" w:hAnsi="Times New Roman" w:cs="Times New Roman"/>
-                <w:sz w:val="24"/>
-                <w:szCs w:val="24"/>
-                <w:lang w:eastAsia="ar-SA" w:bidi="ar-SA"/>
-              </w:rPr>
-              <w:t>Лабораторная работа №5.</w:t>
-            </w:r>
-            <w:r>
-              <w:rPr>
-                <w:rFonts w:ascii="Times New Roman" w:eastAsia="Times New Roman" w:hAnsi="Times New Roman" w:cs="Times New Roman"/>
-                <w:sz w:val="24"/>
-                <w:szCs w:val="24"/>
-                <w:lang w:eastAsia="ar-SA" w:bidi="ar-SA"/>
-              </w:rPr>
-              <w:t xml:space="preserve"> </w:t>
-            </w:r>
-            <w:r>
-              <w:rPr>
-                <w:rFonts w:ascii="Times New Roman" w:eastAsia="Times New Roman" w:hAnsi="Times New Roman" w:cs="Times New Roman"/>
-                <w:sz w:val="24"/>
-                <w:szCs w:val="24"/>
-                <w:lang w:eastAsia="ar-SA" w:bidi="ar-SA"/>
-              </w:rPr>
-              <w:t>Композиция алгоритмов</w:t>
-            </w:r>
-          </w:p>
-        </w:tc>
-        <w:tc>
-          <w:tcPr>
-            <w:tcW w:w="1167" w:type="pct"/>
-            <w:shd w:val="clear" w:color="auto" w:fill="auto"/>
-            <w:vAlign w:val="center"/>
-          </w:tcPr>
-          <w:p>
-            <w:pPr>
-              <w:pStyle w:val="210"/>
-              <w:snapToGrid w:val="0"/>
-              <w:ind w:firstLine="0"/>
-              <w:jc w:val="center"/>
-              <w:rPr>
-                <w:b/>
-              </w:rPr>
-            </w:pPr>
-            <w:r>
-              <w:rPr>
-                <w:b/>
-              </w:rPr>
-              <w:t>2</w:t>
-            </w:r>
-          </w:p>
-        </w:tc>
-      </w:tr>
-      <w:tr>
-        <w:tc>
-          <w:tcPr>
-            <w:tcW w:w="303" w:type="pct"/>
-            <w:vMerge/>
-            <w:vAlign w:val="center"/>
-          </w:tcPr>
-          <w:p>
-            <w:pPr>
-              <w:pStyle w:val="210"/>
-              <w:snapToGrid w:val="0"/>
-              <w:ind w:firstLine="0"/>
-              <w:jc w:val="center"/>
-              <w:rPr>
-                <w:bCs/>
-              </w:rPr>
-            </w:pPr>
-          </w:p>
-        </w:tc>
-        <w:tc>
-          <w:tcPr>
-            <w:tcW w:w="3530" w:type="pct"/>
-            <w:shd w:val="clear" w:color="auto" w:fill="auto"/>
-          </w:tcPr>
-          <w:p>
-            <w:pPr>
-              <w:widowControl/>
-              <w:tabs>
-                <w:tab w:val="left" w:pos="1080"/>
-              </w:tabs>
-              <w:autoSpaceDE/>
-              <w:autoSpaceDN/>
-              <w:jc w:val="both"/>
-              <w:rPr>
-                <w:rFonts w:ascii="Times New Roman" w:eastAsia="Times New Roman" w:hAnsi="Times New Roman" w:cs="Times New Roman"/>
-                <w:sz w:val="24"/>
-                <w:szCs w:val="24"/>
-                <w:lang w:eastAsia="ar-SA" w:bidi="ar-SA"/>
-              </w:rPr>
-            </w:pPr>
-            <w:r>
-              <w:rPr>
-                <w:rFonts w:ascii="Times New Roman" w:eastAsia="Times New Roman" w:hAnsi="Times New Roman" w:cs="Times New Roman"/>
-                <w:sz w:val="24"/>
-                <w:szCs w:val="24"/>
-                <w:lang w:eastAsia="ar-SA" w:bidi="ar-SA"/>
-              </w:rPr>
-              <w:t>Лабораторные работы №6-8.</w:t>
-            </w:r>
-            <w:r>
-              <w:rPr>
-                <w:rFonts w:ascii="Times New Roman" w:eastAsia="Times New Roman" w:hAnsi="Times New Roman" w:cs="Times New Roman"/>
-                <w:sz w:val="24"/>
-                <w:szCs w:val="24"/>
-                <w:lang w:eastAsia="ar-SA" w:bidi="ar-SA"/>
-              </w:rPr>
-              <w:t xml:space="preserve"> </w:t>
-            </w:r>
-            <w:r>
-              <w:rPr>
-                <w:rFonts w:ascii="Times New Roman" w:eastAsia="Times New Roman" w:hAnsi="Times New Roman" w:cs="Times New Roman"/>
-                <w:sz w:val="24"/>
-                <w:szCs w:val="24"/>
-                <w:lang w:eastAsia="ar-SA" w:bidi="ar-SA"/>
-              </w:rPr>
-              <w:t>Нейронные сети. Глубокое обучение. Архитектуры.</w:t>
-            </w:r>
-          </w:p>
-        </w:tc>
-        <w:tc>
-          <w:tcPr>
-            <w:tcW w:w="1167" w:type="pct"/>
-            <w:shd w:val="clear" w:color="auto" w:fill="auto"/>
-            <w:vAlign w:val="center"/>
-          </w:tcPr>
-          <w:p>
-            <w:pPr>
-              <w:pStyle w:val="210"/>
-              <w:snapToGrid w:val="0"/>
-              <w:ind w:firstLine="0"/>
-              <w:jc w:val="center"/>
-              <w:rPr>
-                <w:b/>
-              </w:rPr>
-            </w:pPr>
-            <w:r>
-              <w:rPr>
-                <w:b/>
-              </w:rPr>
-              <w:t>6</w:t>
-            </w:r>
-          </w:p>
-        </w:tc>
-      </w:tr>
-      <w:tr>
-        <w:tc>
-          <w:tcPr>
-            <w:tcW w:w="303" w:type="pct"/>
-            <w:vMerge/>
-            <w:vAlign w:val="center"/>
-          </w:tcPr>
-          <w:p>
-            <w:pPr>
-              <w:pStyle w:val="210"/>
-              <w:snapToGrid w:val="0"/>
-              <w:ind w:firstLine="0"/>
-              <w:jc w:val="center"/>
-              <w:rPr>
-                <w:bCs/>
-              </w:rPr>
-            </w:pPr>
-          </w:p>
-        </w:tc>
-        <w:tc>
-          <w:tcPr>
-            <w:tcW w:w="3530" w:type="pct"/>
-            <w:shd w:val="clear" w:color="auto" w:fill="auto"/>
-          </w:tcPr>
-          <w:p>
-            <w:pPr>
-              <w:widowControl/>
-              <w:tabs>
-                <w:tab w:val="left" w:pos="1080"/>
-              </w:tabs>
-              <w:autoSpaceDE/>
-              <w:autoSpaceDN/>
-              <w:jc w:val="both"/>
-              <w:rPr>
-                <w:rFonts w:ascii="Times New Roman" w:eastAsia="Times New Roman" w:hAnsi="Times New Roman" w:cs="Times New Roman"/>
-                <w:sz w:val="24"/>
-                <w:szCs w:val="24"/>
-                <w:lang w:eastAsia="ar-SA" w:bidi="ar-SA"/>
-              </w:rPr>
-            </w:pPr>
-            <w:r>
-              <w:rPr>
-                <w:rFonts w:ascii="Times New Roman" w:eastAsia="Times New Roman" w:hAnsi="Times New Roman" w:cs="Times New Roman"/>
-                <w:sz w:val="24"/>
-                <w:szCs w:val="24"/>
-                <w:lang w:eastAsia="ar-SA" w:bidi="ar-SA"/>
-              </w:rPr>
-              <w:t>Лабораторные работы №.</w:t>
-            </w:r>
-            <w:r>
-              <w:rPr>
-                <w:rFonts w:ascii="Times New Roman" w:eastAsia="Times New Roman" w:hAnsi="Times New Roman" w:cs="Times New Roman"/>
-                <w:sz w:val="24"/>
-                <w:szCs w:val="24"/>
-                <w:lang w:eastAsia="ar-SA" w:bidi="ar-SA"/>
-              </w:rPr>
-              <w:t xml:space="preserve"> </w:t>
-            </w:r>
-            <w:r>
-              <w:rPr>
-                <w:rFonts w:ascii="Times New Roman" w:eastAsia="Times New Roman" w:hAnsi="Times New Roman" w:cs="Times New Roman"/>
-                <w:sz w:val="24"/>
-                <w:szCs w:val="24"/>
-                <w:lang w:eastAsia="ar-SA" w:bidi="ar-SA"/>
-              </w:rPr>
-              <w:t>9-11 Обработка изображений с помощью методов глубокого обучения.</w:t>
-            </w:r>
-          </w:p>
-        </w:tc>
-        <w:tc>
-          <w:tcPr>
-            <w:tcW w:w="1167" w:type="pct"/>
-            <w:shd w:val="clear" w:color="auto" w:fill="auto"/>
-            <w:vAlign w:val="center"/>
-          </w:tcPr>
-          <w:p>
-            <w:pPr>
-              <w:pStyle w:val="210"/>
-              <w:snapToGrid w:val="0"/>
-              <w:ind w:firstLine="0"/>
-              <w:jc w:val="center"/>
-              <w:rPr>
-                <w:b/>
-              </w:rPr>
-            </w:pPr>
-            <w:r>
-              <w:rPr>
-                <w:b/>
-              </w:rPr>
-              <w:t>6</w:t>
-            </w:r>
-          </w:p>
-        </w:tc>
-      </w:tr>
-      <w:tr>
-        <w:tc>
-          <w:tcPr>
-            <w:tcW w:w="303" w:type="pct"/>
-            <w:vMerge w:val="restart"/>
-            <w:vAlign w:val="center"/>
-          </w:tcPr>
-          <w:p>
-            <w:pPr>
-              <w:pStyle w:val="210"/>
-              <w:snapToGrid w:val="0"/>
-              <w:ind w:firstLine="0"/>
-              <w:jc w:val="center"/>
-              <w:rPr>
-                <w:bCs/>
-              </w:rPr>
-            </w:pPr>
-            <w:r>
-              <w:rPr>
-                <w:b/>
-                <w:bCs/>
-              </w:rPr>
-              <w:t>3</w:t>
-            </w:r>
-          </w:p>
-        </w:tc>
-        <w:tc>
-          <w:tcPr>
-            <w:tcW w:w="3530" w:type="pct"/>
-            <w:shd w:val="clear" w:color="auto" w:fill="auto"/>
-            <w:vAlign w:val="center"/>
-          </w:tcPr>
-          <w:p>
-            <w:pPr>
-              <w:snapToGrid w:val="0"/>
-              <w:spacing w:before="60" w:after="60"/>
-              <w:ind w:firstLine="67"/>
-              <w:jc w:val="center"/>
-              <w:rPr>
-                <w:rFonts w:ascii="Times New Roman" w:hAnsi="Times New Roman" w:cs="Times New Roman"/>
-                <w:sz w:val="24"/>
-                <w:szCs w:val="24"/>
-              </w:rPr>
-            </w:pPr>
-            <w:r>
-              <w:rPr>
-                <w:rFonts w:ascii="Times New Roman" w:eastAsia="Times New Roman" w:hAnsi="Times New Roman" w:cs="Times New Roman"/>
-                <w:b/>
-                <w:bCs/>
-                <w:sz w:val="24"/>
-                <w:szCs w:val="24"/>
-              </w:rPr>
-              <w:t>Раздел 5</w:t>
-            </w:r>
-            <w:r>
-              <w:rPr>
-                <w:rFonts w:ascii="Times New Roman" w:eastAsia="Times New Roman" w:hAnsi="Times New Roman" w:cs="Times New Roman"/>
-                <w:b/>
-                <w:bCs/>
-                <w:sz w:val="24"/>
-                <w:szCs w:val="24"/>
-              </w:rPr>
-              <w:t xml:space="preserve">. </w:t>
-            </w:r>
-            <w:r>
-              <w:rPr>
-                <w:rFonts w:ascii="Times New Roman" w:eastAsia="Times New Roman" w:hAnsi="Times New Roman" w:cs="Times New Roman"/>
-                <w:b/>
-                <w:bCs/>
-                <w:sz w:val="24"/>
-                <w:szCs w:val="24"/>
-              </w:rPr>
-              <w:t>Обучение с подкреплением</w:t>
-            </w:r>
-          </w:p>
-        </w:tc>
-        <w:tc>
-          <w:tcPr>
-            <w:tcW w:w="1167" w:type="pct"/>
-            <w:shd w:val="clear" w:color="auto" w:fill="auto"/>
-            <w:vAlign w:val="center"/>
-          </w:tcPr>
-          <w:p>
-            <w:pPr>
-              <w:pStyle w:val="210"/>
-              <w:snapToGrid w:val="0"/>
-              <w:ind w:firstLine="0"/>
-              <w:jc w:val="center"/>
-              <w:rPr>
-                <w:b/>
-              </w:rPr>
-            </w:pPr>
-          </w:p>
-        </w:tc>
-      </w:tr>
-      <w:tr>
-        <w:trPr>
-          <w:trHeight w:val="373"/>
-        </w:trPr>
-        <w:tc>
-          <w:tcPr>
-            <w:tcW w:w="303" w:type="pct"/>
-            <w:vMerge/>
-            <w:tcBorders>
-              <w:bottom w:val="single" w:sz="4" w:space="0" w:color="auto"/>
-            </w:tcBorders>
-            <w:vAlign w:val="center"/>
-          </w:tcPr>
-          <w:p>
-            <w:pPr>
-              <w:pStyle w:val="210"/>
-              <w:snapToGrid w:val="0"/>
-              <w:jc w:val="center"/>
-              <w:rPr>
-                <w:b/>
-                <w:bCs/>
-                <w:color w:val="000000"/>
-              </w:rPr>
-            </w:pPr>
-          </w:p>
-        </w:tc>
-        <w:tc>
-          <w:tcPr>
-            <w:tcW w:w="3530" w:type="pct"/>
-            <w:tcBorders>
-              <w:bottom w:val="single" w:sz="4" w:space="0" w:color="auto"/>
-            </w:tcBorders>
-            <w:shd w:val="clear" w:color="auto" w:fill="auto"/>
-          </w:tcPr>
-          <w:p>
-            <w:pPr>
-              <w:widowControl/>
-              <w:tabs>
-                <w:tab w:val="left" w:pos="1080"/>
-              </w:tabs>
-              <w:autoSpaceDE/>
-              <w:autoSpaceDN/>
-              <w:jc w:val="both"/>
-              <w:rPr>
-                <w:rFonts w:ascii="Times New Roman" w:eastAsia="Times New Roman" w:hAnsi="Times New Roman" w:cs="Times New Roman"/>
-                <w:sz w:val="24"/>
-                <w:szCs w:val="24"/>
-                <w:lang w:eastAsia="ar-SA" w:bidi="ar-SA"/>
-              </w:rPr>
-            </w:pPr>
-            <w:r>
-              <w:rPr>
-                <w:rFonts w:ascii="Times New Roman" w:eastAsia="Times New Roman" w:hAnsi="Times New Roman" w:cs="Times New Roman"/>
-                <w:sz w:val="24"/>
-                <w:szCs w:val="24"/>
-                <w:lang w:eastAsia="ar-SA" w:bidi="ar-SA"/>
-              </w:rPr>
-              <w:t>Лабораторные работы №12-14.</w:t>
-            </w:r>
-            <w:r>
-              <w:rPr>
-                <w:rFonts w:ascii="Times New Roman" w:eastAsia="Times New Roman" w:hAnsi="Times New Roman" w:cs="Times New Roman"/>
-                <w:sz w:val="24"/>
-                <w:szCs w:val="24"/>
-                <w:lang w:eastAsia="ar-SA" w:bidi="ar-SA"/>
-              </w:rPr>
-              <w:t xml:space="preserve"> </w:t>
-            </w:r>
-            <w:r>
-              <w:rPr>
-                <w:rFonts w:ascii="Times New Roman" w:eastAsia="Times New Roman" w:hAnsi="Times New Roman" w:cs="Times New Roman"/>
-                <w:sz w:val="24"/>
-                <w:szCs w:val="24"/>
-                <w:lang w:eastAsia="ar-SA" w:bidi="ar-SA"/>
-              </w:rPr>
-              <w:t>Обучение с подкреплением</w:t>
-            </w:r>
           </w:p>
         </w:tc>
         <w:tc>
@@ -9459,12 +8085,6 @@
                 <w:b/>
               </w:rPr>
             </w:pPr>
-            <w:r>
-              <w:rPr>
-                <w:b/>
-              </w:rPr>
-              <w:t>6</w:t>
-            </w:r>
           </w:p>
         </w:tc>
       </w:tr>
@@ -9524,7 +8144,7 @@
                 <w:sz w:val="24"/>
                 <w:szCs w:val="24"/>
               </w:rPr>
-              <w:t>Раздел 6</w:t>
+              <w:t>Раздел 4</w:t>
             </w:r>
             <w:r>
               <w:rPr>
@@ -9535,16 +8155,6 @@
                 <w:szCs w:val="24"/>
               </w:rPr>
               <w:t xml:space="preserve">. </w:t>
-            </w:r>
-            <w:r>
-              <w:rPr>
-                <w:rFonts w:ascii="Times New Roman" w:eastAsia="Times New Roman" w:hAnsi="Times New Roman" w:cs="Times New Roman"/>
-                <w:b/>
-                <w:bCs/>
-                <w:sz w:val="24"/>
-                <w:szCs w:val="24"/>
-              </w:rPr>
-              <w:t>Разработка прикладных решений</w:t>
             </w:r>
           </w:p>
         </w:tc>
@@ -9569,7 +8179,7 @@
       </w:tr>
       <w:tr>
         <w:trPr>
-          <w:trHeight w:val="322"/>
+          <w:trHeight w:val="345"/>
         </w:trPr>
         <w:tc>
           <w:tcPr>
@@ -9607,41 +8217,6 @@
                 <w:lang w:bidi="ar-SA"/>
               </w:rPr>
             </w:pPr>
-            <w:r>
-              <w:rPr>
-                <w:rFonts w:ascii="Times New Roman" w:eastAsia="Times New Roman" w:hAnsi="Times New Roman" w:cs="Times New Roman"/>
-                <w:sz w:val="24"/>
-                <w:szCs w:val="24"/>
-                <w:lang w:eastAsia="ar-SA" w:bidi="ar-SA"/>
-              </w:rPr>
-              <w:t>Лабораторные работы №15-17</w:t>
-            </w:r>
-            <w:r>
-              <w:rPr>
-                <w:rFonts w:ascii="Times New Roman" w:eastAsia="Times New Roman" w:hAnsi="Times New Roman" w:cs="Times New Roman"/>
-                <w:sz w:val="24"/>
-                <w:szCs w:val="24"/>
-                <w:lang w:eastAsia="ar-SA" w:bidi="ar-SA"/>
-              </w:rPr>
-              <w:t>.</w:t>
-            </w:r>
-            <w:r>
-              <w:rPr>
-                <w:rFonts w:ascii="Times New Roman" w:eastAsia="Times New Roman" w:hAnsi="Times New Roman" w:cs="Times New Roman"/>
-                <w:sz w:val="24"/>
-                <w:szCs w:val="24"/>
-                <w:lang w:eastAsia="ar-SA" w:bidi="ar-SA"/>
-              </w:rPr>
-              <w:t xml:space="preserve"> </w:t>
-            </w:r>
-            <w:r>
-              <w:rPr>
-                <w:rFonts w:ascii="Times New Roman" w:hAnsi="Times New Roman" w:cs="Times New Roman"/>
-                <w:sz w:val="24"/>
-                <w:szCs w:val="24"/>
-              </w:rPr>
-              <w:t>Разработка прикладных решений.</w:t>
-            </w:r>
           </w:p>
         </w:tc>
         <w:tc>
@@ -9660,106 +8235,6 @@
                 <w:b/>
               </w:rPr>
             </w:pPr>
-            <w:r>
-              <w:rPr>
-                <w:b/>
-              </w:rPr>
-              <w:t>6</w:t>
-            </w:r>
-          </w:p>
-        </w:tc>
-      </w:tr>
-      <w:tr>
-        <w:trPr>
-          <w:trHeight w:val="375"/>
-        </w:trPr>
-        <w:tc>
-          <w:tcPr>
-            <w:tcW w:w="303" w:type="pct"/>
-            <w:vMerge/>
-            <w:vAlign w:val="center"/>
-          </w:tcPr>
-          <w:p>
-            <w:pPr>
-              <w:pStyle w:val="210"/>
-              <w:snapToGrid w:val="0"/>
-              <w:ind w:firstLine="0"/>
-              <w:jc w:val="center"/>
-              <w:rPr>
-                <w:b/>
-                <w:bCs/>
-              </w:rPr>
-            </w:pPr>
-          </w:p>
-        </w:tc>
-        <w:tc>
-          <w:tcPr>
-            <w:tcW w:w="3530" w:type="pct"/>
-            <w:shd w:val="clear" w:color="auto" w:fill="auto"/>
-          </w:tcPr>
-          <w:p>
-            <w:pPr>
-              <w:autoSpaceDE/>
-              <w:autoSpaceDN/>
-              <w:jc w:val="both"/>
-              <w:rPr>
-                <w:rFonts w:ascii="Times New Roman" w:eastAsia="Times New Roman" w:hAnsi="Times New Roman" w:cs="Times New Roman"/>
-                <w:sz w:val="24"/>
-                <w:szCs w:val="24"/>
-                <w:lang w:eastAsia="ar-SA" w:bidi="ar-SA"/>
-              </w:rPr>
-            </w:pPr>
-            <w:r>
-              <w:rPr>
-                <w:rFonts w:ascii="Times New Roman" w:eastAsia="Times New Roman" w:hAnsi="Times New Roman" w:cs="Times New Roman"/>
-                <w:sz w:val="24"/>
-                <w:szCs w:val="24"/>
-                <w:lang w:eastAsia="ar-SA" w:bidi="ar-SA"/>
-              </w:rPr>
-              <w:t>Лабораторная работа №18.</w:t>
-            </w:r>
-            <w:r>
-              <w:rPr>
-                <w:rFonts w:ascii="Times New Roman" w:eastAsia="Times New Roman" w:hAnsi="Times New Roman" w:cs="Times New Roman"/>
-                <w:sz w:val="24"/>
-                <w:szCs w:val="24"/>
-                <w:lang w:eastAsia="ar-SA" w:bidi="ar-SA"/>
-              </w:rPr>
-              <w:t xml:space="preserve"> </w:t>
-            </w:r>
-            <w:r>
-              <w:rPr>
-                <w:rFonts w:ascii="Times New Roman" w:eastAsia="Times New Roman" w:hAnsi="Times New Roman" w:cs="Times New Roman"/>
-                <w:sz w:val="24"/>
-                <w:szCs w:val="24"/>
-                <w:lang w:eastAsia="ar-SA" w:bidi="ar-SA"/>
-              </w:rPr>
-              <w:t>Экспертиза разработанных прикладных решений.</w:t>
-            </w:r>
-          </w:p>
-        </w:tc>
-        <w:tc>
-          <w:tcPr>
-            <w:tcW w:w="1167" w:type="pct"/>
-            <w:shd w:val="clear" w:color="auto" w:fill="auto"/>
-            <w:vAlign w:val="center"/>
-          </w:tcPr>
-          <w:p>
-            <w:pPr>
-              <w:pStyle w:val="210"/>
-              <w:snapToGrid w:val="0"/>
-              <w:ind w:firstLine="0"/>
-              <w:jc w:val="center"/>
-              <w:rPr>
-                <w:b/>
-              </w:rPr>
-            </w:pPr>
-            <w:r>
-              <w:rPr>
-                <w:b/>
-              </w:rPr>
-              <w:t>2</w:t>
-            </w:r>
           </w:p>
         </w:tc>
       </w:tr>
@@ -9827,7 +8302,20 @@
               <w:rPr>
                 <w:b/>
               </w:rPr>
-              <w:t>36</w:t>
+              <w:t>{{</w:t>
+            </w:r>
+            <w:r>
+              <w:rPr>
+                <w:b/>
+                <w:lang w:val="en-US"/>
+              </w:rPr>
+              <w:t xml:space="preserve"> cell_U </w:t>
+            </w:r>
+            <w:r>
+              <w:rPr>
+                <w:b/>
+              </w:rPr>
+              <w:t>}}</w:t>
             </w:r>
           </w:p>
         </w:tc>
@@ -10020,6 +8508,8 @@
                 <w:lang w:eastAsia="ar-SA"/>
               </w:rPr>
             </w:pPr>
+            <w:bookmarkStart w:id="1" w:name="_GoBack"/>
+            <w:bookmarkEnd w:id="1"/>
           </w:p>
         </w:tc>
         <w:tc>
@@ -10256,7 +8746,27 @@
                 <w:szCs w:val="24"/>
                 <w:lang w:eastAsia="ar-SA"/>
               </w:rPr>
-              <w:t>52</w:t>
+              <w:t>{{</w:t>
+            </w:r>
+            <w:r>
+              <w:rPr>
+                <w:rFonts w:ascii="Times New Roman" w:eastAsia="Times New Roman" w:hAnsi="Times New Roman" w:cs="Times New Roman"/>
+                <w:b/>
+                <w:sz w:val="24"/>
+                <w:szCs w:val="24"/>
+                <w:lang w:val="en-US" w:eastAsia="ar-SA"/>
+              </w:rPr>
+              <w:t xml:space="preserve"> SRS_les </w:t>
+            </w:r>
+            <w:r>
+              <w:rPr>
+                <w:rFonts w:ascii="Times New Roman" w:eastAsia="Times New Roman" w:hAnsi="Times New Roman" w:cs="Times New Roman"/>
+                <w:b/>
+                <w:sz w:val="24"/>
+                <w:szCs w:val="24"/>
+                <w:lang w:eastAsia="ar-SA"/>
+              </w:rPr>
+              <w:t>}}</w:t>
             </w:r>
           </w:p>
         </w:tc>
@@ -10330,7 +8840,7 @@
                 <w:rFonts w:ascii="Times New Roman" w:eastAsia="Times New Roman" w:hAnsi="Times New Roman" w:cs="Times New Roman"/>
                 <w:sz w:val="24"/>
                 <w:szCs w:val="24"/>
-                <w:lang w:eastAsia="ar-SA"/>
+                <w:lang w:val="en-US" w:eastAsia="ar-SA"/>
               </w:rPr>
             </w:pPr>
             <w:r>
@@ -10338,9 +8848,10 @@
                 <w:rFonts w:ascii="Times New Roman" w:eastAsia="Times New Roman" w:hAnsi="Times New Roman" w:cs="Times New Roman"/>
                 <w:sz w:val="24"/>
                 <w:szCs w:val="24"/>
-                <w:lang w:eastAsia="ar-SA"/>
-              </w:rPr>
-              <w:t>22</w:t>
+                <w:highlight w:val="yellow"/>
+                <w:lang w:val="en-US" w:eastAsia="ar-SA"/>
+              </w:rPr>
+              <w:t>…</w:t>
             </w:r>
           </w:p>
         </w:tc>
@@ -10420,7 +8931,7 @@
                 <w:rFonts w:ascii="Times New Roman" w:eastAsia="Times New Roman" w:hAnsi="Times New Roman" w:cs="Times New Roman"/>
                 <w:sz w:val="24"/>
                 <w:szCs w:val="24"/>
-                <w:lang w:eastAsia="ar-SA"/>
+                <w:lang w:val="en-US" w:eastAsia="ar-SA"/>
               </w:rPr>
             </w:pPr>
             <w:r>
@@ -10428,9 +8939,10 @@
                 <w:rFonts w:ascii="Times New Roman" w:eastAsia="Times New Roman" w:hAnsi="Times New Roman" w:cs="Times New Roman"/>
                 <w:sz w:val="24"/>
                 <w:szCs w:val="24"/>
-                <w:lang w:eastAsia="ar-SA"/>
-              </w:rPr>
-              <w:t>30</w:t>
+                <w:highlight w:val="yellow"/>
+                <w:lang w:val="en-US" w:eastAsia="ar-SA"/>
+              </w:rPr>
+              <w:t>…</w:t>
             </w:r>
           </w:p>
         </w:tc>
@@ -10501,7 +9013,7 @@
                 <w:szCs w:val="24"/>
                 <w:lang w:eastAsia="ar-SA"/>
               </w:rPr>
-              <w:t>2</w:t>
+              <w:t>{{</w:t>
             </w:r>
             <w:r>
               <w:rPr>
@@ -10509,9 +9021,19 @@
                 <w:b/>
                 <w:sz w:val="24"/>
                 <w:szCs w:val="24"/>
+                <w:lang w:val="en-US" w:eastAsia="ar-SA"/>
+              </w:rPr>
+              <w:t xml:space="preserve"> cell_W </w:t>
+            </w:r>
+            <w:r>
+              <w:rPr>
+                <w:rFonts w:ascii="Times New Roman" w:eastAsia="Times New Roman" w:hAnsi="Times New Roman" w:cs="Times New Roman"/>
+                <w:b/>
+                <w:sz w:val="24"/>
+                <w:szCs w:val="24"/>
                 <w:lang w:eastAsia="ar-SA"/>
               </w:rPr>
-              <w:t>0</w:t>
+              <w:t>}}</w:t>
             </w:r>
           </w:p>
         </w:tc>
@@ -10579,16 +9101,25 @@
                 <w:szCs w:val="24"/>
                 <w:lang w:eastAsia="ar-SA"/>
               </w:rPr>
-              <w:t>2</w:t>
+              <w:t>{{</w:t>
             </w:r>
             <w:r>
               <w:rPr>
                 <w:rFonts w:ascii="Times New Roman" w:eastAsia="Times New Roman" w:hAnsi="Times New Roman" w:cs="Times New Roman"/>
                 <w:sz w:val="24"/>
                 <w:szCs w:val="24"/>
+                <w:lang w:val="en-US" w:eastAsia="ar-SA"/>
+              </w:rPr>
+              <w:t xml:space="preserve"> cell_W </w:t>
+            </w:r>
+            <w:r>
+              <w:rPr>
+                <w:rFonts w:ascii="Times New Roman" w:eastAsia="Times New Roman" w:hAnsi="Times New Roman" w:cs="Times New Roman"/>
+                <w:sz w:val="24"/>
+                <w:szCs w:val="24"/>
                 <w:lang w:eastAsia="ar-SA"/>
               </w:rPr>
-              <w:t>0</w:t>
+              <w:t>}}</w:t>
             </w:r>
           </w:p>
         </w:tc>
@@ -10663,7 +9194,27 @@
                 <w:szCs w:val="24"/>
                 <w:lang w:eastAsia="ar-SA"/>
               </w:rPr>
-              <w:t>72</w:t>
+              <w:t>{{</w:t>
+            </w:r>
+            <w:r>
+              <w:rPr>
+                <w:rFonts w:ascii="Times New Roman" w:eastAsia="Times New Roman" w:hAnsi="Times New Roman" w:cs="Times New Roman"/>
+                <w:b/>
+                <w:sz w:val="24"/>
+                <w:szCs w:val="24"/>
+                <w:lang w:val="en-US" w:eastAsia="ar-SA"/>
+              </w:rPr>
+              <w:t xml:space="preserve"> cell_V </w:t>
+            </w:r>
+            <w:r>
+              <w:rPr>
+                <w:rFonts w:ascii="Times New Roman" w:eastAsia="Times New Roman" w:hAnsi="Times New Roman" w:cs="Times New Roman"/>
+                <w:b/>
+                <w:sz w:val="24"/>
+                <w:szCs w:val="24"/>
+                <w:lang w:eastAsia="ar-SA"/>
+              </w:rPr>
+              <w:t>}}</w:t>
             </w:r>
           </w:p>
         </w:tc>
@@ -10922,7 +9473,14 @@
         <w:rPr>
           <w:rFonts w:ascii="Times New Roman" w:hAnsi="Times New Roman" w:cs="Times New Roman"/>
         </w:rPr>
-        <w:t xml:space="preserve">форма материала для практических занятий определяется преподавателем. </w:t>
+        <w:t xml:space="preserve">форма материала для практических занятий </w:t>
+      </w:r>
+      <w:r>
+        <w:rPr>
+          <w:rFonts w:ascii="Times New Roman" w:hAnsi="Times New Roman" w:cs="Times New Roman"/>
+        </w:rPr>
+        <w:lastRenderedPageBreak/>
+        <w:t xml:space="preserve">определяется преподавателем. </w:t>
       </w:r>
       <w:r>
         <w:rPr>
@@ -11048,14 +9606,32 @@
         <w:rPr>
           <w:b w:val="0"/>
         </w:rPr>
-        <w:t xml:space="preserve">Машинное </w:t>
+        <w:t xml:space="preserve">{{ </w:t>
       </w:r>
       <w:r>
         <w:rPr>
           <w:b w:val="0"/>
-        </w:rPr>
-        <w:lastRenderedPageBreak/>
-        <w:t>обучение» включает текущий контроль успеваемости, промежуточную аттестацию.</w:t>
+          <w:lang w:val="en-US"/>
+        </w:rPr>
+        <w:t>program</w:t>
+      </w:r>
+      <w:r>
+        <w:rPr>
+          <w:b w:val="0"/>
+        </w:rPr>
+        <w:t>m_discipline</w:t>
+      </w:r>
+      <w:r>
+        <w:rPr>
+          <w:b w:val="0"/>
+        </w:rPr>
+        <w:t xml:space="preserve"> }}</w:t>
+      </w:r>
+      <w:r>
+        <w:rPr>
+          <w:b w:val="0"/>
+        </w:rPr>
+        <w:t>» включает текущий контроль успеваемости, промежуточную аттестацию.</w:t>
       </w:r>
     </w:p>
     <w:p>
@@ -11117,7 +9693,7 @@
         <w:rPr>
           <w:b w:val="0"/>
         </w:rPr>
-        <w:t>результатов текущего контроля успеваемости</w:t>
+        <w:t>результатов текущего контроля успеваемости,</w:t>
       </w:r>
       <w:r>
         <w:rPr>
@@ -11235,7 +9811,45 @@
         <w:rPr>
           <w:rFonts w:ascii="Times New Roman" w:hAnsi="Times New Roman" w:cs="Times New Roman"/>
         </w:rPr>
-        <w:t>К промежуточной аттестации студентов по дисциплине «Машинное обучение» могут привлекаться в качестве внешних экспертов: представители работодателей, преподаватели последующих дисциплин.</w:t>
+        <w:t>К промежуточной аттестации студентов по дисциплине «</w:t>
+      </w:r>
+      <w:r>
+        <w:rPr>
+          <w:rFonts w:ascii="Times New Roman" w:hAnsi="Times New Roman" w:cs="Times New Roman"/>
+        </w:rPr>
+        <w:t xml:space="preserve">{{ </w:t>
+      </w:r>
+      <w:r>
+        <w:rPr>
+          <w:rFonts w:ascii="Times New Roman" w:hAnsi="Times New Roman" w:cs="Times New Roman"/>
+          <w:lang w:val="en-US"/>
+        </w:rPr>
+        <w:t>programm</w:t>
+      </w:r>
+      <w:r>
+        <w:rPr>
+          <w:rFonts w:ascii="Times New Roman" w:hAnsi="Times New Roman" w:cs="Times New Roman"/>
+        </w:rPr>
+        <w:t>_</w:t>
+      </w:r>
+      <w:r>
+        <w:rPr>
+          <w:rFonts w:ascii="Times New Roman" w:hAnsi="Times New Roman" w:cs="Times New Roman"/>
+          <w:lang w:val="en-US"/>
+        </w:rPr>
+        <w:t>discipline</w:t>
+      </w:r>
+      <w:r>
+        <w:rPr>
+          <w:rFonts w:ascii="Times New Roman" w:hAnsi="Times New Roman" w:cs="Times New Roman"/>
+        </w:rPr>
+        <w:t xml:space="preserve"> }}</w:t>
+      </w:r>
+      <w:r>
+        <w:rPr>
+          <w:rFonts w:ascii="Times New Roman" w:hAnsi="Times New Roman" w:cs="Times New Roman"/>
+        </w:rPr>
+        <w:t>» могут привлекаться в качестве внешних экспертов: представители работодателей, преподаватели последующих дисциплин.</w:t>
       </w:r>
       <w:r>
         <w:rPr>
@@ -11267,7 +9881,40 @@
         <w:rPr>
           <w:rFonts w:ascii="Times New Roman" w:hAnsi="Times New Roman" w:cs="Times New Roman"/>
         </w:rPr>
-        <w:t>Машинное обучение</w:t>
+        <w:t xml:space="preserve">{{ </w:t>
+      </w:r>
+      <w:r>
+        <w:rPr>
+          <w:rFonts w:ascii="Times New Roman" w:hAnsi="Times New Roman" w:cs="Times New Roman"/>
+          <w:lang w:val="en-US"/>
+        </w:rPr>
+        <w:t>program</w:t>
+      </w:r>
+      <w:r>
+        <w:rPr>
+          <w:rFonts w:ascii="Times New Roman" w:hAnsi="Times New Roman" w:cs="Times New Roman"/>
+          <w:lang w:val="en-US"/>
+        </w:rPr>
+        <w:t>m</w:t>
+      </w:r>
+      <w:r>
+        <w:rPr>
+          <w:rFonts w:ascii="Times New Roman" w:hAnsi="Times New Roman" w:cs="Times New Roman"/>
+        </w:rPr>
+        <w:t>_</w:t>
+      </w:r>
+      <w:r>
+        <w:rPr>
+          <w:rFonts w:ascii="Times New Roman" w:hAnsi="Times New Roman" w:cs="Times New Roman"/>
+          <w:lang w:val="en-US"/>
+        </w:rPr>
+        <w:t>discipline</w:t>
+      </w:r>
+      <w:r>
+        <w:rPr>
+          <w:rFonts w:ascii="Times New Roman" w:hAnsi="Times New Roman" w:cs="Times New Roman"/>
+        </w:rPr>
+        <w:t xml:space="preserve"> }}</w:t>
       </w:r>
       <w:r>
         <w:rPr>
@@ -11446,49 +10093,19 @@
         <w:rPr>
           <w:rFonts w:ascii="Times New Roman" w:hAnsi="Times New Roman"/>
         </w:rPr>
-        <w:t xml:space="preserve"> предусмотрена расчетно-графическая работа </w:t>
+        <w:t xml:space="preserve"> предусмотрена </w:t>
       </w:r>
       <w:r>
         <w:rPr>
           <w:rFonts w:ascii="Times New Roman" w:hAnsi="Times New Roman"/>
         </w:rPr>
-        <w:t>в рамках которой студенты разрабатывают алгоритмы на основе методов машинного обучения</w:t>
+        <w:t>расчетно-графическая работа</w:t>
       </w:r>
       <w:r>
         <w:rPr>
           <w:rFonts w:ascii="Times New Roman" w:hAnsi="Times New Roman"/>
         </w:rPr>
-        <w:t xml:space="preserve"> для решения задач анализа данных из различных прикладных областей.</w:t>
-      </w:r>
-      <w:r>
-        <w:rPr>
-          <w:rFonts w:ascii="Times New Roman" w:hAnsi="Times New Roman"/>
-        </w:rPr>
-        <w:t xml:space="preserve"> </w:t>
-      </w:r>
-      <w:r>
-        <w:rPr>
-          <w:rFonts w:ascii="Times New Roman" w:hAnsi="Times New Roman"/>
-        </w:rPr>
-        <w:t>Приветствуется</w:t>
-      </w:r>
-      <w:r>
-        <w:rPr>
-          <w:rFonts w:ascii="Times New Roman" w:hAnsi="Times New Roman"/>
-        </w:rPr>
-        <w:t xml:space="preserve"> вариант формулировки темы РГР по согласовани</w:t>
-      </w:r>
-      <w:r>
-        <w:rPr>
-          <w:rFonts w:ascii="Times New Roman" w:hAnsi="Times New Roman"/>
-        </w:rPr>
-        <w:t>ю со студентами</w:t>
-      </w:r>
-      <w:r>
-        <w:rPr>
-          <w:rFonts w:ascii="Times New Roman" w:hAnsi="Times New Roman"/>
-        </w:rPr>
-        <w:t xml:space="preserve"> в рамках задач выполняемого проекта по дисциплине «Проектная деятельность».</w:t>
+        <w:t xml:space="preserve"> …</w:t>
       </w:r>
     </w:p>
     <w:p>
@@ -11575,226 +10192,7 @@
           <w:sz w:val="24"/>
           <w:szCs w:val="24"/>
         </w:rPr>
-        <w:t xml:space="preserve">Этапы процесса </w:t>
-      </w:r>
-      <w:r>
-        <w:rPr>
-          <w:rFonts w:ascii="Times New Roman" w:hAnsi="Times New Roman" w:cs="Times New Roman"/>
-          <w:sz w:val="24"/>
-          <w:szCs w:val="24"/>
-          <w:lang w:val="en-US"/>
-        </w:rPr>
-        <w:t>Data Science.</w:t>
-      </w:r>
-    </w:p>
-    <w:p>
-      <w:pPr>
-        <w:pStyle w:val="a6"/>
-        <w:numPr>
-          <w:ilvl w:val="0"/>
-          <w:numId w:val="15"/>
-        </w:numPr>
-        <w:spacing w:line="288" w:lineRule="auto"/>
-        <w:ind w:left="0" w:firstLine="709"/>
-        <w:jc w:val="both"/>
-        <w:rPr>
-          <w:rFonts w:ascii="Times New Roman" w:hAnsi="Times New Roman" w:cs="Times New Roman"/>
-          <w:sz w:val="24"/>
-          <w:szCs w:val="24"/>
-        </w:rPr>
-      </w:pPr>
-      <w:r>
-        <w:rPr>
-          <w:rFonts w:ascii="Times New Roman" w:hAnsi="Times New Roman" w:cs="Times New Roman"/>
-          <w:sz w:val="24"/>
-          <w:szCs w:val="24"/>
-        </w:rPr>
-        <w:t xml:space="preserve">Экосистема больших данных и </w:t>
-      </w:r>
-      <w:r>
-        <w:rPr>
-          <w:rFonts w:ascii="Times New Roman" w:hAnsi="Times New Roman" w:cs="Times New Roman"/>
-          <w:sz w:val="24"/>
-          <w:szCs w:val="24"/>
-          <w:lang w:val="en-US"/>
-        </w:rPr>
-        <w:t>Data</w:t>
-      </w:r>
-      <w:r>
-        <w:rPr>
-          <w:rFonts w:ascii="Times New Roman" w:hAnsi="Times New Roman" w:cs="Times New Roman"/>
-          <w:sz w:val="24"/>
-          <w:szCs w:val="24"/>
-        </w:rPr>
-        <w:t xml:space="preserve"> </w:t>
-      </w:r>
-      <w:r>
-        <w:rPr>
-          <w:rFonts w:ascii="Times New Roman" w:hAnsi="Times New Roman" w:cs="Times New Roman"/>
-          <w:sz w:val="24"/>
-          <w:szCs w:val="24"/>
-          <w:lang w:val="en-US"/>
-        </w:rPr>
-        <w:t>Science</w:t>
-      </w:r>
-      <w:r>
-        <w:rPr>
-          <w:rFonts w:ascii="Times New Roman" w:hAnsi="Times New Roman" w:cs="Times New Roman"/>
-          <w:sz w:val="24"/>
-          <w:szCs w:val="24"/>
-        </w:rPr>
-        <w:t>.</w:t>
-      </w:r>
-    </w:p>
-    <w:p>
-      <w:pPr>
-        <w:pStyle w:val="a6"/>
-        <w:numPr>
-          <w:ilvl w:val="0"/>
-          <w:numId w:val="15"/>
-        </w:numPr>
-        <w:spacing w:line="288" w:lineRule="auto"/>
-        <w:ind w:left="0" w:firstLine="709"/>
-        <w:jc w:val="both"/>
-        <w:rPr>
-          <w:rFonts w:ascii="Times New Roman" w:hAnsi="Times New Roman" w:cs="Times New Roman"/>
-          <w:sz w:val="24"/>
-          <w:szCs w:val="24"/>
-        </w:rPr>
-      </w:pPr>
-      <w:r>
-        <w:rPr>
-          <w:rFonts w:ascii="Times New Roman" w:hAnsi="Times New Roman" w:cs="Times New Roman"/>
-          <w:sz w:val="24"/>
-          <w:szCs w:val="24"/>
-        </w:rPr>
-        <w:t>Инфраструктуры машинного обучения</w:t>
-      </w:r>
-    </w:p>
-    <w:p>
-      <w:pPr>
-        <w:pStyle w:val="a6"/>
-        <w:numPr>
-          <w:ilvl w:val="0"/>
-          <w:numId w:val="15"/>
-        </w:numPr>
-        <w:spacing w:line="288" w:lineRule="auto"/>
-        <w:ind w:left="0" w:firstLine="709"/>
-        <w:jc w:val="both"/>
-        <w:rPr>
-          <w:rFonts w:ascii="Times New Roman" w:hAnsi="Times New Roman" w:cs="Times New Roman"/>
-          <w:sz w:val="24"/>
-          <w:szCs w:val="24"/>
-        </w:rPr>
-      </w:pPr>
-      <w:r>
-        <w:rPr>
-          <w:rFonts w:ascii="Times New Roman" w:hAnsi="Times New Roman" w:cs="Times New Roman"/>
-          <w:sz w:val="24"/>
-          <w:szCs w:val="24"/>
-        </w:rPr>
-        <w:t>Перечислите типы машинного обучения.</w:t>
-      </w:r>
-    </w:p>
-    <w:p>
-      <w:pPr>
-        <w:pStyle w:val="a6"/>
-        <w:numPr>
-          <w:ilvl w:val="0"/>
-          <w:numId w:val="15"/>
-        </w:numPr>
-        <w:spacing w:line="288" w:lineRule="auto"/>
-        <w:ind w:left="0" w:firstLine="709"/>
-        <w:jc w:val="both"/>
-        <w:rPr>
-          <w:rFonts w:ascii="Times New Roman" w:hAnsi="Times New Roman" w:cs="Times New Roman"/>
-          <w:sz w:val="24"/>
-          <w:szCs w:val="24"/>
-        </w:rPr>
-      </w:pPr>
-      <w:r>
-        <w:rPr>
-          <w:rFonts w:ascii="Times New Roman" w:hAnsi="Times New Roman" w:cs="Times New Roman"/>
-          <w:sz w:val="24"/>
-          <w:szCs w:val="24"/>
-        </w:rPr>
-        <w:t>Дайте определение машинного обучения с учителем, перечислите и дайте содержательную интерпретацию задачам, решаемым с помощью такого обучения.</w:t>
-      </w:r>
-    </w:p>
-    <w:p>
-      <w:pPr>
-        <w:pStyle w:val="a6"/>
-        <w:numPr>
-          <w:ilvl w:val="0"/>
-          <w:numId w:val="15"/>
-        </w:numPr>
-        <w:spacing w:line="288" w:lineRule="auto"/>
-        <w:ind w:left="0" w:firstLine="709"/>
-        <w:jc w:val="both"/>
-        <w:rPr>
-          <w:rFonts w:ascii="Times New Roman" w:hAnsi="Times New Roman" w:cs="Times New Roman"/>
-          <w:sz w:val="24"/>
-          <w:szCs w:val="24"/>
-        </w:rPr>
-      </w:pPr>
-      <w:r>
-        <w:rPr>
-          <w:rFonts w:ascii="Times New Roman" w:hAnsi="Times New Roman" w:cs="Times New Roman"/>
-          <w:sz w:val="24"/>
-          <w:szCs w:val="24"/>
-        </w:rPr>
-        <w:t>Дайте определение машинного обучения без учителя, перечислите и дайте содержательную интерпретацию задачам, решаемым с помощью такого обучения.</w:t>
-      </w:r>
-    </w:p>
-    <w:p>
-      <w:pPr>
-        <w:pStyle w:val="a6"/>
-        <w:numPr>
-          <w:ilvl w:val="0"/>
-          <w:numId w:val="15"/>
-        </w:numPr>
-        <w:spacing w:line="288" w:lineRule="auto"/>
-        <w:ind w:left="0" w:firstLine="709"/>
-        <w:jc w:val="both"/>
-        <w:rPr>
-          <w:rFonts w:ascii="Times New Roman" w:hAnsi="Times New Roman" w:cs="Times New Roman"/>
-          <w:sz w:val="24"/>
-          <w:szCs w:val="24"/>
-        </w:rPr>
-      </w:pPr>
-      <w:r>
-        <w:rPr>
-          <w:rFonts w:ascii="Times New Roman" w:hAnsi="Times New Roman" w:cs="Times New Roman"/>
-          <w:sz w:val="24"/>
-          <w:szCs w:val="24"/>
-        </w:rPr>
-        <w:lastRenderedPageBreak/>
-        <w:t>Дайте определение машинного обучения с подкреплением, перечислите и дайте содержательную интерпретацию задачам, решаемым с помощью такого обучения.</w:t>
-      </w:r>
-    </w:p>
-    <w:p>
-      <w:pPr>
-        <w:pStyle w:val="a6"/>
-        <w:numPr>
-          <w:ilvl w:val="0"/>
-          <w:numId w:val="15"/>
-        </w:numPr>
-        <w:spacing w:line="288" w:lineRule="auto"/>
-        <w:ind w:left="0" w:firstLine="709"/>
-        <w:jc w:val="both"/>
-        <w:rPr>
-          <w:rFonts w:ascii="Times New Roman" w:hAnsi="Times New Roman" w:cs="Times New Roman"/>
-          <w:sz w:val="24"/>
-          <w:szCs w:val="24"/>
-        </w:rPr>
-      </w:pPr>
-      <w:r>
-        <w:rPr>
-          <w:rFonts w:ascii="Times New Roman" w:hAnsi="Times New Roman" w:cs="Times New Roman"/>
-          <w:sz w:val="24"/>
-          <w:szCs w:val="24"/>
-        </w:rPr>
-        <w:t>Перечислите основные этапы решения задачи методами машинного обучения.</w:t>
+        <w:t>…</w:t>
       </w:r>
     </w:p>
     <w:p>
@@ -11840,132 +10238,8 @@
           <w:szCs w:val="24"/>
           <w:lang w:eastAsia="ar-SA" w:bidi="ar-SA"/>
         </w:rPr>
-        <w:t>Классификация данных</w:t>
-      </w:r>
-      <w:r>
-        <w:rPr>
-          <w:rFonts w:ascii="Times New Roman" w:eastAsia="Times New Roman" w:hAnsi="Times New Roman" w:cs="Times New Roman"/>
-          <w:sz w:val="24"/>
-          <w:szCs w:val="24"/>
-          <w:lang w:eastAsia="ar-SA" w:bidi="ar-SA"/>
-        </w:rPr>
-        <w:t>.</w:t>
-      </w:r>
-    </w:p>
-    <w:p>
-      <w:pPr>
-        <w:pStyle w:val="a6"/>
-        <w:widowControl/>
-        <w:numPr>
-          <w:ilvl w:val="0"/>
-          <w:numId w:val="17"/>
-        </w:numPr>
-        <w:autoSpaceDE/>
-        <w:autoSpaceDN/>
-        <w:spacing w:line="288" w:lineRule="auto"/>
-        <w:ind w:left="0" w:firstLine="709"/>
-        <w:rPr>
-          <w:rFonts w:ascii="Times New Roman" w:eastAsia="Times New Roman" w:hAnsi="Times New Roman" w:cs="Times New Roman"/>
-          <w:sz w:val="24"/>
-          <w:szCs w:val="24"/>
-          <w:lang w:eastAsia="ar-SA" w:bidi="ar-SA"/>
-        </w:rPr>
-      </w:pPr>
-      <w:r>
-        <w:rPr>
-          <w:rFonts w:ascii="Times New Roman" w:eastAsia="Times New Roman" w:hAnsi="Times New Roman" w:cs="Times New Roman"/>
-          <w:sz w:val="24"/>
-          <w:szCs w:val="24"/>
-          <w:lang w:eastAsia="ar-SA" w:bidi="ar-SA"/>
-        </w:rPr>
-        <w:t>Работа с категориальными данными.</w:t>
-      </w:r>
-    </w:p>
-    <w:p>
-      <w:pPr>
-        <w:pStyle w:val="a6"/>
-        <w:widowControl/>
-        <w:numPr>
-          <w:ilvl w:val="0"/>
-          <w:numId w:val="17"/>
-        </w:numPr>
-        <w:autoSpaceDE/>
-        <w:autoSpaceDN/>
-        <w:spacing w:line="288" w:lineRule="auto"/>
-        <w:ind w:left="0" w:firstLine="709"/>
-        <w:rPr>
-          <w:rFonts w:ascii="Times New Roman" w:eastAsia="Times New Roman" w:hAnsi="Times New Roman" w:cs="Times New Roman"/>
-          <w:sz w:val="24"/>
-          <w:szCs w:val="24"/>
-          <w:lang w:eastAsia="ar-SA" w:bidi="ar-SA"/>
-        </w:rPr>
-      </w:pPr>
-      <w:r>
-        <w:rPr>
-          <w:rFonts w:ascii="Times New Roman" w:eastAsia="Times New Roman" w:hAnsi="Times New Roman" w:cs="Times New Roman"/>
-          <w:sz w:val="24"/>
-          <w:szCs w:val="24"/>
-          <w:lang w:eastAsia="ar-SA" w:bidi="ar-SA"/>
-        </w:rPr>
-        <w:t>Нормирование значений признаков.</w:t>
-      </w:r>
-    </w:p>
-    <w:p>
-      <w:pPr>
-        <w:pStyle w:val="a6"/>
-        <w:widowControl/>
-        <w:numPr>
-          <w:ilvl w:val="0"/>
-          <w:numId w:val="17"/>
-        </w:numPr>
-        <w:autoSpaceDE/>
-        <w:autoSpaceDN/>
-        <w:spacing w:line="288" w:lineRule="auto"/>
-        <w:ind w:left="0" w:firstLine="709"/>
-        <w:rPr>
-          <w:rFonts w:ascii="Times New Roman" w:eastAsia="Times New Roman" w:hAnsi="Times New Roman" w:cs="Times New Roman"/>
-          <w:sz w:val="24"/>
-          <w:szCs w:val="24"/>
-          <w:lang w:eastAsia="ar-SA" w:bidi="ar-SA"/>
-        </w:rPr>
-      </w:pPr>
-      <w:r>
-        <w:rPr>
-          <w:rFonts w:ascii="Times New Roman" w:eastAsia="Times New Roman" w:hAnsi="Times New Roman" w:cs="Times New Roman"/>
-          <w:sz w:val="24"/>
-          <w:szCs w:val="24"/>
-          <w:lang w:eastAsia="ar-SA" w:bidi="ar-SA"/>
-        </w:rPr>
-        <w:t>Задача отбора содержательных признаков и варианты ее решения.</w:t>
-      </w:r>
-    </w:p>
-    <w:p>
-      <w:pPr>
-        <w:pStyle w:val="a6"/>
-        <w:widowControl/>
-        <w:numPr>
-          <w:ilvl w:val="0"/>
-          <w:numId w:val="17"/>
-        </w:numPr>
-        <w:autoSpaceDE/>
-        <w:autoSpaceDN/>
-        <w:spacing w:line="288" w:lineRule="auto"/>
-        <w:ind w:left="0" w:firstLine="709"/>
-        <w:rPr>
-          <w:rFonts w:ascii="Times New Roman" w:eastAsia="Times New Roman" w:hAnsi="Times New Roman" w:cs="Times New Roman"/>
-          <w:sz w:val="24"/>
-          <w:szCs w:val="24"/>
-          <w:lang w:eastAsia="ar-SA" w:bidi="ar-SA"/>
-        </w:rPr>
-      </w:pPr>
-      <w:r>
-        <w:rPr>
-          <w:rFonts w:ascii="Times New Roman" w:eastAsia="Times New Roman" w:hAnsi="Times New Roman" w:cs="Times New Roman"/>
-          <w:sz w:val="24"/>
-          <w:szCs w:val="24"/>
-          <w:lang w:eastAsia="ar-SA" w:bidi="ar-SA"/>
-        </w:rPr>
-        <w:t>Задача восстановления пропущенных данных.</w:t>
+        <w:lastRenderedPageBreak/>
+        <w:t>…</w:t>
       </w:r>
     </w:p>
     <w:p>
@@ -12007,551 +10281,7 @@
           <w:sz w:val="24"/>
           <w:szCs w:val="24"/>
         </w:rPr>
-        <w:t xml:space="preserve">Сформулируйте постановку задачи регрессии в </w:t>
-      </w:r>
-      <w:r>
-        <w:rPr>
-          <w:rFonts w:ascii="Times New Roman" w:hAnsi="Times New Roman" w:cs="Times New Roman"/>
-          <w:sz w:val="24"/>
-          <w:szCs w:val="24"/>
-          <w:lang w:val="en-US"/>
-        </w:rPr>
-        <w:t>ML</w:t>
-      </w:r>
-      <w:r>
-        <w:rPr>
-          <w:rFonts w:ascii="Times New Roman" w:hAnsi="Times New Roman" w:cs="Times New Roman"/>
-          <w:sz w:val="24"/>
-          <w:szCs w:val="24"/>
-        </w:rPr>
-        <w:t xml:space="preserve">, </w:t>
-      </w:r>
-      <w:r>
-        <w:rPr>
-          <w:rFonts w:ascii="Times New Roman" w:hAnsi="Times New Roman" w:cs="Times New Roman"/>
-          <w:sz w:val="24"/>
-          <w:szCs w:val="24"/>
-        </w:rPr>
-        <w:t xml:space="preserve">укажите </w:t>
-      </w:r>
-      <w:r>
-        <w:rPr>
-          <w:rFonts w:ascii="Times New Roman" w:hAnsi="Times New Roman" w:cs="Times New Roman"/>
-          <w:sz w:val="24"/>
-          <w:szCs w:val="24"/>
-        </w:rPr>
-        <w:t>используемые ф</w:t>
-      </w:r>
-      <w:r>
-        <w:rPr>
-          <w:rFonts w:ascii="Times New Roman" w:hAnsi="Times New Roman" w:cs="Times New Roman"/>
-          <w:sz w:val="24"/>
-          <w:szCs w:val="24"/>
-        </w:rPr>
-        <w:t>у</w:t>
-      </w:r>
-      <w:r>
-        <w:rPr>
-          <w:rFonts w:ascii="Times New Roman" w:hAnsi="Times New Roman" w:cs="Times New Roman"/>
-          <w:sz w:val="24"/>
-          <w:szCs w:val="24"/>
-        </w:rPr>
-        <w:t>нкционалы ошибки</w:t>
-      </w:r>
-      <w:r>
-        <w:rPr>
-          <w:rFonts w:ascii="Times New Roman" w:hAnsi="Times New Roman" w:cs="Times New Roman"/>
-          <w:sz w:val="24"/>
-          <w:szCs w:val="24"/>
-        </w:rPr>
-        <w:t>.</w:t>
-      </w:r>
-      <w:r>
-        <w:rPr>
-          <w:rFonts w:ascii="Times New Roman" w:hAnsi="Times New Roman" w:cs="Times New Roman"/>
-          <w:sz w:val="24"/>
-          <w:szCs w:val="24"/>
-        </w:rPr>
-        <w:t xml:space="preserve"> </w:t>
-      </w:r>
-    </w:p>
-    <w:p>
-      <w:pPr>
-        <w:pStyle w:val="a6"/>
-        <w:numPr>
-          <w:ilvl w:val="0"/>
-          <w:numId w:val="16"/>
-        </w:numPr>
-        <w:spacing w:line="288" w:lineRule="auto"/>
-        <w:ind w:left="0" w:firstLine="709"/>
-        <w:jc w:val="both"/>
-        <w:rPr>
-          <w:rFonts w:ascii="Times New Roman" w:hAnsi="Times New Roman" w:cs="Times New Roman"/>
-          <w:sz w:val="24"/>
-          <w:szCs w:val="24"/>
-        </w:rPr>
-      </w:pPr>
-      <w:r>
-        <w:rPr>
-          <w:rFonts w:ascii="Times New Roman" w:hAnsi="Times New Roman" w:cs="Times New Roman"/>
-          <w:sz w:val="24"/>
-          <w:szCs w:val="24"/>
-        </w:rPr>
-        <w:t xml:space="preserve">Сформулируйте постановку задачи кластеризации в </w:t>
-      </w:r>
-      <w:r>
-        <w:rPr>
-          <w:rFonts w:ascii="Times New Roman" w:hAnsi="Times New Roman" w:cs="Times New Roman"/>
-          <w:sz w:val="24"/>
-          <w:szCs w:val="24"/>
-          <w:lang w:val="en-US"/>
-        </w:rPr>
-        <w:t>ML</w:t>
-      </w:r>
-      <w:r>
-        <w:rPr>
-          <w:rFonts w:ascii="Times New Roman" w:hAnsi="Times New Roman" w:cs="Times New Roman"/>
-          <w:sz w:val="24"/>
-          <w:szCs w:val="24"/>
-        </w:rPr>
-        <w:t>, укажите используемые функционалы ошибки.</w:t>
-      </w:r>
-      <w:r>
-        <w:rPr>
-          <w:rFonts w:ascii="Times New Roman" w:hAnsi="Times New Roman" w:cs="Times New Roman"/>
-          <w:sz w:val="24"/>
-          <w:szCs w:val="24"/>
-        </w:rPr>
-        <w:t xml:space="preserve"> </w:t>
-      </w:r>
-    </w:p>
-    <w:p>
-      <w:pPr>
-        <w:pStyle w:val="a6"/>
-        <w:numPr>
-          <w:ilvl w:val="0"/>
-          <w:numId w:val="16"/>
-        </w:numPr>
-        <w:spacing w:line="288" w:lineRule="auto"/>
-        <w:ind w:left="0" w:firstLine="709"/>
-        <w:jc w:val="both"/>
-        <w:rPr>
-          <w:rFonts w:ascii="Times New Roman" w:hAnsi="Times New Roman" w:cs="Times New Roman"/>
-          <w:sz w:val="24"/>
-          <w:szCs w:val="24"/>
-        </w:rPr>
-      </w:pPr>
-      <w:r>
-        <w:rPr>
-          <w:rFonts w:ascii="Times New Roman" w:hAnsi="Times New Roman" w:cs="Times New Roman"/>
-          <w:sz w:val="24"/>
-          <w:szCs w:val="24"/>
-        </w:rPr>
-        <w:t>Линейная модель в задачах регрессии и классификации.</w:t>
-      </w:r>
-    </w:p>
-    <w:p>
-      <w:pPr>
-        <w:pStyle w:val="a6"/>
-        <w:numPr>
-          <w:ilvl w:val="0"/>
-          <w:numId w:val="16"/>
-        </w:numPr>
-        <w:spacing w:line="288" w:lineRule="auto"/>
-        <w:ind w:left="0" w:firstLine="709"/>
-        <w:jc w:val="both"/>
-        <w:rPr>
-          <w:rFonts w:ascii="Times New Roman" w:hAnsi="Times New Roman" w:cs="Times New Roman"/>
-          <w:sz w:val="24"/>
-          <w:szCs w:val="24"/>
-        </w:rPr>
-      </w:pPr>
-      <w:r>
-        <w:rPr>
-          <w:rFonts w:ascii="Times New Roman" w:hAnsi="Times New Roman" w:cs="Times New Roman"/>
-          <w:sz w:val="24"/>
-          <w:szCs w:val="24"/>
-        </w:rPr>
-        <w:t>Градиентный метод и стохастический градиентный метод.</w:t>
-      </w:r>
-    </w:p>
-    <w:p>
-      <w:pPr>
-        <w:pStyle w:val="a6"/>
-        <w:numPr>
-          <w:ilvl w:val="0"/>
-          <w:numId w:val="16"/>
-        </w:numPr>
-        <w:spacing w:line="288" w:lineRule="auto"/>
-        <w:ind w:left="0" w:firstLine="709"/>
-        <w:jc w:val="both"/>
-        <w:rPr>
-          <w:rFonts w:ascii="Times New Roman" w:hAnsi="Times New Roman" w:cs="Times New Roman"/>
-          <w:sz w:val="24"/>
-          <w:szCs w:val="24"/>
-        </w:rPr>
-      </w:pPr>
-      <w:r>
-        <w:rPr>
-          <w:rFonts w:ascii="Times New Roman" w:hAnsi="Times New Roman" w:cs="Times New Roman"/>
-          <w:sz w:val="24"/>
-          <w:szCs w:val="24"/>
-        </w:rPr>
-        <w:t>Спрямляющие пространства.</w:t>
-      </w:r>
-    </w:p>
-    <w:p>
-      <w:pPr>
-        <w:pStyle w:val="a6"/>
-        <w:numPr>
-          <w:ilvl w:val="0"/>
-          <w:numId w:val="16"/>
-        </w:numPr>
-        <w:spacing w:line="288" w:lineRule="auto"/>
-        <w:ind w:left="0" w:firstLine="709"/>
-        <w:jc w:val="both"/>
-        <w:rPr>
-          <w:rFonts w:ascii="Times New Roman" w:hAnsi="Times New Roman" w:cs="Times New Roman"/>
-          <w:sz w:val="24"/>
-          <w:szCs w:val="24"/>
-        </w:rPr>
-      </w:pPr>
-      <w:r>
-        <w:rPr>
-          <w:rFonts w:ascii="Times New Roman" w:hAnsi="Times New Roman" w:cs="Times New Roman"/>
-          <w:sz w:val="24"/>
-          <w:szCs w:val="24"/>
-        </w:rPr>
-        <w:t>Проблема переобучения и подходы к ее решению.</w:t>
-      </w:r>
-    </w:p>
-    <w:p>
-      <w:pPr>
-        <w:pStyle w:val="a6"/>
-        <w:numPr>
-          <w:ilvl w:val="0"/>
-          <w:numId w:val="16"/>
-        </w:numPr>
-        <w:spacing w:line="288" w:lineRule="auto"/>
-        <w:ind w:left="0" w:firstLine="709"/>
-        <w:jc w:val="both"/>
-        <w:rPr>
-          <w:rFonts w:ascii="Times New Roman" w:hAnsi="Times New Roman" w:cs="Times New Roman"/>
-          <w:sz w:val="24"/>
-          <w:szCs w:val="24"/>
-        </w:rPr>
-      </w:pPr>
-      <w:r>
-        <w:rPr>
-          <w:rFonts w:ascii="Times New Roman" w:hAnsi="Times New Roman" w:cs="Times New Roman"/>
-          <w:sz w:val="24"/>
-          <w:szCs w:val="24"/>
-        </w:rPr>
-        <w:t>Методы опорных векторов.</w:t>
-      </w:r>
-    </w:p>
-    <w:p>
-      <w:pPr>
-        <w:pStyle w:val="a6"/>
-        <w:numPr>
-          <w:ilvl w:val="0"/>
-          <w:numId w:val="16"/>
-        </w:numPr>
-        <w:spacing w:line="288" w:lineRule="auto"/>
-        <w:ind w:left="0" w:firstLine="709"/>
-        <w:jc w:val="both"/>
-        <w:rPr>
-          <w:rFonts w:ascii="Times New Roman" w:hAnsi="Times New Roman" w:cs="Times New Roman"/>
-          <w:sz w:val="24"/>
-          <w:szCs w:val="24"/>
-        </w:rPr>
-      </w:pPr>
-      <w:r>
-        <w:rPr>
-          <w:rFonts w:ascii="Times New Roman" w:hAnsi="Times New Roman" w:cs="Times New Roman"/>
-          <w:sz w:val="24"/>
-          <w:szCs w:val="24"/>
-        </w:rPr>
-        <w:t>Деревья принятия решений.</w:t>
-      </w:r>
-    </w:p>
-    <w:p>
-      <w:pPr>
-        <w:pStyle w:val="a6"/>
-        <w:widowControl/>
-        <w:numPr>
-          <w:ilvl w:val="0"/>
-          <w:numId w:val="16"/>
-        </w:numPr>
-        <w:autoSpaceDE/>
-        <w:autoSpaceDN/>
-        <w:spacing w:line="288" w:lineRule="auto"/>
-        <w:ind w:left="0" w:firstLine="709"/>
-        <w:rPr>
-          <w:rFonts w:ascii="Times New Roman" w:eastAsia="Times New Roman" w:hAnsi="Times New Roman" w:cs="Times New Roman"/>
-          <w:sz w:val="24"/>
-          <w:szCs w:val="24"/>
-          <w:lang w:eastAsia="ar-SA" w:bidi="ar-SA"/>
-        </w:rPr>
-      </w:pPr>
-      <w:r>
-        <w:rPr>
-          <w:rFonts w:ascii="Times New Roman" w:eastAsia="Times New Roman" w:hAnsi="Times New Roman" w:cs="Times New Roman"/>
-          <w:sz w:val="24"/>
-          <w:szCs w:val="24"/>
-          <w:lang w:eastAsia="ar-SA" w:bidi="ar-SA"/>
-        </w:rPr>
-        <w:t>Техники деления выборки: отложенная выборка и кросс</w:t>
-      </w:r>
-      <w:r>
-        <w:rPr>
-          <w:rFonts w:ascii="Times New Roman" w:eastAsia="Times New Roman" w:hAnsi="Times New Roman" w:cs="Times New Roman"/>
-          <w:sz w:val="24"/>
-          <w:szCs w:val="24"/>
-          <w:lang w:eastAsia="ar-SA" w:bidi="ar-SA"/>
-        </w:rPr>
-        <w:t>-</w:t>
-      </w:r>
-      <w:r>
-        <w:rPr>
-          <w:rFonts w:ascii="Times New Roman" w:eastAsia="Times New Roman" w:hAnsi="Times New Roman" w:cs="Times New Roman"/>
-          <w:sz w:val="24"/>
-          <w:szCs w:val="24"/>
-          <w:lang w:eastAsia="ar-SA" w:bidi="ar-SA"/>
-        </w:rPr>
-        <w:t>валидация.</w:t>
-      </w:r>
-    </w:p>
-    <w:p>
-      <w:pPr>
-        <w:pStyle w:val="a6"/>
-        <w:widowControl/>
-        <w:numPr>
-          <w:ilvl w:val="0"/>
-          <w:numId w:val="16"/>
-        </w:numPr>
-        <w:autoSpaceDE/>
-        <w:autoSpaceDN/>
-        <w:spacing w:line="288" w:lineRule="auto"/>
-        <w:ind w:left="0" w:firstLine="709"/>
-        <w:rPr>
-          <w:rFonts w:ascii="Times New Roman" w:eastAsia="Times New Roman" w:hAnsi="Times New Roman" w:cs="Times New Roman"/>
-          <w:sz w:val="24"/>
-          <w:szCs w:val="24"/>
-          <w:lang w:eastAsia="ar-SA" w:bidi="ar-SA"/>
-        </w:rPr>
-      </w:pPr>
-      <w:r>
-        <w:rPr>
-          <w:rFonts w:ascii="Times New Roman" w:eastAsia="Times New Roman" w:hAnsi="Times New Roman" w:cs="Times New Roman"/>
-          <w:sz w:val="24"/>
-          <w:szCs w:val="24"/>
-          <w:lang w:eastAsia="ar-SA" w:bidi="ar-SA"/>
-        </w:rPr>
-        <w:t>Кривая обучения.</w:t>
-      </w:r>
-    </w:p>
-    <w:p>
-      <w:pPr>
-        <w:pStyle w:val="a6"/>
-        <w:widowControl/>
-        <w:numPr>
-          <w:ilvl w:val="0"/>
-          <w:numId w:val="16"/>
-        </w:numPr>
-        <w:autoSpaceDE/>
-        <w:autoSpaceDN/>
-        <w:spacing w:line="288" w:lineRule="auto"/>
-        <w:ind w:left="0" w:firstLine="709"/>
-        <w:rPr>
-          <w:rFonts w:ascii="Times New Roman" w:eastAsia="Times New Roman" w:hAnsi="Times New Roman" w:cs="Times New Roman"/>
-          <w:sz w:val="24"/>
-          <w:szCs w:val="24"/>
-          <w:lang w:eastAsia="ar-SA" w:bidi="ar-SA"/>
-        </w:rPr>
-      </w:pPr>
-      <w:r>
-        <w:rPr>
-          <w:rFonts w:ascii="Times New Roman" w:eastAsia="Times New Roman" w:hAnsi="Times New Roman" w:cs="Times New Roman"/>
-          <w:sz w:val="24"/>
-          <w:szCs w:val="24"/>
-          <w:lang w:eastAsia="ar-SA" w:bidi="ar-SA"/>
-        </w:rPr>
-        <w:t>Проверочная кривая.</w:t>
-      </w:r>
-    </w:p>
-    <w:p>
-      <w:pPr>
-        <w:pStyle w:val="a6"/>
-        <w:widowControl/>
-        <w:numPr>
-          <w:ilvl w:val="0"/>
-          <w:numId w:val="16"/>
-        </w:numPr>
-        <w:autoSpaceDE/>
-        <w:autoSpaceDN/>
-        <w:spacing w:line="288" w:lineRule="auto"/>
-        <w:ind w:left="0" w:firstLine="709"/>
-        <w:rPr>
-          <w:rFonts w:ascii="Times New Roman" w:eastAsia="Times New Roman" w:hAnsi="Times New Roman" w:cs="Times New Roman"/>
-          <w:sz w:val="24"/>
-          <w:szCs w:val="24"/>
-          <w:lang w:eastAsia="ar-SA" w:bidi="ar-SA"/>
-        </w:rPr>
-      </w:pPr>
-      <w:r>
-        <w:rPr>
-          <w:rFonts w:ascii="Times New Roman" w:eastAsia="Times New Roman" w:hAnsi="Times New Roman" w:cs="Times New Roman"/>
-          <w:sz w:val="24"/>
-          <w:szCs w:val="24"/>
-          <w:lang w:eastAsia="ar-SA" w:bidi="ar-SA"/>
-        </w:rPr>
-        <w:t>Метод сеточного поиска для настройки гиперпараметров.</w:t>
-      </w:r>
-    </w:p>
-    <w:p>
-      <w:pPr>
-        <w:pStyle w:val="a6"/>
-        <w:widowControl/>
-        <w:numPr>
-          <w:ilvl w:val="0"/>
-          <w:numId w:val="16"/>
-        </w:numPr>
-        <w:autoSpaceDE/>
-        <w:autoSpaceDN/>
-        <w:spacing w:line="288" w:lineRule="auto"/>
-        <w:ind w:left="0" w:firstLine="709"/>
-        <w:rPr>
-          <w:rFonts w:ascii="Times New Roman" w:eastAsia="Times New Roman" w:hAnsi="Times New Roman" w:cs="Times New Roman"/>
-          <w:sz w:val="24"/>
-          <w:szCs w:val="24"/>
-          <w:lang w:eastAsia="ar-SA" w:bidi="ar-SA"/>
-        </w:rPr>
-      </w:pPr>
-      <w:r>
-        <w:rPr>
-          <w:rFonts w:ascii="Times New Roman" w:eastAsia="Times New Roman" w:hAnsi="Times New Roman" w:cs="Times New Roman"/>
-          <w:sz w:val="24"/>
-          <w:szCs w:val="24"/>
-          <w:lang w:eastAsia="ar-SA" w:bidi="ar-SA"/>
-        </w:rPr>
-        <w:t>Метрики качества задачи классификации.</w:t>
-      </w:r>
-    </w:p>
-    <w:p>
-      <w:pPr>
-        <w:pStyle w:val="a6"/>
-        <w:widowControl/>
-        <w:numPr>
-          <w:ilvl w:val="0"/>
-          <w:numId w:val="16"/>
-        </w:numPr>
-        <w:autoSpaceDE/>
-        <w:autoSpaceDN/>
-        <w:spacing w:line="288" w:lineRule="auto"/>
-        <w:ind w:left="0" w:firstLine="709"/>
-        <w:rPr>
-          <w:rFonts w:ascii="Times New Roman" w:eastAsia="Times New Roman" w:hAnsi="Times New Roman" w:cs="Times New Roman"/>
-          <w:sz w:val="24"/>
-          <w:szCs w:val="24"/>
-          <w:lang w:eastAsia="ar-SA" w:bidi="ar-SA"/>
-        </w:rPr>
-      </w:pPr>
-      <w:r>
-        <w:rPr>
-          <w:rFonts w:ascii="Times New Roman" w:eastAsia="Times New Roman" w:hAnsi="Times New Roman" w:cs="Times New Roman"/>
-          <w:sz w:val="24"/>
-          <w:szCs w:val="24"/>
-          <w:lang w:eastAsia="ar-SA" w:bidi="ar-SA"/>
-        </w:rPr>
-        <w:t>Определение композиции алгоритмов. Правила построения.</w:t>
-      </w:r>
-    </w:p>
-    <w:p>
-      <w:pPr>
-        <w:pStyle w:val="a6"/>
-        <w:widowControl/>
-        <w:numPr>
-          <w:ilvl w:val="0"/>
-          <w:numId w:val="16"/>
-        </w:numPr>
-        <w:autoSpaceDE/>
-        <w:autoSpaceDN/>
-        <w:spacing w:line="288" w:lineRule="auto"/>
-        <w:ind w:left="0" w:firstLine="709"/>
-        <w:rPr>
-          <w:rFonts w:ascii="Times New Roman" w:eastAsia="Times New Roman" w:hAnsi="Times New Roman" w:cs="Times New Roman"/>
-          <w:sz w:val="24"/>
-          <w:szCs w:val="24"/>
-          <w:lang w:eastAsia="ar-SA" w:bidi="ar-SA"/>
-        </w:rPr>
-      </w:pPr>
-      <w:r>
-        <w:rPr>
-          <w:rFonts w:ascii="Times New Roman" w:eastAsia="Times New Roman" w:hAnsi="Times New Roman" w:cs="Times New Roman"/>
-          <w:sz w:val="24"/>
-          <w:szCs w:val="24"/>
-          <w:lang w:eastAsia="ar-SA" w:bidi="ar-SA"/>
-        </w:rPr>
-        <w:t>Бутстреп. Бэггинг.</w:t>
-      </w:r>
-    </w:p>
-    <w:p>
-      <w:pPr>
-        <w:pStyle w:val="a6"/>
-        <w:widowControl/>
-        <w:numPr>
-          <w:ilvl w:val="0"/>
-          <w:numId w:val="16"/>
-        </w:numPr>
-        <w:autoSpaceDE/>
-        <w:autoSpaceDN/>
-        <w:spacing w:line="288" w:lineRule="auto"/>
-        <w:ind w:left="0" w:firstLine="709"/>
-        <w:rPr>
-          <w:rFonts w:ascii="Times New Roman" w:eastAsia="Times New Roman" w:hAnsi="Times New Roman" w:cs="Times New Roman"/>
-          <w:sz w:val="24"/>
-          <w:szCs w:val="24"/>
-          <w:lang w:eastAsia="ar-SA" w:bidi="ar-SA"/>
-        </w:rPr>
-      </w:pPr>
-      <w:r>
-        <w:rPr>
-          <w:rFonts w:ascii="Times New Roman" w:eastAsia="Times New Roman" w:hAnsi="Times New Roman" w:cs="Times New Roman"/>
-          <w:sz w:val="24"/>
-          <w:szCs w:val="24"/>
-          <w:lang w:eastAsia="ar-SA" w:bidi="ar-SA"/>
-        </w:rPr>
-        <w:t>Случайный лес.</w:t>
-      </w:r>
-    </w:p>
-    <w:p>
-      <w:pPr>
-        <w:pStyle w:val="a6"/>
-        <w:widowControl/>
-        <w:numPr>
-          <w:ilvl w:val="0"/>
-          <w:numId w:val="16"/>
-        </w:numPr>
-        <w:autoSpaceDE/>
-        <w:autoSpaceDN/>
-        <w:spacing w:line="288" w:lineRule="auto"/>
-        <w:ind w:left="0" w:firstLine="709"/>
-        <w:rPr>
-          <w:rFonts w:ascii="Times New Roman" w:eastAsia="Times New Roman" w:hAnsi="Times New Roman" w:cs="Times New Roman"/>
-          <w:sz w:val="24"/>
-          <w:szCs w:val="24"/>
-          <w:lang w:eastAsia="ar-SA" w:bidi="ar-SA"/>
-        </w:rPr>
-      </w:pPr>
-      <w:r>
-        <w:rPr>
-          <w:rFonts w:ascii="Times New Roman" w:eastAsia="Times New Roman" w:hAnsi="Times New Roman" w:cs="Times New Roman"/>
-          <w:sz w:val="24"/>
-          <w:szCs w:val="24"/>
-          <w:lang w:eastAsia="ar-SA" w:bidi="ar-SA"/>
-        </w:rPr>
-        <w:t>Бустинг.</w:t>
+        <w:t>…</w:t>
       </w:r>
     </w:p>
     <w:p>
@@ -12597,453 +10327,7 @@
           <w:szCs w:val="24"/>
           <w:lang w:eastAsia="ar-SA" w:bidi="ar-SA"/>
         </w:rPr>
-        <w:t>Кластерный анализ, обзор проблемы.</w:t>
-      </w:r>
-    </w:p>
-    <w:p>
-      <w:pPr>
-        <w:pStyle w:val="a6"/>
-        <w:widowControl/>
-        <w:numPr>
-          <w:ilvl w:val="0"/>
-          <w:numId w:val="29"/>
-        </w:numPr>
-        <w:autoSpaceDE/>
-        <w:autoSpaceDN/>
-        <w:spacing w:line="288" w:lineRule="auto"/>
-        <w:ind w:left="0" w:firstLine="709"/>
-        <w:rPr>
-          <w:rFonts w:ascii="Times New Roman" w:eastAsia="Times New Roman" w:hAnsi="Times New Roman" w:cs="Times New Roman"/>
-          <w:sz w:val="24"/>
-          <w:szCs w:val="24"/>
-          <w:lang w:eastAsia="ar-SA" w:bidi="ar-SA"/>
-        </w:rPr>
-      </w:pPr>
-      <w:r>
-        <w:rPr>
-          <w:rFonts w:ascii="Times New Roman" w:eastAsia="Times New Roman" w:hAnsi="Times New Roman" w:cs="Times New Roman"/>
-          <w:sz w:val="24"/>
-          <w:szCs w:val="24"/>
-          <w:lang w:eastAsia="ar-SA" w:bidi="ar-SA"/>
-        </w:rPr>
-        <w:t>Метод</w:t>
-      </w:r>
-      <w:r>
-        <w:rPr>
-          <w:rFonts w:ascii="Times New Roman" w:eastAsia="Times New Roman" w:hAnsi="Times New Roman" w:cs="Times New Roman"/>
-          <w:sz w:val="24"/>
-          <w:szCs w:val="24"/>
-          <w:lang w:val="en-US" w:eastAsia="ar-SA" w:bidi="ar-SA"/>
-        </w:rPr>
-        <w:t xml:space="preserve"> K</w:t>
-      </w:r>
-      <w:r>
-        <w:rPr>
-          <w:rFonts w:ascii="Times New Roman" w:eastAsia="Times New Roman" w:hAnsi="Times New Roman" w:cs="Times New Roman"/>
-          <w:sz w:val="24"/>
-          <w:szCs w:val="24"/>
-          <w:lang w:eastAsia="ar-SA" w:bidi="ar-SA"/>
-        </w:rPr>
-        <w:t xml:space="preserve"> средних.</w:t>
-      </w:r>
-    </w:p>
-    <w:p>
-      <w:pPr>
-        <w:pStyle w:val="a6"/>
-        <w:widowControl/>
-        <w:numPr>
-          <w:ilvl w:val="0"/>
-          <w:numId w:val="29"/>
-        </w:numPr>
-        <w:autoSpaceDE/>
-        <w:autoSpaceDN/>
-        <w:spacing w:line="288" w:lineRule="auto"/>
-        <w:ind w:left="0" w:firstLine="709"/>
-        <w:rPr>
-          <w:rFonts w:ascii="Times New Roman" w:eastAsia="Times New Roman" w:hAnsi="Times New Roman" w:cs="Times New Roman"/>
-          <w:sz w:val="24"/>
-          <w:szCs w:val="24"/>
-          <w:lang w:eastAsia="ar-SA" w:bidi="ar-SA"/>
-        </w:rPr>
-      </w:pPr>
-      <w:r>
-        <w:rPr>
-          <w:rFonts w:ascii="Times New Roman" w:hAnsi="Times New Roman" w:cs="Times New Roman"/>
-          <w:sz w:val="24"/>
-          <w:szCs w:val="24"/>
-        </w:rPr>
-        <w:t>EM-алгоритм</w:t>
-      </w:r>
-      <w:r>
-        <w:rPr>
-          <w:rFonts w:ascii="Times New Roman" w:hAnsi="Times New Roman" w:cs="Times New Roman"/>
-          <w:sz w:val="24"/>
-          <w:szCs w:val="24"/>
-        </w:rPr>
-        <w:t>.</w:t>
-      </w:r>
-    </w:p>
-    <w:p>
-      <w:pPr>
-        <w:pStyle w:val="a6"/>
-        <w:widowControl/>
-        <w:numPr>
-          <w:ilvl w:val="0"/>
-          <w:numId w:val="29"/>
-        </w:numPr>
-        <w:autoSpaceDE/>
-        <w:autoSpaceDN/>
-        <w:spacing w:line="288" w:lineRule="auto"/>
-        <w:ind w:left="0" w:firstLine="709"/>
-        <w:rPr>
-          <w:rFonts w:ascii="Times New Roman" w:eastAsia="Times New Roman" w:hAnsi="Times New Roman" w:cs="Times New Roman"/>
-          <w:sz w:val="24"/>
-          <w:szCs w:val="24"/>
-          <w:lang w:eastAsia="ar-SA" w:bidi="ar-SA"/>
-        </w:rPr>
-      </w:pPr>
-      <w:r>
-        <w:rPr>
-          <w:rFonts w:ascii="Times New Roman" w:hAnsi="Times New Roman" w:cs="Times New Roman"/>
-          <w:sz w:val="24"/>
-          <w:szCs w:val="24"/>
-        </w:rPr>
-        <w:t>А</w:t>
-      </w:r>
-      <w:r>
-        <w:rPr>
-          <w:rFonts w:ascii="Times New Roman" w:hAnsi="Times New Roman" w:cs="Times New Roman"/>
-          <w:sz w:val="24"/>
-          <w:szCs w:val="24"/>
-        </w:rPr>
-        <w:t>гломеративная иерархическая кластеризация</w:t>
-      </w:r>
-      <w:r>
-        <w:rPr>
-          <w:rFonts w:ascii="Times New Roman" w:hAnsi="Times New Roman" w:cs="Times New Roman"/>
-          <w:sz w:val="24"/>
-          <w:szCs w:val="24"/>
-        </w:rPr>
-        <w:t>.</w:t>
-      </w:r>
-    </w:p>
-    <w:p>
-      <w:pPr>
-        <w:pStyle w:val="a6"/>
-        <w:widowControl/>
-        <w:numPr>
-          <w:ilvl w:val="0"/>
-          <w:numId w:val="29"/>
-        </w:numPr>
-        <w:autoSpaceDE/>
-        <w:autoSpaceDN/>
-        <w:spacing w:line="288" w:lineRule="auto"/>
-        <w:ind w:left="0" w:firstLine="709"/>
-        <w:rPr>
-          <w:rFonts w:ascii="Times New Roman" w:eastAsia="Times New Roman" w:hAnsi="Times New Roman" w:cs="Times New Roman"/>
-          <w:sz w:val="24"/>
-          <w:szCs w:val="24"/>
-          <w:lang w:eastAsia="ar-SA" w:bidi="ar-SA"/>
-        </w:rPr>
-      </w:pPr>
-      <w:r>
-        <w:rPr>
-          <w:rFonts w:ascii="Times New Roman" w:hAnsi="Times New Roman" w:cs="Times New Roman"/>
-          <w:sz w:val="24"/>
-          <w:szCs w:val="24"/>
-        </w:rPr>
-        <w:t>Графовая кластеризация.</w:t>
-      </w:r>
-    </w:p>
-    <w:p>
-      <w:pPr>
-        <w:pStyle w:val="a6"/>
-        <w:widowControl/>
-        <w:numPr>
-          <w:ilvl w:val="0"/>
-          <w:numId w:val="29"/>
-        </w:numPr>
-        <w:autoSpaceDE/>
-        <w:autoSpaceDN/>
-        <w:spacing w:line="288" w:lineRule="auto"/>
-        <w:ind w:left="0" w:firstLine="709"/>
-        <w:rPr>
-          <w:rFonts w:ascii="Times New Roman" w:eastAsia="Times New Roman" w:hAnsi="Times New Roman" w:cs="Times New Roman"/>
-          <w:sz w:val="24"/>
-          <w:szCs w:val="24"/>
-          <w:lang w:eastAsia="ar-SA" w:bidi="ar-SA"/>
-        </w:rPr>
-      </w:pPr>
-      <w:r>
-        <w:rPr>
-          <w:rFonts w:ascii="Times New Roman" w:eastAsia="Times New Roman" w:hAnsi="Times New Roman" w:cs="Times New Roman"/>
-          <w:sz w:val="24"/>
-          <w:szCs w:val="24"/>
-          <w:lang w:eastAsia="ar-SA" w:bidi="ar-SA"/>
-        </w:rPr>
-        <w:t>Оценка качества решения задачи кластеризации.</w:t>
-      </w:r>
-    </w:p>
-    <w:p>
-      <w:pPr>
-        <w:pStyle w:val="a6"/>
-        <w:widowControl/>
-        <w:numPr>
-          <w:ilvl w:val="0"/>
-          <w:numId w:val="29"/>
-        </w:numPr>
-        <w:autoSpaceDE/>
-        <w:autoSpaceDN/>
-        <w:spacing w:line="288" w:lineRule="auto"/>
-        <w:ind w:left="0" w:firstLine="709"/>
-        <w:rPr>
-          <w:rFonts w:ascii="Times New Roman" w:eastAsia="Times New Roman" w:hAnsi="Times New Roman" w:cs="Times New Roman"/>
-          <w:sz w:val="24"/>
-          <w:szCs w:val="24"/>
-          <w:lang w:eastAsia="ar-SA" w:bidi="ar-SA"/>
-        </w:rPr>
-      </w:pPr>
-      <w:r>
-        <w:rPr>
-          <w:rFonts w:ascii="Times New Roman" w:eastAsia="Times New Roman" w:hAnsi="Times New Roman" w:cs="Times New Roman"/>
-          <w:sz w:val="24"/>
-          <w:szCs w:val="24"/>
-          <w:lang w:eastAsia="ar-SA" w:bidi="ar-SA"/>
-        </w:rPr>
-        <w:t>Задача обнаружения аномалий.</w:t>
-      </w:r>
-    </w:p>
-    <w:p>
-      <w:pPr>
-        <w:pStyle w:val="a6"/>
-        <w:widowControl/>
-        <w:numPr>
-          <w:ilvl w:val="0"/>
-          <w:numId w:val="29"/>
-        </w:numPr>
-        <w:autoSpaceDE/>
-        <w:autoSpaceDN/>
-        <w:spacing w:line="288" w:lineRule="auto"/>
-        <w:ind w:left="0" w:firstLine="709"/>
-        <w:rPr>
-          <w:rFonts w:ascii="Times New Roman" w:eastAsia="Times New Roman" w:hAnsi="Times New Roman" w:cs="Times New Roman"/>
-          <w:sz w:val="24"/>
-          <w:szCs w:val="24"/>
-          <w:lang w:eastAsia="ar-SA" w:bidi="ar-SA"/>
-        </w:rPr>
-      </w:pPr>
-      <w:r>
-        <w:rPr>
-          <w:rFonts w:ascii="Times New Roman" w:eastAsia="Times New Roman" w:hAnsi="Times New Roman" w:cs="Times New Roman"/>
-          <w:sz w:val="24"/>
-          <w:szCs w:val="24"/>
-          <w:lang w:eastAsia="ar-SA" w:bidi="ar-SA"/>
-        </w:rPr>
-        <w:t>Параметрическое и непараметрическое восстановление плотности.</w:t>
-      </w:r>
-    </w:p>
-    <w:p>
-      <w:pPr>
-        <w:pStyle w:val="a6"/>
-        <w:widowControl/>
-        <w:numPr>
-          <w:ilvl w:val="0"/>
-          <w:numId w:val="29"/>
-        </w:numPr>
-        <w:autoSpaceDE/>
-        <w:autoSpaceDN/>
-        <w:spacing w:line="288" w:lineRule="auto"/>
-        <w:ind w:left="0" w:firstLine="709"/>
-        <w:rPr>
-          <w:rFonts w:ascii="Times New Roman" w:eastAsia="Times New Roman" w:hAnsi="Times New Roman" w:cs="Times New Roman"/>
-          <w:sz w:val="24"/>
-          <w:szCs w:val="24"/>
-          <w:lang w:eastAsia="ar-SA" w:bidi="ar-SA"/>
-        </w:rPr>
-      </w:pPr>
-      <w:r>
-        <w:rPr>
-          <w:rFonts w:ascii="Times New Roman" w:eastAsia="Times New Roman" w:hAnsi="Times New Roman" w:cs="Times New Roman"/>
-          <w:sz w:val="24"/>
-          <w:szCs w:val="24"/>
-          <w:lang w:eastAsia="ar-SA" w:bidi="ar-SA"/>
-        </w:rPr>
-        <w:t>Задача визуализации.</w:t>
-      </w:r>
-    </w:p>
-    <w:p>
-      <w:pPr>
-        <w:pStyle w:val="a6"/>
-        <w:widowControl/>
-        <w:numPr>
-          <w:ilvl w:val="0"/>
-          <w:numId w:val="29"/>
-        </w:numPr>
-        <w:autoSpaceDE/>
-        <w:autoSpaceDN/>
-        <w:spacing w:line="288" w:lineRule="auto"/>
-        <w:ind w:left="0" w:firstLine="709"/>
-        <w:rPr>
-          <w:rFonts w:ascii="Times New Roman" w:eastAsia="Times New Roman" w:hAnsi="Times New Roman" w:cs="Times New Roman"/>
-          <w:sz w:val="24"/>
-          <w:szCs w:val="24"/>
-          <w:lang w:eastAsia="ar-SA" w:bidi="ar-SA"/>
-        </w:rPr>
-      </w:pPr>
-      <w:r>
-        <w:rPr>
-          <w:rFonts w:ascii="Times New Roman" w:eastAsia="Times New Roman" w:hAnsi="Times New Roman" w:cs="Times New Roman"/>
-          <w:sz w:val="24"/>
-          <w:szCs w:val="24"/>
-          <w:lang w:eastAsia="ar-SA" w:bidi="ar-SA"/>
-        </w:rPr>
-        <w:t>Многомерное шкалирование.</w:t>
-      </w:r>
-    </w:p>
-    <w:p>
-      <w:pPr>
-        <w:pStyle w:val="a6"/>
-        <w:widowControl/>
-        <w:numPr>
-          <w:ilvl w:val="0"/>
-          <w:numId w:val="29"/>
-        </w:numPr>
-        <w:autoSpaceDE/>
-        <w:autoSpaceDN/>
-        <w:spacing w:line="288" w:lineRule="auto"/>
-        <w:ind w:left="0" w:firstLine="709"/>
-        <w:rPr>
-          <w:rFonts w:ascii="Times New Roman" w:eastAsia="Times New Roman" w:hAnsi="Times New Roman" w:cs="Times New Roman"/>
-          <w:sz w:val="24"/>
-          <w:szCs w:val="24"/>
-          <w:lang w:eastAsia="ar-SA" w:bidi="ar-SA"/>
-        </w:rPr>
-      </w:pPr>
-      <w:r>
-        <w:rPr>
-          <w:rFonts w:ascii="Times New Roman" w:eastAsia="Times New Roman" w:hAnsi="Times New Roman" w:cs="Times New Roman"/>
-          <w:sz w:val="24"/>
-          <w:szCs w:val="24"/>
-          <w:lang w:eastAsia="ar-SA" w:bidi="ar-SA"/>
-        </w:rPr>
-        <w:t>Задача тематического моделирования.</w:t>
-      </w:r>
-    </w:p>
-    <w:p>
-      <w:pPr>
-        <w:pStyle w:val="a6"/>
-        <w:widowControl/>
-        <w:numPr>
-          <w:ilvl w:val="0"/>
-          <w:numId w:val="29"/>
-        </w:numPr>
-        <w:autoSpaceDE/>
-        <w:autoSpaceDN/>
-        <w:spacing w:line="288" w:lineRule="auto"/>
-        <w:ind w:left="0" w:firstLine="709"/>
-        <w:rPr>
-          <w:rFonts w:ascii="Times New Roman" w:eastAsia="Times New Roman" w:hAnsi="Times New Roman" w:cs="Times New Roman"/>
-          <w:sz w:val="24"/>
-          <w:szCs w:val="24"/>
-          <w:lang w:eastAsia="ar-SA" w:bidi="ar-SA"/>
-        </w:rPr>
-      </w:pPr>
-      <w:r>
-        <w:rPr>
-          <w:rFonts w:ascii="Times New Roman" w:eastAsia="Times New Roman" w:hAnsi="Times New Roman" w:cs="Times New Roman"/>
-          <w:sz w:val="24"/>
-          <w:szCs w:val="24"/>
-          <w:lang w:eastAsia="ar-SA" w:bidi="ar-SA"/>
-        </w:rPr>
-        <w:t>Базовые тематические модели.</w:t>
-      </w:r>
-    </w:p>
-    <w:p>
-      <w:pPr>
-        <w:pStyle w:val="a6"/>
-        <w:widowControl/>
-        <w:numPr>
-          <w:ilvl w:val="0"/>
-          <w:numId w:val="29"/>
-        </w:numPr>
-        <w:autoSpaceDE/>
-        <w:autoSpaceDN/>
-        <w:spacing w:line="288" w:lineRule="auto"/>
-        <w:ind w:left="0" w:firstLine="709"/>
-        <w:rPr>
-          <w:rFonts w:ascii="Times New Roman" w:eastAsia="Times New Roman" w:hAnsi="Times New Roman" w:cs="Times New Roman"/>
-          <w:sz w:val="24"/>
-          <w:szCs w:val="24"/>
-          <w:lang w:eastAsia="ar-SA" w:bidi="ar-SA"/>
-        </w:rPr>
-      </w:pPr>
-      <w:r>
-        <w:rPr>
-          <w:rFonts w:ascii="Times New Roman" w:eastAsia="Times New Roman" w:hAnsi="Times New Roman" w:cs="Times New Roman"/>
-          <w:sz w:val="24"/>
-          <w:szCs w:val="24"/>
-          <w:lang w:eastAsia="ar-SA" w:bidi="ar-SA"/>
-        </w:rPr>
-        <w:t>Регуляризация тематической модели.</w:t>
-      </w:r>
-    </w:p>
-    <w:p>
-      <w:pPr>
-        <w:pStyle w:val="a6"/>
-        <w:widowControl/>
-        <w:numPr>
-          <w:ilvl w:val="0"/>
-          <w:numId w:val="29"/>
-        </w:numPr>
-        <w:autoSpaceDE/>
-        <w:autoSpaceDN/>
-        <w:spacing w:line="288" w:lineRule="auto"/>
-        <w:ind w:left="0" w:firstLine="709"/>
-        <w:rPr>
-          <w:rFonts w:ascii="Times New Roman" w:eastAsia="Times New Roman" w:hAnsi="Times New Roman" w:cs="Times New Roman"/>
-          <w:sz w:val="24"/>
-          <w:szCs w:val="24"/>
-          <w:lang w:eastAsia="ar-SA" w:bidi="ar-SA"/>
-        </w:rPr>
-      </w:pPr>
-      <w:r>
-        <w:rPr>
-          <w:rFonts w:ascii="Times New Roman" w:eastAsia="Times New Roman" w:hAnsi="Times New Roman" w:cs="Times New Roman"/>
-          <w:sz w:val="24"/>
-          <w:szCs w:val="24"/>
-          <w:lang w:eastAsia="ar-SA" w:bidi="ar-SA"/>
-        </w:rPr>
-        <w:t>Внутренние критерии качества тематических моделей.</w:t>
-      </w:r>
-    </w:p>
-    <w:p>
-      <w:pPr>
-        <w:pStyle w:val="a6"/>
-        <w:widowControl/>
-        <w:numPr>
-          <w:ilvl w:val="0"/>
-          <w:numId w:val="29"/>
-        </w:numPr>
-        <w:autoSpaceDE/>
-        <w:autoSpaceDN/>
-        <w:spacing w:line="288" w:lineRule="auto"/>
-        <w:ind w:left="0" w:firstLine="709"/>
-        <w:rPr>
-          <w:rFonts w:ascii="Times New Roman" w:eastAsia="Times New Roman" w:hAnsi="Times New Roman" w:cs="Times New Roman"/>
-          <w:sz w:val="24"/>
-          <w:szCs w:val="24"/>
-          <w:lang w:eastAsia="ar-SA" w:bidi="ar-SA"/>
-        </w:rPr>
-      </w:pPr>
-      <w:r>
-        <w:rPr>
-          <w:rFonts w:ascii="Times New Roman" w:eastAsia="Times New Roman" w:hAnsi="Times New Roman" w:cs="Times New Roman"/>
-          <w:sz w:val="24"/>
-          <w:szCs w:val="24"/>
-          <w:lang w:eastAsia="ar-SA" w:bidi="ar-SA"/>
-        </w:rPr>
-        <w:lastRenderedPageBreak/>
-        <w:t>Внешние критерии качества тематических моделей.</w:t>
+        <w:t>…</w:t>
       </w:r>
     </w:p>
     <w:p>
@@ -13088,100 +10372,7 @@
           <w:sz w:val="24"/>
           <w:szCs w:val="24"/>
         </w:rPr>
-        <w:t xml:space="preserve">Обучение с подкреплением. </w:t>
-      </w:r>
-    </w:p>
-    <w:p>
-      <w:pPr>
-        <w:widowControl/>
-        <w:numPr>
-          <w:ilvl w:val="0"/>
-          <w:numId w:val="43"/>
-        </w:numPr>
-        <w:tabs>
-          <w:tab w:val="left" w:pos="0"/>
-        </w:tabs>
-        <w:autoSpaceDE/>
-        <w:autoSpaceDN/>
-        <w:spacing w:line="288" w:lineRule="auto"/>
-        <w:ind w:left="0" w:firstLine="709"/>
-        <w:jc w:val="both"/>
-        <w:rPr>
-          <w:rFonts w:ascii="Times New Roman" w:eastAsia="Times New Roman" w:hAnsi="Times New Roman" w:cs="Times New Roman"/>
-          <w:sz w:val="24"/>
-          <w:szCs w:val="24"/>
-          <w:lang w:eastAsia="ar-SA" w:bidi="ar-SA"/>
-        </w:rPr>
-      </w:pPr>
-      <w:r>
-        <w:rPr>
-          <w:rFonts w:ascii="Times New Roman" w:hAnsi="Times New Roman" w:cs="Times New Roman"/>
-          <w:sz w:val="24"/>
-          <w:szCs w:val="24"/>
-        </w:rPr>
-        <w:t xml:space="preserve">Элементы обучения с подкреплением. </w:t>
-      </w:r>
-    </w:p>
-    <w:p>
-      <w:pPr>
-        <w:widowControl/>
-        <w:numPr>
-          <w:ilvl w:val="0"/>
-          <w:numId w:val="43"/>
-        </w:numPr>
-        <w:tabs>
-          <w:tab w:val="left" w:pos="0"/>
-        </w:tabs>
-        <w:autoSpaceDE/>
-        <w:autoSpaceDN/>
-        <w:spacing w:line="288" w:lineRule="auto"/>
-        <w:ind w:left="0" w:firstLine="709"/>
-        <w:jc w:val="both"/>
-        <w:rPr>
-          <w:rFonts w:ascii="Times New Roman" w:eastAsia="Times New Roman" w:hAnsi="Times New Roman" w:cs="Times New Roman"/>
-          <w:sz w:val="24"/>
-          <w:szCs w:val="24"/>
-          <w:lang w:eastAsia="ar-SA" w:bidi="ar-SA"/>
-        </w:rPr>
-      </w:pPr>
-      <w:r>
-        <w:rPr>
-          <w:rFonts w:ascii="Times New Roman" w:hAnsi="Times New Roman" w:cs="Times New Roman"/>
-          <w:sz w:val="24"/>
-          <w:szCs w:val="24"/>
-        </w:rPr>
-        <w:t xml:space="preserve">Ограничения и круг вопросов. </w:t>
-      </w:r>
-    </w:p>
-    <w:p>
-      <w:pPr>
-        <w:widowControl/>
-        <w:numPr>
-          <w:ilvl w:val="0"/>
-          <w:numId w:val="43"/>
-        </w:numPr>
-        <w:tabs>
-          <w:tab w:val="left" w:pos="0"/>
-        </w:tabs>
-        <w:autoSpaceDE/>
-        <w:autoSpaceDN/>
-        <w:spacing w:line="288" w:lineRule="auto"/>
-        <w:ind w:left="0" w:firstLine="709"/>
-        <w:jc w:val="both"/>
-        <w:rPr>
-          <w:rFonts w:ascii="Times New Roman" w:eastAsia="Times New Roman" w:hAnsi="Times New Roman" w:cs="Times New Roman"/>
-          <w:sz w:val="24"/>
-          <w:szCs w:val="24"/>
-          <w:lang w:eastAsia="ar-SA" w:bidi="ar-SA"/>
-        </w:rPr>
-      </w:pPr>
-      <w:r>
-        <w:rPr>
-          <w:rFonts w:ascii="Times New Roman" w:hAnsi="Times New Roman" w:cs="Times New Roman"/>
-          <w:sz w:val="24"/>
-          <w:szCs w:val="24"/>
-        </w:rPr>
-        <w:t>Игра в крестики-нолики.</w:t>
+        <w:t>…</w:t>
       </w:r>
     </w:p>
     <w:p>
@@ -13219,61 +10410,7 @@
         <w:rPr>
           <w:b w:val="0"/>
         </w:rPr>
-        <w:t>С</w:t>
-      </w:r>
-      <w:r>
-        <w:rPr>
-          <w:b w:val="0"/>
-        </w:rPr>
-        <w:t>истем</w:t>
-      </w:r>
-      <w:r>
-        <w:rPr>
-          <w:b w:val="0"/>
-        </w:rPr>
-        <w:t>ы</w:t>
-      </w:r>
-      <w:r>
-        <w:rPr>
-          <w:b w:val="0"/>
-        </w:rPr>
-        <w:t xml:space="preserve"> иску</w:t>
-      </w:r>
-      <w:r>
-        <w:rPr>
-          <w:b w:val="0"/>
-        </w:rPr>
-        <w:t xml:space="preserve">сственного интеллекта и человек. </w:t>
-      </w:r>
-    </w:p>
-    <w:p>
-      <w:pPr>
-        <w:pStyle w:val="20"/>
-        <w:numPr>
-          <w:ilvl w:val="0"/>
-          <w:numId w:val="42"/>
-        </w:numPr>
-        <w:tabs>
-          <w:tab w:val="left" w:pos="679"/>
-        </w:tabs>
-        <w:spacing w:line="288" w:lineRule="auto"/>
-        <w:ind w:left="0" w:firstLine="709"/>
-        <w:jc w:val="both"/>
-        <w:rPr>
-          <w:b w:val="0"/>
-        </w:rPr>
-      </w:pPr>
-      <w:r>
-        <w:rPr>
-          <w:b w:val="0"/>
-        </w:rPr>
-        <w:t>П</w:t>
-      </w:r>
-      <w:r>
-        <w:rPr>
-          <w:b w:val="0"/>
-        </w:rPr>
-        <w:t xml:space="preserve">рикладной искусственный интеллект. </w:t>
+        <w:t>…</w:t>
       </w:r>
     </w:p>
     <w:p>
@@ -14556,67 +11693,12 @@
                 <w:szCs w:val="24"/>
               </w:rPr>
             </w:pPr>
-            <w:r>
-              <w:rPr>
-                <w:rFonts w:ascii="Times New Roman" w:hAnsi="Times New Roman" w:cs="Times New Roman"/>
-                <w:sz w:val="24"/>
-                <w:szCs w:val="24"/>
-                <w:shd w:val="clear" w:color="auto" w:fill="FFFFFF"/>
-              </w:rPr>
-              <w:t>Anaconda</w:t>
-            </w:r>
-            <w:r>
-              <w:rPr>
-                <w:rFonts w:ascii="Times New Roman" w:hAnsi="Times New Roman" w:cs="Times New Roman"/>
-                <w:sz w:val="24"/>
-                <w:szCs w:val="24"/>
-                <w:shd w:val="clear" w:color="auto" w:fill="FFFFFF"/>
-                <w:lang w:val="en-US"/>
-              </w:rPr>
-              <w:t xml:space="preserve"> </w:t>
-            </w:r>
           </w:p>
         </w:tc>
         <w:tc>
           <w:tcPr>
             <w:tcW w:w="7655" w:type="dxa"/>
           </w:tcPr>
-          <w:p>
-            <w:pPr>
-              <w:rPr>
-                <w:rFonts w:ascii="Times New Roman" w:eastAsiaTheme="minorHAnsi" w:hAnsi="Times New Roman" w:cs="Times New Roman"/>
-                <w:sz w:val="24"/>
-                <w:szCs w:val="24"/>
-                <w:lang w:eastAsia="en-US" w:bidi="ar-SA"/>
-              </w:rPr>
-            </w:pPr>
-            <w:r>
-              <w:rPr>
-                <w:rFonts w:ascii="Times New Roman" w:eastAsiaTheme="minorHAnsi" w:hAnsi="Times New Roman" w:cs="Times New Roman"/>
-                <w:sz w:val="24"/>
-                <w:szCs w:val="24"/>
-                <w:lang w:eastAsia="en-US" w:bidi="ar-SA"/>
-              </w:rPr>
-              <w:t>Свободно распространяемое ПО.</w:t>
-            </w:r>
-          </w:p>
-          <w:p>
-            <w:pPr>
-              <w:rPr>
-                <w:rFonts w:ascii="Times New Roman" w:hAnsi="Times New Roman" w:cs="Times New Roman"/>
-                <w:sz w:val="24"/>
-                <w:szCs w:val="24"/>
-              </w:rPr>
-            </w:pPr>
-            <w:r>
-              <w:rPr>
-                <w:rFonts w:ascii="Times New Roman" w:hAnsi="Times New Roman" w:cs="Times New Roman"/>
-                <w:sz w:val="24"/>
-                <w:szCs w:val="24"/>
-              </w:rPr>
-              <w:t>Режим доступа:</w:t>
-            </w:r>
-          </w:p>
           <w:p>
             <w:pPr>
               <w:shd w:val="clear" w:color="auto" w:fill="FFFFFF"/>
@@ -14627,123 +11709,6 @@
                 <w:szCs w:val="24"/>
               </w:rPr>
             </w:pPr>
-            <w:r>
-              <w:rPr>
-                <w:rFonts w:ascii="Times New Roman" w:eastAsiaTheme="minorHAnsi" w:hAnsi="Times New Roman" w:cs="Times New Roman"/>
-                <w:sz w:val="24"/>
-                <w:szCs w:val="24"/>
-                <w:lang w:val="en-US" w:eastAsia="en-US" w:bidi="ar-SA"/>
-              </w:rPr>
-              <w:t>https</w:t>
-            </w:r>
-            <w:r>
-              <w:rPr>
-                <w:rFonts w:ascii="Times New Roman" w:eastAsiaTheme="minorHAnsi" w:hAnsi="Times New Roman" w:cs="Times New Roman"/>
-                <w:sz w:val="24"/>
-                <w:szCs w:val="24"/>
-                <w:lang w:eastAsia="en-US" w:bidi="ar-SA"/>
-              </w:rPr>
-              <w:t>://</w:t>
-            </w:r>
-            <w:r>
-              <w:rPr>
-                <w:rFonts w:ascii="Times New Roman" w:eastAsiaTheme="minorHAnsi" w:hAnsi="Times New Roman" w:cs="Times New Roman"/>
-                <w:sz w:val="24"/>
-                <w:szCs w:val="24"/>
-                <w:lang w:val="en-US" w:eastAsia="en-US" w:bidi="ar-SA"/>
-              </w:rPr>
-              <w:t>www</w:t>
-            </w:r>
-            <w:r>
-              <w:rPr>
-                <w:rFonts w:ascii="Times New Roman" w:eastAsiaTheme="minorHAnsi" w:hAnsi="Times New Roman" w:cs="Times New Roman"/>
-                <w:sz w:val="24"/>
-                <w:szCs w:val="24"/>
-                <w:lang w:eastAsia="en-US" w:bidi="ar-SA"/>
-              </w:rPr>
-              <w:t>.</w:t>
-            </w:r>
-            <w:r>
-              <w:rPr>
-                <w:rFonts w:ascii="Times New Roman" w:eastAsiaTheme="minorHAnsi" w:hAnsi="Times New Roman" w:cs="Times New Roman"/>
-                <w:sz w:val="24"/>
-                <w:szCs w:val="24"/>
-                <w:lang w:val="en-US" w:eastAsia="en-US" w:bidi="ar-SA"/>
-              </w:rPr>
-              <w:t>anaconda</w:t>
-            </w:r>
-            <w:r>
-              <w:rPr>
-                <w:rFonts w:ascii="Times New Roman" w:eastAsiaTheme="minorHAnsi" w:hAnsi="Times New Roman" w:cs="Times New Roman"/>
-                <w:sz w:val="24"/>
-                <w:szCs w:val="24"/>
-                <w:lang w:eastAsia="en-US" w:bidi="ar-SA"/>
-              </w:rPr>
-              <w:t>.</w:t>
-            </w:r>
-            <w:r>
-              <w:rPr>
-                <w:rFonts w:ascii="Times New Roman" w:eastAsiaTheme="minorHAnsi" w:hAnsi="Times New Roman" w:cs="Times New Roman"/>
-                <w:sz w:val="24"/>
-                <w:szCs w:val="24"/>
-                <w:lang w:val="en-US" w:eastAsia="en-US" w:bidi="ar-SA"/>
-              </w:rPr>
-              <w:t>com</w:t>
-            </w:r>
-            <w:r>
-              <w:rPr>
-                <w:rFonts w:ascii="Times New Roman" w:eastAsiaTheme="minorHAnsi" w:hAnsi="Times New Roman" w:cs="Times New Roman"/>
-                <w:sz w:val="24"/>
-                <w:szCs w:val="24"/>
-                <w:lang w:eastAsia="en-US" w:bidi="ar-SA"/>
-              </w:rPr>
-              <w:t>/</w:t>
-            </w:r>
-            <w:r>
-              <w:rPr>
-                <w:rFonts w:ascii="Times New Roman" w:eastAsiaTheme="minorHAnsi" w:hAnsi="Times New Roman" w:cs="Times New Roman"/>
-                <w:sz w:val="24"/>
-                <w:szCs w:val="24"/>
-                <w:lang w:val="en-US" w:eastAsia="en-US" w:bidi="ar-SA"/>
-              </w:rPr>
-              <w:t>products</w:t>
-            </w:r>
-            <w:r>
-              <w:rPr>
-                <w:rFonts w:ascii="Times New Roman" w:eastAsiaTheme="minorHAnsi" w:hAnsi="Times New Roman" w:cs="Times New Roman"/>
-                <w:sz w:val="24"/>
-                <w:szCs w:val="24"/>
-                <w:lang w:eastAsia="en-US" w:bidi="ar-SA"/>
-              </w:rPr>
-              <w:t>/</w:t>
-            </w:r>
-            <w:r>
-              <w:rPr>
-                <w:rFonts w:ascii="Times New Roman" w:eastAsiaTheme="minorHAnsi" w:hAnsi="Times New Roman" w:cs="Times New Roman"/>
-                <w:sz w:val="24"/>
-                <w:szCs w:val="24"/>
-                <w:lang w:val="en-US" w:eastAsia="en-US" w:bidi="ar-SA"/>
-              </w:rPr>
-              <w:t>individual</w:t>
-            </w:r>
-            <w:r>
-              <w:rPr>
-                <w:rFonts w:ascii="Times New Roman" w:eastAsiaTheme="minorHAnsi" w:hAnsi="Times New Roman" w:cs="Times New Roman"/>
-                <w:sz w:val="24"/>
-                <w:szCs w:val="24"/>
-                <w:lang w:eastAsia="en-US" w:bidi="ar-SA"/>
-              </w:rPr>
-              <w:t>#</w:t>
-            </w:r>
-            <w:r>
-              <w:rPr>
-                <w:rFonts w:ascii="Times New Roman" w:eastAsiaTheme="minorHAnsi" w:hAnsi="Times New Roman" w:cs="Times New Roman"/>
-                <w:sz w:val="24"/>
-                <w:szCs w:val="24"/>
-                <w:lang w:val="en-US" w:eastAsia="en-US" w:bidi="ar-SA"/>
-              </w:rPr>
-              <w:t>windows</w:t>
-            </w:r>
           </w:p>
         </w:tc>
       </w:tr>
@@ -14789,54 +11754,12 @@
                 <w:szCs w:val="24"/>
               </w:rPr>
             </w:pPr>
-            <w:r>
-              <w:rPr>
-                <w:rFonts w:ascii="Times New Roman" w:hAnsi="Times New Roman" w:cs="Times New Roman"/>
-              </w:rPr>
-              <w:t>TensorFlow</w:t>
-            </w:r>
           </w:p>
         </w:tc>
         <w:tc>
           <w:tcPr>
             <w:tcW w:w="7655" w:type="dxa"/>
           </w:tcPr>
-          <w:p>
-            <w:pPr>
-              <w:rPr>
-                <w:rFonts w:ascii="Times New Roman" w:eastAsiaTheme="minorHAnsi" w:hAnsi="Times New Roman" w:cs="Times New Roman"/>
-                <w:sz w:val="24"/>
-                <w:szCs w:val="24"/>
-                <w:lang w:eastAsia="en-US" w:bidi="ar-SA"/>
-              </w:rPr>
-            </w:pPr>
-            <w:r>
-              <w:rPr>
-                <w:rFonts w:ascii="Times New Roman" w:eastAsiaTheme="minorHAnsi" w:hAnsi="Times New Roman" w:cs="Times New Roman"/>
-                <w:sz w:val="24"/>
-                <w:szCs w:val="24"/>
-                <w:lang w:eastAsia="en-US" w:bidi="ar-SA"/>
-              </w:rPr>
-              <w:t>Свободно распространяемое ПО.</w:t>
-            </w:r>
-          </w:p>
-          <w:p>
-            <w:pPr>
-              <w:rPr>
-                <w:rFonts w:ascii="Times New Roman" w:hAnsi="Times New Roman" w:cs="Times New Roman"/>
-                <w:sz w:val="24"/>
-                <w:szCs w:val="24"/>
-              </w:rPr>
-            </w:pPr>
-            <w:r>
-              <w:rPr>
-                <w:rFonts w:ascii="Times New Roman" w:hAnsi="Times New Roman" w:cs="Times New Roman"/>
-                <w:sz w:val="24"/>
-                <w:szCs w:val="24"/>
-              </w:rPr>
-              <w:t>Режим доступа:</w:t>
-            </w:r>
-          </w:p>
           <w:p>
             <w:pPr>
               <w:shd w:val="clear" w:color="auto" w:fill="FFFFFF"/>
@@ -14847,15 +11770,6 @@
                 <w:szCs w:val="24"/>
               </w:rPr>
             </w:pPr>
-            <w:r>
-              <w:rPr>
-                <w:rFonts w:ascii="Times New Roman" w:eastAsiaTheme="minorHAnsi" w:hAnsi="Times New Roman" w:cs="Times New Roman"/>
-                <w:sz w:val="24"/>
-                <w:szCs w:val="24"/>
-                <w:lang w:eastAsia="en-US" w:bidi="ar-SA"/>
-              </w:rPr>
-              <w:t>https://www.tensorflow.org/install</w:t>
-            </w:r>
           </w:p>
         </w:tc>
       </w:tr>
@@ -14933,97 +11847,7 @@
           <w:bCs w:val="0"/>
           <w:lang w:bidi="ar-SA"/>
         </w:rPr>
-        <w:t>Рашка, С. Python и машинное обучение: крайне необходимое пособие по новейшей предсказательной аналитике, обязательное для более глубокого понимания методологии машинного обучения : руководство / С. Рашка ; перевод с английского А. В. Логунова. — Москва : ДМК Пресс, 2017. — 418 с. — ISBN 978-5-97060-409-0. — Текст : электронный // Лань : электронно-библиотечная система. — URL: https://e.lanbook.com/book/100905 (дата обращения: 23.02.2021). — Режим доступа: для авториз. пользователей.</w:t>
-      </w:r>
-    </w:p>
-    <w:p>
-      <w:pPr>
-        <w:pStyle w:val="20"/>
-        <w:numPr>
-          <w:ilvl w:val="0"/>
-          <w:numId w:val="24"/>
-        </w:numPr>
-        <w:spacing w:line="288" w:lineRule="auto"/>
-        <w:ind w:left="0" w:firstLine="709"/>
-        <w:jc w:val="both"/>
-        <w:rPr>
-          <w:b w:val="0"/>
-          <w:bCs w:val="0"/>
-          <w:lang w:bidi="ar-SA"/>
-        </w:rPr>
-      </w:pPr>
-      <w:r>
-        <w:rPr>
-          <w:b w:val="0"/>
-          <w:bCs w:val="0"/>
-          <w:lang w:bidi="ar-SA"/>
-        </w:rPr>
-        <w:t>Гаврилова, И.В. Основы искусственного интеллекта [Электронный ресур</w:t>
-      </w:r>
-      <w:r>
-        <w:rPr>
-          <w:b w:val="0"/>
-          <w:bCs w:val="0"/>
-          <w:lang w:val="en-US" w:bidi="ar-SA"/>
-        </w:rPr>
-        <w:t>c</w:t>
-      </w:r>
-      <w:r>
-        <w:rPr>
-          <w:b w:val="0"/>
-          <w:bCs w:val="0"/>
-          <w:lang w:bidi="ar-SA"/>
-        </w:rPr>
-        <w:t>]: учеб. пособие / И.В. Гаврилова, О.Е. Масленникова. — Электрон. дан. – Москва : ФЛИНТА, 2013. – 282 с. ЭБС Лань</w:t>
-      </w:r>
-    </w:p>
-    <w:p>
-      <w:pPr>
-        <w:pStyle w:val="20"/>
-        <w:numPr>
-          <w:ilvl w:val="0"/>
-          <w:numId w:val="24"/>
-        </w:numPr>
-        <w:spacing w:line="288" w:lineRule="auto"/>
-        <w:ind w:left="0" w:firstLine="709"/>
-        <w:jc w:val="both"/>
-        <w:rPr>
-          <w:b w:val="0"/>
-          <w:bCs w:val="0"/>
-          <w:lang w:bidi="ar-SA"/>
-        </w:rPr>
-      </w:pPr>
-      <w:r>
-        <w:rPr>
-          <w:b w:val="0"/>
-          <w:bCs w:val="0"/>
-          <w:lang w:bidi="ar-SA"/>
-        </w:rPr>
-        <w:t>Боровская Е.В. Основы искусственног</w:t>
-      </w:r>
-      <w:r>
-        <w:rPr>
-          <w:b w:val="0"/>
-          <w:bCs w:val="0"/>
-          <w:lang w:bidi="ar-SA"/>
-        </w:rPr>
-        <w:t>о интеллекта [Электронный ресур</w:t>
-      </w:r>
-      <w:r>
-        <w:rPr>
-          <w:b w:val="0"/>
-          <w:bCs w:val="0"/>
-          <w:lang w:val="en-US" w:bidi="ar-SA"/>
-        </w:rPr>
-        <w:t>c</w:t>
-      </w:r>
-      <w:r>
-        <w:rPr>
-          <w:b w:val="0"/>
-          <w:bCs w:val="0"/>
-          <w:lang w:bidi="ar-SA"/>
-        </w:rPr>
-        <w:t>] / Е.В. Боровская, Н.А. Давыдова. –  Москва: Лаборатория знаний (ранее БИНОМ. Лаборатория знаний), 2016.-  127 с. - ЭБС Лань</w:t>
+        <w:t>…</w:t>
       </w:r>
     </w:p>
     <w:p>
@@ -15234,6 +12058,13 @@
           <w:rFonts w:ascii="Times New Roman" w:hAnsi="Times New Roman"/>
           <w:sz w:val="20"/>
         </w:rPr>
+        <w:t>(</w:t>
+      </w:r>
+      <w:r>
+        <w:rPr>
+          <w:rFonts w:ascii="Times New Roman" w:hAnsi="Times New Roman"/>
+          <w:sz w:val="20"/>
+        </w:rPr>
         <w:t>штамп КО и подпись зам. директора библиотеки)</w:t>
       </w:r>
     </w:p>
@@ -15262,28 +12093,108 @@
       <w:r>
         <w:rPr>
           <w:rFonts w:ascii="Times New Roman" w:hAnsi="Times New Roman"/>
-          <w:spacing w:val="-8"/>
-        </w:rPr>
-        <w:t>«______</w:t>
-      </w:r>
-      <w:r>
-        <w:rPr>
-          <w:rFonts w:ascii="Times New Roman" w:hAnsi="Times New Roman"/>
-          <w:spacing w:val="-3"/>
-        </w:rPr>
-        <w:t>»_________</w:t>
-      </w:r>
-      <w:r>
-        <w:rPr>
-          <w:rFonts w:ascii="Times New Roman" w:hAnsi="Times New Roman"/>
-        </w:rPr>
-        <w:t>2020</w:t>
+        </w:rPr>
+        <w:t>«</w:t>
       </w:r>
       <w:r>
         <w:rPr>
           <w:rFonts w:ascii="Times New Roman" w:hAnsi="Times New Roman"/>
           <w:u w:val="single"/>
         </w:rPr>
+        <w:t xml:space="preserve">{{ </w:t>
+      </w:r>
+      <w:r>
+        <w:rPr>
+          <w:rFonts w:ascii="Times New Roman" w:hAnsi="Times New Roman"/>
+          <w:u w:val="single"/>
+          <w:lang w:val="en-US"/>
+        </w:rPr>
+        <w:t>day</w:t>
+      </w:r>
+      <w:r>
+        <w:rPr>
+          <w:rFonts w:ascii="Times New Roman" w:hAnsi="Times New Roman"/>
+          <w:u w:val="single"/>
+        </w:rPr>
+        <w:t xml:space="preserve"> }}</w:t>
+      </w:r>
+      <w:r>
+        <w:rPr>
+          <w:rFonts w:ascii="Times New Roman" w:hAnsi="Times New Roman"/>
+        </w:rPr>
+        <w:t xml:space="preserve">» </w:t>
+      </w:r>
+      <w:r>
+        <w:rPr>
+          <w:rFonts w:ascii="Times New Roman" w:hAnsi="Times New Roman"/>
+          <w:u w:val="single"/>
+        </w:rPr>
+        <w:t xml:space="preserve"> </w:t>
+      </w:r>
+      <w:r>
+        <w:rPr>
+          <w:rFonts w:ascii="Times New Roman" w:hAnsi="Times New Roman"/>
+          <w:u w:val="single"/>
+        </w:rPr>
+        <w:t xml:space="preserve">{{ </w:t>
+      </w:r>
+      <w:r>
+        <w:rPr>
+          <w:rFonts w:ascii="Times New Roman" w:hAnsi="Times New Roman"/>
+          <w:u w:val="single"/>
+          <w:lang w:val="en-US"/>
+        </w:rPr>
+        <w:t>month</w:t>
+      </w:r>
+      <w:r>
+        <w:rPr>
+          <w:rFonts w:ascii="Times New Roman" w:hAnsi="Times New Roman"/>
+          <w:u w:val="single"/>
+        </w:rPr>
+        <w:t xml:space="preserve"> }}</w:t>
+      </w:r>
+      <w:r>
+        <w:rPr>
+          <w:rFonts w:ascii="Times New Roman" w:hAnsi="Times New Roman"/>
+          <w:u w:val="single"/>
+        </w:rPr>
+        <w:t xml:space="preserve"> </w:t>
+      </w:r>
+      <w:r>
+        <w:rPr>
+          <w:rFonts w:ascii="Times New Roman" w:hAnsi="Times New Roman"/>
+        </w:rPr>
+        <w:t>{</w:t>
+      </w:r>
+      <w:r>
+        <w:rPr>
+          <w:rFonts w:ascii="Times New Roman" w:hAnsi="Times New Roman"/>
+        </w:rPr>
+        <w:t xml:space="preserve">{ </w:t>
+      </w:r>
+      <w:r>
+        <w:rPr>
+          <w:rFonts w:ascii="Times New Roman" w:hAnsi="Times New Roman"/>
+          <w:lang w:val="en-US"/>
+        </w:rPr>
+        <w:t>year</w:t>
+      </w:r>
+      <w:r>
+        <w:rPr>
+          <w:rFonts w:ascii="Times New Roman" w:hAnsi="Times New Roman"/>
+        </w:rPr>
+        <w:t xml:space="preserve"> }</w:t>
+      </w:r>
+      <w:r>
+        <w:rPr>
+          <w:rFonts w:ascii="Times New Roman" w:hAnsi="Times New Roman"/>
+        </w:rPr>
+        <w:t>}</w:t>
+      </w:r>
+      <w:r>
+        <w:rPr>
+          <w:rFonts w:ascii="Times New Roman" w:hAnsi="Times New Roman"/>
+        </w:rPr>
         <w:t xml:space="preserve"> </w:t>
       </w:r>
       <w:r>
@@ -15294,8 +12205,8 @@
       </w:r>
     </w:p>
     <w:sectPr>
-      <w:headerReference w:type="default" r:id="rId9"/>
-      <w:footerReference w:type="default" r:id="rId10"/>
+      <w:headerReference w:type="default" r:id="rId8"/>
+      <w:footerReference w:type="default" r:id="rId9"/>
       <w:pgSz w:w="11910" w:h="16840"/>
       <w:pgMar w:top="1134" w:right="1134" w:bottom="1134" w:left="851" w:header="0" w:footer="624" w:gutter="0"/>
       <w:cols w:space="720"/>
@@ -15351,7 +12262,7 @@
           <w:rPr>
             <w:noProof/>
           </w:rPr>
-          <w:t>4</w:t>
+          <w:t>8</w:t>
         </w:r>
         <w:r>
           <w:rPr>
@@ -20803,7 +17714,7 @@
 </file>
 
 <file path=customXml/itemProps1.xml><?xml version="1.0" encoding="utf-8"?>
-<ds:datastoreItem xmlns:ds="http://schemas.openxmlformats.org/officeDocument/2006/customXml" ds:itemID="{1402F83A-A299-49B3-9D2C-891B36AE37BE}">
+<ds:datastoreItem xmlns:ds="http://schemas.openxmlformats.org/officeDocument/2006/customXml" ds:itemID="{75EF0013-B042-4F04-88BD-EA82D33BC50C}">
   <ds:schemaRefs>
     <ds:schemaRef ds:uri="http://schemas.openxmlformats.org/officeDocument/2006/bibliography"/>
   </ds:schemaRefs>

--- a/Temp/Template.docx
+++ b/Temp/Template.docx
@@ -38,7 +38,6 @@
           <w:rFonts w:ascii="Times New Roman" w:hAnsi="Times New Roman"/>
           <w:sz w:val="24"/>
           <w:szCs w:val="24"/>
-          <w:lang w:val="en-US"/>
         </w:rPr>
       </w:pPr>
       <w:r>
@@ -3173,24 +3172,13 @@
     <w:p>
       <w:pPr>
         <w:spacing w:line="288" w:lineRule="auto"/>
-        <w:ind w:firstLine="709"/>
-        <w:jc w:val="both"/>
+        <w:ind w:left="709"/>
         <w:rPr>
           <w:rFonts w:ascii="Times New Roman" w:hAnsi="Times New Roman" w:cs="Times New Roman"/>
           <w:sz w:val="24"/>
           <w:szCs w:val="24"/>
-          <w:lang w:val="en-US"/>
-        </w:rPr>
-      </w:pPr>
-      <w:r>
-        <w:rPr>
-          <w:rFonts w:ascii="Times New Roman" w:hAnsi="Times New Roman" w:cs="Times New Roman"/>
-          <w:sz w:val="24"/>
-          <w:szCs w:val="24"/>
-          <w:lang w:val="en-US"/>
-        </w:rPr>
-        <w:t>{{ list_text</w:t>
-      </w:r>
+        </w:rPr>
+      </w:pPr>
       <w:bookmarkStart w:id="0" w:name="_GoBack"/>
       <w:bookmarkEnd w:id="0"/>
       <w:r>
@@ -3198,7 +3186,40 @@
           <w:rFonts w:ascii="Times New Roman" w:hAnsi="Times New Roman" w:cs="Times New Roman"/>
           <w:sz w:val="24"/>
           <w:szCs w:val="24"/>
+        </w:rPr>
+        <w:t xml:space="preserve">{{ </w:t>
+      </w:r>
+      <w:r>
+        <w:rPr>
+          <w:rFonts w:ascii="Times New Roman" w:hAnsi="Times New Roman" w:cs="Times New Roman"/>
+          <w:sz w:val="24"/>
+          <w:szCs w:val="24"/>
           <w:lang w:val="en-US"/>
+        </w:rPr>
+        <w:t>list</w:t>
+      </w:r>
+      <w:r>
+        <w:rPr>
+          <w:rFonts w:ascii="Times New Roman" w:hAnsi="Times New Roman" w:cs="Times New Roman"/>
+          <w:sz w:val="24"/>
+          <w:szCs w:val="24"/>
+        </w:rPr>
+        <w:t>_</w:t>
+      </w:r>
+      <w:r>
+        <w:rPr>
+          <w:rFonts w:ascii="Times New Roman" w:hAnsi="Times New Roman" w:cs="Times New Roman"/>
+          <w:sz w:val="24"/>
+          <w:szCs w:val="24"/>
+          <w:lang w:val="en-US"/>
+        </w:rPr>
+        <w:t>text</w:t>
+      </w:r>
+      <w:r>
+        <w:rPr>
+          <w:rFonts w:ascii="Times New Roman" w:hAnsi="Times New Roman" w:cs="Times New Roman"/>
+          <w:sz w:val="24"/>
+          <w:szCs w:val="24"/>
         </w:rPr>
         <w:t xml:space="preserve"> }}</w:t>
       </w:r>
@@ -17722,7 +17743,7 @@
 </file>
 
 <file path=customXml/itemProps1.xml><?xml version="1.0" encoding="utf-8"?>
-<ds:datastoreItem xmlns:ds="http://schemas.openxmlformats.org/officeDocument/2006/customXml" ds:itemID="{A65A6755-6A92-439F-AAE5-8FE1100FA623}">
+<ds:datastoreItem xmlns:ds="http://schemas.openxmlformats.org/officeDocument/2006/customXml" ds:itemID="{F0224BC2-96F6-4467-9D6B-14C40D5045D2}">
   <ds:schemaRefs>
     <ds:schemaRef ds:uri="http://schemas.openxmlformats.org/officeDocument/2006/bibliography"/>
   </ds:schemaRefs>

--- a/Temp/Template.docx
+++ b/Temp/Template.docx
@@ -3171,14 +3171,43 @@
     </w:p>
     <w:p>
       <w:pPr>
+        <w:pStyle w:val="a6"/>
+        <w:numPr>
+          <w:ilvl w:val="0"/>
+          <w:numId w:val="45"/>
+        </w:numPr>
         <w:spacing w:line="288" w:lineRule="auto"/>
-        <w:ind w:left="709"/>
         <w:rPr>
           <w:rFonts w:ascii="Times New Roman" w:hAnsi="Times New Roman" w:cs="Times New Roman"/>
           <w:sz w:val="24"/>
           <w:szCs w:val="24"/>
         </w:rPr>
       </w:pPr>
+      <w:r>
+        <w:rPr>
+          <w:rFonts w:ascii="Times New Roman" w:hAnsi="Times New Roman" w:cs="Times New Roman"/>
+          <w:sz w:val="24"/>
+          <w:szCs w:val="24"/>
+        </w:rPr>
+        <w:t>{{</w:t>
+      </w:r>
+      <w:r>
+        <w:rPr>
+          <w:rFonts w:ascii="Times New Roman" w:hAnsi="Times New Roman" w:cs="Times New Roman"/>
+          <w:sz w:val="24"/>
+          <w:szCs w:val="24"/>
+        </w:rPr>
+        <w:t xml:space="preserve"> </w:t>
+      </w:r>
+      <w:r>
+        <w:rPr>
+          <w:rFonts w:ascii="Times New Roman" w:hAnsi="Times New Roman" w:cs="Times New Roman"/>
+          <w:sz w:val="24"/>
+          <w:szCs w:val="24"/>
+          <w:lang w:val="en-US"/>
+        </w:rPr>
+        <w:t>text_area</w:t>
+      </w:r>
       <w:bookmarkStart w:id="0" w:name="_GoBack"/>
       <w:bookmarkEnd w:id="0"/>
       <w:r>
@@ -3187,65 +3216,7 @@
           <w:sz w:val="24"/>
           <w:szCs w:val="24"/>
         </w:rPr>
-        <w:t xml:space="preserve">{{ </w:t>
-      </w:r>
-      <w:r>
-        <w:rPr>
-          <w:rFonts w:ascii="Times New Roman" w:hAnsi="Times New Roman" w:cs="Times New Roman"/>
-          <w:sz w:val="24"/>
-          <w:szCs w:val="24"/>
-          <w:lang w:val="en-US"/>
-        </w:rPr>
-        <w:t>list</w:t>
-      </w:r>
-      <w:r>
-        <w:rPr>
-          <w:rFonts w:ascii="Times New Roman" w:hAnsi="Times New Roman" w:cs="Times New Roman"/>
-          <w:sz w:val="24"/>
-          <w:szCs w:val="24"/>
-        </w:rPr>
-        <w:t>_</w:t>
-      </w:r>
-      <w:r>
-        <w:rPr>
-          <w:rFonts w:ascii="Times New Roman" w:hAnsi="Times New Roman" w:cs="Times New Roman"/>
-          <w:sz w:val="24"/>
-          <w:szCs w:val="24"/>
-          <w:lang w:val="en-US"/>
-        </w:rPr>
-        <w:t>text</w:t>
-      </w:r>
-      <w:r>
-        <w:rPr>
-          <w:rFonts w:ascii="Times New Roman" w:hAnsi="Times New Roman" w:cs="Times New Roman"/>
-          <w:sz w:val="24"/>
-          <w:szCs w:val="24"/>
-        </w:rPr>
         <w:t xml:space="preserve"> }}</w:t>
-      </w:r>
-    </w:p>
-    <w:p>
-      <w:pPr>
-        <w:tabs>
-          <w:tab w:val="left" w:pos="993"/>
-        </w:tabs>
-        <w:spacing w:line="288" w:lineRule="auto"/>
-        <w:jc w:val="both"/>
-        <w:rPr>
-          <w:rFonts w:ascii="Times New Roman" w:eastAsia="Calibri" w:hAnsi="Times New Roman" w:cs="Times New Roman"/>
-          <w:sz w:val="24"/>
-          <w:szCs w:val="24"/>
-          <w:lang w:eastAsia="en-US" w:bidi="ar-SA"/>
-        </w:rPr>
-      </w:pPr>
-      <w:r>
-        <w:rPr>
-          <w:rFonts w:ascii="Times New Roman" w:eastAsia="Calibri" w:hAnsi="Times New Roman" w:cs="Times New Roman"/>
-          <w:sz w:val="24"/>
-          <w:szCs w:val="24"/>
-          <w:lang w:eastAsia="en-US" w:bidi="ar-SA"/>
-        </w:rPr>
-        <w:tab/>
       </w:r>
     </w:p>
     <w:p>
@@ -3257,6 +3228,7 @@
           <w:rFonts w:ascii="Times New Roman" w:hAnsi="Times New Roman" w:cs="Times New Roman"/>
           <w:sz w:val="24"/>
           <w:szCs w:val="24"/>
+          <w:lang w:val="en-US"/>
         </w:rPr>
       </w:pPr>
     </w:p>
@@ -4790,7 +4762,6 @@
                 <w:sz w:val="24"/>
                 <w:szCs w:val="24"/>
               </w:rPr>
-              <w:lastRenderedPageBreak/>
               <w:t>Вид занятий</w:t>
             </w:r>
           </w:p>
@@ -4836,6 +4807,7 @@
                 <w:sz w:val="24"/>
                 <w:szCs w:val="24"/>
               </w:rPr>
+              <w:lastRenderedPageBreak/>
               <w:t>(час)</w:t>
             </w:r>
           </w:p>
@@ -4863,6 +4835,7 @@
                 <w:sz w:val="24"/>
                 <w:szCs w:val="24"/>
               </w:rPr>
+              <w:lastRenderedPageBreak/>
               <w:t>С е м е с т р ы</w:t>
             </w:r>
           </w:p>
@@ -9479,44 +9452,44 @@
         <w:rPr>
           <w:rFonts w:ascii="Times New Roman" w:hAnsi="Times New Roman" w:cs="Times New Roman"/>
         </w:rPr>
-        <w:t xml:space="preserve"> – разработка и реализация </w:t>
+        <w:t xml:space="preserve"> – разработка и реализация проекта</w:t>
       </w:r>
       <w:r>
         <w:rPr>
           <w:rFonts w:ascii="Times New Roman" w:hAnsi="Times New Roman" w:cs="Times New Roman"/>
         </w:rPr>
+        <w:t xml:space="preserve"> индивидуально или</w:t>
+      </w:r>
+      <w:r>
+        <w:rPr>
+          <w:rFonts w:ascii="Times New Roman" w:hAnsi="Times New Roman" w:cs="Times New Roman"/>
+        </w:rPr>
+        <w:t xml:space="preserve"> в команде. </w:t>
+      </w:r>
+      <w:r>
+        <w:rPr>
+          <w:rFonts w:ascii="Times New Roman" w:hAnsi="Times New Roman" w:cs="Times New Roman"/>
+        </w:rPr>
+        <w:t>Вид и</w:t>
+      </w:r>
+      <w:r>
+        <w:rPr>
+          <w:rFonts w:ascii="Times New Roman" w:hAnsi="Times New Roman" w:cs="Times New Roman"/>
+        </w:rPr>
+        <w:t xml:space="preserve"> </w:t>
+      </w:r>
+      <w:r>
+        <w:rPr>
+          <w:rFonts w:ascii="Times New Roman" w:hAnsi="Times New Roman" w:cs="Times New Roman"/>
+        </w:rPr>
+        <w:t xml:space="preserve">форма материала для практических занятий </w:t>
+      </w:r>
+      <w:r>
+        <w:rPr>
+          <w:rFonts w:ascii="Times New Roman" w:hAnsi="Times New Roman" w:cs="Times New Roman"/>
+        </w:rPr>
         <w:lastRenderedPageBreak/>
-        <w:t>проекта</w:t>
-      </w:r>
-      <w:r>
-        <w:rPr>
-          <w:rFonts w:ascii="Times New Roman" w:hAnsi="Times New Roman" w:cs="Times New Roman"/>
-        </w:rPr>
-        <w:t xml:space="preserve"> индивидуально или</w:t>
-      </w:r>
-      <w:r>
-        <w:rPr>
-          <w:rFonts w:ascii="Times New Roman" w:hAnsi="Times New Roman" w:cs="Times New Roman"/>
-        </w:rPr>
-        <w:t xml:space="preserve"> в команде. </w:t>
-      </w:r>
-      <w:r>
-        <w:rPr>
-          <w:rFonts w:ascii="Times New Roman" w:hAnsi="Times New Roman" w:cs="Times New Roman"/>
-        </w:rPr>
-        <w:t>Вид и</w:t>
-      </w:r>
-      <w:r>
-        <w:rPr>
-          <w:rFonts w:ascii="Times New Roman" w:hAnsi="Times New Roman" w:cs="Times New Roman"/>
-        </w:rPr>
-        <w:t xml:space="preserve"> </w:t>
-      </w:r>
-      <w:r>
-        <w:rPr>
-          <w:rFonts w:ascii="Times New Roman" w:hAnsi="Times New Roman" w:cs="Times New Roman"/>
-        </w:rPr>
-        <w:t xml:space="preserve">форма материала для практических занятий определяется преподавателем. </w:t>
+        <w:t xml:space="preserve">определяется преподавателем. </w:t>
       </w:r>
       <w:r>
         <w:rPr>
@@ -10235,7 +10208,6 @@
         <w:jc w:val="both"/>
       </w:pPr>
       <w:r>
-        <w:lastRenderedPageBreak/>
         <w:t xml:space="preserve">Раздел </w:t>
       </w:r>
       <w:r>
@@ -10268,6 +10240,7 @@
           <w:szCs w:val="24"/>
           <w:lang w:eastAsia="ar-SA" w:bidi="ar-SA"/>
         </w:rPr>
+        <w:lastRenderedPageBreak/>
         <w:t>…</w:t>
       </w:r>
     </w:p>
@@ -11640,7 +11613,7 @@
                 <w:sz w:val="24"/>
                 <w:szCs w:val="24"/>
               </w:rPr>
-              <w:t xml:space="preserve">Предоставление неисключительного права </w:t>
+              <w:t xml:space="preserve">Предоставление неисключительного права использования программ для ЭВМ </w:t>
             </w:r>
             <w:r>
               <w:rPr>
@@ -11649,7 +11622,7 @@
                 <w:szCs w:val="24"/>
               </w:rPr>
               <w:lastRenderedPageBreak/>
-              <w:t xml:space="preserve">использования программ для ЭВМ ООО «Мираполис» </w:t>
+              <w:t xml:space="preserve">ООО «Мираполис» </w:t>
             </w:r>
           </w:p>
         </w:tc>
@@ -14956,6 +14929,92 @@
     </w:lvl>
   </w:abstractNum>
   <w:abstractNum w:abstractNumId="28" w15:restartNumberingAfterBreak="0">
+    <w:nsid w:val="49B30B22"/>
+    <w:multiLevelType w:val="hybridMultilevel"/>
+    <w:tmpl w:val="853834AA"/>
+    <w:lvl w:ilvl="0" w:tplc="0419000F">
+      <w:start w:val="1"/>
+      <w:numFmt w:val="decimal"/>
+      <w:lvlText w:val="%1."/>
+      <w:lvlJc w:val="left"/>
+      <w:pPr>
+        <w:ind w:left="1429" w:hanging="360"/>
+      </w:pPr>
+    </w:lvl>
+    <w:lvl w:ilvl="1" w:tplc="04190019" w:tentative="1">
+      <w:start w:val="1"/>
+      <w:numFmt w:val="lowerLetter"/>
+      <w:lvlText w:val="%2."/>
+      <w:lvlJc w:val="left"/>
+      <w:pPr>
+        <w:ind w:left="2149" w:hanging="360"/>
+      </w:pPr>
+    </w:lvl>
+    <w:lvl w:ilvl="2" w:tplc="0419001B" w:tentative="1">
+      <w:start w:val="1"/>
+      <w:numFmt w:val="lowerRoman"/>
+      <w:lvlText w:val="%3."/>
+      <w:lvlJc w:val="right"/>
+      <w:pPr>
+        <w:ind w:left="2869" w:hanging="180"/>
+      </w:pPr>
+    </w:lvl>
+    <w:lvl w:ilvl="3" w:tplc="0419000F" w:tentative="1">
+      <w:start w:val="1"/>
+      <w:numFmt w:val="decimal"/>
+      <w:lvlText w:val="%4."/>
+      <w:lvlJc w:val="left"/>
+      <w:pPr>
+        <w:ind w:left="3589" w:hanging="360"/>
+      </w:pPr>
+    </w:lvl>
+    <w:lvl w:ilvl="4" w:tplc="04190019" w:tentative="1">
+      <w:start w:val="1"/>
+      <w:numFmt w:val="lowerLetter"/>
+      <w:lvlText w:val="%5."/>
+      <w:lvlJc w:val="left"/>
+      <w:pPr>
+        <w:ind w:left="4309" w:hanging="360"/>
+      </w:pPr>
+    </w:lvl>
+    <w:lvl w:ilvl="5" w:tplc="0419001B" w:tentative="1">
+      <w:start w:val="1"/>
+      <w:numFmt w:val="lowerRoman"/>
+      <w:lvlText w:val="%6."/>
+      <w:lvlJc w:val="right"/>
+      <w:pPr>
+        <w:ind w:left="5029" w:hanging="180"/>
+      </w:pPr>
+    </w:lvl>
+    <w:lvl w:ilvl="6" w:tplc="0419000F" w:tentative="1">
+      <w:start w:val="1"/>
+      <w:numFmt w:val="decimal"/>
+      <w:lvlText w:val="%7."/>
+      <w:lvlJc w:val="left"/>
+      <w:pPr>
+        <w:ind w:left="5749" w:hanging="360"/>
+      </w:pPr>
+    </w:lvl>
+    <w:lvl w:ilvl="7" w:tplc="04190019" w:tentative="1">
+      <w:start w:val="1"/>
+      <w:numFmt w:val="lowerLetter"/>
+      <w:lvlText w:val="%8."/>
+      <w:lvlJc w:val="left"/>
+      <w:pPr>
+        <w:ind w:left="6469" w:hanging="360"/>
+      </w:pPr>
+    </w:lvl>
+    <w:lvl w:ilvl="8" w:tplc="0419001B" w:tentative="1">
+      <w:start w:val="1"/>
+      <w:numFmt w:val="lowerRoman"/>
+      <w:lvlText w:val="%9."/>
+      <w:lvlJc w:val="right"/>
+      <w:pPr>
+        <w:ind w:left="7189" w:hanging="180"/>
+      </w:pPr>
+    </w:lvl>
+  </w:abstractNum>
+  <w:abstractNum w:abstractNumId="29" w15:restartNumberingAfterBreak="0">
     <w:nsid w:val="4C3A1ED0"/>
     <w:multiLevelType w:val="hybridMultilevel"/>
     <w:tmpl w:val="52A626FA"/>
@@ -15047,7 +15106,7 @@
       </w:pPr>
     </w:lvl>
   </w:abstractNum>
-  <w:abstractNum w:abstractNumId="29" w15:restartNumberingAfterBreak="0">
+  <w:abstractNum w:abstractNumId="30" w15:restartNumberingAfterBreak="0">
     <w:nsid w:val="4E4C72BB"/>
     <w:multiLevelType w:val="hybridMultilevel"/>
     <w:tmpl w:val="9774B572"/>
@@ -15160,7 +15219,93 @@
       </w:rPr>
     </w:lvl>
   </w:abstractNum>
-  <w:abstractNum w:abstractNumId="30" w15:restartNumberingAfterBreak="0">
+  <w:abstractNum w:abstractNumId="31" w15:restartNumberingAfterBreak="0">
+    <w:nsid w:val="4EB5372A"/>
+    <w:multiLevelType w:val="hybridMultilevel"/>
+    <w:tmpl w:val="07DAA83C"/>
+    <w:lvl w:ilvl="0" w:tplc="04190011">
+      <w:start w:val="1"/>
+      <w:numFmt w:val="decimal"/>
+      <w:lvlText w:val="%1)"/>
+      <w:lvlJc w:val="left"/>
+      <w:pPr>
+        <w:ind w:left="1429" w:hanging="360"/>
+      </w:pPr>
+    </w:lvl>
+    <w:lvl w:ilvl="1" w:tplc="04190019" w:tentative="1">
+      <w:start w:val="1"/>
+      <w:numFmt w:val="lowerLetter"/>
+      <w:lvlText w:val="%2."/>
+      <w:lvlJc w:val="left"/>
+      <w:pPr>
+        <w:ind w:left="2149" w:hanging="360"/>
+      </w:pPr>
+    </w:lvl>
+    <w:lvl w:ilvl="2" w:tplc="0419001B" w:tentative="1">
+      <w:start w:val="1"/>
+      <w:numFmt w:val="lowerRoman"/>
+      <w:lvlText w:val="%3."/>
+      <w:lvlJc w:val="right"/>
+      <w:pPr>
+        <w:ind w:left="2869" w:hanging="180"/>
+      </w:pPr>
+    </w:lvl>
+    <w:lvl w:ilvl="3" w:tplc="0419000F" w:tentative="1">
+      <w:start w:val="1"/>
+      <w:numFmt w:val="decimal"/>
+      <w:lvlText w:val="%4."/>
+      <w:lvlJc w:val="left"/>
+      <w:pPr>
+        <w:ind w:left="3589" w:hanging="360"/>
+      </w:pPr>
+    </w:lvl>
+    <w:lvl w:ilvl="4" w:tplc="04190019" w:tentative="1">
+      <w:start w:val="1"/>
+      <w:numFmt w:val="lowerLetter"/>
+      <w:lvlText w:val="%5."/>
+      <w:lvlJc w:val="left"/>
+      <w:pPr>
+        <w:ind w:left="4309" w:hanging="360"/>
+      </w:pPr>
+    </w:lvl>
+    <w:lvl w:ilvl="5" w:tplc="0419001B" w:tentative="1">
+      <w:start w:val="1"/>
+      <w:numFmt w:val="lowerRoman"/>
+      <w:lvlText w:val="%6."/>
+      <w:lvlJc w:val="right"/>
+      <w:pPr>
+        <w:ind w:left="5029" w:hanging="180"/>
+      </w:pPr>
+    </w:lvl>
+    <w:lvl w:ilvl="6" w:tplc="0419000F" w:tentative="1">
+      <w:start w:val="1"/>
+      <w:numFmt w:val="decimal"/>
+      <w:lvlText w:val="%7."/>
+      <w:lvlJc w:val="left"/>
+      <w:pPr>
+        <w:ind w:left="5749" w:hanging="360"/>
+      </w:pPr>
+    </w:lvl>
+    <w:lvl w:ilvl="7" w:tplc="04190019" w:tentative="1">
+      <w:start w:val="1"/>
+      <w:numFmt w:val="lowerLetter"/>
+      <w:lvlText w:val="%8."/>
+      <w:lvlJc w:val="left"/>
+      <w:pPr>
+        <w:ind w:left="6469" w:hanging="360"/>
+      </w:pPr>
+    </w:lvl>
+    <w:lvl w:ilvl="8" w:tplc="0419001B" w:tentative="1">
+      <w:start w:val="1"/>
+      <w:numFmt w:val="lowerRoman"/>
+      <w:lvlText w:val="%9."/>
+      <w:lvlJc w:val="right"/>
+      <w:pPr>
+        <w:ind w:left="7189" w:hanging="180"/>
+      </w:pPr>
+    </w:lvl>
+  </w:abstractNum>
+  <w:abstractNum w:abstractNumId="32" w15:restartNumberingAfterBreak="0">
     <w:nsid w:val="50050839"/>
     <w:multiLevelType w:val="hybridMultilevel"/>
     <w:tmpl w:val="4F0250A8"/>
@@ -15250,7 +15395,7 @@
       </w:pPr>
     </w:lvl>
   </w:abstractNum>
-  <w:abstractNum w:abstractNumId="31" w15:restartNumberingAfterBreak="0">
+  <w:abstractNum w:abstractNumId="33" w15:restartNumberingAfterBreak="0">
     <w:nsid w:val="503E2231"/>
     <w:multiLevelType w:val="hybridMultilevel"/>
     <w:tmpl w:val="B1D241FC"/>
@@ -15336,7 +15481,7 @@
       </w:pPr>
     </w:lvl>
   </w:abstractNum>
-  <w:abstractNum w:abstractNumId="32" w15:restartNumberingAfterBreak="0">
+  <w:abstractNum w:abstractNumId="34" w15:restartNumberingAfterBreak="0">
     <w:nsid w:val="53231E06"/>
     <w:multiLevelType w:val="multilevel"/>
     <w:tmpl w:val="9DD6AE8E"/>
@@ -15450,7 +15595,7 @@
       </w:rPr>
     </w:lvl>
   </w:abstractNum>
-  <w:abstractNum w:abstractNumId="33" w15:restartNumberingAfterBreak="0">
+  <w:abstractNum w:abstractNumId="35" w15:restartNumberingAfterBreak="0">
     <w:nsid w:val="584807BF"/>
     <w:multiLevelType w:val="hybridMultilevel"/>
     <w:tmpl w:val="9CBE946C"/>
@@ -15536,7 +15681,7 @@
       </w:pPr>
     </w:lvl>
   </w:abstractNum>
-  <w:abstractNum w:abstractNumId="34" w15:restartNumberingAfterBreak="0">
+  <w:abstractNum w:abstractNumId="36" w15:restartNumberingAfterBreak="0">
     <w:nsid w:val="64B67872"/>
     <w:multiLevelType w:val="hybridMultilevel"/>
     <w:tmpl w:val="1554A2B6"/>
@@ -15625,7 +15770,7 @@
       </w:pPr>
     </w:lvl>
   </w:abstractNum>
-  <w:abstractNum w:abstractNumId="35" w15:restartNumberingAfterBreak="0">
+  <w:abstractNum w:abstractNumId="37" w15:restartNumberingAfterBreak="0">
     <w:nsid w:val="66A17EDB"/>
     <w:multiLevelType w:val="hybridMultilevel"/>
     <w:tmpl w:val="CE52AD38"/>
@@ -15711,7 +15856,7 @@
       </w:pPr>
     </w:lvl>
   </w:abstractNum>
-  <w:abstractNum w:abstractNumId="36" w15:restartNumberingAfterBreak="0">
+  <w:abstractNum w:abstractNumId="38" w15:restartNumberingAfterBreak="0">
     <w:nsid w:val="6917652C"/>
     <w:multiLevelType w:val="hybridMultilevel"/>
     <w:tmpl w:val="44A6E91C"/>
@@ -15797,7 +15942,7 @@
       </w:pPr>
     </w:lvl>
   </w:abstractNum>
-  <w:abstractNum w:abstractNumId="37" w15:restartNumberingAfterBreak="0">
+  <w:abstractNum w:abstractNumId="39" w15:restartNumberingAfterBreak="0">
     <w:nsid w:val="69F52E75"/>
     <w:multiLevelType w:val="hybridMultilevel"/>
     <w:tmpl w:val="0454834C"/>
@@ -15883,7 +16028,7 @@
       </w:pPr>
     </w:lvl>
   </w:abstractNum>
-  <w:abstractNum w:abstractNumId="38" w15:restartNumberingAfterBreak="0">
+  <w:abstractNum w:abstractNumId="40" w15:restartNumberingAfterBreak="0">
     <w:nsid w:val="6BDB0CD5"/>
     <w:multiLevelType w:val="hybridMultilevel"/>
     <w:tmpl w:val="E3D4CF8E"/>
@@ -15973,7 +16118,7 @@
       </w:pPr>
     </w:lvl>
   </w:abstractNum>
-  <w:abstractNum w:abstractNumId="39" w15:restartNumberingAfterBreak="0">
+  <w:abstractNum w:abstractNumId="41" w15:restartNumberingAfterBreak="0">
     <w:nsid w:val="6D5D5F65"/>
     <w:multiLevelType w:val="hybridMultilevel"/>
     <w:tmpl w:val="0F0695C4"/>
@@ -16059,7 +16204,7 @@
       </w:pPr>
     </w:lvl>
   </w:abstractNum>
-  <w:abstractNum w:abstractNumId="40" w15:restartNumberingAfterBreak="0">
+  <w:abstractNum w:abstractNumId="42" w15:restartNumberingAfterBreak="0">
     <w:nsid w:val="701E0D70"/>
     <w:multiLevelType w:val="multilevel"/>
     <w:tmpl w:val="EA401E5A"/>
@@ -16199,7 +16344,7 @@
       </w:rPr>
     </w:lvl>
   </w:abstractNum>
-  <w:abstractNum w:abstractNumId="41" w15:restartNumberingAfterBreak="0">
+  <w:abstractNum w:abstractNumId="43" w15:restartNumberingAfterBreak="0">
     <w:nsid w:val="74FE1836"/>
     <w:multiLevelType w:val="hybridMultilevel"/>
     <w:tmpl w:val="15420DD2"/>
@@ -16285,7 +16430,7 @@
       </w:pPr>
     </w:lvl>
   </w:abstractNum>
-  <w:abstractNum w:abstractNumId="42" w15:restartNumberingAfterBreak="0">
+  <w:abstractNum w:abstractNumId="44" w15:restartNumberingAfterBreak="0">
     <w:nsid w:val="78325918"/>
     <w:multiLevelType w:val="hybridMultilevel"/>
     <w:tmpl w:val="6B4A54E4"/>
@@ -16375,10 +16520,10 @@
     </w:lvl>
   </w:abstractNum>
   <w:num w:numId="1">
-    <w:abstractNumId w:val="40"/>
+    <w:abstractNumId w:val="42"/>
   </w:num>
   <w:num w:numId="2">
-    <w:abstractNumId w:val="29"/>
+    <w:abstractNumId w:val="30"/>
   </w:num>
   <w:num w:numId="3">
     <w:abstractNumId w:val="27"/>
@@ -16396,7 +16541,7 @@
     <w:abstractNumId w:val="2"/>
   </w:num>
   <w:num w:numId="8">
-    <w:abstractNumId w:val="32"/>
+    <w:abstractNumId w:val="34"/>
   </w:num>
   <w:num w:numId="9">
     <w:abstractNumId w:val="0"/>
@@ -16405,7 +16550,7 @@
     <w:abstractNumId w:val="21"/>
   </w:num>
   <w:num w:numId="11">
-    <w:abstractNumId w:val="37"/>
+    <w:abstractNumId w:val="39"/>
   </w:num>
   <w:num w:numId="12">
     <w:abstractNumId w:val="9"/>
@@ -16417,7 +16562,7 @@
     <w:abstractNumId w:val="15"/>
   </w:num>
   <w:num w:numId="15">
-    <w:abstractNumId w:val="35"/>
+    <w:abstractNumId w:val="37"/>
   </w:num>
   <w:num w:numId="16">
     <w:abstractNumId w:val="14"/>
@@ -16426,16 +16571,16 @@
     <w:abstractNumId w:val="11"/>
   </w:num>
   <w:num w:numId="18">
-    <w:abstractNumId w:val="34"/>
+    <w:abstractNumId w:val="36"/>
   </w:num>
   <w:num w:numId="19">
-    <w:abstractNumId w:val="28"/>
+    <w:abstractNumId w:val="29"/>
   </w:num>
   <w:num w:numId="20">
     <w:abstractNumId w:val="26"/>
   </w:num>
   <w:num w:numId="21">
-    <w:abstractNumId w:val="38"/>
+    <w:abstractNumId w:val="40"/>
   </w:num>
   <w:num w:numId="22">
     <w:abstractNumId w:val="19"/>
@@ -16444,7 +16589,7 @@
     <w:abstractNumId w:val="20"/>
   </w:num>
   <w:num w:numId="24">
-    <w:abstractNumId w:val="39"/>
+    <w:abstractNumId w:val="41"/>
   </w:num>
   <w:num w:numId="25">
     <w:abstractNumId w:val="3"/>
@@ -16456,7 +16601,7 @@
     <w:abstractNumId w:val="5"/>
   </w:num>
   <w:num w:numId="28">
-    <w:abstractNumId w:val="31"/>
+    <w:abstractNumId w:val="33"/>
   </w:num>
   <w:num w:numId="29">
     <w:abstractNumId w:val="17"/>
@@ -16465,7 +16610,7 @@
     <w:abstractNumId w:val="8"/>
   </w:num>
   <w:num w:numId="31">
-    <w:abstractNumId w:val="42"/>
+    <w:abstractNumId w:val="44"/>
   </w:num>
   <w:num w:numId="32">
     <w:abstractNumId w:val="1"/>
@@ -16483,25 +16628,31 @@
     <w:abstractNumId w:val="25"/>
   </w:num>
   <w:num w:numId="37">
-    <w:abstractNumId w:val="30"/>
+    <w:abstractNumId w:val="32"/>
   </w:num>
   <w:num w:numId="38">
-    <w:abstractNumId w:val="36"/>
+    <w:abstractNumId w:val="38"/>
   </w:num>
   <w:num w:numId="39">
     <w:abstractNumId w:val="7"/>
   </w:num>
   <w:num w:numId="40">
-    <w:abstractNumId w:val="41"/>
+    <w:abstractNumId w:val="43"/>
   </w:num>
   <w:num w:numId="41">
     <w:abstractNumId w:val="23"/>
   </w:num>
   <w:num w:numId="42">
-    <w:abstractNumId w:val="33"/>
+    <w:abstractNumId w:val="35"/>
   </w:num>
   <w:num w:numId="43">
     <w:abstractNumId w:val="6"/>
+  </w:num>
+  <w:num w:numId="44">
+    <w:abstractNumId w:val="28"/>
+  </w:num>
+  <w:num w:numId="45">
+    <w:abstractNumId w:val="31"/>
   </w:num>
   <w:numIdMacAtCleanup w:val="22"/>
 </w:numbering>
@@ -17743,7 +17894,7 @@
 </file>
 
 <file path=customXml/itemProps1.xml><?xml version="1.0" encoding="utf-8"?>
-<ds:datastoreItem xmlns:ds="http://schemas.openxmlformats.org/officeDocument/2006/customXml" ds:itemID="{F0224BC2-96F6-4467-9D6B-14C40D5045D2}">
+<ds:datastoreItem xmlns:ds="http://schemas.openxmlformats.org/officeDocument/2006/customXml" ds:itemID="{400C92A2-5907-45B8-B7DC-4544ECB91356}">
   <ds:schemaRefs>
     <ds:schemaRef ds:uri="http://schemas.openxmlformats.org/officeDocument/2006/bibliography"/>
   </ds:schemaRefs>

--- a/Temp/Template.docx
+++ b/Temp/Template.docx
@@ -1002,51 +1002,65 @@
             <w:r>
               <w:rPr>
                 <w:rFonts w:ascii="Times New Roman" w:hAnsi="Times New Roman"/>
+                <w:highlight w:val="yellow"/>
                 <w:u w:val="single"/>
               </w:rPr>
               <w:t>канд.</w:t>
+            </w:r>
+            <w:r>
+              <w:rPr>
+                <w:rFonts w:ascii="Times New Roman" w:hAnsi="Times New Roman"/>
+                <w:highlight w:val="yellow"/>
+                <w:u w:val="single"/>
+              </w:rPr>
+              <w:t xml:space="preserve"> </w:t>
+            </w:r>
+            <w:r>
+              <w:rPr>
+                <w:rFonts w:ascii="Times New Roman" w:hAnsi="Times New Roman"/>
+                <w:highlight w:val="yellow"/>
+                <w:u w:val="single"/>
+              </w:rPr>
+              <w:t xml:space="preserve">физ.-мат. </w:t>
+            </w:r>
+            <w:r>
+              <w:rPr>
+                <w:rFonts w:ascii="Times New Roman" w:hAnsi="Times New Roman"/>
+                <w:highlight w:val="yellow"/>
+                <w:u w:val="single"/>
+              </w:rPr>
+              <w:t xml:space="preserve">наук, </w:t>
+            </w:r>
+            <w:r>
+              <w:rPr>
+                <w:rFonts w:ascii="Times New Roman" w:hAnsi="Times New Roman"/>
+                <w:highlight w:val="yellow"/>
+                <w:u w:val="single"/>
+              </w:rPr>
+              <w:t>доц</w:t>
+            </w:r>
+            <w:r>
+              <w:rPr>
+                <w:rFonts w:ascii="Times New Roman" w:hAnsi="Times New Roman"/>
+                <w:highlight w:val="yellow"/>
+                <w:u w:val="single"/>
+              </w:rPr>
+              <w:t xml:space="preserve">., </w:t>
+            </w:r>
+            <w:r>
+              <w:rPr>
+                <w:rFonts w:ascii="Times New Roman" w:hAnsi="Times New Roman"/>
+                <w:highlight w:val="yellow"/>
+                <w:u w:val="single"/>
+              </w:rPr>
+              <w:t>до</w:t>
             </w:r>
             <w:r>
               <w:rPr>
                 <w:rFonts w:ascii="Times New Roman" w:hAnsi="Times New Roman"/>
                 <w:u w:val="single"/>
               </w:rPr>
-              <w:t xml:space="preserve"> </w:t>
-            </w:r>
-            <w:r>
-              <w:rPr>
-                <w:rFonts w:ascii="Times New Roman" w:hAnsi="Times New Roman"/>
-                <w:u w:val="single"/>
-              </w:rPr>
-              <w:t xml:space="preserve">физ.-мат. </w:t>
-            </w:r>
-            <w:r>
-              <w:rPr>
-                <w:rFonts w:ascii="Times New Roman" w:hAnsi="Times New Roman"/>
-                <w:u w:val="single"/>
-              </w:rPr>
-              <w:t xml:space="preserve">наук, </w:t>
-            </w:r>
-            <w:r>
-              <w:rPr>
-                <w:rFonts w:ascii="Times New Roman" w:hAnsi="Times New Roman"/>
-                <w:u w:val="single"/>
-              </w:rPr>
-              <w:t>доц</w:t>
-            </w:r>
-            <w:r>
-              <w:rPr>
-                <w:rFonts w:ascii="Times New Roman" w:hAnsi="Times New Roman"/>
-                <w:u w:val="single"/>
-              </w:rPr>
-              <w:t xml:space="preserve">., </w:t>
-            </w:r>
-            <w:r>
-              <w:rPr>
-                <w:rFonts w:ascii="Times New Roman" w:hAnsi="Times New Roman"/>
-                <w:u w:val="single"/>
-              </w:rPr>
-              <w:t>доц</w:t>
+              <w:t>ц</w:t>
             </w:r>
             <w:r>
               <w:rPr>
@@ -1106,6 +1120,7 @@
             <w:r>
               <w:rPr>
                 <w:rFonts w:ascii="Times New Roman" w:hAnsi="Times New Roman"/>
+                <w:highlight w:val="yellow"/>
                 <w:u w:val="single"/>
               </w:rPr>
               <w:t>Канева</w:t>
@@ -1113,6 +1128,7 @@
             <w:r>
               <w:rPr>
                 <w:rFonts w:ascii="Times New Roman" w:hAnsi="Times New Roman"/>
+                <w:highlight w:val="yellow"/>
                 <w:u w:val="single"/>
               </w:rPr>
               <w:t xml:space="preserve"> </w:t>
@@ -1120,6 +1136,7 @@
             <w:r>
               <w:rPr>
                 <w:rFonts w:ascii="Times New Roman" w:hAnsi="Times New Roman"/>
+                <w:highlight w:val="yellow"/>
                 <w:u w:val="single"/>
               </w:rPr>
               <w:t>О.Н</w:t>
@@ -1441,7 +1458,20 @@
               <w:rPr>
                 <w:rFonts w:ascii="Times New Roman" w:hAnsi="Times New Roman"/>
               </w:rPr>
-              <w:t>кафедры «Прикладная математика и фундаментальная информатика»,</w:t>
+              <w:t>кафедры «</w:t>
+            </w:r>
+            <w:r>
+              <w:rPr>
+                <w:rFonts w:ascii="Times New Roman" w:hAnsi="Times New Roman"/>
+                <w:highlight w:val="yellow"/>
+              </w:rPr>
+              <w:t>Прикладная математика и фундаментальная информатика</w:t>
+            </w:r>
+            <w:r>
+              <w:rPr>
+                <w:rFonts w:ascii="Times New Roman" w:hAnsi="Times New Roman"/>
+              </w:rPr>
+              <w:t>»,</w:t>
             </w:r>
           </w:p>
         </w:tc>
@@ -1707,6 +1737,7 @@
             <w:r>
               <w:rPr>
                 <w:rFonts w:ascii="Times New Roman" w:hAnsi="Times New Roman"/>
+                <w:highlight w:val="yellow"/>
               </w:rPr>
               <w:t>Прикладная математика и фундаментальная информатика</w:t>
             </w:r>
@@ -1783,7 +1814,22 @@
                 <w:rFonts w:ascii="Times New Roman" w:hAnsi="Times New Roman"/>
                 <w:u w:val="single"/>
               </w:rPr>
-              <w:t xml:space="preserve">/ Зыкина А.В. /     </w:t>
+              <w:t xml:space="preserve">/ </w:t>
+            </w:r>
+            <w:r>
+              <w:rPr>
+                <w:rFonts w:ascii="Times New Roman" w:hAnsi="Times New Roman"/>
+                <w:highlight w:val="yellow"/>
+                <w:u w:val="single"/>
+              </w:rPr>
+              <w:t>Зыкина А.В</w:t>
+            </w:r>
+            <w:r>
+              <w:rPr>
+                <w:rFonts w:ascii="Times New Roman" w:hAnsi="Times New Roman"/>
+                <w:u w:val="single"/>
+              </w:rPr>
+              <w:t xml:space="preserve">. /     </w:t>
             </w:r>
           </w:p>
         </w:tc>
@@ -2223,37 +2269,10 @@
             <w:r>
               <w:rPr>
                 <w:rFonts w:ascii="Times New Roman" w:hAnsi="Times New Roman"/>
+                <w:highlight w:val="yellow"/>
                 <w:u w:val="single"/>
               </w:rPr>
-              <w:t>проф</w:t>
-            </w:r>
-            <w:r>
-              <w:rPr>
-                <w:rFonts w:ascii="Times New Roman" w:hAnsi="Times New Roman"/>
-                <w:u w:val="single"/>
-              </w:rPr>
-              <w:t>.</w:t>
-            </w:r>
-            <w:r>
-              <w:rPr>
-                <w:rFonts w:ascii="Times New Roman" w:hAnsi="Times New Roman"/>
-                <w:u w:val="single"/>
-              </w:rPr>
-              <w:t>, д-р</w:t>
-            </w:r>
-            <w:r>
-              <w:rPr>
-                <w:rFonts w:ascii="Times New Roman" w:hAnsi="Times New Roman"/>
-                <w:u w:val="single"/>
-              </w:rPr>
-              <w:t xml:space="preserve"> физ.-мат. наук</w:t>
-            </w:r>
-            <w:r>
-              <w:rPr>
-                <w:rFonts w:ascii="Times New Roman" w:hAnsi="Times New Roman"/>
-                <w:u w:val="single"/>
-              </w:rPr>
-              <w:t>, проф</w:t>
+              <w:t>проф., д-р физ.-мат. наук, проф</w:t>
             </w:r>
             <w:r>
               <w:rPr>
@@ -2327,6 +2346,7 @@
             <w:r>
               <w:rPr>
                 <w:rFonts w:ascii="Times New Roman" w:hAnsi="Times New Roman"/>
+                <w:highlight w:val="yellow"/>
                 <w:u w:val="single"/>
               </w:rPr>
               <w:t>Зыкина А.В</w:t>
@@ -3152,6 +3172,7 @@
           <w:szCs w:val="24"/>
         </w:rPr>
       </w:pPr>
+      <w:bookmarkStart w:id="0" w:name="_GoBack"/>
       <w:r>
         <w:rPr>
           <w:rFonts w:ascii="Times New Roman" w:hAnsi="Times New Roman" w:cs="Times New Roman"/>
@@ -3160,6 +3181,7 @@
         </w:rPr>
         <w:t>Основные задачи дисциплины</w:t>
       </w:r>
+      <w:bookmarkEnd w:id="0"/>
       <w:r>
         <w:rPr>
           <w:rFonts w:ascii="Times New Roman" w:hAnsi="Times New Roman" w:cs="Times New Roman"/>
@@ -3177,6 +3199,7 @@
           <w:numId w:val="45"/>
         </w:numPr>
         <w:spacing w:line="288" w:lineRule="auto"/>
+        <w:ind w:left="0" w:firstLine="709"/>
         <w:rPr>
           <w:rFonts w:ascii="Times New Roman" w:hAnsi="Times New Roman" w:cs="Times New Roman"/>
           <w:sz w:val="24"/>
@@ -3208,8 +3231,6 @@
         </w:rPr>
         <w:t>text_area</w:t>
       </w:r>
-      <w:bookmarkStart w:id="0" w:name="_GoBack"/>
-      <w:bookmarkEnd w:id="0"/>
       <w:r>
         <w:rPr>
           <w:rFonts w:ascii="Times New Roman" w:hAnsi="Times New Roman" w:cs="Times New Roman"/>
@@ -12264,7 +12285,7 @@
           <w:rPr>
             <w:noProof/>
           </w:rPr>
-          <w:t>2</w:t>
+          <w:t>3</w:t>
         </w:r>
         <w:r>
           <w:rPr>
@@ -17894,7 +17915,7 @@
 </file>
 
 <file path=customXml/itemProps1.xml><?xml version="1.0" encoding="utf-8"?>
-<ds:datastoreItem xmlns:ds="http://schemas.openxmlformats.org/officeDocument/2006/customXml" ds:itemID="{400C92A2-5907-45B8-B7DC-4544ECB91356}">
+<ds:datastoreItem xmlns:ds="http://schemas.openxmlformats.org/officeDocument/2006/customXml" ds:itemID="{55A439CA-452C-4AD8-98AB-9C74E3BA6C64}">
   <ds:schemaRefs>
     <ds:schemaRef ds:uri="http://schemas.openxmlformats.org/officeDocument/2006/bibliography"/>
   </ds:schemaRefs>

--- a/Temp/Template.docx
+++ b/Temp/Template.docx
@@ -3172,7 +3172,6 @@
           <w:szCs w:val="24"/>
         </w:rPr>
       </w:pPr>
-      <w:bookmarkStart w:id="0" w:name="_GoBack"/>
       <w:r>
         <w:rPr>
           <w:rFonts w:ascii="Times New Roman" w:hAnsi="Times New Roman" w:cs="Times New Roman"/>
@@ -3181,7 +3180,6 @@
         </w:rPr>
         <w:t>Основные задачи дисциплины</w:t>
       </w:r>
-      <w:bookmarkEnd w:id="0"/>
       <w:r>
         <w:rPr>
           <w:rFonts w:ascii="Times New Roman" w:hAnsi="Times New Roman" w:cs="Times New Roman"/>
@@ -3194,12 +3192,8 @@
     <w:p>
       <w:pPr>
         <w:pStyle w:val="a6"/>
-        <w:numPr>
-          <w:ilvl w:val="0"/>
-          <w:numId w:val="45"/>
-        </w:numPr>
         <w:spacing w:line="288" w:lineRule="auto"/>
-        <w:ind w:left="0" w:firstLine="709"/>
+        <w:ind w:left="709"/>
         <w:rPr>
           <w:rFonts w:ascii="Times New Roman" w:hAnsi="Times New Roman" w:cs="Times New Roman"/>
           <w:sz w:val="24"/>
@@ -3239,6 +3233,8 @@
         </w:rPr>
         <w:t xml:space="preserve"> }}</w:t>
       </w:r>
+      <w:bookmarkStart w:id="0" w:name="_GoBack"/>
+      <w:bookmarkEnd w:id="0"/>
     </w:p>
     <w:p>
       <w:pPr>
@@ -12285,7 +12281,7 @@
           <w:rPr>
             <w:noProof/>
           </w:rPr>
-          <w:t>3</w:t>
+          <w:t>2</w:t>
         </w:r>
         <w:r>
           <w:rPr>
@@ -17915,7 +17911,7 @@
 </file>
 
 <file path=customXml/itemProps1.xml><?xml version="1.0" encoding="utf-8"?>
-<ds:datastoreItem xmlns:ds="http://schemas.openxmlformats.org/officeDocument/2006/customXml" ds:itemID="{55A439CA-452C-4AD8-98AB-9C74E3BA6C64}">
+<ds:datastoreItem xmlns:ds="http://schemas.openxmlformats.org/officeDocument/2006/customXml" ds:itemID="{3A5ABF1B-7EA4-4588-993F-CF040AC9C1A7}">
   <ds:schemaRefs>
     <ds:schemaRef ds:uri="http://schemas.openxmlformats.org/officeDocument/2006/bibliography"/>
   </ds:schemaRefs>

--- a/Temp/Template.docx
+++ b/Temp/Template.docx
@@ -1002,51 +1002,65 @@
             <w:r>
               <w:rPr>
                 <w:rFonts w:ascii="Times New Roman" w:hAnsi="Times New Roman"/>
+                <w:highlight w:val="yellow"/>
                 <w:u w:val="single"/>
               </w:rPr>
               <w:t>канд.</w:t>
+            </w:r>
+            <w:r>
+              <w:rPr>
+                <w:rFonts w:ascii="Times New Roman" w:hAnsi="Times New Roman"/>
+                <w:highlight w:val="yellow"/>
+                <w:u w:val="single"/>
+              </w:rPr>
+              <w:t xml:space="preserve"> </w:t>
+            </w:r>
+            <w:r>
+              <w:rPr>
+                <w:rFonts w:ascii="Times New Roman" w:hAnsi="Times New Roman"/>
+                <w:highlight w:val="yellow"/>
+                <w:u w:val="single"/>
+              </w:rPr>
+              <w:t xml:space="preserve">физ.-мат. </w:t>
+            </w:r>
+            <w:r>
+              <w:rPr>
+                <w:rFonts w:ascii="Times New Roman" w:hAnsi="Times New Roman"/>
+                <w:highlight w:val="yellow"/>
+                <w:u w:val="single"/>
+              </w:rPr>
+              <w:t xml:space="preserve">наук, </w:t>
+            </w:r>
+            <w:r>
+              <w:rPr>
+                <w:rFonts w:ascii="Times New Roman" w:hAnsi="Times New Roman"/>
+                <w:highlight w:val="yellow"/>
+                <w:u w:val="single"/>
+              </w:rPr>
+              <w:t>доц</w:t>
+            </w:r>
+            <w:r>
+              <w:rPr>
+                <w:rFonts w:ascii="Times New Roman" w:hAnsi="Times New Roman"/>
+                <w:highlight w:val="yellow"/>
+                <w:u w:val="single"/>
+              </w:rPr>
+              <w:t xml:space="preserve">., </w:t>
+            </w:r>
+            <w:r>
+              <w:rPr>
+                <w:rFonts w:ascii="Times New Roman" w:hAnsi="Times New Roman"/>
+                <w:highlight w:val="yellow"/>
+                <w:u w:val="single"/>
+              </w:rPr>
+              <w:t>до</w:t>
             </w:r>
             <w:r>
               <w:rPr>
                 <w:rFonts w:ascii="Times New Roman" w:hAnsi="Times New Roman"/>
                 <w:u w:val="single"/>
               </w:rPr>
-              <w:t xml:space="preserve"> </w:t>
-            </w:r>
-            <w:r>
-              <w:rPr>
-                <w:rFonts w:ascii="Times New Roman" w:hAnsi="Times New Roman"/>
-                <w:u w:val="single"/>
-              </w:rPr>
-              <w:t xml:space="preserve">физ.-мат. </w:t>
-            </w:r>
-            <w:r>
-              <w:rPr>
-                <w:rFonts w:ascii="Times New Roman" w:hAnsi="Times New Roman"/>
-                <w:u w:val="single"/>
-              </w:rPr>
-              <w:t xml:space="preserve">наук, </w:t>
-            </w:r>
-            <w:r>
-              <w:rPr>
-                <w:rFonts w:ascii="Times New Roman" w:hAnsi="Times New Roman"/>
-                <w:u w:val="single"/>
-              </w:rPr>
-              <w:t>доц</w:t>
-            </w:r>
-            <w:r>
-              <w:rPr>
-                <w:rFonts w:ascii="Times New Roman" w:hAnsi="Times New Roman"/>
-                <w:u w:val="single"/>
-              </w:rPr>
-              <w:t xml:space="preserve">., </w:t>
-            </w:r>
-            <w:r>
-              <w:rPr>
-                <w:rFonts w:ascii="Times New Roman" w:hAnsi="Times New Roman"/>
-                <w:u w:val="single"/>
-              </w:rPr>
-              <w:t>доц</w:t>
+              <w:t>ц</w:t>
             </w:r>
             <w:r>
               <w:rPr>
@@ -1106,6 +1120,7 @@
             <w:r>
               <w:rPr>
                 <w:rFonts w:ascii="Times New Roman" w:hAnsi="Times New Roman"/>
+                <w:highlight w:val="yellow"/>
                 <w:u w:val="single"/>
               </w:rPr>
               <w:t>Канева</w:t>
@@ -1113,6 +1128,7 @@
             <w:r>
               <w:rPr>
                 <w:rFonts w:ascii="Times New Roman" w:hAnsi="Times New Roman"/>
+                <w:highlight w:val="yellow"/>
                 <w:u w:val="single"/>
               </w:rPr>
               <w:t xml:space="preserve"> </w:t>
@@ -1120,6 +1136,7 @@
             <w:r>
               <w:rPr>
                 <w:rFonts w:ascii="Times New Roman" w:hAnsi="Times New Roman"/>
+                <w:highlight w:val="yellow"/>
                 <w:u w:val="single"/>
               </w:rPr>
               <w:t>О.Н</w:t>
@@ -1441,7 +1458,20 @@
               <w:rPr>
                 <w:rFonts w:ascii="Times New Roman" w:hAnsi="Times New Roman"/>
               </w:rPr>
-              <w:t>кафедры «Прикладная математика и фундаментальная информатика»,</w:t>
+              <w:t>кафедры «</w:t>
+            </w:r>
+            <w:r>
+              <w:rPr>
+                <w:rFonts w:ascii="Times New Roman" w:hAnsi="Times New Roman"/>
+                <w:highlight w:val="yellow"/>
+              </w:rPr>
+              <w:t>Прикладная математика и фундаментальная информатика</w:t>
+            </w:r>
+            <w:r>
+              <w:rPr>
+                <w:rFonts w:ascii="Times New Roman" w:hAnsi="Times New Roman"/>
+              </w:rPr>
+              <w:t>»,</w:t>
             </w:r>
           </w:p>
         </w:tc>
@@ -1707,6 +1737,7 @@
             <w:r>
               <w:rPr>
                 <w:rFonts w:ascii="Times New Roman" w:hAnsi="Times New Roman"/>
+                <w:highlight w:val="yellow"/>
               </w:rPr>
               <w:t>Прикладная математика и фундаментальная информатика</w:t>
             </w:r>
@@ -1783,7 +1814,22 @@
                 <w:rFonts w:ascii="Times New Roman" w:hAnsi="Times New Roman"/>
                 <w:u w:val="single"/>
               </w:rPr>
-              <w:t xml:space="preserve">/ Зыкина А.В. /     </w:t>
+              <w:t xml:space="preserve">/ </w:t>
+            </w:r>
+            <w:r>
+              <w:rPr>
+                <w:rFonts w:ascii="Times New Roman" w:hAnsi="Times New Roman"/>
+                <w:highlight w:val="yellow"/>
+                <w:u w:val="single"/>
+              </w:rPr>
+              <w:t>Зыкина А.В</w:t>
+            </w:r>
+            <w:r>
+              <w:rPr>
+                <w:rFonts w:ascii="Times New Roman" w:hAnsi="Times New Roman"/>
+                <w:u w:val="single"/>
+              </w:rPr>
+              <w:t xml:space="preserve">. /     </w:t>
             </w:r>
           </w:p>
         </w:tc>
@@ -2223,37 +2269,10 @@
             <w:r>
               <w:rPr>
                 <w:rFonts w:ascii="Times New Roman" w:hAnsi="Times New Roman"/>
+                <w:highlight w:val="yellow"/>
                 <w:u w:val="single"/>
               </w:rPr>
-              <w:t>проф</w:t>
-            </w:r>
-            <w:r>
-              <w:rPr>
-                <w:rFonts w:ascii="Times New Roman" w:hAnsi="Times New Roman"/>
-                <w:u w:val="single"/>
-              </w:rPr>
-              <w:t>.</w:t>
-            </w:r>
-            <w:r>
-              <w:rPr>
-                <w:rFonts w:ascii="Times New Roman" w:hAnsi="Times New Roman"/>
-                <w:u w:val="single"/>
-              </w:rPr>
-              <w:t>, д-р</w:t>
-            </w:r>
-            <w:r>
-              <w:rPr>
-                <w:rFonts w:ascii="Times New Roman" w:hAnsi="Times New Roman"/>
-                <w:u w:val="single"/>
-              </w:rPr>
-              <w:t xml:space="preserve"> физ.-мат. наук</w:t>
-            </w:r>
-            <w:r>
-              <w:rPr>
-                <w:rFonts w:ascii="Times New Roman" w:hAnsi="Times New Roman"/>
-                <w:u w:val="single"/>
-              </w:rPr>
-              <w:t>, проф</w:t>
+              <w:t>проф., д-р физ.-мат. наук, проф</w:t>
             </w:r>
             <w:r>
               <w:rPr>
@@ -2327,6 +2346,7 @@
             <w:r>
               <w:rPr>
                 <w:rFonts w:ascii="Times New Roman" w:hAnsi="Times New Roman"/>
+                <w:highlight w:val="yellow"/>
                 <w:u w:val="single"/>
               </w:rPr>
               <w:t>Зыкина А.В</w:t>
@@ -3171,6 +3191,7 @@
     </w:p>
     <w:p>
       <w:pPr>
+        <w:pStyle w:val="a6"/>
         <w:spacing w:line="288" w:lineRule="auto"/>
         <w:ind w:left="709"/>
         <w:rPr>
@@ -3179,74 +3200,41 @@
           <w:szCs w:val="24"/>
         </w:rPr>
       </w:pPr>
+      <w:r>
+        <w:rPr>
+          <w:rFonts w:ascii="Times New Roman" w:hAnsi="Times New Roman" w:cs="Times New Roman"/>
+          <w:sz w:val="24"/>
+          <w:szCs w:val="24"/>
+        </w:rPr>
+        <w:t>{</w:t>
+      </w:r>
+      <w:r>
+        <w:rPr>
+          <w:rFonts w:ascii="Times New Roman" w:hAnsi="Times New Roman" w:cs="Times New Roman"/>
+          <w:sz w:val="24"/>
+          <w:szCs w:val="24"/>
+        </w:rPr>
+        <w:t xml:space="preserve"> </w:t>
+      </w:r>
+      <w:r>
+        <w:rPr>
+          <w:rFonts w:ascii="Times New Roman" w:hAnsi="Times New Roman" w:cs="Times New Roman"/>
+          <w:sz w:val="24"/>
+          <w:szCs w:val="24"/>
+          <w:lang w:val="en-US"/>
+        </w:rPr>
+        <w:t>text_area</w:t>
+      </w:r>
+      <w:r>
+        <w:rPr>
+          <w:rFonts w:ascii="Times New Roman" w:hAnsi="Times New Roman" w:cs="Times New Roman"/>
+          <w:sz w:val="24"/>
+          <w:szCs w:val="24"/>
+        </w:rPr>
+        <w:t xml:space="preserve"> }}</w:t>
+      </w:r>
       <w:bookmarkStart w:id="0" w:name="_GoBack"/>
       <w:bookmarkEnd w:id="0"/>
-      <w:r>
-        <w:rPr>
-          <w:rFonts w:ascii="Times New Roman" w:hAnsi="Times New Roman" w:cs="Times New Roman"/>
-          <w:sz w:val="24"/>
-          <w:szCs w:val="24"/>
-        </w:rPr>
-        <w:t xml:space="preserve">{{ </w:t>
-      </w:r>
-      <w:r>
-        <w:rPr>
-          <w:rFonts w:ascii="Times New Roman" w:hAnsi="Times New Roman" w:cs="Times New Roman"/>
-          <w:sz w:val="24"/>
-          <w:szCs w:val="24"/>
-          <w:lang w:val="en-US"/>
-        </w:rPr>
-        <w:t>list</w:t>
-      </w:r>
-      <w:r>
-        <w:rPr>
-          <w:rFonts w:ascii="Times New Roman" w:hAnsi="Times New Roman" w:cs="Times New Roman"/>
-          <w:sz w:val="24"/>
-          <w:szCs w:val="24"/>
-        </w:rPr>
-        <w:t>_</w:t>
-      </w:r>
-      <w:r>
-        <w:rPr>
-          <w:rFonts w:ascii="Times New Roman" w:hAnsi="Times New Roman" w:cs="Times New Roman"/>
-          <w:sz w:val="24"/>
-          <w:szCs w:val="24"/>
-          <w:lang w:val="en-US"/>
-        </w:rPr>
-        <w:t>text</w:t>
-      </w:r>
-      <w:r>
-        <w:rPr>
-          <w:rFonts w:ascii="Times New Roman" w:hAnsi="Times New Roman" w:cs="Times New Roman"/>
-          <w:sz w:val="24"/>
-          <w:szCs w:val="24"/>
-        </w:rPr>
-        <w:t xml:space="preserve"> }}</w:t>
-      </w:r>
-    </w:p>
-    <w:p>
-      <w:pPr>
-        <w:tabs>
-          <w:tab w:val="left" w:pos="993"/>
-        </w:tabs>
-        <w:spacing w:line="288" w:lineRule="auto"/>
-        <w:jc w:val="both"/>
-        <w:rPr>
-          <w:rFonts w:ascii="Times New Roman" w:eastAsia="Calibri" w:hAnsi="Times New Roman" w:cs="Times New Roman"/>
-          <w:sz w:val="24"/>
-          <w:szCs w:val="24"/>
-          <w:lang w:eastAsia="en-US" w:bidi="ar-SA"/>
-        </w:rPr>
-      </w:pPr>
-      <w:r>
-        <w:rPr>
-          <w:rFonts w:ascii="Times New Roman" w:eastAsia="Calibri" w:hAnsi="Times New Roman" w:cs="Times New Roman"/>
-          <w:sz w:val="24"/>
-          <w:szCs w:val="24"/>
-          <w:lang w:eastAsia="en-US" w:bidi="ar-SA"/>
-        </w:rPr>
-        <w:tab/>
-      </w:r>
     </w:p>
     <w:p>
       <w:pPr>
@@ -3257,6 +3245,7 @@
           <w:rFonts w:ascii="Times New Roman" w:hAnsi="Times New Roman" w:cs="Times New Roman"/>
           <w:sz w:val="24"/>
           <w:szCs w:val="24"/>
+          <w:lang w:val="en-US"/>
         </w:rPr>
       </w:pPr>
     </w:p>
@@ -4790,7 +4779,6 @@
                 <w:sz w:val="24"/>
                 <w:szCs w:val="24"/>
               </w:rPr>
-              <w:lastRenderedPageBreak/>
               <w:t>Вид занятий</w:t>
             </w:r>
           </w:p>
@@ -4836,6 +4824,7 @@
                 <w:sz w:val="24"/>
                 <w:szCs w:val="24"/>
               </w:rPr>
+              <w:lastRenderedPageBreak/>
               <w:t>(час)</w:t>
             </w:r>
           </w:p>
@@ -4863,6 +4852,7 @@
                 <w:sz w:val="24"/>
                 <w:szCs w:val="24"/>
               </w:rPr>
+              <w:lastRenderedPageBreak/>
               <w:t>С е м е с т р ы</w:t>
             </w:r>
           </w:p>
@@ -9479,44 +9469,44 @@
         <w:rPr>
           <w:rFonts w:ascii="Times New Roman" w:hAnsi="Times New Roman" w:cs="Times New Roman"/>
         </w:rPr>
-        <w:t xml:space="preserve"> – разработка и реализация </w:t>
+        <w:t xml:space="preserve"> – разработка и реализация проекта</w:t>
       </w:r>
       <w:r>
         <w:rPr>
           <w:rFonts w:ascii="Times New Roman" w:hAnsi="Times New Roman" w:cs="Times New Roman"/>
         </w:rPr>
+        <w:t xml:space="preserve"> индивидуально или</w:t>
+      </w:r>
+      <w:r>
+        <w:rPr>
+          <w:rFonts w:ascii="Times New Roman" w:hAnsi="Times New Roman" w:cs="Times New Roman"/>
+        </w:rPr>
+        <w:t xml:space="preserve"> в команде. </w:t>
+      </w:r>
+      <w:r>
+        <w:rPr>
+          <w:rFonts w:ascii="Times New Roman" w:hAnsi="Times New Roman" w:cs="Times New Roman"/>
+        </w:rPr>
+        <w:t>Вид и</w:t>
+      </w:r>
+      <w:r>
+        <w:rPr>
+          <w:rFonts w:ascii="Times New Roman" w:hAnsi="Times New Roman" w:cs="Times New Roman"/>
+        </w:rPr>
+        <w:t xml:space="preserve"> </w:t>
+      </w:r>
+      <w:r>
+        <w:rPr>
+          <w:rFonts w:ascii="Times New Roman" w:hAnsi="Times New Roman" w:cs="Times New Roman"/>
+        </w:rPr>
+        <w:t xml:space="preserve">форма материала для практических занятий </w:t>
+      </w:r>
+      <w:r>
+        <w:rPr>
+          <w:rFonts w:ascii="Times New Roman" w:hAnsi="Times New Roman" w:cs="Times New Roman"/>
+        </w:rPr>
         <w:lastRenderedPageBreak/>
-        <w:t>проекта</w:t>
-      </w:r>
-      <w:r>
-        <w:rPr>
-          <w:rFonts w:ascii="Times New Roman" w:hAnsi="Times New Roman" w:cs="Times New Roman"/>
-        </w:rPr>
-        <w:t xml:space="preserve"> индивидуально или</w:t>
-      </w:r>
-      <w:r>
-        <w:rPr>
-          <w:rFonts w:ascii="Times New Roman" w:hAnsi="Times New Roman" w:cs="Times New Roman"/>
-        </w:rPr>
-        <w:t xml:space="preserve"> в команде. </w:t>
-      </w:r>
-      <w:r>
-        <w:rPr>
-          <w:rFonts w:ascii="Times New Roman" w:hAnsi="Times New Roman" w:cs="Times New Roman"/>
-        </w:rPr>
-        <w:t>Вид и</w:t>
-      </w:r>
-      <w:r>
-        <w:rPr>
-          <w:rFonts w:ascii="Times New Roman" w:hAnsi="Times New Roman" w:cs="Times New Roman"/>
-        </w:rPr>
-        <w:t xml:space="preserve"> </w:t>
-      </w:r>
-      <w:r>
-        <w:rPr>
-          <w:rFonts w:ascii="Times New Roman" w:hAnsi="Times New Roman" w:cs="Times New Roman"/>
-        </w:rPr>
-        <w:t xml:space="preserve">форма материала для практических занятий определяется преподавателем. </w:t>
+        <w:t xml:space="preserve">определяется преподавателем. </w:t>
       </w:r>
       <w:r>
         <w:rPr>
@@ -10235,7 +10225,6 @@
         <w:jc w:val="both"/>
       </w:pPr>
       <w:r>
-        <w:lastRenderedPageBreak/>
         <w:t xml:space="preserve">Раздел </w:t>
       </w:r>
       <w:r>
@@ -10268,6 +10257,7 @@
           <w:szCs w:val="24"/>
           <w:lang w:eastAsia="ar-SA" w:bidi="ar-SA"/>
         </w:rPr>
+        <w:lastRenderedPageBreak/>
         <w:t>…</w:t>
       </w:r>
     </w:p>
@@ -11640,7 +11630,7 @@
                 <w:sz w:val="24"/>
                 <w:szCs w:val="24"/>
               </w:rPr>
-              <w:t xml:space="preserve">Предоставление неисключительного права </w:t>
+              <w:t xml:space="preserve">Предоставление неисключительного права использования программ для ЭВМ </w:t>
             </w:r>
             <w:r>
               <w:rPr>
@@ -11649,7 +11639,7 @@
                 <w:szCs w:val="24"/>
               </w:rPr>
               <w:lastRenderedPageBreak/>
-              <w:t xml:space="preserve">использования программ для ЭВМ ООО «Мираполис» </w:t>
+              <w:t xml:space="preserve">ООО «Мираполис» </w:t>
             </w:r>
           </w:p>
         </w:tc>
@@ -12291,7 +12281,7 @@
           <w:rPr>
             <w:noProof/>
           </w:rPr>
-          <w:t>2</w:t>
+          <w:t>3</w:t>
         </w:r>
         <w:r>
           <w:rPr>
@@ -14956,6 +14946,92 @@
     </w:lvl>
   </w:abstractNum>
   <w:abstractNum w:abstractNumId="28" w15:restartNumberingAfterBreak="0">
+    <w:nsid w:val="49B30B22"/>
+    <w:multiLevelType w:val="hybridMultilevel"/>
+    <w:tmpl w:val="853834AA"/>
+    <w:lvl w:ilvl="0" w:tplc="0419000F">
+      <w:start w:val="1"/>
+      <w:numFmt w:val="decimal"/>
+      <w:lvlText w:val="%1."/>
+      <w:lvlJc w:val="left"/>
+      <w:pPr>
+        <w:ind w:left="1429" w:hanging="360"/>
+      </w:pPr>
+    </w:lvl>
+    <w:lvl w:ilvl="1" w:tplc="04190019" w:tentative="1">
+      <w:start w:val="1"/>
+      <w:numFmt w:val="lowerLetter"/>
+      <w:lvlText w:val="%2."/>
+      <w:lvlJc w:val="left"/>
+      <w:pPr>
+        <w:ind w:left="2149" w:hanging="360"/>
+      </w:pPr>
+    </w:lvl>
+    <w:lvl w:ilvl="2" w:tplc="0419001B" w:tentative="1">
+      <w:start w:val="1"/>
+      <w:numFmt w:val="lowerRoman"/>
+      <w:lvlText w:val="%3."/>
+      <w:lvlJc w:val="right"/>
+      <w:pPr>
+        <w:ind w:left="2869" w:hanging="180"/>
+      </w:pPr>
+    </w:lvl>
+    <w:lvl w:ilvl="3" w:tplc="0419000F" w:tentative="1">
+      <w:start w:val="1"/>
+      <w:numFmt w:val="decimal"/>
+      <w:lvlText w:val="%4."/>
+      <w:lvlJc w:val="left"/>
+      <w:pPr>
+        <w:ind w:left="3589" w:hanging="360"/>
+      </w:pPr>
+    </w:lvl>
+    <w:lvl w:ilvl="4" w:tplc="04190019" w:tentative="1">
+      <w:start w:val="1"/>
+      <w:numFmt w:val="lowerLetter"/>
+      <w:lvlText w:val="%5."/>
+      <w:lvlJc w:val="left"/>
+      <w:pPr>
+        <w:ind w:left="4309" w:hanging="360"/>
+      </w:pPr>
+    </w:lvl>
+    <w:lvl w:ilvl="5" w:tplc="0419001B" w:tentative="1">
+      <w:start w:val="1"/>
+      <w:numFmt w:val="lowerRoman"/>
+      <w:lvlText w:val="%6."/>
+      <w:lvlJc w:val="right"/>
+      <w:pPr>
+        <w:ind w:left="5029" w:hanging="180"/>
+      </w:pPr>
+    </w:lvl>
+    <w:lvl w:ilvl="6" w:tplc="0419000F" w:tentative="1">
+      <w:start w:val="1"/>
+      <w:numFmt w:val="decimal"/>
+      <w:lvlText w:val="%7."/>
+      <w:lvlJc w:val="left"/>
+      <w:pPr>
+        <w:ind w:left="5749" w:hanging="360"/>
+      </w:pPr>
+    </w:lvl>
+    <w:lvl w:ilvl="7" w:tplc="04190019" w:tentative="1">
+      <w:start w:val="1"/>
+      <w:numFmt w:val="lowerLetter"/>
+      <w:lvlText w:val="%8."/>
+      <w:lvlJc w:val="left"/>
+      <w:pPr>
+        <w:ind w:left="6469" w:hanging="360"/>
+      </w:pPr>
+    </w:lvl>
+    <w:lvl w:ilvl="8" w:tplc="0419001B" w:tentative="1">
+      <w:start w:val="1"/>
+      <w:numFmt w:val="lowerRoman"/>
+      <w:lvlText w:val="%9."/>
+      <w:lvlJc w:val="right"/>
+      <w:pPr>
+        <w:ind w:left="7189" w:hanging="180"/>
+      </w:pPr>
+    </w:lvl>
+  </w:abstractNum>
+  <w:abstractNum w:abstractNumId="29" w15:restartNumberingAfterBreak="0">
     <w:nsid w:val="4C3A1ED0"/>
     <w:multiLevelType w:val="hybridMultilevel"/>
     <w:tmpl w:val="52A626FA"/>
@@ -15047,7 +15123,7 @@
       </w:pPr>
     </w:lvl>
   </w:abstractNum>
-  <w:abstractNum w:abstractNumId="29" w15:restartNumberingAfterBreak="0">
+  <w:abstractNum w:abstractNumId="30" w15:restartNumberingAfterBreak="0">
     <w:nsid w:val="4E4C72BB"/>
     <w:multiLevelType w:val="hybridMultilevel"/>
     <w:tmpl w:val="9774B572"/>
@@ -15160,7 +15236,93 @@
       </w:rPr>
     </w:lvl>
   </w:abstractNum>
-  <w:abstractNum w:abstractNumId="30" w15:restartNumberingAfterBreak="0">
+  <w:abstractNum w:abstractNumId="31" w15:restartNumberingAfterBreak="0">
+    <w:nsid w:val="4EB5372A"/>
+    <w:multiLevelType w:val="hybridMultilevel"/>
+    <w:tmpl w:val="07DAA83C"/>
+    <w:lvl w:ilvl="0" w:tplc="04190011">
+      <w:start w:val="1"/>
+      <w:numFmt w:val="decimal"/>
+      <w:lvlText w:val="%1)"/>
+      <w:lvlJc w:val="left"/>
+      <w:pPr>
+        <w:ind w:left="1429" w:hanging="360"/>
+      </w:pPr>
+    </w:lvl>
+    <w:lvl w:ilvl="1" w:tplc="04190019" w:tentative="1">
+      <w:start w:val="1"/>
+      <w:numFmt w:val="lowerLetter"/>
+      <w:lvlText w:val="%2."/>
+      <w:lvlJc w:val="left"/>
+      <w:pPr>
+        <w:ind w:left="2149" w:hanging="360"/>
+      </w:pPr>
+    </w:lvl>
+    <w:lvl w:ilvl="2" w:tplc="0419001B" w:tentative="1">
+      <w:start w:val="1"/>
+      <w:numFmt w:val="lowerRoman"/>
+      <w:lvlText w:val="%3."/>
+      <w:lvlJc w:val="right"/>
+      <w:pPr>
+        <w:ind w:left="2869" w:hanging="180"/>
+      </w:pPr>
+    </w:lvl>
+    <w:lvl w:ilvl="3" w:tplc="0419000F" w:tentative="1">
+      <w:start w:val="1"/>
+      <w:numFmt w:val="decimal"/>
+      <w:lvlText w:val="%4."/>
+      <w:lvlJc w:val="left"/>
+      <w:pPr>
+        <w:ind w:left="3589" w:hanging="360"/>
+      </w:pPr>
+    </w:lvl>
+    <w:lvl w:ilvl="4" w:tplc="04190019" w:tentative="1">
+      <w:start w:val="1"/>
+      <w:numFmt w:val="lowerLetter"/>
+      <w:lvlText w:val="%5."/>
+      <w:lvlJc w:val="left"/>
+      <w:pPr>
+        <w:ind w:left="4309" w:hanging="360"/>
+      </w:pPr>
+    </w:lvl>
+    <w:lvl w:ilvl="5" w:tplc="0419001B" w:tentative="1">
+      <w:start w:val="1"/>
+      <w:numFmt w:val="lowerRoman"/>
+      <w:lvlText w:val="%6."/>
+      <w:lvlJc w:val="right"/>
+      <w:pPr>
+        <w:ind w:left="5029" w:hanging="180"/>
+      </w:pPr>
+    </w:lvl>
+    <w:lvl w:ilvl="6" w:tplc="0419000F" w:tentative="1">
+      <w:start w:val="1"/>
+      <w:numFmt w:val="decimal"/>
+      <w:lvlText w:val="%7."/>
+      <w:lvlJc w:val="left"/>
+      <w:pPr>
+        <w:ind w:left="5749" w:hanging="360"/>
+      </w:pPr>
+    </w:lvl>
+    <w:lvl w:ilvl="7" w:tplc="04190019" w:tentative="1">
+      <w:start w:val="1"/>
+      <w:numFmt w:val="lowerLetter"/>
+      <w:lvlText w:val="%8."/>
+      <w:lvlJc w:val="left"/>
+      <w:pPr>
+        <w:ind w:left="6469" w:hanging="360"/>
+      </w:pPr>
+    </w:lvl>
+    <w:lvl w:ilvl="8" w:tplc="0419001B" w:tentative="1">
+      <w:start w:val="1"/>
+      <w:numFmt w:val="lowerRoman"/>
+      <w:lvlText w:val="%9."/>
+      <w:lvlJc w:val="right"/>
+      <w:pPr>
+        <w:ind w:left="7189" w:hanging="180"/>
+      </w:pPr>
+    </w:lvl>
+  </w:abstractNum>
+  <w:abstractNum w:abstractNumId="32" w15:restartNumberingAfterBreak="0">
     <w:nsid w:val="50050839"/>
     <w:multiLevelType w:val="hybridMultilevel"/>
     <w:tmpl w:val="4F0250A8"/>
@@ -15250,7 +15412,7 @@
       </w:pPr>
     </w:lvl>
   </w:abstractNum>
-  <w:abstractNum w:abstractNumId="31" w15:restartNumberingAfterBreak="0">
+  <w:abstractNum w:abstractNumId="33" w15:restartNumberingAfterBreak="0">
     <w:nsid w:val="503E2231"/>
     <w:multiLevelType w:val="hybridMultilevel"/>
     <w:tmpl w:val="B1D241FC"/>
@@ -15336,7 +15498,7 @@
       </w:pPr>
     </w:lvl>
   </w:abstractNum>
-  <w:abstractNum w:abstractNumId="32" w15:restartNumberingAfterBreak="0">
+  <w:abstractNum w:abstractNumId="34" w15:restartNumberingAfterBreak="0">
     <w:nsid w:val="53231E06"/>
     <w:multiLevelType w:val="multilevel"/>
     <w:tmpl w:val="9DD6AE8E"/>
@@ -15450,7 +15612,7 @@
       </w:rPr>
     </w:lvl>
   </w:abstractNum>
-  <w:abstractNum w:abstractNumId="33" w15:restartNumberingAfterBreak="0">
+  <w:abstractNum w:abstractNumId="35" w15:restartNumberingAfterBreak="0">
     <w:nsid w:val="584807BF"/>
     <w:multiLevelType w:val="hybridMultilevel"/>
     <w:tmpl w:val="9CBE946C"/>
@@ -15536,7 +15698,7 @@
       </w:pPr>
     </w:lvl>
   </w:abstractNum>
-  <w:abstractNum w:abstractNumId="34" w15:restartNumberingAfterBreak="0">
+  <w:abstractNum w:abstractNumId="36" w15:restartNumberingAfterBreak="0">
     <w:nsid w:val="64B67872"/>
     <w:multiLevelType w:val="hybridMultilevel"/>
     <w:tmpl w:val="1554A2B6"/>
@@ -15625,7 +15787,7 @@
       </w:pPr>
     </w:lvl>
   </w:abstractNum>
-  <w:abstractNum w:abstractNumId="35" w15:restartNumberingAfterBreak="0">
+  <w:abstractNum w:abstractNumId="37" w15:restartNumberingAfterBreak="0">
     <w:nsid w:val="66A17EDB"/>
     <w:multiLevelType w:val="hybridMultilevel"/>
     <w:tmpl w:val="CE52AD38"/>
@@ -15711,7 +15873,7 @@
       </w:pPr>
     </w:lvl>
   </w:abstractNum>
-  <w:abstractNum w:abstractNumId="36" w15:restartNumberingAfterBreak="0">
+  <w:abstractNum w:abstractNumId="38" w15:restartNumberingAfterBreak="0">
     <w:nsid w:val="6917652C"/>
     <w:multiLevelType w:val="hybridMultilevel"/>
     <w:tmpl w:val="44A6E91C"/>
@@ -15797,7 +15959,7 @@
       </w:pPr>
     </w:lvl>
   </w:abstractNum>
-  <w:abstractNum w:abstractNumId="37" w15:restartNumberingAfterBreak="0">
+  <w:abstractNum w:abstractNumId="39" w15:restartNumberingAfterBreak="0">
     <w:nsid w:val="69F52E75"/>
     <w:multiLevelType w:val="hybridMultilevel"/>
     <w:tmpl w:val="0454834C"/>
@@ -15883,7 +16045,7 @@
       </w:pPr>
     </w:lvl>
   </w:abstractNum>
-  <w:abstractNum w:abstractNumId="38" w15:restartNumberingAfterBreak="0">
+  <w:abstractNum w:abstractNumId="40" w15:restartNumberingAfterBreak="0">
     <w:nsid w:val="6BDB0CD5"/>
     <w:multiLevelType w:val="hybridMultilevel"/>
     <w:tmpl w:val="E3D4CF8E"/>
@@ -15973,7 +16135,7 @@
       </w:pPr>
     </w:lvl>
   </w:abstractNum>
-  <w:abstractNum w:abstractNumId="39" w15:restartNumberingAfterBreak="0">
+  <w:abstractNum w:abstractNumId="41" w15:restartNumberingAfterBreak="0">
     <w:nsid w:val="6D5D5F65"/>
     <w:multiLevelType w:val="hybridMultilevel"/>
     <w:tmpl w:val="0F0695C4"/>
@@ -16059,7 +16221,7 @@
       </w:pPr>
     </w:lvl>
   </w:abstractNum>
-  <w:abstractNum w:abstractNumId="40" w15:restartNumberingAfterBreak="0">
+  <w:abstractNum w:abstractNumId="42" w15:restartNumberingAfterBreak="0">
     <w:nsid w:val="701E0D70"/>
     <w:multiLevelType w:val="multilevel"/>
     <w:tmpl w:val="EA401E5A"/>
@@ -16199,7 +16361,7 @@
       </w:rPr>
     </w:lvl>
   </w:abstractNum>
-  <w:abstractNum w:abstractNumId="41" w15:restartNumberingAfterBreak="0">
+  <w:abstractNum w:abstractNumId="43" w15:restartNumberingAfterBreak="0">
     <w:nsid w:val="74FE1836"/>
     <w:multiLevelType w:val="hybridMultilevel"/>
     <w:tmpl w:val="15420DD2"/>
@@ -16285,7 +16447,7 @@
       </w:pPr>
     </w:lvl>
   </w:abstractNum>
-  <w:abstractNum w:abstractNumId="42" w15:restartNumberingAfterBreak="0">
+  <w:abstractNum w:abstractNumId="44" w15:restartNumberingAfterBreak="0">
     <w:nsid w:val="78325918"/>
     <w:multiLevelType w:val="hybridMultilevel"/>
     <w:tmpl w:val="6B4A54E4"/>
@@ -16375,10 +16537,10 @@
     </w:lvl>
   </w:abstractNum>
   <w:num w:numId="1">
-    <w:abstractNumId w:val="40"/>
+    <w:abstractNumId w:val="42"/>
   </w:num>
   <w:num w:numId="2">
-    <w:abstractNumId w:val="29"/>
+    <w:abstractNumId w:val="30"/>
   </w:num>
   <w:num w:numId="3">
     <w:abstractNumId w:val="27"/>
@@ -16396,7 +16558,7 @@
     <w:abstractNumId w:val="2"/>
   </w:num>
   <w:num w:numId="8">
-    <w:abstractNumId w:val="32"/>
+    <w:abstractNumId w:val="34"/>
   </w:num>
   <w:num w:numId="9">
     <w:abstractNumId w:val="0"/>
@@ -16405,7 +16567,7 @@
     <w:abstractNumId w:val="21"/>
   </w:num>
   <w:num w:numId="11">
-    <w:abstractNumId w:val="37"/>
+    <w:abstractNumId w:val="39"/>
   </w:num>
   <w:num w:numId="12">
     <w:abstractNumId w:val="9"/>
@@ -16417,7 +16579,7 @@
     <w:abstractNumId w:val="15"/>
   </w:num>
   <w:num w:numId="15">
-    <w:abstractNumId w:val="35"/>
+    <w:abstractNumId w:val="37"/>
   </w:num>
   <w:num w:numId="16">
     <w:abstractNumId w:val="14"/>
@@ -16426,16 +16588,16 @@
     <w:abstractNumId w:val="11"/>
   </w:num>
   <w:num w:numId="18">
-    <w:abstractNumId w:val="34"/>
+    <w:abstractNumId w:val="36"/>
   </w:num>
   <w:num w:numId="19">
-    <w:abstractNumId w:val="28"/>
+    <w:abstractNumId w:val="29"/>
   </w:num>
   <w:num w:numId="20">
     <w:abstractNumId w:val="26"/>
   </w:num>
   <w:num w:numId="21">
-    <w:abstractNumId w:val="38"/>
+    <w:abstractNumId w:val="40"/>
   </w:num>
   <w:num w:numId="22">
     <w:abstractNumId w:val="19"/>
@@ -16444,7 +16606,7 @@
     <w:abstractNumId w:val="20"/>
   </w:num>
   <w:num w:numId="24">
-    <w:abstractNumId w:val="39"/>
+    <w:abstractNumId w:val="41"/>
   </w:num>
   <w:num w:numId="25">
     <w:abstractNumId w:val="3"/>
@@ -16456,7 +16618,7 @@
     <w:abstractNumId w:val="5"/>
   </w:num>
   <w:num w:numId="28">
-    <w:abstractNumId w:val="31"/>
+    <w:abstractNumId w:val="33"/>
   </w:num>
   <w:num w:numId="29">
     <w:abstractNumId w:val="17"/>
@@ -16465,7 +16627,7 @@
     <w:abstractNumId w:val="8"/>
   </w:num>
   <w:num w:numId="31">
-    <w:abstractNumId w:val="42"/>
+    <w:abstractNumId w:val="44"/>
   </w:num>
   <w:num w:numId="32">
     <w:abstractNumId w:val="1"/>
@@ -16483,25 +16645,31 @@
     <w:abstractNumId w:val="25"/>
   </w:num>
   <w:num w:numId="37">
-    <w:abstractNumId w:val="30"/>
+    <w:abstractNumId w:val="32"/>
   </w:num>
   <w:num w:numId="38">
-    <w:abstractNumId w:val="36"/>
+    <w:abstractNumId w:val="38"/>
   </w:num>
   <w:num w:numId="39">
     <w:abstractNumId w:val="7"/>
   </w:num>
   <w:num w:numId="40">
-    <w:abstractNumId w:val="41"/>
+    <w:abstractNumId w:val="43"/>
   </w:num>
   <w:num w:numId="41">
     <w:abstractNumId w:val="23"/>
   </w:num>
   <w:num w:numId="42">
-    <w:abstractNumId w:val="33"/>
+    <w:abstractNumId w:val="35"/>
   </w:num>
   <w:num w:numId="43">
     <w:abstractNumId w:val="6"/>
+  </w:num>
+  <w:num w:numId="44">
+    <w:abstractNumId w:val="28"/>
+  </w:num>
+  <w:num w:numId="45">
+    <w:abstractNumId w:val="31"/>
   </w:num>
   <w:numIdMacAtCleanup w:val="22"/>
 </w:numbering>
@@ -17743,7 +17911,7 @@
 </file>
 
 <file path=customXml/itemProps1.xml><?xml version="1.0" encoding="utf-8"?>
-<ds:datastoreItem xmlns:ds="http://schemas.openxmlformats.org/officeDocument/2006/customXml" ds:itemID="{F0224BC2-96F6-4467-9D6B-14C40D5045D2}">
+<ds:datastoreItem xmlns:ds="http://schemas.openxmlformats.org/officeDocument/2006/customXml" ds:itemID="{692ADEC9-639B-468B-9281-8F9E278775BC}">
   <ds:schemaRefs>
     <ds:schemaRef ds:uri="http://schemas.openxmlformats.org/officeDocument/2006/bibliography"/>
   </ds:schemaRefs>

--- a/Temp/Template.docx
+++ b/Temp/Template.docx
@@ -1002,72 +1002,17 @@
             <w:r>
               <w:rPr>
                 <w:rFonts w:ascii="Times New Roman" w:hAnsi="Times New Roman"/>
-                <w:highlight w:val="yellow"/>
                 <w:u w:val="single"/>
-              </w:rPr>
-              <w:t>канд.</w:t>
-            </w:r>
-            <w:r>
-              <w:rPr>
-                <w:rFonts w:ascii="Times New Roman" w:hAnsi="Times New Roman"/>
-                <w:highlight w:val="yellow"/>
-                <w:u w:val="single"/>
-              </w:rPr>
-              <w:t xml:space="preserve"> </w:t>
-            </w:r>
-            <w:r>
-              <w:rPr>
-                <w:rFonts w:ascii="Times New Roman" w:hAnsi="Times New Roman"/>
-                <w:highlight w:val="yellow"/>
-                <w:u w:val="single"/>
-              </w:rPr>
-              <w:t xml:space="preserve">физ.-мат. </w:t>
-            </w:r>
-            <w:r>
-              <w:rPr>
-                <w:rFonts w:ascii="Times New Roman" w:hAnsi="Times New Roman"/>
-                <w:highlight w:val="yellow"/>
-                <w:u w:val="single"/>
-              </w:rPr>
-              <w:t xml:space="preserve">наук, </w:t>
-            </w:r>
-            <w:r>
-              <w:rPr>
-                <w:rFonts w:ascii="Times New Roman" w:hAnsi="Times New Roman"/>
-                <w:highlight w:val="yellow"/>
-                <w:u w:val="single"/>
-              </w:rPr>
-              <w:t>доц</w:t>
-            </w:r>
-            <w:r>
-              <w:rPr>
-                <w:rFonts w:ascii="Times New Roman" w:hAnsi="Times New Roman"/>
-                <w:highlight w:val="yellow"/>
-                <w:u w:val="single"/>
-              </w:rPr>
-              <w:t xml:space="preserve">., </w:t>
-            </w:r>
-            <w:r>
-              <w:rPr>
-                <w:rFonts w:ascii="Times New Roman" w:hAnsi="Times New Roman"/>
-                <w:highlight w:val="yellow"/>
-                <w:u w:val="single"/>
-              </w:rPr>
-              <w:t>до</w:t>
+                <w:lang w:val="en-US"/>
+              </w:rPr>
+              <w:t>{{ degree }}</w:t>
             </w:r>
             <w:r>
               <w:rPr>
                 <w:rFonts w:ascii="Times New Roman" w:hAnsi="Times New Roman"/>
                 <w:u w:val="single"/>
               </w:rPr>
-              <w:t>ц</w:t>
-            </w:r>
-            <w:r>
-              <w:rPr>
-                <w:rFonts w:ascii="Times New Roman" w:hAnsi="Times New Roman"/>
-                <w:u w:val="single"/>
-              </w:rPr>
-              <w:t xml:space="preserve">.                         </w:t>
+              <w:t xml:space="preserve">                         </w:t>
             </w:r>
           </w:p>
         </w:tc>
@@ -1120,33 +1065,39 @@
             <w:r>
               <w:rPr>
                 <w:rFonts w:ascii="Times New Roman" w:hAnsi="Times New Roman"/>
-                <w:highlight w:val="yellow"/>
                 <w:u w:val="single"/>
               </w:rPr>
-              <w:t>Канева</w:t>
-            </w:r>
-            <w:r>
-              <w:rPr>
-                <w:rFonts w:ascii="Times New Roman" w:hAnsi="Times New Roman"/>
-                <w:highlight w:val="yellow"/>
-                <w:u w:val="single"/>
-              </w:rPr>
-              <w:t xml:space="preserve"> </w:t>
-            </w:r>
-            <w:r>
-              <w:rPr>
-                <w:rFonts w:ascii="Times New Roman" w:hAnsi="Times New Roman"/>
-                <w:highlight w:val="yellow"/>
-                <w:u w:val="single"/>
-              </w:rPr>
-              <w:t>О.Н</w:t>
+              <w:t xml:space="preserve">{{ </w:t>
             </w:r>
             <w:r>
               <w:rPr>
                 <w:rFonts w:ascii="Times New Roman" w:hAnsi="Times New Roman"/>
                 <w:u w:val="single"/>
-              </w:rPr>
-              <w:t>.</w:t>
+                <w:lang w:val="en-US"/>
+              </w:rPr>
+              <w:t>name</w:t>
+            </w:r>
+            <w:r>
+              <w:rPr>
+                <w:rFonts w:ascii="Times New Roman" w:hAnsi="Times New Roman"/>
+                <w:u w:val="single"/>
+              </w:rPr>
+              <w:t>_</w:t>
+            </w:r>
+            <w:r>
+              <w:rPr>
+                <w:rFonts w:ascii="Times New Roman" w:hAnsi="Times New Roman"/>
+                <w:u w:val="single"/>
+                <w:lang w:val="en-US"/>
+              </w:rPr>
+              <w:t>sostavitel</w:t>
+            </w:r>
+            <w:r>
+              <w:rPr>
+                <w:rFonts w:ascii="Times New Roman" w:hAnsi="Times New Roman"/>
+                <w:u w:val="single"/>
+              </w:rPr>
+              <w:t xml:space="preserve"> }}</w:t>
             </w:r>
             <w:r>
               <w:rPr>
@@ -1276,9 +1227,25 @@
                 <w:rFonts w:ascii="Times New Roman" w:hAnsi="Times New Roman"/>
                 <w:spacing w:val="-8"/>
                 <w:u w:val="single"/>
+              </w:rPr>
+              <w:t xml:space="preserve">{{ </w:t>
+            </w:r>
+            <w:r>
+              <w:rPr>
+                <w:rFonts w:ascii="Times New Roman" w:hAnsi="Times New Roman"/>
+                <w:spacing w:val="-8"/>
+                <w:u w:val="single"/>
                 <w:lang w:val="en-US"/>
               </w:rPr>
-              <w:t>{{ day }}</w:t>
+              <w:t>day</w:t>
+            </w:r>
+            <w:r>
+              <w:rPr>
+                <w:rFonts w:ascii="Times New Roman" w:hAnsi="Times New Roman"/>
+                <w:spacing w:val="-8"/>
+                <w:u w:val="single"/>
+              </w:rPr>
+              <w:t xml:space="preserve"> }}</w:t>
             </w:r>
             <w:r>
               <w:rPr>
@@ -1287,6 +1254,30 @@
                 <w:u w:val="single"/>
               </w:rPr>
               <w:t>»</w:t>
+            </w:r>
+            <w:r>
+              <w:rPr>
+                <w:rFonts w:ascii="Times New Roman" w:hAnsi="Times New Roman"/>
+                <w:spacing w:val="-3"/>
+                <w:u w:val="single"/>
+              </w:rPr>
+              <w:t xml:space="preserve"> </w:t>
+            </w:r>
+            <w:r>
+              <w:rPr>
+                <w:rFonts w:ascii="Times New Roman" w:hAnsi="Times New Roman"/>
+                <w:spacing w:val="-3"/>
+                <w:u w:val="single"/>
+              </w:rPr>
+              <w:t>{</w:t>
+            </w:r>
+            <w:r>
+              <w:rPr>
+                <w:rFonts w:ascii="Times New Roman" w:hAnsi="Times New Roman"/>
+                <w:spacing w:val="-3"/>
+                <w:u w:val="single"/>
+              </w:rPr>
+              <w:t xml:space="preserve">{ </w:t>
             </w:r>
             <w:r>
               <w:rPr>
@@ -1295,7 +1286,7 @@
                 <w:u w:val="single"/>
                 <w:lang w:val="en-US"/>
               </w:rPr>
-              <w:t xml:space="preserve"> </w:t>
+              <w:t>month</w:t>
             </w:r>
             <w:r>
               <w:rPr>
@@ -1303,22 +1294,13 @@
                 <w:spacing w:val="-3"/>
                 <w:u w:val="single"/>
               </w:rPr>
-              <w:t>{</w:t>
+              <w:t xml:space="preserve"> }</w:t>
             </w:r>
             <w:r>
               <w:rPr>
                 <w:rFonts w:ascii="Times New Roman" w:hAnsi="Times New Roman"/>
                 <w:spacing w:val="-3"/>
                 <w:u w:val="single"/>
-                <w:lang w:val="en-US"/>
-              </w:rPr>
-              <w:t>{ month }</w:t>
-            </w:r>
-            <w:r>
-              <w:rPr>
-                <w:rFonts w:ascii="Times New Roman" w:hAnsi="Times New Roman"/>
-                <w:spacing w:val="-3"/>
-                <w:u w:val="single"/>
               </w:rPr>
               <w:t>}</w:t>
             </w:r>
@@ -1348,9 +1330,21 @@
             <w:r>
               <w:rPr>
                 <w:rFonts w:ascii="Times New Roman" w:hAnsi="Times New Roman"/>
+              </w:rPr>
+              <w:t xml:space="preserve">{  </w:t>
+            </w:r>
+            <w:r>
+              <w:rPr>
+                <w:rFonts w:ascii="Times New Roman" w:hAnsi="Times New Roman"/>
                 <w:lang w:val="en-US"/>
               </w:rPr>
-              <w:t>{  year }</w:t>
+              <w:t>year</w:t>
+            </w:r>
+            <w:r>
+              <w:rPr>
+                <w:rFonts w:ascii="Times New Roman" w:hAnsi="Times New Roman"/>
+              </w:rPr>
+              <w:t xml:space="preserve"> }</w:t>
             </w:r>
             <w:r>
               <w:rPr>
@@ -1463,9 +1457,21 @@
             <w:r>
               <w:rPr>
                 <w:rFonts w:ascii="Times New Roman" w:hAnsi="Times New Roman"/>
-                <w:highlight w:val="yellow"/>
-              </w:rPr>
-              <w:t>Прикладная математика и фундаментальная информатика</w:t>
+              </w:rPr>
+              <w:t xml:space="preserve">{{ </w:t>
+            </w:r>
+            <w:r>
+              <w:rPr>
+                <w:rFonts w:ascii="Times New Roman" w:hAnsi="Times New Roman"/>
+                <w:lang w:val="en-US"/>
+              </w:rPr>
+              <w:t>kafedra</w:t>
+            </w:r>
+            <w:r>
+              <w:rPr>
+                <w:rFonts w:ascii="Times New Roman" w:hAnsi="Times New Roman"/>
+              </w:rPr>
+              <w:t xml:space="preserve"> }}</w:t>
             </w:r>
             <w:r>
               <w:rPr>
@@ -1737,9 +1743,10 @@
             <w:r>
               <w:rPr>
                 <w:rFonts w:ascii="Times New Roman" w:hAnsi="Times New Roman"/>
-                <w:highlight w:val="yellow"/>
-              </w:rPr>
-              <w:t>Прикладная математика и фундаментальная информатика</w:t>
+                <w:spacing w:val="1"/>
+                <w:lang w:val="en-US"/>
+              </w:rPr>
+              <w:t>{{ kafedra }}</w:t>
             </w:r>
             <w:r>
               <w:rPr>
@@ -1748,6 +1755,8 @@
               </w:rPr>
               <w:t>»</w:t>
             </w:r>
+            <w:bookmarkStart w:id="0" w:name="_GoBack"/>
+            <w:bookmarkEnd w:id="0"/>
           </w:p>
         </w:tc>
       </w:tr>
@@ -1819,17 +1828,17 @@
             <w:r>
               <w:rPr>
                 <w:rFonts w:ascii="Times New Roman" w:hAnsi="Times New Roman"/>
-                <w:highlight w:val="yellow"/>
                 <w:u w:val="single"/>
-              </w:rPr>
-              <w:t>Зыкина А.В</w:t>
+                <w:lang w:val="en-US"/>
+              </w:rPr>
+              <w:t>{{ zav_kafedra }}</w:t>
             </w:r>
             <w:r>
               <w:rPr>
                 <w:rFonts w:ascii="Times New Roman" w:hAnsi="Times New Roman"/>
                 <w:u w:val="single"/>
               </w:rPr>
-              <w:t xml:space="preserve">. /     </w:t>
+              <w:t xml:space="preserve"> /     </w:t>
             </w:r>
           </w:p>
         </w:tc>
@@ -1945,9 +1954,25 @@
                 <w:rFonts w:ascii="Times New Roman" w:hAnsi="Times New Roman"/>
                 <w:spacing w:val="-8"/>
                 <w:u w:val="single"/>
+              </w:rPr>
+              <w:t xml:space="preserve">{{ </w:t>
+            </w:r>
+            <w:r>
+              <w:rPr>
+                <w:rFonts w:ascii="Times New Roman" w:hAnsi="Times New Roman"/>
+                <w:spacing w:val="-8"/>
+                <w:u w:val="single"/>
                 <w:lang w:val="en-US"/>
               </w:rPr>
-              <w:t>{{ day }}</w:t>
+              <w:t>day</w:t>
+            </w:r>
+            <w:r>
+              <w:rPr>
+                <w:rFonts w:ascii="Times New Roman" w:hAnsi="Times New Roman"/>
+                <w:spacing w:val="-8"/>
+                <w:u w:val="single"/>
+              </w:rPr>
+              <w:t xml:space="preserve"> }}</w:t>
             </w:r>
             <w:r>
               <w:rPr>
@@ -1956,6 +1981,30 @@
                 <w:u w:val="single"/>
               </w:rPr>
               <w:t>»</w:t>
+            </w:r>
+            <w:r>
+              <w:rPr>
+                <w:rFonts w:ascii="Times New Roman" w:hAnsi="Times New Roman"/>
+                <w:spacing w:val="-3"/>
+                <w:u w:val="single"/>
+              </w:rPr>
+              <w:t xml:space="preserve"> </w:t>
+            </w:r>
+            <w:r>
+              <w:rPr>
+                <w:rFonts w:ascii="Times New Roman" w:hAnsi="Times New Roman"/>
+                <w:spacing w:val="-3"/>
+                <w:u w:val="single"/>
+              </w:rPr>
+              <w:t>{</w:t>
+            </w:r>
+            <w:r>
+              <w:rPr>
+                <w:rFonts w:ascii="Times New Roman" w:hAnsi="Times New Roman"/>
+                <w:spacing w:val="-3"/>
+                <w:u w:val="single"/>
+              </w:rPr>
+              <w:t xml:space="preserve">{ </w:t>
             </w:r>
             <w:r>
               <w:rPr>
@@ -1964,7 +2013,7 @@
                 <w:u w:val="single"/>
                 <w:lang w:val="en-US"/>
               </w:rPr>
-              <w:t xml:space="preserve"> </w:t>
+              <w:t>month</w:t>
             </w:r>
             <w:r>
               <w:rPr>
@@ -1972,22 +2021,13 @@
                 <w:spacing w:val="-3"/>
                 <w:u w:val="single"/>
               </w:rPr>
-              <w:t>{</w:t>
+              <w:t xml:space="preserve"> }</w:t>
             </w:r>
             <w:r>
               <w:rPr>
                 <w:rFonts w:ascii="Times New Roman" w:hAnsi="Times New Roman"/>
                 <w:spacing w:val="-3"/>
                 <w:u w:val="single"/>
-                <w:lang w:val="en-US"/>
-              </w:rPr>
-              <w:t>{ month }</w:t>
-            </w:r>
-            <w:r>
-              <w:rPr>
-                <w:rFonts w:ascii="Times New Roman" w:hAnsi="Times New Roman"/>
-                <w:spacing w:val="-3"/>
-                <w:u w:val="single"/>
               </w:rPr>
               <w:t>}</w:t>
             </w:r>
@@ -2017,9 +2057,21 @@
             <w:r>
               <w:rPr>
                 <w:rFonts w:ascii="Times New Roman" w:hAnsi="Times New Roman"/>
+              </w:rPr>
+              <w:t xml:space="preserve">{ </w:t>
+            </w:r>
+            <w:r>
+              <w:rPr>
+                <w:rFonts w:ascii="Times New Roman" w:hAnsi="Times New Roman"/>
                 <w:lang w:val="en-US"/>
               </w:rPr>
-              <w:t>{ year }</w:t>
+              <w:t>year</w:t>
+            </w:r>
+            <w:r>
+              <w:rPr>
+                <w:rFonts w:ascii="Times New Roman" w:hAnsi="Times New Roman"/>
+              </w:rPr>
+              <w:t xml:space="preserve"> }</w:t>
             </w:r>
             <w:r>
               <w:rPr>
@@ -2346,17 +2398,17 @@
             <w:r>
               <w:rPr>
                 <w:rFonts w:ascii="Times New Roman" w:hAnsi="Times New Roman"/>
-                <w:highlight w:val="yellow"/>
                 <w:u w:val="single"/>
-              </w:rPr>
-              <w:t>Зыкина А.В</w:t>
+                <w:lang w:val="en-US"/>
+              </w:rPr>
+              <w:t xml:space="preserve"> {{ zav_kafedra }} </w:t>
             </w:r>
             <w:r>
               <w:rPr>
                 <w:rFonts w:ascii="Times New Roman" w:hAnsi="Times New Roman"/>
                 <w:u w:val="single"/>
               </w:rPr>
-              <w:t>./</w:t>
+              <w:t>/</w:t>
             </w:r>
             <w:r>
               <w:rPr>
@@ -2486,9 +2538,25 @@
                 <w:rFonts w:ascii="Times New Roman" w:hAnsi="Times New Roman"/>
                 <w:spacing w:val="-8"/>
                 <w:u w:val="single"/>
+              </w:rPr>
+              <w:t xml:space="preserve">{{ </w:t>
+            </w:r>
+            <w:r>
+              <w:rPr>
+                <w:rFonts w:ascii="Times New Roman" w:hAnsi="Times New Roman"/>
+                <w:spacing w:val="-8"/>
+                <w:u w:val="single"/>
                 <w:lang w:val="en-US"/>
               </w:rPr>
-              <w:t>{{ day }}</w:t>
+              <w:t>day</w:t>
+            </w:r>
+            <w:r>
+              <w:rPr>
+                <w:rFonts w:ascii="Times New Roman" w:hAnsi="Times New Roman"/>
+                <w:spacing w:val="-8"/>
+                <w:u w:val="single"/>
+              </w:rPr>
+              <w:t xml:space="preserve"> }}</w:t>
             </w:r>
             <w:r>
               <w:rPr>
@@ -2497,6 +2565,30 @@
                 <w:u w:val="single"/>
               </w:rPr>
               <w:t>»</w:t>
+            </w:r>
+            <w:r>
+              <w:rPr>
+                <w:rFonts w:ascii="Times New Roman" w:hAnsi="Times New Roman"/>
+                <w:spacing w:val="-3"/>
+                <w:u w:val="single"/>
+              </w:rPr>
+              <w:t xml:space="preserve"> </w:t>
+            </w:r>
+            <w:r>
+              <w:rPr>
+                <w:rFonts w:ascii="Times New Roman" w:hAnsi="Times New Roman"/>
+                <w:spacing w:val="-3"/>
+                <w:u w:val="single"/>
+              </w:rPr>
+              <w:t>{</w:t>
+            </w:r>
+            <w:r>
+              <w:rPr>
+                <w:rFonts w:ascii="Times New Roman" w:hAnsi="Times New Roman"/>
+                <w:spacing w:val="-3"/>
+                <w:u w:val="single"/>
+              </w:rPr>
+              <w:t xml:space="preserve">{ </w:t>
             </w:r>
             <w:r>
               <w:rPr>
@@ -2505,7 +2597,7 @@
                 <w:u w:val="single"/>
                 <w:lang w:val="en-US"/>
               </w:rPr>
-              <w:t xml:space="preserve"> </w:t>
+              <w:t>month</w:t>
             </w:r>
             <w:r>
               <w:rPr>
@@ -2513,16 +2605,15 @@
                 <w:spacing w:val="-3"/>
                 <w:u w:val="single"/>
               </w:rPr>
-              <w:t>{</w:t>
+              <w:t xml:space="preserve"> }</w:t>
             </w:r>
             <w:r>
               <w:rPr>
                 <w:rFonts w:ascii="Times New Roman" w:hAnsi="Times New Roman"/>
                 <w:spacing w:val="-3"/>
                 <w:u w:val="single"/>
-                <w:lang w:val="en-US"/>
-              </w:rPr>
-              <w:t>{ month }</w:t>
+              </w:rPr>
+              <w:t>}</w:t>
             </w:r>
             <w:r>
               <w:rPr>
@@ -2530,28 +2621,32 @@
                 <w:spacing w:val="-3"/>
                 <w:u w:val="single"/>
               </w:rPr>
-              <w:t>}</w:t>
+              <w:t xml:space="preserve"> </w:t>
             </w:r>
             <w:r>
               <w:rPr>
                 <w:rFonts w:ascii="Times New Roman" w:hAnsi="Times New Roman"/>
-                <w:spacing w:val="-3"/>
-                <w:u w:val="single"/>
-              </w:rPr>
-              <w:t xml:space="preserve"> </w:t>
+              </w:rPr>
+              <w:t>{</w:t>
             </w:r>
             <w:r>
               <w:rPr>
                 <w:rFonts w:ascii="Times New Roman" w:hAnsi="Times New Roman"/>
               </w:rPr>
-              <w:t>{</w:t>
+              <w:t xml:space="preserve">{  </w:t>
             </w:r>
             <w:r>
               <w:rPr>
                 <w:rFonts w:ascii="Times New Roman" w:hAnsi="Times New Roman"/>
                 <w:lang w:val="en-US"/>
               </w:rPr>
-              <w:t>{  year }</w:t>
+              <w:t>year</w:t>
+            </w:r>
+            <w:r>
+              <w:rPr>
+                <w:rFonts w:ascii="Times New Roman" w:hAnsi="Times New Roman"/>
+              </w:rPr>
+              <w:t xml:space="preserve"> }</w:t>
             </w:r>
             <w:r>
               <w:rPr>
@@ -3206,7 +3301,15 @@
           <w:sz w:val="24"/>
           <w:szCs w:val="24"/>
         </w:rPr>
-        <w:t>{</w:t>
+        <w:t>{{</w:t>
+      </w:r>
+      <w:r>
+        <w:rPr>
+          <w:rFonts w:ascii="Times New Roman" w:hAnsi="Times New Roman" w:cs="Times New Roman"/>
+          <w:sz w:val="24"/>
+          <w:szCs w:val="24"/>
+        </w:rPr>
+        <w:t xml:space="preserve"> </w:t>
       </w:r>
       <w:r>
         <w:rPr>
@@ -3215,7 +3318,7 @@
           <w:szCs w:val="24"/>
           <w:lang w:val="en-US"/>
         </w:rPr>
-        <w:t>{</w:t>
+        <w:t>text</w:t>
       </w:r>
       <w:r>
         <w:rPr>
@@ -3223,7 +3326,7 @@
           <w:sz w:val="24"/>
           <w:szCs w:val="24"/>
         </w:rPr>
-        <w:t xml:space="preserve"> </w:t>
+        <w:t>_</w:t>
       </w:r>
       <w:r>
         <w:rPr>
@@ -3232,7 +3335,7 @@
           <w:szCs w:val="24"/>
           <w:lang w:val="en-US"/>
         </w:rPr>
-        <w:t>text_area</w:t>
+        <w:t>area</w:t>
       </w:r>
       <w:r>
         <w:rPr>
@@ -3242,8 +3345,6 @@
         </w:rPr>
         <w:t xml:space="preserve"> }}</w:t>
       </w:r>
-      <w:bookmarkStart w:id="0" w:name="_GoBack"/>
-      <w:bookmarkEnd w:id="0"/>
     </w:p>
     <w:p>
       <w:pPr>
@@ -3254,7 +3355,6 @@
           <w:rFonts w:ascii="Times New Roman" w:hAnsi="Times New Roman" w:cs="Times New Roman"/>
           <w:sz w:val="24"/>
           <w:szCs w:val="24"/>
-          <w:lang w:val="en-US"/>
         </w:rPr>
       </w:pPr>
     </w:p>
@@ -17920,7 +18020,7 @@
 </file>
 
 <file path=customXml/itemProps1.xml><?xml version="1.0" encoding="utf-8"?>
-<ds:datastoreItem xmlns:ds="http://schemas.openxmlformats.org/officeDocument/2006/customXml" ds:itemID="{1E87DD4C-D0E3-4A94-9FB0-602B0A0D3159}">
+<ds:datastoreItem xmlns:ds="http://schemas.openxmlformats.org/officeDocument/2006/customXml" ds:itemID="{3ED56D4E-E959-4850-AE7F-715C91F1AB63}">
   <ds:schemaRefs>
     <ds:schemaRef ds:uri="http://schemas.openxmlformats.org/officeDocument/2006/bibliography"/>
   </ds:schemaRefs>

--- a/Temp/Template.docx
+++ b/Temp/Template.docx
@@ -1755,8 +1755,6 @@
               </w:rPr>
               <w:t>»</w:t>
             </w:r>
-            <w:bookmarkStart w:id="0" w:name="_GoBack"/>
-            <w:bookmarkEnd w:id="0"/>
           </w:p>
         </w:tc>
       </w:tr>
@@ -2321,17 +2319,17 @@
             <w:r>
               <w:rPr>
                 <w:rFonts w:ascii="Times New Roman" w:hAnsi="Times New Roman"/>
-                <w:highlight w:val="yellow"/>
                 <w:u w:val="single"/>
-              </w:rPr>
-              <w:t>проф., д-р физ.-мат. наук, проф</w:t>
+                <w:lang w:val="en-US"/>
+              </w:rPr>
+              <w:t xml:space="preserve">{{ stepen_ruk_oop }}  </w:t>
             </w:r>
             <w:r>
               <w:rPr>
                 <w:rFonts w:ascii="Times New Roman" w:hAnsi="Times New Roman"/>
                 <w:u w:val="single"/>
               </w:rPr>
-              <w:t xml:space="preserve">.       </w:t>
+              <w:t xml:space="preserve">       </w:t>
             </w:r>
             <w:r>
               <w:rPr>
@@ -2401,7 +2399,30 @@
                 <w:u w:val="single"/>
                 <w:lang w:val="en-US"/>
               </w:rPr>
-              <w:t xml:space="preserve"> {{ zav_kafedra }} </w:t>
+              <w:t xml:space="preserve"> {{ </w:t>
+            </w:r>
+            <w:r>
+              <w:rPr>
+                <w:rFonts w:ascii="Times New Roman" w:hAnsi="Times New Roman"/>
+                <w:u w:val="single"/>
+                <w:lang w:val="en-US"/>
+              </w:rPr>
+              <w:t>ruk_oop</w:t>
+            </w:r>
+            <w:r>
+              <w:rPr>
+                <w:rFonts w:ascii="Times New Roman" w:hAnsi="Times New Roman"/>
+                <w:u w:val="single"/>
+              </w:rPr>
+              <w:t xml:space="preserve"> </w:t>
+            </w:r>
+            <w:r>
+              <w:rPr>
+                <w:rFonts w:ascii="Times New Roman" w:hAnsi="Times New Roman"/>
+                <w:u w:val="single"/>
+                <w:lang w:val="en-US"/>
+              </w:rPr>
+              <w:t xml:space="preserve">}} </w:t>
             </w:r>
             <w:r>
               <w:rPr>
@@ -3244,6 +3265,16 @@
         <w:t>является</w:t>
       </w:r>
       <w:r>
+        <w:rPr>
+          <w:rFonts w:ascii="Times New Roman" w:hAnsi="Times New Roman" w:cs="Times New Roman"/>
+          <w:sz w:val="24"/>
+          <w:szCs w:val="24"/>
+        </w:rPr>
+        <w:t>:</w:t>
+      </w:r>
+      <w:bookmarkStart w:id="0" w:name="_GoBack"/>
+      <w:bookmarkEnd w:id="0"/>
+      <w:r>
         <w:t xml:space="preserve"> </w:t>
       </w:r>
       <w:r>
@@ -3251,9 +3282,42 @@
           <w:rFonts w:ascii="Times New Roman" w:hAnsi="Times New Roman" w:cs="Times New Roman"/>
           <w:sz w:val="24"/>
           <w:szCs w:val="24"/>
-          <w:highlight w:val="yellow"/>
-        </w:rPr>
-        <w:t>…</w:t>
+        </w:rPr>
+        <w:t xml:space="preserve">{{ </w:t>
+      </w:r>
+      <w:r>
+        <w:rPr>
+          <w:rFonts w:ascii="Times New Roman" w:hAnsi="Times New Roman" w:cs="Times New Roman"/>
+          <w:sz w:val="24"/>
+          <w:szCs w:val="24"/>
+          <w:lang w:val="en-US"/>
+        </w:rPr>
+        <w:t>cel</w:t>
+      </w:r>
+      <w:r>
+        <w:rPr>
+          <w:rFonts w:ascii="Times New Roman" w:hAnsi="Times New Roman" w:cs="Times New Roman"/>
+          <w:sz w:val="24"/>
+          <w:szCs w:val="24"/>
+        </w:rPr>
+        <w:t>_</w:t>
+      </w:r>
+      <w:r>
+        <w:rPr>
+          <w:rFonts w:ascii="Times New Roman" w:hAnsi="Times New Roman" w:cs="Times New Roman"/>
+          <w:sz w:val="24"/>
+          <w:szCs w:val="24"/>
+          <w:lang w:val="en-US"/>
+        </w:rPr>
+        <w:t>disciplin</w:t>
+      </w:r>
+      <w:r>
+        <w:rPr>
+          <w:rFonts w:ascii="Times New Roman" w:hAnsi="Times New Roman" w:cs="Times New Roman"/>
+          <w:sz w:val="24"/>
+          <w:szCs w:val="24"/>
+        </w:rPr>
+        <w:t xml:space="preserve"> }}</w:t>
       </w:r>
     </w:p>
     <w:p>
@@ -18020,7 +18084,7 @@
 </file>
 
 <file path=customXml/itemProps1.xml><?xml version="1.0" encoding="utf-8"?>
-<ds:datastoreItem xmlns:ds="http://schemas.openxmlformats.org/officeDocument/2006/customXml" ds:itemID="{3ED56D4E-E959-4850-AE7F-715C91F1AB63}">
+<ds:datastoreItem xmlns:ds="http://schemas.openxmlformats.org/officeDocument/2006/customXml" ds:itemID="{D692EC35-4C2C-408B-8B5E-0A7390B0F7D4}">
   <ds:schemaRefs>
     <ds:schemaRef ds:uri="http://schemas.openxmlformats.org/officeDocument/2006/bibliography"/>
   </ds:schemaRefs>

--- a/Temp/Template.docx
+++ b/Temp/Template.docx
@@ -847,7 +847,7 @@
           <w:szCs w:val="24"/>
           <w:lang w:val="en-US"/>
         </w:rPr>
-        <w:t>programm</w:t>
+        <w:t>name</w:t>
       </w:r>
       <w:r>
         <w:rPr>
@@ -866,7 +866,7 @@
           <w:szCs w:val="24"/>
           <w:lang w:val="en-US"/>
         </w:rPr>
-        <w:t>discipline</w:t>
+        <w:t>direction</w:t>
       </w:r>
       <w:r>
         <w:rPr>
@@ -1755,8 +1755,6 @@
               </w:rPr>
               <w:t>»</w:t>
             </w:r>
-            <w:bookmarkStart w:id="0" w:name="_GoBack"/>
-            <w:bookmarkEnd w:id="0"/>
           </w:p>
         </w:tc>
       </w:tr>
@@ -2225,7 +2223,7 @@
                 <w:color w:val="000000"/>
                 <w:lang w:val="en-US"/>
               </w:rPr>
-              <w:t>programm</w:t>
+              <w:t>name</w:t>
             </w:r>
             <w:r>
               <w:rPr>
@@ -2240,7 +2238,7 @@
                 <w:color w:val="000000"/>
                 <w:lang w:val="en-US"/>
               </w:rPr>
-              <w:t>discipline</w:t>
+              <w:t>direction</w:t>
             </w:r>
             <w:r>
               <w:rPr>
@@ -2321,17 +2319,17 @@
             <w:r>
               <w:rPr>
                 <w:rFonts w:ascii="Times New Roman" w:hAnsi="Times New Roman"/>
-                <w:highlight w:val="yellow"/>
                 <w:u w:val="single"/>
-              </w:rPr>
-              <w:t>проф., д-р физ.-мат. наук, проф</w:t>
+                <w:lang w:val="en-US"/>
+              </w:rPr>
+              <w:t>{{ stepen_ruk_oop }}</w:t>
             </w:r>
             <w:r>
               <w:rPr>
                 <w:rFonts w:ascii="Times New Roman" w:hAnsi="Times New Roman"/>
                 <w:u w:val="single"/>
               </w:rPr>
-              <w:t xml:space="preserve">.       </w:t>
+              <w:t xml:space="preserve">       </w:t>
             </w:r>
             <w:r>
               <w:rPr>
@@ -2399,9 +2397,38 @@
               <w:rPr>
                 <w:rFonts w:ascii="Times New Roman" w:hAnsi="Times New Roman"/>
                 <w:u w:val="single"/>
+              </w:rPr>
+              <w:t xml:space="preserve"> {{ </w:t>
+            </w:r>
+            <w:r>
+              <w:rPr>
+                <w:rFonts w:ascii="Times New Roman" w:hAnsi="Times New Roman"/>
+                <w:u w:val="single"/>
                 <w:lang w:val="en-US"/>
               </w:rPr>
-              <w:t xml:space="preserve"> {{ zav_kafedra }} </w:t>
+              <w:t>ruk</w:t>
+            </w:r>
+            <w:r>
+              <w:rPr>
+                <w:rFonts w:ascii="Times New Roman" w:hAnsi="Times New Roman"/>
+                <w:u w:val="single"/>
+              </w:rPr>
+              <w:t>_</w:t>
+            </w:r>
+            <w:r>
+              <w:rPr>
+                <w:rFonts w:ascii="Times New Roman" w:hAnsi="Times New Roman"/>
+                <w:u w:val="single"/>
+                <w:lang w:val="en-US"/>
+              </w:rPr>
+              <w:t>oop</w:t>
+            </w:r>
+            <w:r>
+              <w:rPr>
+                <w:rFonts w:ascii="Times New Roman" w:hAnsi="Times New Roman"/>
+                <w:u w:val="single"/>
+              </w:rPr>
+              <w:t xml:space="preserve"> }} </w:t>
             </w:r>
             <w:r>
               <w:rPr>
@@ -2633,20 +2660,34 @@
               <w:rPr>
                 <w:rFonts w:ascii="Times New Roman" w:hAnsi="Times New Roman"/>
               </w:rPr>
-              <w:t xml:space="preserve">{  </w:t>
+              <w:t>{</w:t>
             </w:r>
             <w:r>
               <w:rPr>
                 <w:rFonts w:ascii="Times New Roman" w:hAnsi="Times New Roman"/>
                 <w:lang w:val="en-US"/>
               </w:rPr>
+              <w:t xml:space="preserve"> </w:t>
+            </w:r>
+            <w:r>
+              <w:rPr>
+                <w:rFonts w:ascii="Times New Roman" w:hAnsi="Times New Roman"/>
+                <w:lang w:val="en-US"/>
+              </w:rPr>
               <w:t>year</w:t>
             </w:r>
             <w:r>
               <w:rPr>
                 <w:rFonts w:ascii="Times New Roman" w:hAnsi="Times New Roman"/>
-              </w:rPr>
-              <w:t xml:space="preserve"> }</w:t>
+                <w:lang w:val="en-US"/>
+              </w:rPr>
+              <w:t xml:space="preserve"> </w:t>
+            </w:r>
+            <w:r>
+              <w:rPr>
+                <w:rFonts w:ascii="Times New Roman" w:hAnsi="Times New Roman"/>
+              </w:rPr>
+              <w:t>}</w:t>
             </w:r>
             <w:r>
               <w:rPr>
@@ -3156,8 +3197,8 @@
         <w:jc w:val="both"/>
         <w:rPr>
           <w:rFonts w:ascii="Times New Roman" w:hAnsi="Times New Roman" w:cs="Times New Roman"/>
-          <w:sz w:val="24"/>
-          <w:szCs w:val="24"/>
+          <w:sz w:val="28"/>
+          <w:szCs w:val="28"/>
         </w:rPr>
       </w:pPr>
       <w:r>
@@ -3244,16 +3285,57 @@
         <w:t>является</w:t>
       </w:r>
       <w:r>
-        <w:t xml:space="preserve"> </w:t>
-      </w:r>
-      <w:r>
         <w:rPr>
           <w:rFonts w:ascii="Times New Roman" w:hAnsi="Times New Roman" w:cs="Times New Roman"/>
           <w:sz w:val="24"/>
           <w:szCs w:val="24"/>
-          <w:highlight w:val="yellow"/>
-        </w:rPr>
-        <w:t>…</w:t>
+          <w:lang w:val="en-US"/>
+        </w:rPr>
+        <w:t>:</w:t>
+      </w:r>
+      <w:bookmarkStart w:id="0" w:name="_GoBack"/>
+      <w:bookmarkEnd w:id="0"/>
+      <w:r>
+        <w:rPr>
+          <w:rFonts w:ascii="Times New Roman" w:hAnsi="Times New Roman" w:cs="Times New Roman"/>
+          <w:sz w:val="24"/>
+          <w:szCs w:val="24"/>
+        </w:rPr>
+        <w:t xml:space="preserve"> {{ </w:t>
+      </w:r>
+      <w:r>
+        <w:rPr>
+          <w:rFonts w:ascii="Times New Roman" w:hAnsi="Times New Roman" w:cs="Times New Roman"/>
+          <w:sz w:val="24"/>
+          <w:szCs w:val="24"/>
+          <w:lang w:val="en-US"/>
+        </w:rPr>
+        <w:t>cel</w:t>
+      </w:r>
+      <w:r>
+        <w:rPr>
+          <w:rFonts w:ascii="Times New Roman" w:hAnsi="Times New Roman" w:cs="Times New Roman"/>
+          <w:sz w:val="24"/>
+          <w:szCs w:val="24"/>
+        </w:rPr>
+        <w:t>_</w:t>
+      </w:r>
+      <w:r>
+        <w:rPr>
+          <w:rFonts w:ascii="Times New Roman" w:hAnsi="Times New Roman" w:cs="Times New Roman"/>
+          <w:sz w:val="24"/>
+          <w:szCs w:val="24"/>
+          <w:lang w:val="en-US"/>
+        </w:rPr>
+        <w:t>disciplin</w:t>
+      </w:r>
+      <w:r>
+        <w:rPr>
+          <w:rFonts w:ascii="Times New Roman" w:hAnsi="Times New Roman" w:cs="Times New Roman"/>
+          <w:sz w:val="24"/>
+          <w:szCs w:val="24"/>
+        </w:rPr>
+        <w:t xml:space="preserve"> }}</w:t>
       </w:r>
     </w:p>
     <w:p>
@@ -12390,7 +12472,7 @@
           <w:rPr>
             <w:noProof/>
           </w:rPr>
-          <w:t>2</w:t>
+          <w:t>3</w:t>
         </w:r>
         <w:r>
           <w:rPr>
@@ -18020,7 +18102,7 @@
 </file>
 
 <file path=customXml/itemProps1.xml><?xml version="1.0" encoding="utf-8"?>
-<ds:datastoreItem xmlns:ds="http://schemas.openxmlformats.org/officeDocument/2006/customXml" ds:itemID="{3ED56D4E-E959-4850-AE7F-715C91F1AB63}">
+<ds:datastoreItem xmlns:ds="http://schemas.openxmlformats.org/officeDocument/2006/customXml" ds:itemID="{FB77BB12-F016-4D93-825A-887036573FF3}">
   <ds:schemaRefs>
     <ds:schemaRef ds:uri="http://schemas.openxmlformats.org/officeDocument/2006/bibliography"/>
   </ds:schemaRefs>
